--- a/TestingDocument.docx
+++ b/TestingDocument.docx
@@ -971,8 +971,10 @@
                 <w:b/>
                 <w:sz w:val="21"/>
               </w:rPr>
-              <w:t>– 6x6, 1.0</w:t>
-            </w:r>
+              <w:t>– 6x6, 0.05</w:t>
+            </w:r>
+            <w:bookmarkStart w:id="0" w:name="_GoBack"/>
+            <w:bookmarkEnd w:id="0"/>
           </w:p>
           <w:p>
             <w:pPr>
@@ -1732,8 +1734,6 @@
         </w:rPr>
         <w:t xml:space="preserve"> This is to help ensure accuracy of the testing process.</w:t>
       </w:r>
-      <w:bookmarkStart w:id="0" w:name="_GoBack"/>
-      <w:bookmarkEnd w:id="0"/>
     </w:p>
     <w:p>
       <w:pPr>
@@ -9151,8 +9151,8 @@
         </c:dLbls>
         <c:marker val="1"/>
         <c:smooth val="0"/>
-        <c:axId val="-2049762208"/>
-        <c:axId val="2147290864"/>
+        <c:axId val="-2112244176"/>
+        <c:axId val="2146098032"/>
       </c:lineChart>
       <c:lineChart>
         <c:grouping val="standard"/>
@@ -9260,11 +9260,11 @@
         </c:dLbls>
         <c:marker val="1"/>
         <c:smooth val="0"/>
-        <c:axId val="2147202336"/>
-        <c:axId val="-2049759008"/>
+        <c:axId val="-2093710944"/>
+        <c:axId val="-2093536624"/>
       </c:lineChart>
       <c:catAx>
-        <c:axId val="-2049762208"/>
+        <c:axId val="-2112244176"/>
         <c:scaling>
           <c:orientation val="minMax"/>
         </c:scaling>
@@ -9307,7 +9307,7 @@
             <a:endParaRPr lang="en-US"/>
           </a:p>
         </c:txPr>
-        <c:crossAx val="2147290864"/>
+        <c:crossAx val="2146098032"/>
         <c:crosses val="autoZero"/>
         <c:auto val="1"/>
         <c:lblAlgn val="ctr"/>
@@ -9315,7 +9315,7 @@
         <c:noMultiLvlLbl val="0"/>
       </c:catAx>
       <c:valAx>
-        <c:axId val="2147290864"/>
+        <c:axId val="2146098032"/>
         <c:scaling>
           <c:orientation val="minMax"/>
         </c:scaling>
@@ -9363,12 +9363,12 @@
             <a:endParaRPr lang="en-US"/>
           </a:p>
         </c:txPr>
-        <c:crossAx val="-2049762208"/>
+        <c:crossAx val="-2112244176"/>
         <c:crosses val="autoZero"/>
         <c:crossBetween val="between"/>
       </c:valAx>
       <c:valAx>
-        <c:axId val="-2049759008"/>
+        <c:axId val="-2093536624"/>
         <c:scaling>
           <c:orientation val="minMax"/>
         </c:scaling>
@@ -9402,12 +9402,12 @@
             <a:endParaRPr lang="en-US"/>
           </a:p>
         </c:txPr>
-        <c:crossAx val="2147202336"/>
+        <c:crossAx val="-2093710944"/>
         <c:crosses val="max"/>
         <c:crossBetween val="between"/>
       </c:valAx>
       <c:catAx>
-        <c:axId val="2147202336"/>
+        <c:axId val="-2093710944"/>
         <c:scaling>
           <c:orientation val="minMax"/>
         </c:scaling>
@@ -9417,7 +9417,7 @@
         <c:majorTickMark val="out"/>
         <c:minorTickMark val="none"/>
         <c:tickLblPos val="nextTo"/>
-        <c:crossAx val="-2049759008"/>
+        <c:crossAx val="-2093536624"/>
         <c:crosses val="autoZero"/>
         <c:auto val="1"/>
         <c:lblAlgn val="ctr"/>
@@ -9671,8 +9671,8 @@
         </c:dLbls>
         <c:marker val="1"/>
         <c:smooth val="0"/>
-        <c:axId val="2146882368"/>
-        <c:axId val="2146885248"/>
+        <c:axId val="-2093710192"/>
+        <c:axId val="-2093754288"/>
       </c:lineChart>
       <c:lineChart>
         <c:grouping val="standard"/>
@@ -9780,11 +9780,11 @@
         </c:dLbls>
         <c:marker val="1"/>
         <c:smooth val="0"/>
-        <c:axId val="2146891200"/>
-        <c:axId val="2146888288"/>
+        <c:axId val="2145776688"/>
+        <c:axId val="2146098992"/>
       </c:lineChart>
       <c:catAx>
-        <c:axId val="2146882368"/>
+        <c:axId val="-2093710192"/>
         <c:scaling>
           <c:orientation val="minMax"/>
         </c:scaling>
@@ -9827,7 +9827,7 @@
             <a:endParaRPr lang="en-US"/>
           </a:p>
         </c:txPr>
-        <c:crossAx val="2146885248"/>
+        <c:crossAx val="-2093754288"/>
         <c:crosses val="autoZero"/>
         <c:auto val="1"/>
         <c:lblAlgn val="ctr"/>
@@ -9835,7 +9835,7 @@
         <c:noMultiLvlLbl val="0"/>
       </c:catAx>
       <c:valAx>
-        <c:axId val="2146885248"/>
+        <c:axId val="-2093754288"/>
         <c:scaling>
           <c:orientation val="minMax"/>
         </c:scaling>
@@ -9883,12 +9883,12 @@
             <a:endParaRPr lang="en-US"/>
           </a:p>
         </c:txPr>
-        <c:crossAx val="2146882368"/>
+        <c:crossAx val="-2093710192"/>
         <c:crosses val="autoZero"/>
         <c:crossBetween val="between"/>
       </c:valAx>
       <c:valAx>
-        <c:axId val="2146888288"/>
+        <c:axId val="2146098992"/>
         <c:scaling>
           <c:orientation val="minMax"/>
         </c:scaling>
@@ -9922,12 +9922,12 @@
             <a:endParaRPr lang="en-US"/>
           </a:p>
         </c:txPr>
-        <c:crossAx val="2146891200"/>
+        <c:crossAx val="2145776688"/>
         <c:crosses val="max"/>
         <c:crossBetween val="between"/>
       </c:valAx>
       <c:catAx>
-        <c:axId val="2146891200"/>
+        <c:axId val="2145776688"/>
         <c:scaling>
           <c:orientation val="minMax"/>
         </c:scaling>
@@ -9937,7 +9937,7 @@
         <c:majorTickMark val="out"/>
         <c:minorTickMark val="none"/>
         <c:tickLblPos val="nextTo"/>
-        <c:crossAx val="2146888288"/>
+        <c:crossAx val="2146098992"/>
         <c:crosses val="autoZero"/>
         <c:auto val="1"/>
         <c:lblAlgn val="ctr"/>
@@ -10167,8 +10167,8 @@
         </c:dLbls>
         <c:marker val="1"/>
         <c:smooth val="0"/>
-        <c:axId val="2146699024"/>
-        <c:axId val="2146701952"/>
+        <c:axId val="-2093747392"/>
+        <c:axId val="2146094672"/>
       </c:lineChart>
       <c:lineChart>
         <c:grouping val="standard"/>
@@ -10252,11 +10252,11 @@
         </c:dLbls>
         <c:marker val="1"/>
         <c:smooth val="0"/>
-        <c:axId val="2146707936"/>
-        <c:axId val="2146705024"/>
+        <c:axId val="-2112356352"/>
+        <c:axId val="2145925456"/>
       </c:lineChart>
       <c:catAx>
-        <c:axId val="2146699024"/>
+        <c:axId val="-2093747392"/>
         <c:scaling>
           <c:orientation val="minMax"/>
         </c:scaling>
@@ -10299,7 +10299,7 @@
             <a:endParaRPr lang="en-US"/>
           </a:p>
         </c:txPr>
-        <c:crossAx val="2146701952"/>
+        <c:crossAx val="2146094672"/>
         <c:crosses val="autoZero"/>
         <c:auto val="1"/>
         <c:lblAlgn val="ctr"/>
@@ -10307,7 +10307,7 @@
         <c:noMultiLvlLbl val="0"/>
       </c:catAx>
       <c:valAx>
-        <c:axId val="2146701952"/>
+        <c:axId val="2146094672"/>
         <c:scaling>
           <c:orientation val="minMax"/>
         </c:scaling>
@@ -10355,12 +10355,12 @@
             <a:endParaRPr lang="en-US"/>
           </a:p>
         </c:txPr>
-        <c:crossAx val="2146699024"/>
+        <c:crossAx val="-2093747392"/>
         <c:crosses val="autoZero"/>
         <c:crossBetween val="between"/>
       </c:valAx>
       <c:valAx>
-        <c:axId val="2146705024"/>
+        <c:axId val="2145925456"/>
         <c:scaling>
           <c:orientation val="minMax"/>
         </c:scaling>
@@ -10394,12 +10394,12 @@
             <a:endParaRPr lang="en-US"/>
           </a:p>
         </c:txPr>
-        <c:crossAx val="2146707936"/>
+        <c:crossAx val="-2112356352"/>
         <c:crosses val="max"/>
         <c:crossBetween val="between"/>
       </c:valAx>
       <c:catAx>
-        <c:axId val="2146707936"/>
+        <c:axId val="-2112356352"/>
         <c:scaling>
           <c:orientation val="minMax"/>
         </c:scaling>
@@ -10409,7 +10409,7 @@
         <c:majorTickMark val="out"/>
         <c:minorTickMark val="none"/>
         <c:tickLblPos val="nextTo"/>
-        <c:crossAx val="2146705024"/>
+        <c:crossAx val="2145925456"/>
         <c:crosses val="autoZero"/>
         <c:auto val="1"/>
         <c:lblAlgn val="ctr"/>
@@ -10639,8 +10639,8 @@
         </c:dLbls>
         <c:marker val="1"/>
         <c:smooth val="0"/>
-        <c:axId val="2146799888"/>
-        <c:axId val="2146797568"/>
+        <c:axId val="2145848048"/>
+        <c:axId val="-2111974000"/>
       </c:lineChart>
       <c:lineChart>
         <c:grouping val="standard"/>
@@ -10724,11 +10724,11 @@
         </c:dLbls>
         <c:marker val="1"/>
         <c:smooth val="0"/>
-        <c:axId val="2146859824"/>
-        <c:axId val="2146806592"/>
+        <c:axId val="2145774000"/>
+        <c:axId val="2145946208"/>
       </c:lineChart>
       <c:catAx>
-        <c:axId val="2146799888"/>
+        <c:axId val="2145848048"/>
         <c:scaling>
           <c:orientation val="minMax"/>
         </c:scaling>
@@ -10771,7 +10771,7 @@
             <a:endParaRPr lang="en-US"/>
           </a:p>
         </c:txPr>
-        <c:crossAx val="2146797568"/>
+        <c:crossAx val="-2111974000"/>
         <c:crosses val="autoZero"/>
         <c:auto val="1"/>
         <c:lblAlgn val="ctr"/>
@@ -10779,7 +10779,7 @@
         <c:noMultiLvlLbl val="0"/>
       </c:catAx>
       <c:valAx>
-        <c:axId val="2146797568"/>
+        <c:axId val="-2111974000"/>
         <c:scaling>
           <c:orientation val="minMax"/>
         </c:scaling>
@@ -10827,12 +10827,12 @@
             <a:endParaRPr lang="en-US"/>
           </a:p>
         </c:txPr>
-        <c:crossAx val="2146799888"/>
+        <c:crossAx val="2145848048"/>
         <c:crosses val="autoZero"/>
         <c:crossBetween val="between"/>
       </c:valAx>
       <c:valAx>
-        <c:axId val="2146806592"/>
+        <c:axId val="2145946208"/>
         <c:scaling>
           <c:orientation val="minMax"/>
         </c:scaling>
@@ -10866,12 +10866,12 @@
             <a:endParaRPr lang="en-US"/>
           </a:p>
         </c:txPr>
-        <c:crossAx val="2146859824"/>
+        <c:crossAx val="2145774000"/>
         <c:crosses val="max"/>
         <c:crossBetween val="between"/>
       </c:valAx>
       <c:catAx>
-        <c:axId val="2146859824"/>
+        <c:axId val="2145774000"/>
         <c:scaling>
           <c:orientation val="minMax"/>
         </c:scaling>
@@ -10881,7 +10881,7 @@
         <c:majorTickMark val="out"/>
         <c:minorTickMark val="none"/>
         <c:tickLblPos val="nextTo"/>
-        <c:crossAx val="2146806592"/>
+        <c:crossAx val="2145946208"/>
         <c:crosses val="autoZero"/>
         <c:auto val="1"/>
         <c:lblAlgn val="ctr"/>
@@ -11135,8 +11135,8 @@
         </c:dLbls>
         <c:marker val="1"/>
         <c:smooth val="0"/>
-        <c:axId val="2146827344"/>
-        <c:axId val="2146830304"/>
+        <c:axId val="-2112296976"/>
+        <c:axId val="-2112195040"/>
       </c:lineChart>
       <c:lineChart>
         <c:grouping val="standard"/>
@@ -11244,11 +11244,11 @@
         </c:dLbls>
         <c:marker val="1"/>
         <c:smooth val="0"/>
-        <c:axId val="2146812016"/>
-        <c:axId val="2146833280"/>
+        <c:axId val="-2112206448"/>
+        <c:axId val="-2112181552"/>
       </c:lineChart>
       <c:catAx>
-        <c:axId val="2146827344"/>
+        <c:axId val="-2112296976"/>
         <c:scaling>
           <c:orientation val="minMax"/>
         </c:scaling>
@@ -11291,7 +11291,7 @@
             <a:endParaRPr lang="en-US"/>
           </a:p>
         </c:txPr>
-        <c:crossAx val="2146830304"/>
+        <c:crossAx val="-2112195040"/>
         <c:crosses val="autoZero"/>
         <c:auto val="1"/>
         <c:lblAlgn val="ctr"/>
@@ -11299,7 +11299,7 @@
         <c:noMultiLvlLbl val="0"/>
       </c:catAx>
       <c:valAx>
-        <c:axId val="2146830304"/>
+        <c:axId val="-2112195040"/>
         <c:scaling>
           <c:orientation val="minMax"/>
         </c:scaling>
@@ -11347,12 +11347,12 @@
             <a:endParaRPr lang="en-US"/>
           </a:p>
         </c:txPr>
-        <c:crossAx val="2146827344"/>
+        <c:crossAx val="-2112296976"/>
         <c:crosses val="autoZero"/>
         <c:crossBetween val="between"/>
       </c:valAx>
       <c:valAx>
-        <c:axId val="2146833280"/>
+        <c:axId val="-2112181552"/>
         <c:scaling>
           <c:orientation val="minMax"/>
           <c:max val="1.0"/>
@@ -11387,12 +11387,12 @@
             <a:endParaRPr lang="en-US"/>
           </a:p>
         </c:txPr>
-        <c:crossAx val="2146812016"/>
+        <c:crossAx val="-2112206448"/>
         <c:crosses val="max"/>
         <c:crossBetween val="between"/>
       </c:valAx>
       <c:catAx>
-        <c:axId val="2146812016"/>
+        <c:axId val="-2112206448"/>
         <c:scaling>
           <c:orientation val="minMax"/>
         </c:scaling>
@@ -11402,7 +11402,7 @@
         <c:majorTickMark val="out"/>
         <c:minorTickMark val="none"/>
         <c:tickLblPos val="nextTo"/>
-        <c:crossAx val="2146833280"/>
+        <c:crossAx val="-2112181552"/>
         <c:crosses val="autoZero"/>
         <c:auto val="1"/>
         <c:lblAlgn val="ctr"/>
@@ -11632,8 +11632,8 @@
         </c:dLbls>
         <c:marker val="1"/>
         <c:smooth val="0"/>
-        <c:axId val="2146554256"/>
-        <c:axId val="2146557184"/>
+        <c:axId val="2145769792"/>
+        <c:axId val="2145639888"/>
       </c:lineChart>
       <c:lineChart>
         <c:grouping val="standard"/>
@@ -11717,11 +11717,11 @@
         </c:dLbls>
         <c:marker val="1"/>
         <c:smooth val="0"/>
-        <c:axId val="2147111408"/>
-        <c:axId val="2147263408"/>
+        <c:axId val="-2093688064"/>
+        <c:axId val="2145601552"/>
       </c:lineChart>
       <c:catAx>
-        <c:axId val="2146554256"/>
+        <c:axId val="2145769792"/>
         <c:scaling>
           <c:orientation val="minMax"/>
         </c:scaling>
@@ -11764,7 +11764,7 @@
             <a:endParaRPr lang="en-US"/>
           </a:p>
         </c:txPr>
-        <c:crossAx val="2146557184"/>
+        <c:crossAx val="2145639888"/>
         <c:crosses val="autoZero"/>
         <c:auto val="1"/>
         <c:lblAlgn val="ctr"/>
@@ -11772,7 +11772,7 @@
         <c:noMultiLvlLbl val="0"/>
       </c:catAx>
       <c:valAx>
-        <c:axId val="2146557184"/>
+        <c:axId val="2145639888"/>
         <c:scaling>
           <c:orientation val="minMax"/>
         </c:scaling>
@@ -11820,12 +11820,12 @@
             <a:endParaRPr lang="en-US"/>
           </a:p>
         </c:txPr>
-        <c:crossAx val="2146554256"/>
+        <c:crossAx val="2145769792"/>
         <c:crosses val="autoZero"/>
         <c:crossBetween val="between"/>
       </c:valAx>
       <c:valAx>
-        <c:axId val="2147263408"/>
+        <c:axId val="2145601552"/>
         <c:scaling>
           <c:orientation val="minMax"/>
         </c:scaling>
@@ -11859,12 +11859,12 @@
             <a:endParaRPr lang="en-US"/>
           </a:p>
         </c:txPr>
-        <c:crossAx val="2147111408"/>
+        <c:crossAx val="-2093688064"/>
         <c:crosses val="max"/>
         <c:crossBetween val="between"/>
       </c:valAx>
       <c:catAx>
-        <c:axId val="2147111408"/>
+        <c:axId val="-2093688064"/>
         <c:scaling>
           <c:orientation val="minMax"/>
         </c:scaling>
@@ -11874,7 +11874,7 @@
         <c:majorTickMark val="out"/>
         <c:minorTickMark val="none"/>
         <c:tickLblPos val="nextTo"/>
-        <c:crossAx val="2147263408"/>
+        <c:crossAx val="2145601552"/>
         <c:crosses val="autoZero"/>
         <c:auto val="1"/>
         <c:lblAlgn val="ctr"/>
@@ -15552,7 +15552,7 @@
 </file>
 
 <file path=customXml/itemProps1.xml><?xml version="1.0" encoding="utf-8"?>
-<ds:datastoreItem xmlns:ds="http://schemas.openxmlformats.org/officeDocument/2006/customXml" ds:itemID="{B2427258-AB7A-BA47-AEB3-CF27A7670F13}">
+<ds:datastoreItem xmlns:ds="http://schemas.openxmlformats.org/officeDocument/2006/customXml" ds:itemID="{5735C366-FBD5-E942-9044-20F409D2D169}">
   <ds:schemaRefs>
     <ds:schemaRef ds:uri="http://schemas.openxmlformats.org/officeDocument/2006/bibliography"/>
   </ds:schemaRefs>

--- a/TestingDocument.docx
+++ b/TestingDocument.docx
@@ -164,22 +164,39 @@
           <w:rFonts w:ascii="Calibri" w:hAnsi="Calibri" w:cs="Times New Roman"/>
           <w:color w:val="333333"/>
         </w:rPr>
-        <w:t>Compile sequential.c using</w:t>
-      </w:r>
+        <w:t xml:space="preserve">Compile </w:t>
+      </w:r>
+      <w:proofErr w:type="spellStart"/>
       <w:r>
         <w:rPr>
           <w:rFonts w:ascii="Calibri" w:hAnsi="Calibri" w:cs="Times New Roman"/>
           <w:color w:val="333333"/>
         </w:rPr>
-        <w:t>:</w:t>
-      </w:r>
+        <w:t>sequential.c</w:t>
+      </w:r>
+      <w:proofErr w:type="spellEnd"/>
       <w:r>
         <w:rPr>
           <w:rFonts w:ascii="Calibri" w:hAnsi="Calibri" w:cs="Times New Roman"/>
           <w:color w:val="333333"/>
         </w:rPr>
+        <w:t xml:space="preserve"> using</w:t>
+      </w:r>
+      <w:r>
+        <w:rPr>
+          <w:rFonts w:ascii="Calibri" w:hAnsi="Calibri" w:cs="Times New Roman"/>
+          <w:color w:val="333333"/>
+        </w:rPr>
+        <w:t>:</w:t>
+      </w:r>
+      <w:r>
+        <w:rPr>
+          <w:rFonts w:ascii="Calibri" w:hAnsi="Calibri" w:cs="Times New Roman"/>
+          <w:color w:val="333333"/>
+        </w:rPr>
         <w:t> </w:t>
       </w:r>
+      <w:proofErr w:type="spellStart"/>
       <w:r>
         <w:rPr>
           <w:rFonts w:ascii="Calibri" w:hAnsi="Calibri" w:cs="Courier New"/>
@@ -190,51 +207,203 @@
             <w14:bevel/>
           </w14:textOutline>
         </w:rPr>
-        <w:t>gcc -Wall -pthread -o sequential sequential.c -lrt</w:t>
-      </w:r>
+        <w:t>gcc</w:t>
+      </w:r>
+      <w:proofErr w:type="spellEnd"/>
+      <w:r>
+        <w:rPr>
+          <w:rFonts w:ascii="Calibri" w:hAnsi="Calibri" w:cs="Courier New"/>
+          <w:color w:val="404040" w:themeColor="text1" w:themeTint="BF"/>
+          <w14:textOutline w14:w="9525" w14:cap="rnd" w14:cmpd="sng" w14:algn="ctr">
+            <w14:noFill/>
+            <w14:prstDash w14:val="solid"/>
+            <w14:bevel/>
+          </w14:textOutline>
+        </w:rPr>
+        <w:t xml:space="preserve"> -Wall -</w:t>
+      </w:r>
+      <w:proofErr w:type="spellStart"/>
+      <w:r>
+        <w:rPr>
+          <w:rFonts w:ascii="Calibri" w:hAnsi="Calibri" w:cs="Courier New"/>
+          <w:color w:val="404040" w:themeColor="text1" w:themeTint="BF"/>
+          <w14:textOutline w14:w="9525" w14:cap="rnd" w14:cmpd="sng" w14:algn="ctr">
+            <w14:noFill/>
+            <w14:prstDash w14:val="solid"/>
+            <w14:bevel/>
+          </w14:textOutline>
+        </w:rPr>
+        <w:t>pthread</w:t>
+      </w:r>
+      <w:proofErr w:type="spellEnd"/>
+      <w:r>
+        <w:rPr>
+          <w:rFonts w:ascii="Calibri" w:hAnsi="Calibri" w:cs="Courier New"/>
+          <w:color w:val="404040" w:themeColor="text1" w:themeTint="BF"/>
+          <w14:textOutline w14:w="9525" w14:cap="rnd" w14:cmpd="sng" w14:algn="ctr">
+            <w14:noFill/>
+            <w14:prstDash w14:val="solid"/>
+            <w14:bevel/>
+          </w14:textOutline>
+        </w:rPr>
+        <w:t xml:space="preserve"> -o sequential </w:t>
+      </w:r>
+      <w:proofErr w:type="spellStart"/>
+      <w:r>
+        <w:rPr>
+          <w:rFonts w:ascii="Calibri" w:hAnsi="Calibri" w:cs="Courier New"/>
+          <w:color w:val="404040" w:themeColor="text1" w:themeTint="BF"/>
+          <w14:textOutline w14:w="9525" w14:cap="rnd" w14:cmpd="sng" w14:algn="ctr">
+            <w14:noFill/>
+            <w14:prstDash w14:val="solid"/>
+            <w14:bevel/>
+          </w14:textOutline>
+        </w:rPr>
+        <w:t>sequential.c</w:t>
+      </w:r>
+      <w:proofErr w:type="spellEnd"/>
+      <w:r>
+        <w:rPr>
+          <w:rFonts w:ascii="Calibri" w:hAnsi="Calibri" w:cs="Courier New"/>
+          <w:color w:val="404040" w:themeColor="text1" w:themeTint="BF"/>
+          <w14:textOutline w14:w="9525" w14:cap="rnd" w14:cmpd="sng" w14:algn="ctr">
+            <w14:noFill/>
+            <w14:prstDash w14:val="solid"/>
+            <w14:bevel/>
+          </w14:textOutline>
+        </w:rPr>
+        <w:t xml:space="preserve"> -</w:t>
+      </w:r>
+      <w:proofErr w:type="spellStart"/>
+      <w:r>
+        <w:rPr>
+          <w:rFonts w:ascii="Calibri" w:hAnsi="Calibri" w:cs="Courier New"/>
+          <w:color w:val="404040" w:themeColor="text1" w:themeTint="BF"/>
+          <w14:textOutline w14:w="9525" w14:cap="rnd" w14:cmpd="sng" w14:algn="ctr">
+            <w14:noFill/>
+            <w14:prstDash w14:val="solid"/>
+            <w14:bevel/>
+          </w14:textOutline>
+        </w:rPr>
+        <w:t>lrt</w:t>
+      </w:r>
+      <w:proofErr w:type="spellEnd"/>
       <w:r>
         <w:rPr>
           <w:rFonts w:ascii="Calibri" w:hAnsi="Calibri" w:cs="Times New Roman"/>
           <w:color w:val="333333"/>
         </w:rPr>
         <w:br/>
-        <w:t>Compile ompi-parallel.c using</w:t>
-      </w:r>
+        <w:t xml:space="preserve">Compile </w:t>
+      </w:r>
+      <w:proofErr w:type="spellStart"/>
       <w:r>
         <w:rPr>
           <w:rFonts w:ascii="Calibri" w:hAnsi="Calibri" w:cs="Times New Roman"/>
           <w:color w:val="333333"/>
         </w:rPr>
-        <w:t>:</w:t>
-      </w:r>
+        <w:t>ompi-parallel.c</w:t>
+      </w:r>
+      <w:proofErr w:type="spellEnd"/>
       <w:r>
         <w:rPr>
           <w:rFonts w:ascii="Calibri" w:hAnsi="Calibri" w:cs="Times New Roman"/>
           <w:color w:val="333333"/>
         </w:rPr>
+        <w:t xml:space="preserve"> using</w:t>
+      </w:r>
+      <w:r>
+        <w:rPr>
+          <w:rFonts w:ascii="Calibri" w:hAnsi="Calibri" w:cs="Times New Roman"/>
+          <w:color w:val="333333"/>
+        </w:rPr>
+        <w:t>:</w:t>
+      </w:r>
+      <w:r>
+        <w:rPr>
+          <w:rFonts w:ascii="Calibri" w:hAnsi="Calibri" w:cs="Times New Roman"/>
+          <w:color w:val="333333"/>
+        </w:rPr>
         <w:t> </w:t>
       </w:r>
+      <w:proofErr w:type="spellStart"/>
       <w:r>
         <w:rPr>
           <w:rFonts w:ascii="Calibri" w:hAnsi="Calibri" w:cs="Courier New"/>
           <w:color w:val="404040" w:themeColor="text1" w:themeTint="BF"/>
         </w:rPr>
-        <w:t xml:space="preserve">mpicc -Wall -o ompi-parallel ompi-parallel.c </w:t>
-      </w:r>
+        <w:t>mpicc</w:t>
+      </w:r>
+      <w:proofErr w:type="spellEnd"/>
       <w:r>
         <w:rPr>
           <w:rFonts w:ascii="Calibri" w:hAnsi="Calibri" w:cs="Courier New"/>
           <w:color w:val="404040" w:themeColor="text1" w:themeTint="BF"/>
         </w:rPr>
-        <w:t>–</w:t>
+        <w:t xml:space="preserve"> </w:t>
       </w:r>
       <w:r>
         <w:rPr>
           <w:rFonts w:ascii="Calibri" w:hAnsi="Calibri" w:cs="Courier New"/>
           <w:color w:val="404040" w:themeColor="text1" w:themeTint="BF"/>
         </w:rPr>
+        <w:t>-</w:t>
+      </w:r>
+      <w:r>
+        <w:rPr>
+          <w:rFonts w:ascii="Calibri" w:hAnsi="Calibri" w:cs="Courier New"/>
+          <w:color w:val="404040" w:themeColor="text1" w:themeTint="BF"/>
+        </w:rPr>
+        <w:t>Wall</w:t>
+      </w:r>
+      <w:r>
+        <w:rPr>
+          <w:rFonts w:ascii="Calibri" w:hAnsi="Calibri" w:cs="Courier New"/>
+          <w:color w:val="404040" w:themeColor="text1" w:themeTint="BF"/>
+        </w:rPr>
+        <w:t xml:space="preserve"> -</w:t>
+      </w:r>
+      <w:proofErr w:type="spellStart"/>
+      <w:r>
+        <w:rPr>
+          <w:rFonts w:ascii="Calibri" w:hAnsi="Calibri" w:cs="Courier New"/>
+          <w:color w:val="404040" w:themeColor="text1" w:themeTint="BF"/>
+        </w:rPr>
         <w:t>lrt</w:t>
       </w:r>
+      <w:proofErr w:type="spellEnd"/>
+      <w:r>
+        <w:rPr>
+          <w:rFonts w:ascii="Calibri" w:hAnsi="Calibri" w:cs="Courier New"/>
+          <w:color w:val="404040" w:themeColor="text1" w:themeTint="BF"/>
+        </w:rPr>
+        <w:t xml:space="preserve"> -o </w:t>
+      </w:r>
+      <w:proofErr w:type="spellStart"/>
+      <w:r>
+        <w:rPr>
+          <w:rFonts w:ascii="Calibri" w:hAnsi="Calibri" w:cs="Courier New"/>
+          <w:color w:val="404040" w:themeColor="text1" w:themeTint="BF"/>
+        </w:rPr>
+        <w:t>ompi</w:t>
+      </w:r>
+      <w:proofErr w:type="spellEnd"/>
+      <w:r>
+        <w:rPr>
+          <w:rFonts w:ascii="Calibri" w:hAnsi="Calibri" w:cs="Courier New"/>
+          <w:color w:val="404040" w:themeColor="text1" w:themeTint="BF"/>
+        </w:rPr>
+        <w:t xml:space="preserve">-parallel </w:t>
+      </w:r>
+      <w:proofErr w:type="spellStart"/>
+      <w:r>
+        <w:rPr>
+          <w:rFonts w:ascii="Calibri" w:hAnsi="Calibri" w:cs="Courier New"/>
+          <w:color w:val="404040" w:themeColor="text1" w:themeTint="BF"/>
+        </w:rPr>
+        <w:t>ompi-parallel.c</w:t>
+      </w:r>
+      <w:proofErr w:type="spellEnd"/>
     </w:p>
     <w:p>
       <w:pPr>
@@ -281,7 +450,23 @@
           <w:rFonts w:ascii="Calibri" w:hAnsi="Calibri" w:cs="Times New Roman"/>
           <w:color w:val="333333"/>
         </w:rPr>
-        <w:t>-debug : The level of debug output: 0, 1, 2</w:t>
+        <w:t>-</w:t>
+      </w:r>
+      <w:proofErr w:type="gramStart"/>
+      <w:r>
+        <w:rPr>
+          <w:rFonts w:ascii="Calibri" w:hAnsi="Calibri" w:cs="Times New Roman"/>
+          <w:color w:val="333333"/>
+        </w:rPr>
+        <w:t>debug :</w:t>
+      </w:r>
+      <w:proofErr w:type="gramEnd"/>
+      <w:r>
+        <w:rPr>
+          <w:rFonts w:ascii="Calibri" w:hAnsi="Calibri" w:cs="Times New Roman"/>
+          <w:color w:val="333333"/>
+        </w:rPr>
+        <w:t xml:space="preserve"> The level of debug output: 0, 1, 2</w:t>
       </w:r>
       <w:r>
         <w:rPr>
@@ -332,7 +517,23 @@
           <w:rFonts w:ascii="Calibri" w:hAnsi="Calibri" w:cs="Times New Roman"/>
           <w:color w:val="333333"/>
         </w:rPr>
-        <w:t>-d : integer length of the square array (</w:t>
+        <w:t>-</w:t>
+      </w:r>
+      <w:proofErr w:type="gramStart"/>
+      <w:r>
+        <w:rPr>
+          <w:rFonts w:ascii="Calibri" w:hAnsi="Calibri" w:cs="Times New Roman"/>
+          <w:color w:val="333333"/>
+        </w:rPr>
+        <w:t>d :</w:t>
+      </w:r>
+      <w:proofErr w:type="gramEnd"/>
+      <w:r>
+        <w:rPr>
+          <w:rFonts w:ascii="Calibri" w:hAnsi="Calibri" w:cs="Times New Roman"/>
+          <w:color w:val="333333"/>
+        </w:rPr>
+        <w:t xml:space="preserve"> integer length of the square array (</w:t>
       </w:r>
       <w:r>
         <w:rPr>
@@ -369,7 +570,23 @@
           <w:rFonts w:ascii="Calibri" w:hAnsi="Calibri" w:cs="Times New Roman"/>
           <w:color w:val="333333"/>
         </w:rPr>
-        <w:t>-p : how precise the relaxation needs to be before the program ends, as a double (</w:t>
+        <w:t>-</w:t>
+      </w:r>
+      <w:proofErr w:type="gramStart"/>
+      <w:r>
+        <w:rPr>
+          <w:rFonts w:ascii="Calibri" w:hAnsi="Calibri" w:cs="Times New Roman"/>
+          <w:color w:val="333333"/>
+        </w:rPr>
+        <w:t>p :</w:t>
+      </w:r>
+      <w:proofErr w:type="gramEnd"/>
+      <w:r>
+        <w:rPr>
+          <w:rFonts w:ascii="Calibri" w:hAnsi="Calibri" w:cs="Times New Roman"/>
+          <w:color w:val="333333"/>
+        </w:rPr>
+        <w:t xml:space="preserve"> how precise the relaxation needs to be before the program ends, as a double (</w:t>
       </w:r>
       <w:r>
         <w:rPr>
@@ -406,7 +623,23 @@
           <w:rFonts w:ascii="Calibri" w:hAnsi="Calibri" w:cs="Times New Roman"/>
           <w:color w:val="333333"/>
         </w:rPr>
-        <w:t xml:space="preserve">-g : </w:t>
+        <w:t>-</w:t>
+      </w:r>
+      <w:proofErr w:type="gramStart"/>
+      <w:r>
+        <w:rPr>
+          <w:rFonts w:ascii="Calibri" w:hAnsi="Calibri" w:cs="Times New Roman"/>
+          <w:color w:val="333333"/>
+        </w:rPr>
+        <w:t>g :</w:t>
+      </w:r>
+      <w:proofErr w:type="gramEnd"/>
+      <w:r>
+        <w:rPr>
+          <w:rFonts w:ascii="Calibri" w:hAnsi="Calibri" w:cs="Times New Roman"/>
+          <w:color w:val="333333"/>
+        </w:rPr>
+        <w:t xml:space="preserve"> </w:t>
       </w:r>
       <w:r>
         <w:rPr>
@@ -450,7 +683,39 @@
           <w:rFonts w:ascii="Calibri" w:hAnsi="Calibri" w:cs="Times New Roman"/>
           <w:color w:val="333333"/>
         </w:rPr>
-        <w:t>-f : string, path of the textfile to use (</w:t>
+        <w:t>-</w:t>
+      </w:r>
+      <w:proofErr w:type="gramStart"/>
+      <w:r>
+        <w:rPr>
+          <w:rFonts w:ascii="Calibri" w:hAnsi="Calibri" w:cs="Times New Roman"/>
+          <w:color w:val="333333"/>
+        </w:rPr>
+        <w:t>f :</w:t>
+      </w:r>
+      <w:proofErr w:type="gramEnd"/>
+      <w:r>
+        <w:rPr>
+          <w:rFonts w:ascii="Calibri" w:hAnsi="Calibri" w:cs="Times New Roman"/>
+          <w:color w:val="333333"/>
+        </w:rPr>
+        <w:t xml:space="preserve"> string, path of the </w:t>
+      </w:r>
+      <w:proofErr w:type="spellStart"/>
+      <w:r>
+        <w:rPr>
+          <w:rFonts w:ascii="Calibri" w:hAnsi="Calibri" w:cs="Times New Roman"/>
+          <w:color w:val="333333"/>
+        </w:rPr>
+        <w:t>textfile</w:t>
+      </w:r>
+      <w:proofErr w:type="spellEnd"/>
+      <w:r>
+        <w:rPr>
+          <w:rFonts w:ascii="Calibri" w:hAnsi="Calibri" w:cs="Times New Roman"/>
+          <w:color w:val="333333"/>
+        </w:rPr>
+        <w:t xml:space="preserve"> to use (</w:t>
       </w:r>
       <w:r>
         <w:rPr>
@@ -499,12 +764,21 @@
           <w:color w:val="404040" w:themeColor="text1" w:themeTint="BF"/>
         </w:rPr>
       </w:pPr>
+      <w:proofErr w:type="gramStart"/>
       <w:r>
         <w:rPr>
           <w:rFonts w:ascii="Calibri" w:hAnsi="Calibri" w:cs="Courier New"/>
           <w:color w:val="404040" w:themeColor="text1" w:themeTint="BF"/>
         </w:rPr>
-        <w:t>./sequential -debu</w:t>
+        <w:t>./</w:t>
+      </w:r>
+      <w:proofErr w:type="gramEnd"/>
+      <w:r>
+        <w:rPr>
+          <w:rFonts w:ascii="Calibri" w:hAnsi="Calibri" w:cs="Courier New"/>
+          <w:color w:val="404040" w:themeColor="text1" w:themeTint="BF"/>
+        </w:rPr>
+        <w:t>sequential -debu</w:t>
       </w:r>
       <w:r>
         <w:rPr>
@@ -527,12 +801,53 @@
           <w:color w:val="404040" w:themeColor="text1" w:themeTint="BF"/>
         </w:rPr>
       </w:pPr>
+      <w:proofErr w:type="spellStart"/>
       <w:r>
         <w:rPr>
           <w:rFonts w:ascii="Calibri" w:hAnsi="Calibri" w:cs="Courier New"/>
           <w:color w:val="404040" w:themeColor="text1" w:themeTint="BF"/>
         </w:rPr>
-        <w:t>mpirun -np 16 ./ompi-parallel -debug 1 -d 10000 -p 0.001</w:t>
+        <w:t>mpirun</w:t>
+      </w:r>
+      <w:proofErr w:type="spellEnd"/>
+      <w:r>
+        <w:rPr>
+          <w:rFonts w:ascii="Calibri" w:hAnsi="Calibri" w:cs="Courier New"/>
+          <w:color w:val="404040" w:themeColor="text1" w:themeTint="BF"/>
+        </w:rPr>
+        <w:t xml:space="preserve"> -np </w:t>
+      </w:r>
+      <w:proofErr w:type="gramStart"/>
+      <w:r>
+        <w:rPr>
+          <w:rFonts w:ascii="Calibri" w:hAnsi="Calibri" w:cs="Courier New"/>
+          <w:color w:val="404040" w:themeColor="text1" w:themeTint="BF"/>
+        </w:rPr>
+        <w:t>16 .</w:t>
+      </w:r>
+      <w:proofErr w:type="gramEnd"/>
+      <w:r>
+        <w:rPr>
+          <w:rFonts w:ascii="Calibri" w:hAnsi="Calibri" w:cs="Courier New"/>
+          <w:color w:val="404040" w:themeColor="text1" w:themeTint="BF"/>
+        </w:rPr>
+        <w:t>/</w:t>
+      </w:r>
+      <w:proofErr w:type="spellStart"/>
+      <w:r>
+        <w:rPr>
+          <w:rFonts w:ascii="Calibri" w:hAnsi="Calibri" w:cs="Courier New"/>
+          <w:color w:val="404040" w:themeColor="text1" w:themeTint="BF"/>
+        </w:rPr>
+        <w:t>ompi</w:t>
+      </w:r>
+      <w:proofErr w:type="spellEnd"/>
+      <w:r>
+        <w:rPr>
+          <w:rFonts w:ascii="Calibri" w:hAnsi="Calibri" w:cs="Courier New"/>
+          <w:color w:val="404040" w:themeColor="text1" w:themeTint="BF"/>
+        </w:rPr>
+        <w:t>-parallel -debug 1 -d 10000 -p 0.001</w:t>
       </w:r>
     </w:p>
     <w:p>
@@ -580,7 +895,67 @@
           <w:sz w:val="20"/>
           <w:szCs w:val="20"/>
         </w:rPr>
-        <w:t>-lrt lets us use librt, which is the POSIX.1b Realtime Extension. We use it for timing the program.</w:t>
+        <w:t>-</w:t>
+      </w:r>
+      <w:proofErr w:type="spellStart"/>
+      <w:r>
+        <w:rPr>
+          <w:rFonts w:ascii="Calibri" w:hAnsi="Calibri" w:cs="Times New Roman"/>
+          <w:color w:val="333333"/>
+          <w:sz w:val="20"/>
+          <w:szCs w:val="20"/>
+        </w:rPr>
+        <w:t>lrt</w:t>
+      </w:r>
+      <w:proofErr w:type="spellEnd"/>
+      <w:r>
+        <w:rPr>
+          <w:rFonts w:ascii="Calibri" w:hAnsi="Calibri" w:cs="Times New Roman"/>
+          <w:color w:val="333333"/>
+          <w:sz w:val="20"/>
+          <w:szCs w:val="20"/>
+        </w:rPr>
+        <w:t xml:space="preserve"> lets us use </w:t>
+      </w:r>
+      <w:proofErr w:type="spellStart"/>
+      <w:r>
+        <w:rPr>
+          <w:rFonts w:ascii="Calibri" w:hAnsi="Calibri" w:cs="Times New Roman"/>
+          <w:color w:val="333333"/>
+          <w:sz w:val="20"/>
+          <w:szCs w:val="20"/>
+        </w:rPr>
+        <w:t>librt</w:t>
+      </w:r>
+      <w:proofErr w:type="spellEnd"/>
+      <w:r>
+        <w:rPr>
+          <w:rFonts w:ascii="Calibri" w:hAnsi="Calibri" w:cs="Times New Roman"/>
+          <w:color w:val="333333"/>
+          <w:sz w:val="20"/>
+          <w:szCs w:val="20"/>
+        </w:rPr>
+        <w:t xml:space="preserve">, which is the POSIX.1b </w:t>
+      </w:r>
+      <w:proofErr w:type="spellStart"/>
+      <w:r>
+        <w:rPr>
+          <w:rFonts w:ascii="Calibri" w:hAnsi="Calibri" w:cs="Times New Roman"/>
+          <w:color w:val="333333"/>
+          <w:sz w:val="20"/>
+          <w:szCs w:val="20"/>
+        </w:rPr>
+        <w:t>Realtime</w:t>
+      </w:r>
+      <w:proofErr w:type="spellEnd"/>
+      <w:r>
+        <w:rPr>
+          <w:rFonts w:ascii="Calibri" w:hAnsi="Calibri" w:cs="Times New Roman"/>
+          <w:color w:val="333333"/>
+          <w:sz w:val="20"/>
+          <w:szCs w:val="20"/>
+        </w:rPr>
+        <w:t xml:space="preserve"> Extension. We use it for timing the program.</w:t>
       </w:r>
     </w:p>
     <w:p>
@@ -676,7 +1051,21 @@
         <w:rPr>
           <w:rFonts w:ascii="Calibri" w:hAnsi="Calibri"/>
         </w:rPr>
-        <w:t>– Manual vs Sequential vs Parallel</w:t>
+        <w:t xml:space="preserve">– Manual vs Sequential </w:t>
+      </w:r>
+      <w:proofErr w:type="gramStart"/>
+      <w:r>
+        <w:rPr>
+          <w:rFonts w:ascii="Calibri" w:hAnsi="Calibri"/>
+        </w:rPr>
+        <w:t>vs</w:t>
+      </w:r>
+      <w:proofErr w:type="gramEnd"/>
+      <w:r>
+        <w:rPr>
+          <w:rFonts w:ascii="Calibri" w:hAnsi="Calibri"/>
+        </w:rPr>
+        <w:t xml:space="preserve"> Parallel</w:t>
       </w:r>
     </w:p>
     <w:p>
@@ -973,8 +1362,6 @@
               </w:rPr>
               <w:t>– 6x6, 0.05</w:t>
             </w:r>
-            <w:bookmarkStart w:id="0" w:name="_GoBack"/>
-            <w:bookmarkEnd w:id="0"/>
           </w:p>
           <w:p>
             <w:pPr>
@@ -1720,7 +2107,21 @@
         <w:rPr>
           <w:rFonts w:ascii="Calibri" w:hAnsi="Calibri"/>
         </w:rPr>
-        <w:t>For all the tests computed throughout this report, we utilise the same se</w:t>
+        <w:t xml:space="preserve">For all the tests computed throughout this report, we </w:t>
+      </w:r>
+      <w:proofErr w:type="spellStart"/>
+      <w:r>
+        <w:rPr>
+          <w:rFonts w:ascii="Calibri" w:hAnsi="Calibri"/>
+        </w:rPr>
+        <w:t>utilise</w:t>
+      </w:r>
+      <w:proofErr w:type="spellEnd"/>
+      <w:r>
+        <w:rPr>
+          <w:rFonts w:ascii="Calibri" w:hAnsi="Calibri"/>
+        </w:rPr>
+        <w:t xml:space="preserve"> the same se</w:t>
       </w:r>
       <w:r>
         <w:rPr>
@@ -1775,6 +2176,7 @@
           <w:rFonts w:ascii="Calibri" w:hAnsi="Calibri"/>
           <w:sz w:val="32"/>
         </w:rPr>
+        <w:lastRenderedPageBreak/>
         <w:t>Thread Count Tests</w:t>
       </w:r>
       <w:r>
@@ -2055,7 +2457,7 @@
                 <w:rFonts w:ascii="Calibri" w:hAnsi="Calibri"/>
                 <w:sz w:val="21"/>
               </w:rPr>
-              <w:t>500x500</w:t>
+              <w:t>1,000x1,000</w:t>
             </w:r>
           </w:p>
         </w:tc>
@@ -2076,7 +2478,21 @@
                 <w:rFonts w:ascii="Calibri" w:hAnsi="Calibri"/>
                 <w:sz w:val="21"/>
               </w:rPr>
-              <w:t>0.1</w:t>
+              <w:t>0.</w:t>
+            </w:r>
+            <w:r>
+              <w:rPr>
+                <w:rFonts w:ascii="Calibri" w:hAnsi="Calibri"/>
+                <w:sz w:val="21"/>
+              </w:rPr>
+              <w:t>00</w:t>
+            </w:r>
+            <w:r>
+              <w:rPr>
+                <w:rFonts w:ascii="Calibri" w:hAnsi="Calibri"/>
+                <w:sz w:val="21"/>
+              </w:rPr>
+              <w:t>1</w:t>
             </w:r>
           </w:p>
         </w:tc>
@@ -2097,21 +2513,21 @@
                 <w:rFonts w:ascii="Calibri" w:hAnsi="Calibri"/>
                 <w:sz w:val="21"/>
               </w:rPr>
-              <w:t>0.</w:t>
-            </w:r>
-            <w:r>
-              <w:rPr>
-                <w:rFonts w:ascii="Calibri" w:hAnsi="Calibri"/>
-                <w:sz w:val="21"/>
-              </w:rPr>
-              <w:t>335612060</w:t>
-            </w:r>
-            <w:r>
-              <w:rPr>
-                <w:rFonts w:ascii="Calibri" w:hAnsi="Calibri"/>
-                <w:sz w:val="21"/>
-              </w:rPr>
-              <w:t xml:space="preserve"> seconds</w:t>
+              <w:t>5.443523163</w:t>
+            </w:r>
+            <w:r>
+              <w:rPr>
+                <w:rFonts w:ascii="Calibri" w:hAnsi="Calibri"/>
+                <w:sz w:val="21"/>
+              </w:rPr>
+              <w:t xml:space="preserve"> </w:t>
+            </w:r>
+            <w:r>
+              <w:rPr>
+                <w:rFonts w:ascii="Calibri" w:hAnsi="Calibri"/>
+                <w:sz w:val="21"/>
+              </w:rPr>
+              <w:t>seconds</w:t>
             </w:r>
           </w:p>
         </w:tc>
@@ -2132,7 +2548,7 @@
                 <w:rFonts w:ascii="Calibri" w:hAnsi="Calibri"/>
                 <w:sz w:val="21"/>
               </w:rPr>
-              <w:t>1</w:t>
+              <w:t>1.000</w:t>
             </w:r>
           </w:p>
         </w:tc>
@@ -2178,7 +2594,7 @@
                 <w:rFonts w:ascii="Calibri" w:hAnsi="Calibri"/>
                 <w:sz w:val="21"/>
               </w:rPr>
-              <w:t>500x500</w:t>
+              <w:t>1,000x1,000</w:t>
             </w:r>
           </w:p>
         </w:tc>
@@ -2199,7 +2615,21 @@
                 <w:rFonts w:ascii="Calibri" w:hAnsi="Calibri"/>
                 <w:sz w:val="21"/>
               </w:rPr>
-              <w:t>0.1</w:t>
+              <w:t>0.</w:t>
+            </w:r>
+            <w:r>
+              <w:rPr>
+                <w:rFonts w:ascii="Calibri" w:hAnsi="Calibri"/>
+                <w:sz w:val="21"/>
+              </w:rPr>
+              <w:t>00</w:t>
+            </w:r>
+            <w:r>
+              <w:rPr>
+                <w:rFonts w:ascii="Calibri" w:hAnsi="Calibri"/>
+                <w:sz w:val="21"/>
+              </w:rPr>
+              <w:t>1</w:t>
             </w:r>
           </w:p>
         </w:tc>
@@ -2220,14 +2650,7 @@
                 <w:rFonts w:ascii="Calibri" w:hAnsi="Calibri"/>
                 <w:sz w:val="21"/>
               </w:rPr>
-              <w:t>0.500871</w:t>
-            </w:r>
-            <w:r>
-              <w:rPr>
-                <w:rFonts w:ascii="Calibri" w:hAnsi="Calibri"/>
-                <w:sz w:val="21"/>
-              </w:rPr>
-              <w:t>186</w:t>
+              <w:t>4.704668219</w:t>
             </w:r>
             <w:r>
               <w:rPr>
@@ -2255,7 +2678,7 @@
                 <w:rFonts w:ascii="Calibri" w:hAnsi="Calibri"/>
                 <w:sz w:val="21"/>
               </w:rPr>
-              <w:t>0.67</w:t>
+              <w:t>1.157</w:t>
             </w:r>
           </w:p>
         </w:tc>
@@ -2301,7 +2724,7 @@
                 <w:rFonts w:ascii="Calibri" w:hAnsi="Calibri"/>
                 <w:sz w:val="21"/>
               </w:rPr>
-              <w:t>500x500</w:t>
+              <w:t>1,000x1,000</w:t>
             </w:r>
           </w:p>
         </w:tc>
@@ -2322,7 +2745,21 @@
                 <w:rFonts w:ascii="Calibri" w:hAnsi="Calibri"/>
                 <w:sz w:val="21"/>
               </w:rPr>
-              <w:t>0.1</w:t>
+              <w:t>0.</w:t>
+            </w:r>
+            <w:r>
+              <w:rPr>
+                <w:rFonts w:ascii="Calibri" w:hAnsi="Calibri"/>
+                <w:sz w:val="21"/>
+              </w:rPr>
+              <w:t>00</w:t>
+            </w:r>
+            <w:r>
+              <w:rPr>
+                <w:rFonts w:ascii="Calibri" w:hAnsi="Calibri"/>
+                <w:sz w:val="21"/>
+              </w:rPr>
+              <w:t>1</w:t>
             </w:r>
           </w:p>
         </w:tc>
@@ -2343,14 +2780,7 @@
                 <w:rFonts w:ascii="Calibri" w:hAnsi="Calibri"/>
                 <w:sz w:val="21"/>
               </w:rPr>
-              <w:t>0.290115</w:t>
-            </w:r>
-            <w:r>
-              <w:rPr>
-                <w:rFonts w:ascii="Calibri" w:hAnsi="Calibri"/>
-                <w:sz w:val="21"/>
-              </w:rPr>
-              <w:t>700</w:t>
+              <w:t>5.366938379</w:t>
             </w:r>
             <w:r>
               <w:rPr>
@@ -2378,7 +2808,7 @@
                 <w:rFonts w:ascii="Calibri" w:hAnsi="Calibri"/>
                 <w:sz w:val="21"/>
               </w:rPr>
-              <w:t>1.157</w:t>
+              <w:t>1.014</w:t>
             </w:r>
           </w:p>
         </w:tc>
@@ -2424,7 +2854,7 @@
                 <w:rFonts w:ascii="Calibri" w:hAnsi="Calibri"/>
                 <w:sz w:val="21"/>
               </w:rPr>
-              <w:t>500x500</w:t>
+              <w:t>1,000x1,000</w:t>
             </w:r>
           </w:p>
         </w:tc>
@@ -2445,7 +2875,21 @@
                 <w:rFonts w:ascii="Calibri" w:hAnsi="Calibri"/>
                 <w:sz w:val="21"/>
               </w:rPr>
-              <w:t>0.1</w:t>
+              <w:t>0.</w:t>
+            </w:r>
+            <w:r>
+              <w:rPr>
+                <w:rFonts w:ascii="Calibri" w:hAnsi="Calibri"/>
+                <w:sz w:val="21"/>
+              </w:rPr>
+              <w:t>00</w:t>
+            </w:r>
+            <w:r>
+              <w:rPr>
+                <w:rFonts w:ascii="Calibri" w:hAnsi="Calibri"/>
+                <w:sz w:val="21"/>
+              </w:rPr>
+              <w:t>1</w:t>
             </w:r>
           </w:p>
         </w:tc>
@@ -2466,14 +2910,7 @@
                 <w:rFonts w:ascii="Calibri" w:hAnsi="Calibri"/>
                 <w:sz w:val="21"/>
               </w:rPr>
-              <w:t>0.</w:t>
-            </w:r>
-            <w:r>
-              <w:rPr>
-                <w:rFonts w:ascii="Calibri" w:hAnsi="Calibri"/>
-                <w:sz w:val="21"/>
-              </w:rPr>
-              <w:t>185762405</w:t>
+              <w:t>5.074428499</w:t>
             </w:r>
             <w:r>
               <w:rPr>
@@ -2501,7 +2938,7 @@
                 <w:rFonts w:ascii="Calibri" w:hAnsi="Calibri"/>
                 <w:sz w:val="21"/>
               </w:rPr>
-              <w:t>1.807</w:t>
+              <w:t>1.073</w:t>
             </w:r>
           </w:p>
         </w:tc>
@@ -2550,7 +2987,7 @@
                 <w:rFonts w:ascii="Calibri" w:hAnsi="Calibri"/>
                 <w:sz w:val="21"/>
               </w:rPr>
-              <w:t>500x500</w:t>
+              <w:t>1,000x1,000</w:t>
             </w:r>
           </w:p>
         </w:tc>
@@ -2571,7 +3008,21 @@
                 <w:rFonts w:ascii="Calibri" w:hAnsi="Calibri"/>
                 <w:sz w:val="21"/>
               </w:rPr>
-              <w:t>0.1</w:t>
+              <w:t>0.</w:t>
+            </w:r>
+            <w:r>
+              <w:rPr>
+                <w:rFonts w:ascii="Calibri" w:hAnsi="Calibri"/>
+                <w:sz w:val="21"/>
+              </w:rPr>
+              <w:t>00</w:t>
+            </w:r>
+            <w:r>
+              <w:rPr>
+                <w:rFonts w:ascii="Calibri" w:hAnsi="Calibri"/>
+                <w:sz w:val="21"/>
+              </w:rPr>
+              <w:t>1</w:t>
             </w:r>
           </w:p>
         </w:tc>
@@ -2592,21 +3043,7 @@
                 <w:rFonts w:ascii="Calibri" w:hAnsi="Calibri"/>
                 <w:sz w:val="21"/>
               </w:rPr>
-              <w:t>0.</w:t>
-            </w:r>
-            <w:r>
-              <w:rPr>
-                <w:rFonts w:ascii="Calibri" w:hAnsi="Calibri"/>
-                <w:sz w:val="21"/>
-              </w:rPr>
-              <w:t>134877</w:t>
-            </w:r>
-            <w:r>
-              <w:rPr>
-                <w:rFonts w:ascii="Calibri" w:hAnsi="Calibri"/>
-                <w:sz w:val="21"/>
-              </w:rPr>
-              <w:t>214</w:t>
+              <w:t>5.039390387</w:t>
             </w:r>
             <w:r>
               <w:rPr>
@@ -2634,7 +3071,7 @@
                 <w:rFonts w:ascii="Calibri" w:hAnsi="Calibri"/>
                 <w:sz w:val="21"/>
               </w:rPr>
-              <w:t>2.488</w:t>
+              <w:t>1.080</w:t>
             </w:r>
           </w:p>
         </w:tc>
@@ -2680,7 +3117,7 @@
                 <w:rFonts w:ascii="Calibri" w:hAnsi="Calibri"/>
                 <w:sz w:val="21"/>
               </w:rPr>
-              <w:t>500x500</w:t>
+              <w:t>1,000x1,000</w:t>
             </w:r>
           </w:p>
         </w:tc>
@@ -2701,7 +3138,21 @@
                 <w:rFonts w:ascii="Calibri" w:hAnsi="Calibri"/>
                 <w:sz w:val="21"/>
               </w:rPr>
-              <w:t>0.1</w:t>
+              <w:t>0.</w:t>
+            </w:r>
+            <w:r>
+              <w:rPr>
+                <w:rFonts w:ascii="Calibri" w:hAnsi="Calibri"/>
+                <w:sz w:val="21"/>
+              </w:rPr>
+              <w:t>00</w:t>
+            </w:r>
+            <w:r>
+              <w:rPr>
+                <w:rFonts w:ascii="Calibri" w:hAnsi="Calibri"/>
+                <w:sz w:val="21"/>
+              </w:rPr>
+              <w:t>1</w:t>
             </w:r>
           </w:p>
         </w:tc>
@@ -2722,21 +3173,7 @@
                 <w:rFonts w:ascii="Calibri" w:hAnsi="Calibri"/>
                 <w:sz w:val="21"/>
               </w:rPr>
-              <w:t>0.</w:t>
-            </w:r>
-            <w:r>
-              <w:rPr>
-                <w:rFonts w:ascii="Calibri" w:hAnsi="Calibri"/>
-                <w:sz w:val="21"/>
-              </w:rPr>
-              <w:t>140009</w:t>
-            </w:r>
-            <w:r>
-              <w:rPr>
-                <w:rFonts w:ascii="Calibri" w:hAnsi="Calibri"/>
-                <w:sz w:val="21"/>
-              </w:rPr>
-              <w:t>392</w:t>
+              <w:t>5.415329004</w:t>
             </w:r>
             <w:r>
               <w:rPr>
@@ -2764,249 +3201,7 @@
                 <w:rFonts w:ascii="Calibri" w:hAnsi="Calibri"/>
                 <w:sz w:val="21"/>
               </w:rPr>
-              <w:t>2.397</w:t>
-            </w:r>
-          </w:p>
-        </w:tc>
-      </w:tr>
-      <w:tr>
-        <w:trPr>
-          <w:trHeight w:val="283"/>
-        </w:trPr>
-        <w:tc>
-          <w:tcPr>
-            <w:tcW w:w="1550" w:type="dxa"/>
-          </w:tcPr>
-          <w:p>
-            <w:pPr>
-              <w:jc w:val="center"/>
-              <w:rPr>
-                <w:rFonts w:ascii="Calibri" w:hAnsi="Calibri"/>
-                <w:b/>
-                <w:sz w:val="21"/>
-              </w:rPr>
-            </w:pPr>
-            <w:r>
-              <w:rPr>
-                <w:rFonts w:ascii="Calibri" w:hAnsi="Calibri"/>
-                <w:b/>
-                <w:sz w:val="21"/>
-              </w:rPr>
-              <w:t>32</w:t>
-            </w:r>
-          </w:p>
-        </w:tc>
-        <w:tc>
-          <w:tcPr>
-            <w:tcW w:w="1726" w:type="dxa"/>
-          </w:tcPr>
-          <w:p>
-            <w:pPr>
-              <w:jc w:val="center"/>
-              <w:rPr>
-                <w:rFonts w:ascii="Calibri" w:hAnsi="Calibri"/>
-                <w:sz w:val="21"/>
-              </w:rPr>
-            </w:pPr>
-            <w:r>
-              <w:rPr>
-                <w:rFonts w:ascii="Calibri" w:hAnsi="Calibri"/>
-                <w:sz w:val="21"/>
-              </w:rPr>
-              <w:t>500x500</w:t>
-            </w:r>
-          </w:p>
-        </w:tc>
-        <w:tc>
-          <w:tcPr>
-            <w:tcW w:w="1597" w:type="dxa"/>
-          </w:tcPr>
-          <w:p>
-            <w:pPr>
-              <w:jc w:val="center"/>
-              <w:rPr>
-                <w:rFonts w:ascii="Calibri" w:hAnsi="Calibri"/>
-                <w:sz w:val="21"/>
-              </w:rPr>
-            </w:pPr>
-            <w:r>
-              <w:rPr>
-                <w:rFonts w:ascii="Calibri" w:hAnsi="Calibri"/>
-                <w:sz w:val="21"/>
-              </w:rPr>
-              <w:t>0.1</w:t>
-            </w:r>
-          </w:p>
-        </w:tc>
-        <w:tc>
-          <w:tcPr>
-            <w:tcW w:w="3094" w:type="dxa"/>
-          </w:tcPr>
-          <w:p>
-            <w:pPr>
-              <w:jc w:val="center"/>
-              <w:rPr>
-                <w:rFonts w:ascii="Calibri" w:hAnsi="Calibri"/>
-                <w:sz w:val="21"/>
-              </w:rPr>
-            </w:pPr>
-            <w:r>
-              <w:rPr>
-                <w:rFonts w:ascii="Calibri" w:hAnsi="Calibri"/>
-                <w:sz w:val="21"/>
-              </w:rPr>
-              <w:t>0.</w:t>
-            </w:r>
-            <w:r>
-              <w:rPr>
-                <w:rFonts w:ascii="Calibri" w:hAnsi="Calibri"/>
-                <w:sz w:val="21"/>
-              </w:rPr>
-              <w:t>140220868</w:t>
-            </w:r>
-            <w:r>
-              <w:rPr>
-                <w:rFonts w:ascii="Calibri" w:hAnsi="Calibri"/>
-                <w:sz w:val="21"/>
-              </w:rPr>
-              <w:t xml:space="preserve"> seconds</w:t>
-            </w:r>
-          </w:p>
-        </w:tc>
-        <w:tc>
-          <w:tcPr>
-            <w:tcW w:w="1526" w:type="dxa"/>
-          </w:tcPr>
-          <w:p>
-            <w:pPr>
-              <w:jc w:val="center"/>
-              <w:rPr>
-                <w:rFonts w:ascii="Calibri" w:hAnsi="Calibri"/>
-                <w:sz w:val="21"/>
-              </w:rPr>
-            </w:pPr>
-            <w:r>
-              <w:rPr>
-                <w:rFonts w:ascii="Calibri" w:hAnsi="Calibri"/>
-                <w:sz w:val="21"/>
-              </w:rPr>
-              <w:t>2.393</w:t>
-            </w:r>
-          </w:p>
-        </w:tc>
-      </w:tr>
-      <w:tr>
-        <w:tc>
-          <w:tcPr>
-            <w:tcW w:w="1550" w:type="dxa"/>
-          </w:tcPr>
-          <w:p>
-            <w:pPr>
-              <w:jc w:val="center"/>
-              <w:rPr>
-                <w:rFonts w:ascii="Calibri" w:hAnsi="Calibri"/>
-                <w:b/>
-                <w:sz w:val="21"/>
-              </w:rPr>
-            </w:pPr>
-            <w:r>
-              <w:rPr>
-                <w:rFonts w:ascii="Calibri" w:hAnsi="Calibri"/>
-                <w:b/>
-                <w:sz w:val="21"/>
-              </w:rPr>
-              <w:t>64</w:t>
-            </w:r>
-          </w:p>
-        </w:tc>
-        <w:tc>
-          <w:tcPr>
-            <w:tcW w:w="1726" w:type="dxa"/>
-          </w:tcPr>
-          <w:p>
-            <w:pPr>
-              <w:jc w:val="center"/>
-              <w:rPr>
-                <w:rFonts w:ascii="Calibri" w:hAnsi="Calibri"/>
-                <w:sz w:val="21"/>
-              </w:rPr>
-            </w:pPr>
-            <w:r>
-              <w:rPr>
-                <w:rFonts w:ascii="Calibri" w:hAnsi="Calibri"/>
-                <w:sz w:val="21"/>
-              </w:rPr>
-              <w:t>500x500</w:t>
-            </w:r>
-          </w:p>
-        </w:tc>
-        <w:tc>
-          <w:tcPr>
-            <w:tcW w:w="1597" w:type="dxa"/>
-          </w:tcPr>
-          <w:p>
-            <w:pPr>
-              <w:jc w:val="center"/>
-              <w:rPr>
-                <w:rFonts w:ascii="Calibri" w:hAnsi="Calibri"/>
-                <w:sz w:val="21"/>
-              </w:rPr>
-            </w:pPr>
-            <w:r>
-              <w:rPr>
-                <w:rFonts w:ascii="Calibri" w:hAnsi="Calibri"/>
-                <w:sz w:val="21"/>
-              </w:rPr>
-              <w:t>0.1</w:t>
-            </w:r>
-          </w:p>
-        </w:tc>
-        <w:tc>
-          <w:tcPr>
-            <w:tcW w:w="3094" w:type="dxa"/>
-          </w:tcPr>
-          <w:p>
-            <w:pPr>
-              <w:jc w:val="center"/>
-              <w:rPr>
-                <w:rFonts w:ascii="Calibri" w:hAnsi="Calibri"/>
-                <w:sz w:val="21"/>
-              </w:rPr>
-            </w:pPr>
-            <w:r>
-              <w:rPr>
-                <w:rFonts w:ascii="Calibri" w:hAnsi="Calibri"/>
-                <w:sz w:val="21"/>
-              </w:rPr>
-              <w:t>0.</w:t>
-            </w:r>
-            <w:r>
-              <w:rPr>
-                <w:rFonts w:ascii="Calibri" w:hAnsi="Calibri"/>
-                <w:sz w:val="21"/>
-              </w:rPr>
-              <w:t>164402960 seconds</w:t>
-            </w:r>
-          </w:p>
-        </w:tc>
-        <w:tc>
-          <w:tcPr>
-            <w:tcW w:w="1526" w:type="dxa"/>
-          </w:tcPr>
-          <w:p>
-            <w:pPr>
-              <w:jc w:val="center"/>
-              <w:rPr>
-                <w:rFonts w:ascii="Calibri" w:hAnsi="Calibri"/>
-                <w:sz w:val="21"/>
-              </w:rPr>
-            </w:pPr>
-            <w:r>
-              <w:rPr>
-                <w:rFonts w:ascii="Calibri" w:hAnsi="Calibri"/>
-                <w:sz w:val="21"/>
-              </w:rPr>
-              <w:t>2.041</w:t>
+              <w:t>1.005</w:t>
             </w:r>
           </w:p>
         </w:tc>
@@ -3140,7 +3335,20 @@
         <w:rPr>
           <w:rFonts w:ascii="Calibri" w:hAnsi="Calibri"/>
         </w:rPr>
-        <w:t>The tests were repeated with an array size 5000x5000. It is expected that increasing the problem size for a</w:t>
+        <w:lastRenderedPageBreak/>
+        <w:t>The tests we</w:t>
+      </w:r>
+      <w:r>
+        <w:rPr>
+          <w:rFonts w:ascii="Calibri" w:hAnsi="Calibri"/>
+        </w:rPr>
+        <w:t>re repeated with an array size 10,000x10,</w:t>
+      </w:r>
+      <w:r>
+        <w:rPr>
+          <w:rFonts w:ascii="Calibri" w:hAnsi="Calibri"/>
+        </w:rPr>
+        <w:t>000. It is expected that increasing the problem size for a</w:t>
       </w:r>
       <w:r>
         <w:rPr>
@@ -3371,7 +3579,42 @@
                 <w:rFonts w:ascii="Calibri" w:hAnsi="Calibri"/>
                 <w:sz w:val="21"/>
               </w:rPr>
-              <w:t>5000x5000</w:t>
+              <w:t>10</w:t>
+            </w:r>
+            <w:r>
+              <w:rPr>
+                <w:rFonts w:ascii="Calibri" w:hAnsi="Calibri"/>
+                <w:sz w:val="21"/>
+              </w:rPr>
+              <w:t>,</w:t>
+            </w:r>
+            <w:r>
+              <w:rPr>
+                <w:rFonts w:ascii="Calibri" w:hAnsi="Calibri"/>
+                <w:sz w:val="21"/>
+              </w:rPr>
+              <w:t>000x10</w:t>
+            </w:r>
+            <w:r>
+              <w:rPr>
+                <w:rFonts w:ascii="Calibri" w:hAnsi="Calibri"/>
+                <w:sz w:val="21"/>
+              </w:rPr>
+              <w:t>,</w:t>
+            </w:r>
+            <w:r>
+              <w:rPr>
+                <w:rFonts w:ascii="Calibri" w:hAnsi="Calibri"/>
+                <w:sz w:val="21"/>
+              </w:rPr>
+              <w:t>00</w:t>
+            </w:r>
+            <w:r>
+              <w:rPr>
+                <w:rFonts w:ascii="Calibri" w:hAnsi="Calibri"/>
+                <w:sz w:val="21"/>
+              </w:rPr>
+              <w:t>0</w:t>
             </w:r>
           </w:p>
         </w:tc>
@@ -3392,7 +3635,21 @@
                 <w:rFonts w:ascii="Calibri" w:hAnsi="Calibri"/>
                 <w:sz w:val="21"/>
               </w:rPr>
-              <w:t>0.1</w:t>
+              <w:t>0.</w:t>
+            </w:r>
+            <w:r>
+              <w:rPr>
+                <w:rFonts w:ascii="Calibri" w:hAnsi="Calibri"/>
+                <w:sz w:val="21"/>
+              </w:rPr>
+              <w:t>00</w:t>
+            </w:r>
+            <w:r>
+              <w:rPr>
+                <w:rFonts w:ascii="Calibri" w:hAnsi="Calibri"/>
+                <w:sz w:val="21"/>
+              </w:rPr>
+              <w:t>1</w:t>
             </w:r>
           </w:p>
         </w:tc>
@@ -3413,21 +3670,7 @@
                 <w:rFonts w:ascii="Calibri" w:hAnsi="Calibri"/>
                 <w:sz w:val="21"/>
               </w:rPr>
-              <w:t>51</w:t>
-            </w:r>
-            <w:r>
-              <w:rPr>
-                <w:rFonts w:ascii="Calibri" w:hAnsi="Calibri"/>
-                <w:sz w:val="21"/>
-              </w:rPr>
-              <w:t>.</w:t>
-            </w:r>
-            <w:r>
-              <w:rPr>
-                <w:rFonts w:ascii="Calibri" w:hAnsi="Calibri"/>
-                <w:sz w:val="21"/>
-              </w:rPr>
-              <w:t>704399473</w:t>
+              <w:t>490.797778972</w:t>
             </w:r>
             <w:r>
               <w:rPr>
@@ -3455,14 +3698,7 @@
                 <w:rFonts w:ascii="Calibri" w:hAnsi="Calibri"/>
                 <w:sz w:val="21"/>
               </w:rPr>
-              <w:t>1</w:t>
-            </w:r>
-            <w:r>
-              <w:rPr>
-                <w:rFonts w:ascii="Calibri" w:hAnsi="Calibri"/>
-                <w:sz w:val="21"/>
-              </w:rPr>
-              <w:t>.000</w:t>
+              <w:t>1.0000</w:t>
             </w:r>
           </w:p>
         </w:tc>
@@ -3508,7 +3744,7 @@
                 <w:rFonts w:ascii="Calibri" w:hAnsi="Calibri"/>
                 <w:sz w:val="21"/>
               </w:rPr>
-              <w:t>5000x5000</w:t>
+              <w:t>10,000x10,000</w:t>
             </w:r>
           </w:p>
         </w:tc>
@@ -3529,7 +3765,21 @@
                 <w:rFonts w:ascii="Calibri" w:hAnsi="Calibri"/>
                 <w:sz w:val="21"/>
               </w:rPr>
-              <w:t>0.1</w:t>
+              <w:t>0.</w:t>
+            </w:r>
+            <w:r>
+              <w:rPr>
+                <w:rFonts w:ascii="Calibri" w:hAnsi="Calibri"/>
+                <w:sz w:val="21"/>
+              </w:rPr>
+              <w:t>00</w:t>
+            </w:r>
+            <w:r>
+              <w:rPr>
+                <w:rFonts w:ascii="Calibri" w:hAnsi="Calibri"/>
+                <w:sz w:val="21"/>
+              </w:rPr>
+              <w:t>1</w:t>
             </w:r>
           </w:p>
         </w:tc>
@@ -3550,35 +3800,14 @@
                 <w:rFonts w:ascii="Calibri" w:hAnsi="Calibri"/>
                 <w:sz w:val="21"/>
               </w:rPr>
-              <w:t>81.</w:t>
-            </w:r>
-            <w:r>
-              <w:rPr>
-                <w:rFonts w:ascii="Calibri" w:hAnsi="Calibri"/>
-                <w:sz w:val="21"/>
-              </w:rPr>
-              <w:t>532672780</w:t>
-            </w:r>
-            <w:r>
-              <w:rPr>
-                <w:rFonts w:ascii="Calibri" w:hAnsi="Calibri"/>
-                <w:sz w:val="21"/>
-              </w:rPr>
-              <w:t xml:space="preserve"> </w:t>
-            </w:r>
-            <w:r>
-              <w:rPr>
-                <w:rFonts w:ascii="Calibri" w:hAnsi="Calibri"/>
-                <w:sz w:val="21"/>
-              </w:rPr>
-              <w:t>s</w:t>
-            </w:r>
-            <w:r>
-              <w:rPr>
-                <w:rFonts w:ascii="Calibri" w:hAnsi="Calibri"/>
-                <w:sz w:val="21"/>
-              </w:rPr>
-              <w:t>econds</w:t>
+              <w:t>397.468868468</w:t>
+            </w:r>
+            <w:r>
+              <w:rPr>
+                <w:rFonts w:ascii="Calibri" w:hAnsi="Calibri"/>
+                <w:sz w:val="21"/>
+              </w:rPr>
+              <w:t xml:space="preserve"> seconds</w:t>
             </w:r>
           </w:p>
         </w:tc>
@@ -3594,13 +3823,6 @@
                 <w:sz w:val="21"/>
               </w:rPr>
             </w:pPr>
-            <w:r>
-              <w:rPr>
-                <w:rFonts w:ascii="Calibri" w:hAnsi="Calibri"/>
-                <w:sz w:val="21"/>
-              </w:rPr>
-              <w:t>0.634</w:t>
-            </w:r>
           </w:p>
         </w:tc>
       </w:tr>
@@ -3648,7 +3870,7 @@
                 <w:rFonts w:ascii="Calibri" w:hAnsi="Calibri"/>
                 <w:sz w:val="21"/>
               </w:rPr>
-              <w:t>5000x5000</w:t>
+              <w:t>10,000x10,000</w:t>
             </w:r>
           </w:p>
         </w:tc>
@@ -3669,7 +3891,21 @@
                 <w:rFonts w:ascii="Calibri" w:hAnsi="Calibri"/>
                 <w:sz w:val="21"/>
               </w:rPr>
-              <w:t>0.1</w:t>
+              <w:t>0.</w:t>
+            </w:r>
+            <w:r>
+              <w:rPr>
+                <w:rFonts w:ascii="Calibri" w:hAnsi="Calibri"/>
+                <w:sz w:val="21"/>
+              </w:rPr>
+              <w:t>00</w:t>
+            </w:r>
+            <w:r>
+              <w:rPr>
+                <w:rFonts w:ascii="Calibri" w:hAnsi="Calibri"/>
+                <w:sz w:val="21"/>
+              </w:rPr>
+              <w:t>1</w:t>
             </w:r>
           </w:p>
         </w:tc>
@@ -3685,41 +3921,6 @@
                 <w:sz w:val="21"/>
               </w:rPr>
             </w:pPr>
-            <w:r>
-              <w:rPr>
-                <w:rFonts w:ascii="Calibri" w:hAnsi="Calibri"/>
-                <w:sz w:val="21"/>
-              </w:rPr>
-              <w:t>44.595699</w:t>
-            </w:r>
-            <w:r>
-              <w:rPr>
-                <w:rFonts w:ascii="Calibri" w:hAnsi="Calibri"/>
-                <w:sz w:val="21"/>
-              </w:rPr>
-              <w:t>940</w:t>
-            </w:r>
-            <w:r>
-              <w:rPr>
-                <w:rFonts w:ascii="Calibri" w:hAnsi="Calibri"/>
-                <w:sz w:val="21"/>
-              </w:rPr>
-              <w:t xml:space="preserve"> </w:t>
-            </w:r>
-            <w:r>
-              <w:rPr>
-                <w:rFonts w:ascii="Calibri" w:hAnsi="Calibri"/>
-                <w:sz w:val="21"/>
-              </w:rPr>
-              <w:t>s</w:t>
-            </w:r>
-            <w:r>
-              <w:rPr>
-                <w:rFonts w:ascii="Calibri" w:hAnsi="Calibri"/>
-                <w:sz w:val="21"/>
-              </w:rPr>
-              <w:t>econds</w:t>
-            </w:r>
           </w:p>
         </w:tc>
         <w:tc>
@@ -3734,13 +3935,6 @@
                 <w:sz w:val="21"/>
               </w:rPr>
             </w:pPr>
-            <w:r>
-              <w:rPr>
-                <w:rFonts w:ascii="Calibri" w:hAnsi="Calibri"/>
-                <w:sz w:val="21"/>
-              </w:rPr>
-              <w:t>1.159</w:t>
-            </w:r>
           </w:p>
         </w:tc>
       </w:tr>
@@ -3785,7 +3979,7 @@
                 <w:rFonts w:ascii="Calibri" w:hAnsi="Calibri"/>
                 <w:sz w:val="21"/>
               </w:rPr>
-              <w:t>5000x5000</w:t>
+              <w:t>10,000x10,000</w:t>
             </w:r>
           </w:p>
         </w:tc>
@@ -3806,7 +4000,21 @@
                 <w:rFonts w:ascii="Calibri" w:hAnsi="Calibri"/>
                 <w:sz w:val="21"/>
               </w:rPr>
-              <w:t>0.1</w:t>
+              <w:t>0.</w:t>
+            </w:r>
+            <w:r>
+              <w:rPr>
+                <w:rFonts w:ascii="Calibri" w:hAnsi="Calibri"/>
+                <w:sz w:val="21"/>
+              </w:rPr>
+              <w:t>00</w:t>
+            </w:r>
+            <w:r>
+              <w:rPr>
+                <w:rFonts w:ascii="Calibri" w:hAnsi="Calibri"/>
+                <w:sz w:val="21"/>
+              </w:rPr>
+              <w:t>1</w:t>
             </w:r>
           </w:p>
         </w:tc>
@@ -3822,34 +4030,6 @@
                 <w:sz w:val="21"/>
               </w:rPr>
             </w:pPr>
-            <w:r>
-              <w:rPr>
-                <w:rFonts w:ascii="Calibri" w:hAnsi="Calibri"/>
-                <w:sz w:val="21"/>
-              </w:rPr>
-              <w:t>26.177496</w:t>
-            </w:r>
-            <w:r>
-              <w:rPr>
-                <w:rFonts w:ascii="Calibri" w:hAnsi="Calibri"/>
-                <w:sz w:val="21"/>
-              </w:rPr>
-              <w:t>806</w:t>
-            </w:r>
-            <w:r>
-              <w:rPr>
-                <w:rFonts w:ascii="Calibri" w:hAnsi="Calibri"/>
-                <w:sz w:val="21"/>
-              </w:rPr>
-              <w:t xml:space="preserve"> </w:t>
-            </w:r>
-            <w:r>
-              <w:rPr>
-                <w:rFonts w:ascii="Calibri" w:hAnsi="Calibri"/>
-                <w:sz w:val="21"/>
-              </w:rPr>
-              <w:t>seconds</w:t>
-            </w:r>
           </w:p>
         </w:tc>
         <w:tc>
@@ -3864,13 +4044,6 @@
                 <w:sz w:val="21"/>
               </w:rPr>
             </w:pPr>
-            <w:r>
-              <w:rPr>
-                <w:rFonts w:ascii="Calibri" w:hAnsi="Calibri"/>
-                <w:sz w:val="21"/>
-              </w:rPr>
-              <w:t>1.975</w:t>
-            </w:r>
           </w:p>
         </w:tc>
       </w:tr>
@@ -3915,7 +4088,7 @@
                 <w:rFonts w:ascii="Calibri" w:hAnsi="Calibri"/>
                 <w:sz w:val="21"/>
               </w:rPr>
-              <w:t>5000x5000</w:t>
+              <w:t>10,000x10,000</w:t>
             </w:r>
           </w:p>
         </w:tc>
@@ -3936,7 +4109,21 @@
                 <w:rFonts w:ascii="Calibri" w:hAnsi="Calibri"/>
                 <w:sz w:val="21"/>
               </w:rPr>
-              <w:t>0.1</w:t>
+              <w:t>0.</w:t>
+            </w:r>
+            <w:r>
+              <w:rPr>
+                <w:rFonts w:ascii="Calibri" w:hAnsi="Calibri"/>
+                <w:sz w:val="21"/>
+              </w:rPr>
+              <w:t>00</w:t>
+            </w:r>
+            <w:r>
+              <w:rPr>
+                <w:rFonts w:ascii="Calibri" w:hAnsi="Calibri"/>
+                <w:sz w:val="21"/>
+              </w:rPr>
+              <w:t>1</w:t>
             </w:r>
           </w:p>
         </w:tc>
@@ -3952,34 +4139,6 @@
                 <w:sz w:val="21"/>
               </w:rPr>
             </w:pPr>
-            <w:r>
-              <w:rPr>
-                <w:rFonts w:ascii="Calibri" w:hAnsi="Calibri"/>
-                <w:sz w:val="21"/>
-              </w:rPr>
-              <w:t>16.931951</w:t>
-            </w:r>
-            <w:r>
-              <w:rPr>
-                <w:rFonts w:ascii="Calibri" w:hAnsi="Calibri"/>
-                <w:sz w:val="21"/>
-              </w:rPr>
-              <w:t>042</w:t>
-            </w:r>
-            <w:r>
-              <w:rPr>
-                <w:rFonts w:ascii="Calibri" w:hAnsi="Calibri"/>
-                <w:sz w:val="21"/>
-              </w:rPr>
-              <w:t xml:space="preserve"> </w:t>
-            </w:r>
-            <w:r>
-              <w:rPr>
-                <w:rFonts w:ascii="Calibri" w:hAnsi="Calibri"/>
-                <w:sz w:val="21"/>
-              </w:rPr>
-              <w:t>seconds</w:t>
-            </w:r>
           </w:p>
         </w:tc>
         <w:tc>
@@ -3994,13 +4153,6 @@
                 <w:sz w:val="21"/>
               </w:rPr>
             </w:pPr>
-            <w:r>
-              <w:rPr>
-                <w:rFonts w:ascii="Calibri" w:hAnsi="Calibri"/>
-                <w:sz w:val="21"/>
-              </w:rPr>
-              <w:t>3.054</w:t>
-            </w:r>
           </w:p>
         </w:tc>
       </w:tr>
@@ -4048,7 +4200,7 @@
                 <w:rFonts w:ascii="Calibri" w:hAnsi="Calibri"/>
                 <w:sz w:val="21"/>
               </w:rPr>
-              <w:t>5000x5000</w:t>
+              <w:t>10,000x10,000</w:t>
             </w:r>
           </w:p>
         </w:tc>
@@ -4069,7 +4221,21 @@
                 <w:rFonts w:ascii="Calibri" w:hAnsi="Calibri"/>
                 <w:sz w:val="21"/>
               </w:rPr>
-              <w:t>0.1</w:t>
+              <w:t>0.</w:t>
+            </w:r>
+            <w:r>
+              <w:rPr>
+                <w:rFonts w:ascii="Calibri" w:hAnsi="Calibri"/>
+                <w:sz w:val="21"/>
+              </w:rPr>
+              <w:t>00</w:t>
+            </w:r>
+            <w:r>
+              <w:rPr>
+                <w:rFonts w:ascii="Calibri" w:hAnsi="Calibri"/>
+                <w:sz w:val="21"/>
+              </w:rPr>
+              <w:t>1</w:t>
             </w:r>
           </w:p>
         </w:tc>
@@ -4085,34 +4251,6 @@
                 <w:sz w:val="21"/>
               </w:rPr>
             </w:pPr>
-            <w:r>
-              <w:rPr>
-                <w:rFonts w:ascii="Calibri" w:hAnsi="Calibri"/>
-                <w:sz w:val="21"/>
-              </w:rPr>
-              <w:t>12.621</w:t>
-            </w:r>
-            <w:r>
-              <w:rPr>
-                <w:rFonts w:ascii="Calibri" w:hAnsi="Calibri"/>
-                <w:sz w:val="21"/>
-              </w:rPr>
-              <w:t>520786</w:t>
-            </w:r>
-            <w:r>
-              <w:rPr>
-                <w:rFonts w:ascii="Calibri" w:hAnsi="Calibri"/>
-                <w:sz w:val="21"/>
-              </w:rPr>
-              <w:t xml:space="preserve"> </w:t>
-            </w:r>
-            <w:r>
-              <w:rPr>
-                <w:rFonts w:ascii="Calibri" w:hAnsi="Calibri"/>
-                <w:sz w:val="21"/>
-              </w:rPr>
-              <w:t>seconds</w:t>
-            </w:r>
           </w:p>
         </w:tc>
         <w:tc>
@@ -4127,283 +4265,6 @@
                 <w:sz w:val="21"/>
               </w:rPr>
             </w:pPr>
-            <w:r>
-              <w:rPr>
-                <w:rFonts w:ascii="Calibri" w:hAnsi="Calibri"/>
-                <w:sz w:val="21"/>
-              </w:rPr>
-              <w:t>4.097</w:t>
-            </w:r>
-          </w:p>
-        </w:tc>
-      </w:tr>
-      <w:tr>
-        <w:tc>
-          <w:tcPr>
-            <w:tcW w:w="1640" w:type="dxa"/>
-          </w:tcPr>
-          <w:p>
-            <w:pPr>
-              <w:jc w:val="center"/>
-              <w:rPr>
-                <w:rFonts w:ascii="Calibri" w:hAnsi="Calibri"/>
-                <w:b/>
-                <w:sz w:val="21"/>
-              </w:rPr>
-            </w:pPr>
-            <w:r>
-              <w:rPr>
-                <w:rFonts w:ascii="Calibri" w:hAnsi="Calibri"/>
-                <w:b/>
-                <w:sz w:val="21"/>
-              </w:rPr>
-              <w:t>32</w:t>
-            </w:r>
-          </w:p>
-        </w:tc>
-        <w:tc>
-          <w:tcPr>
-            <w:tcW w:w="1836" w:type="dxa"/>
-          </w:tcPr>
-          <w:p>
-            <w:pPr>
-              <w:jc w:val="center"/>
-              <w:rPr>
-                <w:rFonts w:ascii="Calibri" w:hAnsi="Calibri"/>
-                <w:sz w:val="21"/>
-              </w:rPr>
-            </w:pPr>
-            <w:r>
-              <w:rPr>
-                <w:rFonts w:ascii="Calibri" w:hAnsi="Calibri"/>
-                <w:sz w:val="21"/>
-              </w:rPr>
-              <w:t>5000x5000</w:t>
-            </w:r>
-          </w:p>
-        </w:tc>
-        <w:tc>
-          <w:tcPr>
-            <w:tcW w:w="1729" w:type="dxa"/>
-          </w:tcPr>
-          <w:p>
-            <w:pPr>
-              <w:jc w:val="center"/>
-              <w:rPr>
-                <w:rFonts w:ascii="Calibri" w:hAnsi="Calibri"/>
-                <w:sz w:val="21"/>
-              </w:rPr>
-            </w:pPr>
-            <w:r>
-              <w:rPr>
-                <w:rFonts w:ascii="Calibri" w:hAnsi="Calibri"/>
-                <w:sz w:val="21"/>
-              </w:rPr>
-              <w:t>0.1</w:t>
-            </w:r>
-          </w:p>
-        </w:tc>
-        <w:tc>
-          <w:tcPr>
-            <w:tcW w:w="2762" w:type="dxa"/>
-          </w:tcPr>
-          <w:p>
-            <w:pPr>
-              <w:jc w:val="center"/>
-              <w:rPr>
-                <w:rFonts w:ascii="Calibri" w:hAnsi="Calibri"/>
-                <w:sz w:val="21"/>
-              </w:rPr>
-            </w:pPr>
-            <w:r>
-              <w:rPr>
-                <w:rFonts w:ascii="Calibri" w:hAnsi="Calibri"/>
-                <w:sz w:val="21"/>
-              </w:rPr>
-              <w:t>13.844825</w:t>
-            </w:r>
-            <w:r>
-              <w:rPr>
-                <w:rFonts w:ascii="Calibri" w:hAnsi="Calibri"/>
-                <w:sz w:val="21"/>
-              </w:rPr>
-              <w:t>517</w:t>
-            </w:r>
-            <w:r>
-              <w:rPr>
-                <w:rFonts w:ascii="Calibri" w:hAnsi="Calibri"/>
-                <w:sz w:val="21"/>
-              </w:rPr>
-              <w:t xml:space="preserve"> </w:t>
-            </w:r>
-            <w:r>
-              <w:rPr>
-                <w:rFonts w:ascii="Calibri" w:hAnsi="Calibri"/>
-                <w:sz w:val="21"/>
-              </w:rPr>
-              <w:t>seconds</w:t>
-            </w:r>
-          </w:p>
-        </w:tc>
-        <w:tc>
-          <w:tcPr>
-            <w:tcW w:w="1526" w:type="dxa"/>
-          </w:tcPr>
-          <w:p>
-            <w:pPr>
-              <w:jc w:val="center"/>
-              <w:rPr>
-                <w:rFonts w:ascii="Calibri" w:hAnsi="Calibri"/>
-                <w:sz w:val="21"/>
-              </w:rPr>
-            </w:pPr>
-            <w:r>
-              <w:rPr>
-                <w:rFonts w:ascii="Calibri" w:hAnsi="Calibri"/>
-                <w:sz w:val="21"/>
-              </w:rPr>
-              <w:t>3.735</w:t>
-            </w:r>
-          </w:p>
-        </w:tc>
-      </w:tr>
-      <w:tr>
-        <w:trPr>
-          <w:trHeight w:val="227"/>
-        </w:trPr>
-        <w:tc>
-          <w:tcPr>
-            <w:tcW w:w="1640" w:type="dxa"/>
-          </w:tcPr>
-          <w:p>
-            <w:pPr>
-              <w:jc w:val="center"/>
-              <w:rPr>
-                <w:rFonts w:ascii="Calibri" w:hAnsi="Calibri"/>
-                <w:b/>
-                <w:sz w:val="21"/>
-              </w:rPr>
-            </w:pPr>
-            <w:r>
-              <w:rPr>
-                <w:rFonts w:ascii="Calibri" w:hAnsi="Calibri"/>
-                <w:b/>
-                <w:sz w:val="21"/>
-              </w:rPr>
-              <w:t>64</w:t>
-            </w:r>
-          </w:p>
-        </w:tc>
-        <w:tc>
-          <w:tcPr>
-            <w:tcW w:w="1836" w:type="dxa"/>
-          </w:tcPr>
-          <w:p>
-            <w:pPr>
-              <w:jc w:val="center"/>
-              <w:rPr>
-                <w:rFonts w:ascii="Calibri" w:hAnsi="Calibri"/>
-                <w:sz w:val="21"/>
-              </w:rPr>
-            </w:pPr>
-            <w:r>
-              <w:rPr>
-                <w:rFonts w:ascii="Calibri" w:hAnsi="Calibri"/>
-                <w:sz w:val="21"/>
-              </w:rPr>
-              <w:t>5000x5000</w:t>
-            </w:r>
-          </w:p>
-        </w:tc>
-        <w:tc>
-          <w:tcPr>
-            <w:tcW w:w="1729" w:type="dxa"/>
-          </w:tcPr>
-          <w:p>
-            <w:pPr>
-              <w:jc w:val="center"/>
-              <w:rPr>
-                <w:rFonts w:ascii="Calibri" w:hAnsi="Calibri"/>
-                <w:sz w:val="21"/>
-              </w:rPr>
-            </w:pPr>
-            <w:r>
-              <w:rPr>
-                <w:rFonts w:ascii="Calibri" w:hAnsi="Calibri"/>
-                <w:sz w:val="21"/>
-              </w:rPr>
-              <w:t>0.1</w:t>
-            </w:r>
-          </w:p>
-        </w:tc>
-        <w:tc>
-          <w:tcPr>
-            <w:tcW w:w="2762" w:type="dxa"/>
-          </w:tcPr>
-          <w:p>
-            <w:pPr>
-              <w:jc w:val="center"/>
-              <w:rPr>
-                <w:rFonts w:ascii="Calibri" w:hAnsi="Calibri"/>
-                <w:sz w:val="21"/>
-              </w:rPr>
-            </w:pPr>
-            <w:r>
-              <w:rPr>
-                <w:rFonts w:ascii="Calibri" w:hAnsi="Calibri"/>
-                <w:sz w:val="21"/>
-              </w:rPr>
-              <w:t>13</w:t>
-            </w:r>
-            <w:r>
-              <w:rPr>
-                <w:rFonts w:ascii="Calibri" w:hAnsi="Calibri"/>
-                <w:sz w:val="21"/>
-              </w:rPr>
-              <w:t>.</w:t>
-            </w:r>
-            <w:r>
-              <w:rPr>
-                <w:rFonts w:ascii="Calibri" w:hAnsi="Calibri"/>
-                <w:sz w:val="21"/>
-              </w:rPr>
-              <w:t>98</w:t>
-            </w:r>
-            <w:r>
-              <w:rPr>
-                <w:rFonts w:ascii="Calibri" w:hAnsi="Calibri"/>
-                <w:sz w:val="21"/>
-              </w:rPr>
-              <w:t>1570211</w:t>
-            </w:r>
-            <w:r>
-              <w:rPr>
-                <w:rFonts w:ascii="Calibri" w:hAnsi="Calibri"/>
-                <w:sz w:val="21"/>
-              </w:rPr>
-              <w:t xml:space="preserve"> seconds</w:t>
-            </w:r>
-          </w:p>
-        </w:tc>
-        <w:tc>
-          <w:tcPr>
-            <w:tcW w:w="1526" w:type="dxa"/>
-          </w:tcPr>
-          <w:p>
-            <w:pPr>
-              <w:jc w:val="center"/>
-              <w:rPr>
-                <w:rFonts w:ascii="Calibri" w:hAnsi="Calibri"/>
-                <w:sz w:val="21"/>
-              </w:rPr>
-            </w:pPr>
-            <w:r>
-              <w:rPr>
-                <w:rFonts w:ascii="Calibri" w:hAnsi="Calibri"/>
-                <w:sz w:val="21"/>
-              </w:rPr>
-              <w:t>3.698</w:t>
-            </w:r>
           </w:p>
         </w:tc>
       </w:tr>
@@ -4507,6 +4368,7 @@
           <w:sz w:val="32"/>
           <w:szCs w:val="32"/>
         </w:rPr>
+        <w:lastRenderedPageBreak/>
         <w:t xml:space="preserve">Dimension Tests </w:t>
       </w:r>
       <w:r>
@@ -4798,7 +4660,21 @@
                 <w:rFonts w:ascii="Calibri" w:hAnsi="Calibri"/>
                 <w:sz w:val="21"/>
               </w:rPr>
-              <w:t>0.1</w:t>
+              <w:t>0.</w:t>
+            </w:r>
+            <w:r>
+              <w:rPr>
+                <w:rFonts w:ascii="Calibri" w:hAnsi="Calibri"/>
+                <w:sz w:val="21"/>
+              </w:rPr>
+              <w:t>00</w:t>
+            </w:r>
+            <w:r>
+              <w:rPr>
+                <w:rFonts w:ascii="Calibri" w:hAnsi="Calibri"/>
+                <w:sz w:val="21"/>
+              </w:rPr>
+              <w:t>1</w:t>
             </w:r>
           </w:p>
         </w:tc>
@@ -4819,21 +4695,14 @@
                 <w:rFonts w:ascii="Calibri" w:hAnsi="Calibri"/>
                 <w:sz w:val="21"/>
               </w:rPr>
-              <w:t>0.00</w:t>
-            </w:r>
-            <w:r>
-              <w:rPr>
-                <w:rFonts w:ascii="Calibri" w:hAnsi="Calibri"/>
-                <w:sz w:val="21"/>
-              </w:rPr>
-              <w:t>5228</w:t>
-            </w:r>
-            <w:r>
-              <w:rPr>
-                <w:rFonts w:ascii="Calibri" w:hAnsi="Calibri"/>
-                <w:sz w:val="21"/>
-              </w:rPr>
-              <w:t>751</w:t>
+              <w:t>0.460185503</w:t>
+            </w:r>
+            <w:r>
+              <w:rPr>
+                <w:rFonts w:ascii="Calibri" w:hAnsi="Calibri"/>
+                <w:sz w:val="21"/>
+              </w:rPr>
+              <w:t xml:space="preserve"> seconds</w:t>
             </w:r>
           </w:p>
         </w:tc>
@@ -4849,13 +4718,6 @@
                 <w:sz w:val="21"/>
               </w:rPr>
             </w:pPr>
-            <w:r>
-              <w:rPr>
-                <w:rFonts w:ascii="Calibri" w:hAnsi="Calibri"/>
-                <w:sz w:val="21"/>
-              </w:rPr>
-              <w:t>0.457</w:t>
-            </w:r>
           </w:p>
         </w:tc>
       </w:tr>
@@ -4921,7 +4783,21 @@
                 <w:rFonts w:ascii="Calibri" w:hAnsi="Calibri"/>
                 <w:sz w:val="21"/>
               </w:rPr>
-              <w:t>0.1</w:t>
+              <w:t>0.</w:t>
+            </w:r>
+            <w:r>
+              <w:rPr>
+                <w:rFonts w:ascii="Calibri" w:hAnsi="Calibri"/>
+                <w:sz w:val="21"/>
+              </w:rPr>
+              <w:t>00</w:t>
+            </w:r>
+            <w:r>
+              <w:rPr>
+                <w:rFonts w:ascii="Calibri" w:hAnsi="Calibri"/>
+                <w:sz w:val="21"/>
+              </w:rPr>
+              <w:t>1</w:t>
             </w:r>
           </w:p>
         </w:tc>
@@ -4942,21 +4818,14 @@
                 <w:rFonts w:ascii="Calibri" w:hAnsi="Calibri"/>
                 <w:sz w:val="21"/>
               </w:rPr>
-              <w:t>0.0</w:t>
-            </w:r>
-            <w:r>
-              <w:rPr>
-                <w:rFonts w:ascii="Calibri" w:hAnsi="Calibri"/>
-                <w:sz w:val="21"/>
-              </w:rPr>
-              <w:t>12128</w:t>
-            </w:r>
-            <w:r>
-              <w:rPr>
-                <w:rFonts w:ascii="Calibri" w:hAnsi="Calibri"/>
-                <w:sz w:val="21"/>
-              </w:rPr>
-              <w:t>109</w:t>
+              <w:t>0.660891941</w:t>
+            </w:r>
+            <w:r>
+              <w:rPr>
+                <w:rFonts w:ascii="Calibri" w:hAnsi="Calibri"/>
+                <w:sz w:val="21"/>
+              </w:rPr>
+              <w:t xml:space="preserve"> seconds</w:t>
             </w:r>
           </w:p>
         </w:tc>
@@ -4972,13 +4841,6 @@
                 <w:sz w:val="21"/>
               </w:rPr>
             </w:pPr>
-            <w:r>
-              <w:rPr>
-                <w:rFonts w:ascii="Calibri" w:hAnsi="Calibri"/>
-                <w:sz w:val="21"/>
-              </w:rPr>
-              <w:t>0.793</w:t>
-            </w:r>
           </w:p>
         </w:tc>
       </w:tr>
@@ -5026,7 +4888,7 @@
                 <w:rFonts w:ascii="Calibri" w:hAnsi="Calibri"/>
                 <w:sz w:val="21"/>
               </w:rPr>
-              <w:t>1000x1000</w:t>
+              <w:t>500x500</w:t>
             </w:r>
           </w:p>
         </w:tc>
@@ -5047,7 +4909,21 @@
                 <w:rFonts w:ascii="Calibri" w:hAnsi="Calibri"/>
                 <w:sz w:val="21"/>
               </w:rPr>
-              <w:t>0.1</w:t>
+              <w:t>0.</w:t>
+            </w:r>
+            <w:r>
+              <w:rPr>
+                <w:rFonts w:ascii="Calibri" w:hAnsi="Calibri"/>
+                <w:sz w:val="21"/>
+              </w:rPr>
+              <w:t>00</w:t>
+            </w:r>
+            <w:r>
+              <w:rPr>
+                <w:rFonts w:ascii="Calibri" w:hAnsi="Calibri"/>
+                <w:sz w:val="21"/>
+              </w:rPr>
+              <w:t>1</w:t>
             </w:r>
           </w:p>
         </w:tc>
@@ -5068,21 +4944,14 @@
                 <w:rFonts w:ascii="Calibri" w:hAnsi="Calibri"/>
                 <w:sz w:val="21"/>
               </w:rPr>
-              <w:t>0.</w:t>
-            </w:r>
-            <w:r>
-              <w:rPr>
-                <w:rFonts w:ascii="Calibri" w:hAnsi="Calibri"/>
-                <w:sz w:val="21"/>
-              </w:rPr>
-              <w:t>475328</w:t>
-            </w:r>
-            <w:r>
-              <w:rPr>
-                <w:rFonts w:ascii="Calibri" w:hAnsi="Calibri"/>
-                <w:sz w:val="21"/>
-              </w:rPr>
-              <w:t>199</w:t>
+              <w:t>5.231055499</w:t>
+            </w:r>
+            <w:r>
+              <w:rPr>
+                <w:rFonts w:ascii="Calibri" w:hAnsi="Calibri"/>
+                <w:sz w:val="21"/>
+              </w:rPr>
+              <w:t xml:space="preserve"> seconds</w:t>
             </w:r>
           </w:p>
         </w:tc>
@@ -5098,13 +4967,6 @@
                 <w:sz w:val="21"/>
               </w:rPr>
             </w:pPr>
-            <w:r>
-              <w:rPr>
-                <w:rFonts w:ascii="Calibri" w:hAnsi="Calibri"/>
-                <w:sz w:val="21"/>
-              </w:rPr>
-              <w:t>3.998</w:t>
-            </w:r>
           </w:p>
         </w:tc>
       </w:tr>
@@ -5152,7 +5014,7 @@
                 <w:rFonts w:ascii="Calibri" w:hAnsi="Calibri"/>
                 <w:sz w:val="21"/>
               </w:rPr>
-              <w:t>10000x10000</w:t>
+              <w:t>1,000x1,000</w:t>
             </w:r>
           </w:p>
         </w:tc>
@@ -5173,7 +5035,21 @@
                 <w:rFonts w:ascii="Calibri" w:hAnsi="Calibri"/>
                 <w:sz w:val="21"/>
               </w:rPr>
-              <w:t>0.1</w:t>
+              <w:t>0.</w:t>
+            </w:r>
+            <w:r>
+              <w:rPr>
+                <w:rFonts w:ascii="Calibri" w:hAnsi="Calibri"/>
+                <w:sz w:val="21"/>
+              </w:rPr>
+              <w:t>00</w:t>
+            </w:r>
+            <w:r>
+              <w:rPr>
+                <w:rFonts w:ascii="Calibri" w:hAnsi="Calibri"/>
+                <w:sz w:val="21"/>
+              </w:rPr>
+              <w:t>1</w:t>
             </w:r>
           </w:p>
         </w:tc>
@@ -5194,14 +5070,14 @@
                 <w:rFonts w:ascii="Calibri" w:hAnsi="Calibri"/>
                 <w:sz w:val="21"/>
               </w:rPr>
-              <w:t>51.290416</w:t>
-            </w:r>
-            <w:r>
-              <w:rPr>
-                <w:rFonts w:ascii="Calibri" w:hAnsi="Calibri"/>
-                <w:sz w:val="21"/>
-              </w:rPr>
-              <w:t>832</w:t>
+              <w:t>5.353608427</w:t>
+            </w:r>
+            <w:r>
+              <w:rPr>
+                <w:rFonts w:ascii="Calibri" w:hAnsi="Calibri"/>
+                <w:sz w:val="21"/>
+              </w:rPr>
+              <w:t xml:space="preserve"> seconds</w:t>
             </w:r>
           </w:p>
         </w:tc>
@@ -5217,13 +5093,314 @@
                 <w:sz w:val="21"/>
               </w:rPr>
             </w:pPr>
-            <w:r>
-              <w:rPr>
-                <w:rFonts w:ascii="Calibri" w:hAnsi="Calibri"/>
-                <w:sz w:val="21"/>
-              </w:rPr>
-              <w:t>4.229</w:t>
-            </w:r>
+          </w:p>
+        </w:tc>
+      </w:tr>
+      <w:tr>
+        <w:trPr>
+          <w:trHeight w:val="241"/>
+        </w:trPr>
+        <w:tc>
+          <w:tcPr>
+            <w:tcW w:w="1484" w:type="dxa"/>
+          </w:tcPr>
+          <w:p>
+            <w:pPr>
+              <w:jc w:val="center"/>
+              <w:rPr>
+                <w:rFonts w:ascii="Calibri" w:hAnsi="Calibri"/>
+                <w:b/>
+                <w:sz w:val="21"/>
+              </w:rPr>
+            </w:pPr>
+            <w:r>
+              <w:rPr>
+                <w:rFonts w:ascii="Calibri" w:hAnsi="Calibri"/>
+                <w:b/>
+                <w:sz w:val="21"/>
+              </w:rPr>
+              <w:t>16</w:t>
+            </w:r>
+          </w:p>
+        </w:tc>
+        <w:tc>
+          <w:tcPr>
+            <w:tcW w:w="1766" w:type="dxa"/>
+          </w:tcPr>
+          <w:p>
+            <w:pPr>
+              <w:jc w:val="center"/>
+              <w:rPr>
+                <w:rFonts w:ascii="Calibri" w:hAnsi="Calibri"/>
+                <w:sz w:val="21"/>
+              </w:rPr>
+            </w:pPr>
+            <w:r>
+              <w:rPr>
+                <w:rFonts w:ascii="Calibri" w:hAnsi="Calibri"/>
+                <w:sz w:val="21"/>
+              </w:rPr>
+              <w:t>2,000x2,000</w:t>
+            </w:r>
+          </w:p>
+        </w:tc>
+        <w:tc>
+          <w:tcPr>
+            <w:tcW w:w="1597" w:type="dxa"/>
+          </w:tcPr>
+          <w:p>
+            <w:pPr>
+              <w:jc w:val="center"/>
+              <w:rPr>
+                <w:rFonts w:ascii="Calibri" w:hAnsi="Calibri"/>
+                <w:sz w:val="21"/>
+              </w:rPr>
+            </w:pPr>
+            <w:r>
+              <w:rPr>
+                <w:rFonts w:ascii="Calibri" w:hAnsi="Calibri"/>
+                <w:sz w:val="21"/>
+              </w:rPr>
+              <w:t>0.001</w:t>
+            </w:r>
+          </w:p>
+        </w:tc>
+        <w:tc>
+          <w:tcPr>
+            <w:tcW w:w="3086" w:type="dxa"/>
+          </w:tcPr>
+          <w:p>
+            <w:pPr>
+              <w:jc w:val="center"/>
+              <w:rPr>
+                <w:rFonts w:ascii="Calibri" w:hAnsi="Calibri"/>
+                <w:sz w:val="21"/>
+              </w:rPr>
+            </w:pPr>
+            <w:r>
+              <w:rPr>
+                <w:rFonts w:ascii="Calibri" w:hAnsi="Calibri"/>
+                <w:sz w:val="21"/>
+              </w:rPr>
+              <w:t>22.526362244</w:t>
+            </w:r>
+            <w:r>
+              <w:rPr>
+                <w:rFonts w:ascii="Calibri" w:hAnsi="Calibri"/>
+                <w:sz w:val="21"/>
+              </w:rPr>
+              <w:t xml:space="preserve"> seconds</w:t>
+            </w:r>
+          </w:p>
+        </w:tc>
+        <w:tc>
+          <w:tcPr>
+            <w:tcW w:w="1560" w:type="dxa"/>
+          </w:tcPr>
+          <w:p>
+            <w:pPr>
+              <w:jc w:val="center"/>
+              <w:rPr>
+                <w:rFonts w:ascii="Calibri" w:hAnsi="Calibri"/>
+                <w:sz w:val="21"/>
+              </w:rPr>
+            </w:pPr>
+          </w:p>
+        </w:tc>
+      </w:tr>
+      <w:tr>
+        <w:trPr>
+          <w:trHeight w:val="241"/>
+        </w:trPr>
+        <w:tc>
+          <w:tcPr>
+            <w:tcW w:w="1484" w:type="dxa"/>
+          </w:tcPr>
+          <w:p>
+            <w:pPr>
+              <w:jc w:val="center"/>
+              <w:rPr>
+                <w:rFonts w:ascii="Calibri" w:hAnsi="Calibri"/>
+                <w:b/>
+                <w:sz w:val="21"/>
+              </w:rPr>
+            </w:pPr>
+            <w:r>
+              <w:rPr>
+                <w:rFonts w:ascii="Calibri" w:hAnsi="Calibri"/>
+                <w:b/>
+                <w:sz w:val="21"/>
+              </w:rPr>
+              <w:t>16</w:t>
+            </w:r>
+          </w:p>
+        </w:tc>
+        <w:tc>
+          <w:tcPr>
+            <w:tcW w:w="1766" w:type="dxa"/>
+          </w:tcPr>
+          <w:p>
+            <w:pPr>
+              <w:jc w:val="center"/>
+              <w:rPr>
+                <w:rFonts w:ascii="Calibri" w:hAnsi="Calibri"/>
+                <w:sz w:val="21"/>
+              </w:rPr>
+            </w:pPr>
+            <w:r>
+              <w:rPr>
+                <w:rFonts w:ascii="Calibri" w:hAnsi="Calibri"/>
+                <w:sz w:val="21"/>
+              </w:rPr>
+              <w:t>5,000x5,000</w:t>
+            </w:r>
+          </w:p>
+        </w:tc>
+        <w:tc>
+          <w:tcPr>
+            <w:tcW w:w="1597" w:type="dxa"/>
+          </w:tcPr>
+          <w:p>
+            <w:pPr>
+              <w:jc w:val="center"/>
+              <w:rPr>
+                <w:rFonts w:ascii="Calibri" w:hAnsi="Calibri"/>
+                <w:sz w:val="21"/>
+              </w:rPr>
+            </w:pPr>
+            <w:r>
+              <w:rPr>
+                <w:rFonts w:ascii="Calibri" w:hAnsi="Calibri"/>
+                <w:sz w:val="21"/>
+              </w:rPr>
+              <w:t>0.001</w:t>
+            </w:r>
+          </w:p>
+        </w:tc>
+        <w:tc>
+          <w:tcPr>
+            <w:tcW w:w="3086" w:type="dxa"/>
+          </w:tcPr>
+          <w:p>
+            <w:pPr>
+              <w:jc w:val="center"/>
+              <w:rPr>
+                <w:rFonts w:ascii="Calibri" w:hAnsi="Calibri"/>
+                <w:sz w:val="21"/>
+              </w:rPr>
+            </w:pPr>
+          </w:p>
+        </w:tc>
+        <w:tc>
+          <w:tcPr>
+            <w:tcW w:w="1560" w:type="dxa"/>
+          </w:tcPr>
+          <w:p>
+            <w:pPr>
+              <w:jc w:val="center"/>
+              <w:rPr>
+                <w:rFonts w:ascii="Calibri" w:hAnsi="Calibri"/>
+                <w:sz w:val="21"/>
+              </w:rPr>
+            </w:pPr>
+          </w:p>
+        </w:tc>
+      </w:tr>
+      <w:tr>
+        <w:trPr>
+          <w:trHeight w:val="241"/>
+        </w:trPr>
+        <w:tc>
+          <w:tcPr>
+            <w:tcW w:w="1484" w:type="dxa"/>
+          </w:tcPr>
+          <w:p>
+            <w:pPr>
+              <w:jc w:val="center"/>
+              <w:rPr>
+                <w:rFonts w:ascii="Calibri" w:hAnsi="Calibri"/>
+                <w:b/>
+                <w:sz w:val="21"/>
+              </w:rPr>
+            </w:pPr>
+            <w:r>
+              <w:rPr>
+                <w:rFonts w:ascii="Calibri" w:hAnsi="Calibri"/>
+                <w:b/>
+                <w:sz w:val="21"/>
+              </w:rPr>
+              <w:t>16</w:t>
+            </w:r>
+          </w:p>
+        </w:tc>
+        <w:tc>
+          <w:tcPr>
+            <w:tcW w:w="1766" w:type="dxa"/>
+          </w:tcPr>
+          <w:p>
+            <w:pPr>
+              <w:jc w:val="center"/>
+              <w:rPr>
+                <w:rFonts w:ascii="Calibri" w:hAnsi="Calibri"/>
+                <w:sz w:val="21"/>
+              </w:rPr>
+            </w:pPr>
+            <w:r>
+              <w:rPr>
+                <w:rFonts w:ascii="Calibri" w:hAnsi="Calibri"/>
+                <w:sz w:val="21"/>
+              </w:rPr>
+              <w:t>10,000x10,000</w:t>
+            </w:r>
+          </w:p>
+        </w:tc>
+        <w:tc>
+          <w:tcPr>
+            <w:tcW w:w="1597" w:type="dxa"/>
+          </w:tcPr>
+          <w:p>
+            <w:pPr>
+              <w:jc w:val="center"/>
+              <w:rPr>
+                <w:rFonts w:ascii="Calibri" w:hAnsi="Calibri"/>
+                <w:sz w:val="21"/>
+              </w:rPr>
+            </w:pPr>
+            <w:r>
+              <w:rPr>
+                <w:rFonts w:ascii="Calibri" w:hAnsi="Calibri"/>
+                <w:sz w:val="21"/>
+              </w:rPr>
+              <w:t>0.001</w:t>
+            </w:r>
+          </w:p>
+        </w:tc>
+        <w:tc>
+          <w:tcPr>
+            <w:tcW w:w="3086" w:type="dxa"/>
+          </w:tcPr>
+          <w:p>
+            <w:pPr>
+              <w:jc w:val="center"/>
+              <w:rPr>
+                <w:rFonts w:ascii="Calibri" w:hAnsi="Calibri"/>
+                <w:sz w:val="21"/>
+              </w:rPr>
+            </w:pPr>
+          </w:p>
+        </w:tc>
+        <w:tc>
+          <w:tcPr>
+            <w:tcW w:w="1560" w:type="dxa"/>
+          </w:tcPr>
+          <w:p>
+            <w:pPr>
+              <w:jc w:val="center"/>
+              <w:rPr>
+                <w:rFonts w:ascii="Calibri" w:hAnsi="Calibri"/>
+                <w:sz w:val="21"/>
+              </w:rPr>
+            </w:pPr>
           </w:p>
         </w:tc>
       </w:tr>
@@ -5335,6 +5512,7 @@
           <w:sz w:val="32"/>
           <w:szCs w:val="32"/>
         </w:rPr>
+        <w:lastRenderedPageBreak/>
         <w:t xml:space="preserve">Precision Tests </w:t>
       </w:r>
       <w:r>
@@ -5588,7 +5766,35 @@
                 <w:rFonts w:ascii="Calibri" w:hAnsi="Calibri"/>
                 <w:sz w:val="21"/>
               </w:rPr>
-              <w:t>500x500</w:t>
+              <w:t>5</w:t>
+            </w:r>
+            <w:r>
+              <w:rPr>
+                <w:rFonts w:ascii="Calibri" w:hAnsi="Calibri"/>
+                <w:sz w:val="21"/>
+              </w:rPr>
+              <w:t>,0</w:t>
+            </w:r>
+            <w:r>
+              <w:rPr>
+                <w:rFonts w:ascii="Calibri" w:hAnsi="Calibri"/>
+                <w:sz w:val="21"/>
+              </w:rPr>
+              <w:t>00x5</w:t>
+            </w:r>
+            <w:r>
+              <w:rPr>
+                <w:rFonts w:ascii="Calibri" w:hAnsi="Calibri"/>
+                <w:sz w:val="21"/>
+              </w:rPr>
+              <w:t>,0</w:t>
+            </w:r>
+            <w:r>
+              <w:rPr>
+                <w:rFonts w:ascii="Calibri" w:hAnsi="Calibri"/>
+                <w:sz w:val="21"/>
+              </w:rPr>
+              <w:t>00</w:t>
             </w:r>
           </w:p>
         </w:tc>
@@ -5630,7 +5836,21 @@
                 <w:rFonts w:ascii="Calibri" w:hAnsi="Calibri"/>
                 <w:sz w:val="21"/>
               </w:rPr>
-              <w:t>0.083644602</w:t>
+              <w:t>17.77810694</w:t>
+            </w:r>
+            <w:r>
+              <w:rPr>
+                <w:rFonts w:ascii="Calibri" w:hAnsi="Calibri"/>
+                <w:sz w:val="21"/>
+              </w:rPr>
+              <w:t xml:space="preserve"> </w:t>
+            </w:r>
+            <w:r>
+              <w:rPr>
+                <w:rFonts w:ascii="Calibri" w:hAnsi="Calibri"/>
+                <w:sz w:val="21"/>
+              </w:rPr>
+              <w:t>seconds</w:t>
             </w:r>
           </w:p>
         </w:tc>
@@ -5646,13 +5866,6 @@
                 <w:sz w:val="21"/>
               </w:rPr>
             </w:pPr>
-            <w:r>
-              <w:rPr>
-                <w:rFonts w:ascii="Calibri" w:hAnsi="Calibri"/>
-                <w:sz w:val="21"/>
-              </w:rPr>
-              <w:t>0.9998</w:t>
-            </w:r>
           </w:p>
         </w:tc>
       </w:tr>
@@ -5697,7 +5910,35 @@
                 <w:rFonts w:ascii="Calibri" w:hAnsi="Calibri"/>
                 <w:sz w:val="21"/>
               </w:rPr>
-              <w:t>500x500</w:t>
+              <w:t>5</w:t>
+            </w:r>
+            <w:r>
+              <w:rPr>
+                <w:rFonts w:ascii="Calibri" w:hAnsi="Calibri"/>
+                <w:sz w:val="21"/>
+              </w:rPr>
+              <w:t>,0</w:t>
+            </w:r>
+            <w:r>
+              <w:rPr>
+                <w:rFonts w:ascii="Calibri" w:hAnsi="Calibri"/>
+                <w:sz w:val="21"/>
+              </w:rPr>
+              <w:t>00x5</w:t>
+            </w:r>
+            <w:r>
+              <w:rPr>
+                <w:rFonts w:ascii="Calibri" w:hAnsi="Calibri"/>
+                <w:sz w:val="21"/>
+              </w:rPr>
+              <w:t>,0</w:t>
+            </w:r>
+            <w:r>
+              <w:rPr>
+                <w:rFonts w:ascii="Calibri" w:hAnsi="Calibri"/>
+                <w:sz w:val="21"/>
+              </w:rPr>
+              <w:t>00</w:t>
             </w:r>
           </w:p>
         </w:tc>
@@ -5739,7 +5980,21 @@
                 <w:rFonts w:ascii="Calibri" w:hAnsi="Calibri"/>
                 <w:sz w:val="21"/>
               </w:rPr>
-              <w:t>0.139587870</w:t>
+              <w:t>25.56087834</w:t>
+            </w:r>
+            <w:r>
+              <w:rPr>
+                <w:rFonts w:ascii="Calibri" w:hAnsi="Calibri"/>
+                <w:sz w:val="21"/>
+              </w:rPr>
+              <w:t xml:space="preserve"> </w:t>
+            </w:r>
+            <w:r>
+              <w:rPr>
+                <w:rFonts w:ascii="Calibri" w:hAnsi="Calibri"/>
+                <w:sz w:val="21"/>
+              </w:rPr>
+              <w:t>seconds</w:t>
             </w:r>
           </w:p>
         </w:tc>
@@ -5755,20 +6010,6 @@
                 <w:sz w:val="21"/>
               </w:rPr>
             </w:pPr>
-            <w:r>
-              <w:rPr>
-                <w:rFonts w:ascii="Calibri" w:hAnsi="Calibri"/>
-                <w:sz w:val="21"/>
-              </w:rPr>
-              <w:t>2.386</w:t>
-            </w:r>
-            <w:r>
-              <w:rPr>
-                <w:rFonts w:ascii="Calibri" w:hAnsi="Calibri"/>
-                <w:sz w:val="21"/>
-              </w:rPr>
-              <w:t>0</w:t>
-            </w:r>
           </w:p>
         </w:tc>
       </w:tr>
@@ -5813,7 +6054,35 @@
                 <w:rFonts w:ascii="Calibri" w:hAnsi="Calibri"/>
                 <w:sz w:val="21"/>
               </w:rPr>
-              <w:t>500x500</w:t>
+              <w:t>5</w:t>
+            </w:r>
+            <w:r>
+              <w:rPr>
+                <w:rFonts w:ascii="Calibri" w:hAnsi="Calibri"/>
+                <w:sz w:val="21"/>
+              </w:rPr>
+              <w:t>,0</w:t>
+            </w:r>
+            <w:r>
+              <w:rPr>
+                <w:rFonts w:ascii="Calibri" w:hAnsi="Calibri"/>
+                <w:sz w:val="21"/>
+              </w:rPr>
+              <w:t>00x5</w:t>
+            </w:r>
+            <w:r>
+              <w:rPr>
+                <w:rFonts w:ascii="Calibri" w:hAnsi="Calibri"/>
+                <w:sz w:val="21"/>
+              </w:rPr>
+              <w:t>,0</w:t>
+            </w:r>
+            <w:r>
+              <w:rPr>
+                <w:rFonts w:ascii="Calibri" w:hAnsi="Calibri"/>
+                <w:sz w:val="21"/>
+              </w:rPr>
+              <w:t>00</w:t>
             </w:r>
           </w:p>
         </w:tc>
@@ -5834,7 +6103,14 @@
                 <w:rFonts w:ascii="Calibri" w:hAnsi="Calibri"/>
                 <w:sz w:val="21"/>
               </w:rPr>
-              <w:t>0.001</w:t>
+              <w:t>0.0</w:t>
+            </w:r>
+            <w:r>
+              <w:rPr>
+                <w:rFonts w:ascii="Calibri" w:hAnsi="Calibri"/>
+                <w:sz w:val="21"/>
+              </w:rPr>
+              <w:t>1</w:t>
             </w:r>
           </w:p>
         </w:tc>
@@ -5855,7 +6131,21 @@
                 <w:rFonts w:ascii="Calibri" w:hAnsi="Calibri"/>
                 <w:sz w:val="21"/>
               </w:rPr>
-              <w:t>33.199836617</w:t>
+              <w:t>49.468969027</w:t>
+            </w:r>
+            <w:r>
+              <w:rPr>
+                <w:rFonts w:ascii="Calibri" w:hAnsi="Calibri"/>
+                <w:sz w:val="21"/>
+              </w:rPr>
+              <w:t xml:space="preserve"> </w:t>
+            </w:r>
+            <w:r>
+              <w:rPr>
+                <w:rFonts w:ascii="Calibri" w:hAnsi="Calibri"/>
+                <w:sz w:val="21"/>
+              </w:rPr>
+              <w:t>seconds</w:t>
             </w:r>
           </w:p>
         </w:tc>
@@ -5871,20 +6161,6 @@
                 <w:sz w:val="21"/>
               </w:rPr>
             </w:pPr>
-            <w:r>
-              <w:rPr>
-                <w:rFonts w:ascii="Calibri" w:hAnsi="Calibri"/>
-                <w:sz w:val="21"/>
-              </w:rPr>
-              <w:t>4.545</w:t>
-            </w:r>
-            <w:r>
-              <w:rPr>
-                <w:rFonts w:ascii="Calibri" w:hAnsi="Calibri"/>
-                <w:sz w:val="21"/>
-              </w:rPr>
-              <w:t>0</w:t>
-            </w:r>
           </w:p>
         </w:tc>
       </w:tr>
@@ -5932,7 +6208,35 @@
                 <w:rFonts w:ascii="Calibri" w:hAnsi="Calibri"/>
                 <w:sz w:val="21"/>
               </w:rPr>
-              <w:t>500x500</w:t>
+              <w:t>5</w:t>
+            </w:r>
+            <w:r>
+              <w:rPr>
+                <w:rFonts w:ascii="Calibri" w:hAnsi="Calibri"/>
+                <w:sz w:val="21"/>
+              </w:rPr>
+              <w:t>,0</w:t>
+            </w:r>
+            <w:r>
+              <w:rPr>
+                <w:rFonts w:ascii="Calibri" w:hAnsi="Calibri"/>
+                <w:sz w:val="21"/>
+              </w:rPr>
+              <w:t>00x5</w:t>
+            </w:r>
+            <w:r>
+              <w:rPr>
+                <w:rFonts w:ascii="Calibri" w:hAnsi="Calibri"/>
+                <w:sz w:val="21"/>
+              </w:rPr>
+              <w:t>,0</w:t>
+            </w:r>
+            <w:r>
+              <w:rPr>
+                <w:rFonts w:ascii="Calibri" w:hAnsi="Calibri"/>
+                <w:sz w:val="21"/>
+              </w:rPr>
+              <w:t>00</w:t>
             </w:r>
           </w:p>
         </w:tc>
@@ -5953,7 +6257,21 @@
                 <w:rFonts w:ascii="Calibri" w:hAnsi="Calibri"/>
                 <w:sz w:val="21"/>
               </w:rPr>
-              <w:t>0.00001</w:t>
+              <w:t>0.0</w:t>
+            </w:r>
+            <w:r>
+              <w:rPr>
+                <w:rFonts w:ascii="Calibri" w:hAnsi="Calibri"/>
+                <w:sz w:val="21"/>
+              </w:rPr>
+              <w:t>0</w:t>
+            </w:r>
+            <w:r>
+              <w:rPr>
+                <w:rFonts w:ascii="Calibri" w:hAnsi="Calibri"/>
+                <w:sz w:val="21"/>
+              </w:rPr>
+              <w:t>1</w:t>
             </w:r>
           </w:p>
         </w:tc>
@@ -5969,13 +6287,8 @@
                 <w:sz w:val="21"/>
               </w:rPr>
             </w:pPr>
-            <w:r>
-              <w:rPr>
-                <w:rFonts w:ascii="Calibri" w:hAnsi="Calibri"/>
-                <w:sz w:val="21"/>
-              </w:rPr>
-              <w:t>148.644991221</w:t>
-            </w:r>
+            <w:bookmarkStart w:id="0" w:name="_GoBack"/>
+            <w:bookmarkEnd w:id="0"/>
           </w:p>
         </w:tc>
         <w:tc>
@@ -5990,13 +6303,405 @@
                 <w:sz w:val="21"/>
               </w:rPr>
             </w:pPr>
-            <w:r>
-              <w:rPr>
-                <w:rFonts w:ascii="Calibri" w:hAnsi="Calibri"/>
-                <w:sz w:val="21"/>
-              </w:rPr>
-              <w:t>5.8039</w:t>
-            </w:r>
+          </w:p>
+        </w:tc>
+      </w:tr>
+      <w:tr>
+        <w:trPr>
+          <w:trHeight w:val="227"/>
+        </w:trPr>
+        <w:tc>
+          <w:tcPr>
+            <w:tcW w:w="1473" w:type="dxa"/>
+          </w:tcPr>
+          <w:p>
+            <w:pPr>
+              <w:jc w:val="center"/>
+              <w:rPr>
+                <w:rFonts w:ascii="Calibri" w:hAnsi="Calibri"/>
+                <w:b/>
+                <w:sz w:val="21"/>
+              </w:rPr>
+            </w:pPr>
+            <w:r>
+              <w:rPr>
+                <w:rFonts w:ascii="Calibri" w:hAnsi="Calibri"/>
+                <w:b/>
+                <w:sz w:val="21"/>
+              </w:rPr>
+              <w:t>16</w:t>
+            </w:r>
+          </w:p>
+        </w:tc>
+        <w:tc>
+          <w:tcPr>
+            <w:tcW w:w="1718" w:type="dxa"/>
+          </w:tcPr>
+          <w:p>
+            <w:pPr>
+              <w:jc w:val="center"/>
+              <w:rPr>
+                <w:rFonts w:ascii="Calibri" w:hAnsi="Calibri"/>
+                <w:sz w:val="21"/>
+              </w:rPr>
+            </w:pPr>
+            <w:r>
+              <w:rPr>
+                <w:rFonts w:ascii="Calibri" w:hAnsi="Calibri"/>
+                <w:sz w:val="21"/>
+              </w:rPr>
+              <w:t>5</w:t>
+            </w:r>
+            <w:r>
+              <w:rPr>
+                <w:rFonts w:ascii="Calibri" w:hAnsi="Calibri"/>
+                <w:sz w:val="21"/>
+              </w:rPr>
+              <w:t>,0</w:t>
+            </w:r>
+            <w:r>
+              <w:rPr>
+                <w:rFonts w:ascii="Calibri" w:hAnsi="Calibri"/>
+                <w:sz w:val="21"/>
+              </w:rPr>
+              <w:t>00x5</w:t>
+            </w:r>
+            <w:r>
+              <w:rPr>
+                <w:rFonts w:ascii="Calibri" w:hAnsi="Calibri"/>
+                <w:sz w:val="21"/>
+              </w:rPr>
+              <w:t>,0</w:t>
+            </w:r>
+            <w:r>
+              <w:rPr>
+                <w:rFonts w:ascii="Calibri" w:hAnsi="Calibri"/>
+                <w:sz w:val="21"/>
+              </w:rPr>
+              <w:t>00</w:t>
+            </w:r>
+          </w:p>
+        </w:tc>
+        <w:tc>
+          <w:tcPr>
+            <w:tcW w:w="1587" w:type="dxa"/>
+          </w:tcPr>
+          <w:p>
+            <w:pPr>
+              <w:jc w:val="center"/>
+              <w:rPr>
+                <w:rFonts w:ascii="Calibri" w:hAnsi="Calibri"/>
+                <w:sz w:val="21"/>
+              </w:rPr>
+            </w:pPr>
+            <w:r>
+              <w:rPr>
+                <w:rFonts w:ascii="Calibri" w:hAnsi="Calibri"/>
+                <w:sz w:val="21"/>
+              </w:rPr>
+              <w:t>0.000</w:t>
+            </w:r>
+            <w:r>
+              <w:rPr>
+                <w:rFonts w:ascii="Calibri" w:hAnsi="Calibri"/>
+                <w:sz w:val="21"/>
+              </w:rPr>
+              <w:t>1</w:t>
+            </w:r>
+          </w:p>
+        </w:tc>
+        <w:tc>
+          <w:tcPr>
+            <w:tcW w:w="3189" w:type="dxa"/>
+          </w:tcPr>
+          <w:p>
+            <w:pPr>
+              <w:jc w:val="center"/>
+              <w:rPr>
+                <w:rFonts w:ascii="Calibri" w:hAnsi="Calibri"/>
+                <w:sz w:val="21"/>
+              </w:rPr>
+            </w:pPr>
+          </w:p>
+        </w:tc>
+        <w:tc>
+          <w:tcPr>
+            <w:tcW w:w="1526" w:type="dxa"/>
+          </w:tcPr>
+          <w:p>
+            <w:pPr>
+              <w:jc w:val="center"/>
+              <w:rPr>
+                <w:rFonts w:ascii="Calibri" w:hAnsi="Calibri"/>
+                <w:sz w:val="21"/>
+              </w:rPr>
+            </w:pPr>
+          </w:p>
+        </w:tc>
+      </w:tr>
+      <w:tr>
+        <w:trPr>
+          <w:trHeight w:val="227"/>
+        </w:trPr>
+        <w:tc>
+          <w:tcPr>
+            <w:tcW w:w="1473" w:type="dxa"/>
+          </w:tcPr>
+          <w:p>
+            <w:pPr>
+              <w:jc w:val="center"/>
+              <w:rPr>
+                <w:rFonts w:ascii="Calibri" w:hAnsi="Calibri"/>
+                <w:b/>
+                <w:sz w:val="21"/>
+              </w:rPr>
+            </w:pPr>
+            <w:r>
+              <w:rPr>
+                <w:rFonts w:ascii="Calibri" w:hAnsi="Calibri"/>
+                <w:b/>
+                <w:sz w:val="21"/>
+              </w:rPr>
+              <w:t>16</w:t>
+            </w:r>
+          </w:p>
+        </w:tc>
+        <w:tc>
+          <w:tcPr>
+            <w:tcW w:w="1718" w:type="dxa"/>
+          </w:tcPr>
+          <w:p>
+            <w:pPr>
+              <w:jc w:val="center"/>
+              <w:rPr>
+                <w:rFonts w:ascii="Calibri" w:hAnsi="Calibri"/>
+                <w:sz w:val="21"/>
+              </w:rPr>
+            </w:pPr>
+            <w:r>
+              <w:rPr>
+                <w:rFonts w:ascii="Calibri" w:hAnsi="Calibri"/>
+                <w:sz w:val="21"/>
+              </w:rPr>
+              <w:t>5</w:t>
+            </w:r>
+            <w:r>
+              <w:rPr>
+                <w:rFonts w:ascii="Calibri" w:hAnsi="Calibri"/>
+                <w:sz w:val="21"/>
+              </w:rPr>
+              <w:t>,0</w:t>
+            </w:r>
+            <w:r>
+              <w:rPr>
+                <w:rFonts w:ascii="Calibri" w:hAnsi="Calibri"/>
+                <w:sz w:val="21"/>
+              </w:rPr>
+              <w:t>00x5</w:t>
+            </w:r>
+            <w:r>
+              <w:rPr>
+                <w:rFonts w:ascii="Calibri" w:hAnsi="Calibri"/>
+                <w:sz w:val="21"/>
+              </w:rPr>
+              <w:t>,0</w:t>
+            </w:r>
+            <w:r>
+              <w:rPr>
+                <w:rFonts w:ascii="Calibri" w:hAnsi="Calibri"/>
+                <w:sz w:val="21"/>
+              </w:rPr>
+              <w:t>00</w:t>
+            </w:r>
+          </w:p>
+        </w:tc>
+        <w:tc>
+          <w:tcPr>
+            <w:tcW w:w="1587" w:type="dxa"/>
+          </w:tcPr>
+          <w:p>
+            <w:pPr>
+              <w:jc w:val="center"/>
+              <w:rPr>
+                <w:rFonts w:ascii="Calibri" w:hAnsi="Calibri"/>
+                <w:sz w:val="21"/>
+              </w:rPr>
+            </w:pPr>
+            <w:r>
+              <w:rPr>
+                <w:rFonts w:ascii="Calibri" w:hAnsi="Calibri"/>
+                <w:sz w:val="21"/>
+              </w:rPr>
+              <w:t>0.000</w:t>
+            </w:r>
+            <w:r>
+              <w:rPr>
+                <w:rFonts w:ascii="Calibri" w:hAnsi="Calibri"/>
+                <w:sz w:val="21"/>
+              </w:rPr>
+              <w:t>0</w:t>
+            </w:r>
+            <w:r>
+              <w:rPr>
+                <w:rFonts w:ascii="Calibri" w:hAnsi="Calibri"/>
+                <w:sz w:val="21"/>
+              </w:rPr>
+              <w:t>1</w:t>
+            </w:r>
+          </w:p>
+        </w:tc>
+        <w:tc>
+          <w:tcPr>
+            <w:tcW w:w="3189" w:type="dxa"/>
+          </w:tcPr>
+          <w:p>
+            <w:pPr>
+              <w:jc w:val="center"/>
+              <w:rPr>
+                <w:rFonts w:ascii="Calibri" w:hAnsi="Calibri"/>
+                <w:sz w:val="21"/>
+              </w:rPr>
+            </w:pPr>
+          </w:p>
+        </w:tc>
+        <w:tc>
+          <w:tcPr>
+            <w:tcW w:w="1526" w:type="dxa"/>
+          </w:tcPr>
+          <w:p>
+            <w:pPr>
+              <w:jc w:val="center"/>
+              <w:rPr>
+                <w:rFonts w:ascii="Calibri" w:hAnsi="Calibri"/>
+                <w:sz w:val="21"/>
+              </w:rPr>
+            </w:pPr>
+          </w:p>
+        </w:tc>
+      </w:tr>
+      <w:tr>
+        <w:trPr>
+          <w:trHeight w:val="227"/>
+        </w:trPr>
+        <w:tc>
+          <w:tcPr>
+            <w:tcW w:w="1473" w:type="dxa"/>
+          </w:tcPr>
+          <w:p>
+            <w:pPr>
+              <w:jc w:val="center"/>
+              <w:rPr>
+                <w:rFonts w:ascii="Calibri" w:hAnsi="Calibri"/>
+                <w:b/>
+                <w:sz w:val="21"/>
+              </w:rPr>
+            </w:pPr>
+            <w:r>
+              <w:rPr>
+                <w:rFonts w:ascii="Calibri" w:hAnsi="Calibri"/>
+                <w:b/>
+                <w:sz w:val="21"/>
+              </w:rPr>
+              <w:t>16</w:t>
+            </w:r>
+          </w:p>
+        </w:tc>
+        <w:tc>
+          <w:tcPr>
+            <w:tcW w:w="1718" w:type="dxa"/>
+          </w:tcPr>
+          <w:p>
+            <w:pPr>
+              <w:jc w:val="center"/>
+              <w:rPr>
+                <w:rFonts w:ascii="Calibri" w:hAnsi="Calibri"/>
+                <w:sz w:val="21"/>
+              </w:rPr>
+            </w:pPr>
+            <w:r>
+              <w:rPr>
+                <w:rFonts w:ascii="Calibri" w:hAnsi="Calibri"/>
+                <w:sz w:val="21"/>
+              </w:rPr>
+              <w:t>5</w:t>
+            </w:r>
+            <w:r>
+              <w:rPr>
+                <w:rFonts w:ascii="Calibri" w:hAnsi="Calibri"/>
+                <w:sz w:val="21"/>
+              </w:rPr>
+              <w:t>,0</w:t>
+            </w:r>
+            <w:r>
+              <w:rPr>
+                <w:rFonts w:ascii="Calibri" w:hAnsi="Calibri"/>
+                <w:sz w:val="21"/>
+              </w:rPr>
+              <w:t>00x5</w:t>
+            </w:r>
+            <w:r>
+              <w:rPr>
+                <w:rFonts w:ascii="Calibri" w:hAnsi="Calibri"/>
+                <w:sz w:val="21"/>
+              </w:rPr>
+              <w:t>,0</w:t>
+            </w:r>
+            <w:r>
+              <w:rPr>
+                <w:rFonts w:ascii="Calibri" w:hAnsi="Calibri"/>
+                <w:sz w:val="21"/>
+              </w:rPr>
+              <w:t>00</w:t>
+            </w:r>
+          </w:p>
+        </w:tc>
+        <w:tc>
+          <w:tcPr>
+            <w:tcW w:w="1587" w:type="dxa"/>
+          </w:tcPr>
+          <w:p>
+            <w:pPr>
+              <w:jc w:val="center"/>
+              <w:rPr>
+                <w:rFonts w:ascii="Calibri" w:hAnsi="Calibri"/>
+                <w:sz w:val="21"/>
+              </w:rPr>
+            </w:pPr>
+            <w:r>
+              <w:rPr>
+                <w:rFonts w:ascii="Calibri" w:hAnsi="Calibri"/>
+                <w:sz w:val="21"/>
+              </w:rPr>
+              <w:t>0.000001</w:t>
+            </w:r>
+          </w:p>
+        </w:tc>
+        <w:tc>
+          <w:tcPr>
+            <w:tcW w:w="3189" w:type="dxa"/>
+          </w:tcPr>
+          <w:p>
+            <w:pPr>
+              <w:jc w:val="center"/>
+              <w:rPr>
+                <w:rFonts w:ascii="Calibri" w:hAnsi="Calibri"/>
+                <w:sz w:val="21"/>
+              </w:rPr>
+            </w:pPr>
+          </w:p>
+        </w:tc>
+        <w:tc>
+          <w:tcPr>
+            <w:tcW w:w="1526" w:type="dxa"/>
+          </w:tcPr>
+          <w:p>
+            <w:pPr>
+              <w:jc w:val="center"/>
+              <w:rPr>
+                <w:rFonts w:ascii="Calibri" w:hAnsi="Calibri"/>
+                <w:sz w:val="21"/>
+              </w:rPr>
+            </w:pPr>
           </w:p>
         </w:tc>
       </w:tr>
@@ -6089,6 +6794,7 @@
           <w:sz w:val="32"/>
           <w:szCs w:val="32"/>
         </w:rPr>
+        <w:lastRenderedPageBreak/>
         <w:t>Efficiency Results</w:t>
       </w:r>
     </w:p>
@@ -6438,7 +7144,35 @@
                 <w:rFonts w:ascii="Calibri" w:hAnsi="Calibri"/>
                 <w:sz w:val="21"/>
               </w:rPr>
-              <w:t>5000x5000</w:t>
+              <w:t>5</w:t>
+            </w:r>
+            <w:r>
+              <w:rPr>
+                <w:rFonts w:ascii="Calibri" w:hAnsi="Calibri"/>
+                <w:sz w:val="21"/>
+              </w:rPr>
+              <w:t>,0</w:t>
+            </w:r>
+            <w:r>
+              <w:rPr>
+                <w:rFonts w:ascii="Calibri" w:hAnsi="Calibri"/>
+                <w:sz w:val="21"/>
+              </w:rPr>
+              <w:t>00x5</w:t>
+            </w:r>
+            <w:r>
+              <w:rPr>
+                <w:rFonts w:ascii="Calibri" w:hAnsi="Calibri"/>
+                <w:sz w:val="21"/>
+              </w:rPr>
+              <w:t>,0</w:t>
+            </w:r>
+            <w:r>
+              <w:rPr>
+                <w:rFonts w:ascii="Calibri" w:hAnsi="Calibri"/>
+                <w:sz w:val="21"/>
+              </w:rPr>
+              <w:t>00</w:t>
             </w:r>
           </w:p>
         </w:tc>
@@ -6459,7 +7193,21 @@
                 <w:rFonts w:ascii="Calibri" w:hAnsi="Calibri"/>
                 <w:sz w:val="21"/>
               </w:rPr>
-              <w:t>0.1</w:t>
+              <w:t>0.</w:t>
+            </w:r>
+            <w:r>
+              <w:rPr>
+                <w:rFonts w:ascii="Calibri" w:hAnsi="Calibri"/>
+                <w:sz w:val="21"/>
+              </w:rPr>
+              <w:t>00</w:t>
+            </w:r>
+            <w:r>
+              <w:rPr>
+                <w:rFonts w:ascii="Calibri" w:hAnsi="Calibri"/>
+                <w:sz w:val="21"/>
+              </w:rPr>
+              <w:t>1</w:t>
             </w:r>
           </w:p>
         </w:tc>
@@ -6480,14 +7228,7 @@
                 <w:rFonts w:ascii="Calibri" w:hAnsi="Calibri"/>
                 <w:sz w:val="21"/>
               </w:rPr>
-              <w:t>1</w:t>
-            </w:r>
-            <w:r>
-              <w:rPr>
-                <w:rFonts w:ascii="Calibri" w:hAnsi="Calibri"/>
-                <w:sz w:val="21"/>
-              </w:rPr>
-              <w:t>.000</w:t>
+              <w:t>1.000</w:t>
             </w:r>
           </w:p>
         </w:tc>
@@ -6508,14 +7249,7 @@
                 <w:rFonts w:ascii="Calibri" w:hAnsi="Calibri"/>
                 <w:sz w:val="21"/>
               </w:rPr>
-              <w:t>1</w:t>
-            </w:r>
-            <w:r>
-              <w:rPr>
-                <w:rFonts w:ascii="Calibri" w:hAnsi="Calibri"/>
-                <w:sz w:val="21"/>
-              </w:rPr>
-              <w:t>00%</w:t>
+              <w:t>100%</w:t>
             </w:r>
           </w:p>
         </w:tc>
@@ -6561,7 +7295,35 @@
                 <w:rFonts w:ascii="Calibri" w:hAnsi="Calibri"/>
                 <w:sz w:val="21"/>
               </w:rPr>
-              <w:t>5000x5000</w:t>
+              <w:t>5</w:t>
+            </w:r>
+            <w:r>
+              <w:rPr>
+                <w:rFonts w:ascii="Calibri" w:hAnsi="Calibri"/>
+                <w:sz w:val="21"/>
+              </w:rPr>
+              <w:t>,0</w:t>
+            </w:r>
+            <w:r>
+              <w:rPr>
+                <w:rFonts w:ascii="Calibri" w:hAnsi="Calibri"/>
+                <w:sz w:val="21"/>
+              </w:rPr>
+              <w:t>00x5</w:t>
+            </w:r>
+            <w:r>
+              <w:rPr>
+                <w:rFonts w:ascii="Calibri" w:hAnsi="Calibri"/>
+                <w:sz w:val="21"/>
+              </w:rPr>
+              <w:t>,0</w:t>
+            </w:r>
+            <w:r>
+              <w:rPr>
+                <w:rFonts w:ascii="Calibri" w:hAnsi="Calibri"/>
+                <w:sz w:val="21"/>
+              </w:rPr>
+              <w:t>00</w:t>
             </w:r>
           </w:p>
         </w:tc>
@@ -6582,7 +7344,21 @@
                 <w:rFonts w:ascii="Calibri" w:hAnsi="Calibri"/>
                 <w:sz w:val="21"/>
               </w:rPr>
-              <w:t>0.1</w:t>
+              <w:t>0.</w:t>
+            </w:r>
+            <w:r>
+              <w:rPr>
+                <w:rFonts w:ascii="Calibri" w:hAnsi="Calibri"/>
+                <w:sz w:val="21"/>
+              </w:rPr>
+              <w:t>00</w:t>
+            </w:r>
+            <w:r>
+              <w:rPr>
+                <w:rFonts w:ascii="Calibri" w:hAnsi="Calibri"/>
+                <w:sz w:val="21"/>
+              </w:rPr>
+              <w:t>1</w:t>
             </w:r>
           </w:p>
         </w:tc>
@@ -6673,7 +7449,35 @@
                 <w:rFonts w:ascii="Calibri" w:hAnsi="Calibri"/>
                 <w:sz w:val="21"/>
               </w:rPr>
-              <w:t>5000x5000</w:t>
+              <w:t>5</w:t>
+            </w:r>
+            <w:r>
+              <w:rPr>
+                <w:rFonts w:ascii="Calibri" w:hAnsi="Calibri"/>
+                <w:sz w:val="21"/>
+              </w:rPr>
+              <w:t>,0</w:t>
+            </w:r>
+            <w:r>
+              <w:rPr>
+                <w:rFonts w:ascii="Calibri" w:hAnsi="Calibri"/>
+                <w:sz w:val="21"/>
+              </w:rPr>
+              <w:t>00x5</w:t>
+            </w:r>
+            <w:r>
+              <w:rPr>
+                <w:rFonts w:ascii="Calibri" w:hAnsi="Calibri"/>
+                <w:sz w:val="21"/>
+              </w:rPr>
+              <w:t>,0</w:t>
+            </w:r>
+            <w:r>
+              <w:rPr>
+                <w:rFonts w:ascii="Calibri" w:hAnsi="Calibri"/>
+                <w:sz w:val="21"/>
+              </w:rPr>
+              <w:t>00</w:t>
             </w:r>
           </w:p>
         </w:tc>
@@ -6694,7 +7498,21 @@
                 <w:rFonts w:ascii="Calibri" w:hAnsi="Calibri"/>
                 <w:sz w:val="21"/>
               </w:rPr>
-              <w:t>0.1</w:t>
+              <w:t>0.</w:t>
+            </w:r>
+            <w:r>
+              <w:rPr>
+                <w:rFonts w:ascii="Calibri" w:hAnsi="Calibri"/>
+                <w:sz w:val="21"/>
+              </w:rPr>
+              <w:t>00</w:t>
+            </w:r>
+            <w:r>
+              <w:rPr>
+                <w:rFonts w:ascii="Calibri" w:hAnsi="Calibri"/>
+                <w:sz w:val="21"/>
+              </w:rPr>
+              <w:t>1</w:t>
             </w:r>
           </w:p>
         </w:tc>
@@ -6782,7 +7600,35 @@
                 <w:rFonts w:ascii="Calibri" w:hAnsi="Calibri"/>
                 <w:sz w:val="21"/>
               </w:rPr>
-              <w:t>5000x5000</w:t>
+              <w:t>5</w:t>
+            </w:r>
+            <w:r>
+              <w:rPr>
+                <w:rFonts w:ascii="Calibri" w:hAnsi="Calibri"/>
+                <w:sz w:val="21"/>
+              </w:rPr>
+              <w:t>,0</w:t>
+            </w:r>
+            <w:r>
+              <w:rPr>
+                <w:rFonts w:ascii="Calibri" w:hAnsi="Calibri"/>
+                <w:sz w:val="21"/>
+              </w:rPr>
+              <w:t>00x5</w:t>
+            </w:r>
+            <w:r>
+              <w:rPr>
+                <w:rFonts w:ascii="Calibri" w:hAnsi="Calibri"/>
+                <w:sz w:val="21"/>
+              </w:rPr>
+              <w:t>,0</w:t>
+            </w:r>
+            <w:r>
+              <w:rPr>
+                <w:rFonts w:ascii="Calibri" w:hAnsi="Calibri"/>
+                <w:sz w:val="21"/>
+              </w:rPr>
+              <w:t>00</w:t>
             </w:r>
           </w:p>
         </w:tc>
@@ -6803,7 +7649,21 @@
                 <w:rFonts w:ascii="Calibri" w:hAnsi="Calibri"/>
                 <w:sz w:val="21"/>
               </w:rPr>
-              <w:t>0.1</w:t>
+              <w:t>0.</w:t>
+            </w:r>
+            <w:r>
+              <w:rPr>
+                <w:rFonts w:ascii="Calibri" w:hAnsi="Calibri"/>
+                <w:sz w:val="21"/>
+              </w:rPr>
+              <w:t>00</w:t>
+            </w:r>
+            <w:r>
+              <w:rPr>
+                <w:rFonts w:ascii="Calibri" w:hAnsi="Calibri"/>
+                <w:sz w:val="21"/>
+              </w:rPr>
+              <w:t>1</w:t>
             </w:r>
           </w:p>
         </w:tc>
@@ -6891,7 +7751,35 @@
                 <w:rFonts w:ascii="Calibri" w:hAnsi="Calibri"/>
                 <w:sz w:val="21"/>
               </w:rPr>
-              <w:t>5000x5000</w:t>
+              <w:t>5</w:t>
+            </w:r>
+            <w:r>
+              <w:rPr>
+                <w:rFonts w:ascii="Calibri" w:hAnsi="Calibri"/>
+                <w:sz w:val="21"/>
+              </w:rPr>
+              <w:t>,0</w:t>
+            </w:r>
+            <w:r>
+              <w:rPr>
+                <w:rFonts w:ascii="Calibri" w:hAnsi="Calibri"/>
+                <w:sz w:val="21"/>
+              </w:rPr>
+              <w:t>00x5</w:t>
+            </w:r>
+            <w:r>
+              <w:rPr>
+                <w:rFonts w:ascii="Calibri" w:hAnsi="Calibri"/>
+                <w:sz w:val="21"/>
+              </w:rPr>
+              <w:t>,0</w:t>
+            </w:r>
+            <w:r>
+              <w:rPr>
+                <w:rFonts w:ascii="Calibri" w:hAnsi="Calibri"/>
+                <w:sz w:val="21"/>
+              </w:rPr>
+              <w:t>00</w:t>
             </w:r>
           </w:p>
         </w:tc>
@@ -6912,7 +7800,21 @@
                 <w:rFonts w:ascii="Calibri" w:hAnsi="Calibri"/>
                 <w:sz w:val="21"/>
               </w:rPr>
-              <w:t>0.1</w:t>
+              <w:t>0.</w:t>
+            </w:r>
+            <w:r>
+              <w:rPr>
+                <w:rFonts w:ascii="Calibri" w:hAnsi="Calibri"/>
+                <w:sz w:val="21"/>
+              </w:rPr>
+              <w:t>00</w:t>
+            </w:r>
+            <w:r>
+              <w:rPr>
+                <w:rFonts w:ascii="Calibri" w:hAnsi="Calibri"/>
+                <w:sz w:val="21"/>
+              </w:rPr>
+              <w:t>1</w:t>
             </w:r>
           </w:p>
         </w:tc>
@@ -7000,7 +7902,35 @@
                 <w:rFonts w:ascii="Calibri" w:hAnsi="Calibri"/>
                 <w:sz w:val="21"/>
               </w:rPr>
-              <w:t>5000x5000</w:t>
+              <w:t>5</w:t>
+            </w:r>
+            <w:r>
+              <w:rPr>
+                <w:rFonts w:ascii="Calibri" w:hAnsi="Calibri"/>
+                <w:sz w:val="21"/>
+              </w:rPr>
+              <w:t>,0</w:t>
+            </w:r>
+            <w:r>
+              <w:rPr>
+                <w:rFonts w:ascii="Calibri" w:hAnsi="Calibri"/>
+                <w:sz w:val="21"/>
+              </w:rPr>
+              <w:t>00x5</w:t>
+            </w:r>
+            <w:r>
+              <w:rPr>
+                <w:rFonts w:ascii="Calibri" w:hAnsi="Calibri"/>
+                <w:sz w:val="21"/>
+              </w:rPr>
+              <w:t>,0</w:t>
+            </w:r>
+            <w:r>
+              <w:rPr>
+                <w:rFonts w:ascii="Calibri" w:hAnsi="Calibri"/>
+                <w:sz w:val="21"/>
+              </w:rPr>
+              <w:t>00</w:t>
             </w:r>
           </w:p>
         </w:tc>
@@ -7021,7 +7951,21 @@
                 <w:rFonts w:ascii="Calibri" w:hAnsi="Calibri"/>
                 <w:sz w:val="21"/>
               </w:rPr>
-              <w:t>0.1</w:t>
+              <w:t>0.</w:t>
+            </w:r>
+            <w:r>
+              <w:rPr>
+                <w:rFonts w:ascii="Calibri" w:hAnsi="Calibri"/>
+                <w:sz w:val="21"/>
+              </w:rPr>
+              <w:t>00</w:t>
+            </w:r>
+            <w:r>
+              <w:rPr>
+                <w:rFonts w:ascii="Calibri" w:hAnsi="Calibri"/>
+                <w:sz w:val="21"/>
+              </w:rPr>
+              <w:t>1</w:t>
             </w:r>
           </w:p>
         </w:tc>
@@ -7064,224 +8008,6 @@
                 <w:sz w:val="21"/>
               </w:rPr>
               <w:t>25.6%</w:t>
-            </w:r>
-          </w:p>
-        </w:tc>
-      </w:tr>
-      <w:tr>
-        <w:tc>
-          <w:tcPr>
-            <w:tcW w:w="1555" w:type="dxa"/>
-          </w:tcPr>
-          <w:p>
-            <w:pPr>
-              <w:jc w:val="center"/>
-              <w:rPr>
-                <w:rFonts w:ascii="Calibri" w:hAnsi="Calibri"/>
-                <w:b/>
-                <w:sz w:val="21"/>
-              </w:rPr>
-            </w:pPr>
-            <w:r>
-              <w:rPr>
-                <w:rFonts w:ascii="Calibri" w:hAnsi="Calibri"/>
-                <w:b/>
-                <w:sz w:val="21"/>
-              </w:rPr>
-              <w:t>32</w:t>
-            </w:r>
-          </w:p>
-        </w:tc>
-        <w:tc>
-          <w:tcPr>
-            <w:tcW w:w="1701" w:type="dxa"/>
-          </w:tcPr>
-          <w:p>
-            <w:pPr>
-              <w:jc w:val="center"/>
-              <w:rPr>
-                <w:rFonts w:ascii="Calibri" w:hAnsi="Calibri"/>
-                <w:sz w:val="21"/>
-              </w:rPr>
-            </w:pPr>
-            <w:r>
-              <w:rPr>
-                <w:rFonts w:ascii="Calibri" w:hAnsi="Calibri"/>
-                <w:sz w:val="21"/>
-              </w:rPr>
-              <w:t>5000x5000</w:t>
-            </w:r>
-          </w:p>
-        </w:tc>
-        <w:tc>
-          <w:tcPr>
-            <w:tcW w:w="1593" w:type="dxa"/>
-          </w:tcPr>
-          <w:p>
-            <w:pPr>
-              <w:jc w:val="center"/>
-              <w:rPr>
-                <w:rFonts w:ascii="Calibri" w:hAnsi="Calibri"/>
-                <w:sz w:val="21"/>
-              </w:rPr>
-            </w:pPr>
-            <w:r>
-              <w:rPr>
-                <w:rFonts w:ascii="Calibri" w:hAnsi="Calibri"/>
-                <w:sz w:val="21"/>
-              </w:rPr>
-              <w:t>0.1</w:t>
-            </w:r>
-          </w:p>
-        </w:tc>
-        <w:tc>
-          <w:tcPr>
-            <w:tcW w:w="2409" w:type="dxa"/>
-          </w:tcPr>
-          <w:p>
-            <w:pPr>
-              <w:jc w:val="center"/>
-              <w:rPr>
-                <w:rFonts w:ascii="Calibri" w:hAnsi="Calibri"/>
-                <w:sz w:val="21"/>
-              </w:rPr>
-            </w:pPr>
-            <w:r>
-              <w:rPr>
-                <w:rFonts w:ascii="Calibri" w:hAnsi="Calibri"/>
-                <w:sz w:val="21"/>
-              </w:rPr>
-              <w:t>3.735</w:t>
-            </w:r>
-          </w:p>
-        </w:tc>
-        <w:tc>
-          <w:tcPr>
-            <w:tcW w:w="2235" w:type="dxa"/>
-          </w:tcPr>
-          <w:p>
-            <w:pPr>
-              <w:jc w:val="center"/>
-              <w:rPr>
-                <w:rFonts w:ascii="Calibri" w:hAnsi="Calibri"/>
-                <w:sz w:val="21"/>
-              </w:rPr>
-            </w:pPr>
-            <w:r>
-              <w:rPr>
-                <w:rFonts w:ascii="Calibri" w:hAnsi="Calibri"/>
-                <w:sz w:val="21"/>
-              </w:rPr>
-              <w:t>11.7%</w:t>
-            </w:r>
-          </w:p>
-        </w:tc>
-      </w:tr>
-      <w:tr>
-        <w:tc>
-          <w:tcPr>
-            <w:tcW w:w="1555" w:type="dxa"/>
-          </w:tcPr>
-          <w:p>
-            <w:pPr>
-              <w:jc w:val="center"/>
-              <w:rPr>
-                <w:rFonts w:ascii="Calibri" w:hAnsi="Calibri"/>
-                <w:b/>
-                <w:sz w:val="21"/>
-              </w:rPr>
-            </w:pPr>
-            <w:r>
-              <w:rPr>
-                <w:rFonts w:ascii="Calibri" w:hAnsi="Calibri"/>
-                <w:b/>
-                <w:sz w:val="21"/>
-              </w:rPr>
-              <w:t>64</w:t>
-            </w:r>
-          </w:p>
-        </w:tc>
-        <w:tc>
-          <w:tcPr>
-            <w:tcW w:w="1701" w:type="dxa"/>
-          </w:tcPr>
-          <w:p>
-            <w:pPr>
-              <w:jc w:val="center"/>
-              <w:rPr>
-                <w:rFonts w:ascii="Calibri" w:hAnsi="Calibri"/>
-                <w:sz w:val="21"/>
-              </w:rPr>
-            </w:pPr>
-            <w:r>
-              <w:rPr>
-                <w:rFonts w:ascii="Calibri" w:hAnsi="Calibri"/>
-                <w:sz w:val="21"/>
-              </w:rPr>
-              <w:t>5000x5000</w:t>
-            </w:r>
-          </w:p>
-        </w:tc>
-        <w:tc>
-          <w:tcPr>
-            <w:tcW w:w="1593" w:type="dxa"/>
-          </w:tcPr>
-          <w:p>
-            <w:pPr>
-              <w:jc w:val="center"/>
-              <w:rPr>
-                <w:rFonts w:ascii="Calibri" w:hAnsi="Calibri"/>
-                <w:sz w:val="21"/>
-              </w:rPr>
-            </w:pPr>
-            <w:r>
-              <w:rPr>
-                <w:rFonts w:ascii="Calibri" w:hAnsi="Calibri"/>
-                <w:sz w:val="21"/>
-              </w:rPr>
-              <w:t>0.1</w:t>
-            </w:r>
-          </w:p>
-        </w:tc>
-        <w:tc>
-          <w:tcPr>
-            <w:tcW w:w="2409" w:type="dxa"/>
-          </w:tcPr>
-          <w:p>
-            <w:pPr>
-              <w:jc w:val="center"/>
-              <w:rPr>
-                <w:rFonts w:ascii="Calibri" w:hAnsi="Calibri"/>
-                <w:sz w:val="21"/>
-              </w:rPr>
-            </w:pPr>
-            <w:r>
-              <w:rPr>
-                <w:rFonts w:ascii="Calibri" w:hAnsi="Calibri"/>
-                <w:sz w:val="21"/>
-              </w:rPr>
-              <w:t>3.698</w:t>
-            </w:r>
-          </w:p>
-        </w:tc>
-        <w:tc>
-          <w:tcPr>
-            <w:tcW w:w="2235" w:type="dxa"/>
-          </w:tcPr>
-          <w:p>
-            <w:pPr>
-              <w:jc w:val="center"/>
-              <w:rPr>
-                <w:rFonts w:ascii="Calibri" w:hAnsi="Calibri"/>
-                <w:sz w:val="21"/>
-              </w:rPr>
-            </w:pPr>
-            <w:r>
-              <w:rPr>
-                <w:rFonts w:ascii="Calibri" w:hAnsi="Calibri"/>
-                <w:sz w:val="21"/>
-              </w:rPr>
-              <w:t>5.8%</w:t>
             </w:r>
           </w:p>
         </w:tc>
@@ -7350,6 +8076,7 @@
           <w:rFonts w:ascii="Calibri" w:hAnsi="Calibri"/>
           <w:szCs w:val="32"/>
         </w:rPr>
+        <w:lastRenderedPageBreak/>
         <w:t>Dimension Tests:</w:t>
       </w:r>
     </w:p>
@@ -7581,7 +8308,7 @@
                 <w:rFonts w:ascii="Calibri" w:hAnsi="Calibri"/>
                 <w:sz w:val="21"/>
               </w:rPr>
-              <w:t>0.1</w:t>
+              <w:t>0.001</w:t>
             </w:r>
           </w:p>
         </w:tc>
@@ -7690,7 +8417,7 @@
                 <w:rFonts w:ascii="Calibri" w:hAnsi="Calibri"/>
                 <w:sz w:val="21"/>
               </w:rPr>
-              <w:t>0.1</w:t>
+              <w:t>0.001</w:t>
             </w:r>
           </w:p>
         </w:tc>
@@ -7778,7 +8505,7 @@
                 <w:rFonts w:ascii="Calibri" w:hAnsi="Calibri"/>
                 <w:sz w:val="21"/>
               </w:rPr>
-              <w:t>1000x1000</w:t>
+              <w:t>500x500</w:t>
             </w:r>
           </w:p>
         </w:tc>
@@ -7799,7 +8526,7 @@
                 <w:rFonts w:ascii="Calibri" w:hAnsi="Calibri"/>
                 <w:sz w:val="21"/>
               </w:rPr>
-              <w:t>0.1</w:t>
+              <w:t>0.001</w:t>
             </w:r>
           </w:p>
         </w:tc>
@@ -7890,7 +8617,7 @@
                 <w:rFonts w:ascii="Calibri" w:hAnsi="Calibri"/>
                 <w:sz w:val="21"/>
               </w:rPr>
-              <w:t>10000x10000</w:t>
+              <w:t>1,000x1,000</w:t>
             </w:r>
           </w:p>
         </w:tc>
@@ -7911,7 +8638,7 @@
                 <w:rFonts w:ascii="Calibri" w:hAnsi="Calibri"/>
                 <w:sz w:val="21"/>
               </w:rPr>
-              <w:t>0.1</w:t>
+              <w:t>0.001</w:t>
             </w:r>
           </w:p>
         </w:tc>
@@ -7955,6 +8682,300 @@
               </w:rPr>
               <w:t>26.4%</w:t>
             </w:r>
+          </w:p>
+        </w:tc>
+      </w:tr>
+      <w:tr>
+        <w:trPr>
+          <w:trHeight w:val="241"/>
+        </w:trPr>
+        <w:tc>
+          <w:tcPr>
+            <w:tcW w:w="1484" w:type="dxa"/>
+          </w:tcPr>
+          <w:p>
+            <w:pPr>
+              <w:jc w:val="center"/>
+              <w:rPr>
+                <w:rFonts w:ascii="Calibri" w:hAnsi="Calibri"/>
+                <w:b/>
+                <w:sz w:val="21"/>
+              </w:rPr>
+            </w:pPr>
+            <w:r>
+              <w:rPr>
+                <w:rFonts w:ascii="Calibri" w:hAnsi="Calibri"/>
+                <w:b/>
+                <w:sz w:val="21"/>
+              </w:rPr>
+              <w:t>16</w:t>
+            </w:r>
+          </w:p>
+        </w:tc>
+        <w:tc>
+          <w:tcPr>
+            <w:tcW w:w="1766" w:type="dxa"/>
+          </w:tcPr>
+          <w:p>
+            <w:pPr>
+              <w:jc w:val="center"/>
+              <w:rPr>
+                <w:rFonts w:ascii="Calibri" w:hAnsi="Calibri"/>
+                <w:sz w:val="21"/>
+              </w:rPr>
+            </w:pPr>
+            <w:r>
+              <w:rPr>
+                <w:rFonts w:ascii="Calibri" w:hAnsi="Calibri"/>
+                <w:sz w:val="21"/>
+              </w:rPr>
+              <w:t>2,000x2,000</w:t>
+            </w:r>
+          </w:p>
+        </w:tc>
+        <w:tc>
+          <w:tcPr>
+            <w:tcW w:w="1597" w:type="dxa"/>
+          </w:tcPr>
+          <w:p>
+            <w:pPr>
+              <w:jc w:val="center"/>
+              <w:rPr>
+                <w:rFonts w:ascii="Calibri" w:hAnsi="Calibri"/>
+                <w:sz w:val="21"/>
+              </w:rPr>
+            </w:pPr>
+            <w:r>
+              <w:rPr>
+                <w:rFonts w:ascii="Calibri" w:hAnsi="Calibri"/>
+                <w:sz w:val="21"/>
+              </w:rPr>
+              <w:t>0.001</w:t>
+            </w:r>
+          </w:p>
+        </w:tc>
+        <w:tc>
+          <w:tcPr>
+            <w:tcW w:w="2411" w:type="dxa"/>
+          </w:tcPr>
+          <w:p>
+            <w:pPr>
+              <w:jc w:val="center"/>
+              <w:rPr>
+                <w:rFonts w:ascii="Calibri" w:hAnsi="Calibri"/>
+                <w:sz w:val="21"/>
+              </w:rPr>
+            </w:pPr>
+          </w:p>
+        </w:tc>
+        <w:tc>
+          <w:tcPr>
+            <w:tcW w:w="2235" w:type="dxa"/>
+          </w:tcPr>
+          <w:p>
+            <w:pPr>
+              <w:jc w:val="center"/>
+              <w:rPr>
+                <w:rFonts w:ascii="Calibri" w:hAnsi="Calibri"/>
+                <w:sz w:val="21"/>
+              </w:rPr>
+            </w:pPr>
+          </w:p>
+        </w:tc>
+      </w:tr>
+      <w:tr>
+        <w:trPr>
+          <w:trHeight w:val="241"/>
+        </w:trPr>
+        <w:tc>
+          <w:tcPr>
+            <w:tcW w:w="1484" w:type="dxa"/>
+          </w:tcPr>
+          <w:p>
+            <w:pPr>
+              <w:jc w:val="center"/>
+              <w:rPr>
+                <w:rFonts w:ascii="Calibri" w:hAnsi="Calibri"/>
+                <w:b/>
+                <w:sz w:val="21"/>
+              </w:rPr>
+            </w:pPr>
+            <w:r>
+              <w:rPr>
+                <w:rFonts w:ascii="Calibri" w:hAnsi="Calibri"/>
+                <w:b/>
+                <w:sz w:val="21"/>
+              </w:rPr>
+              <w:t>16</w:t>
+            </w:r>
+          </w:p>
+        </w:tc>
+        <w:tc>
+          <w:tcPr>
+            <w:tcW w:w="1766" w:type="dxa"/>
+          </w:tcPr>
+          <w:p>
+            <w:pPr>
+              <w:jc w:val="center"/>
+              <w:rPr>
+                <w:rFonts w:ascii="Calibri" w:hAnsi="Calibri"/>
+                <w:sz w:val="21"/>
+              </w:rPr>
+            </w:pPr>
+            <w:r>
+              <w:rPr>
+                <w:rFonts w:ascii="Calibri" w:hAnsi="Calibri"/>
+                <w:sz w:val="21"/>
+              </w:rPr>
+              <w:t>5,000x5,000</w:t>
+            </w:r>
+          </w:p>
+        </w:tc>
+        <w:tc>
+          <w:tcPr>
+            <w:tcW w:w="1597" w:type="dxa"/>
+          </w:tcPr>
+          <w:p>
+            <w:pPr>
+              <w:jc w:val="center"/>
+              <w:rPr>
+                <w:rFonts w:ascii="Calibri" w:hAnsi="Calibri"/>
+                <w:sz w:val="21"/>
+              </w:rPr>
+            </w:pPr>
+            <w:r>
+              <w:rPr>
+                <w:rFonts w:ascii="Calibri" w:hAnsi="Calibri"/>
+                <w:sz w:val="21"/>
+              </w:rPr>
+              <w:t>0.001</w:t>
+            </w:r>
+          </w:p>
+        </w:tc>
+        <w:tc>
+          <w:tcPr>
+            <w:tcW w:w="2411" w:type="dxa"/>
+          </w:tcPr>
+          <w:p>
+            <w:pPr>
+              <w:jc w:val="center"/>
+              <w:rPr>
+                <w:rFonts w:ascii="Calibri" w:hAnsi="Calibri"/>
+                <w:sz w:val="21"/>
+              </w:rPr>
+            </w:pPr>
+          </w:p>
+        </w:tc>
+        <w:tc>
+          <w:tcPr>
+            <w:tcW w:w="2235" w:type="dxa"/>
+          </w:tcPr>
+          <w:p>
+            <w:pPr>
+              <w:jc w:val="center"/>
+              <w:rPr>
+                <w:rFonts w:ascii="Calibri" w:hAnsi="Calibri"/>
+                <w:sz w:val="21"/>
+              </w:rPr>
+            </w:pPr>
+          </w:p>
+        </w:tc>
+      </w:tr>
+      <w:tr>
+        <w:trPr>
+          <w:trHeight w:val="241"/>
+        </w:trPr>
+        <w:tc>
+          <w:tcPr>
+            <w:tcW w:w="1484" w:type="dxa"/>
+          </w:tcPr>
+          <w:p>
+            <w:pPr>
+              <w:jc w:val="center"/>
+              <w:rPr>
+                <w:rFonts w:ascii="Calibri" w:hAnsi="Calibri"/>
+                <w:b/>
+                <w:sz w:val="21"/>
+              </w:rPr>
+            </w:pPr>
+            <w:r>
+              <w:rPr>
+                <w:rFonts w:ascii="Calibri" w:hAnsi="Calibri"/>
+                <w:b/>
+                <w:sz w:val="21"/>
+              </w:rPr>
+              <w:t>16</w:t>
+            </w:r>
+          </w:p>
+        </w:tc>
+        <w:tc>
+          <w:tcPr>
+            <w:tcW w:w="1766" w:type="dxa"/>
+          </w:tcPr>
+          <w:p>
+            <w:pPr>
+              <w:jc w:val="center"/>
+              <w:rPr>
+                <w:rFonts w:ascii="Calibri" w:hAnsi="Calibri"/>
+                <w:sz w:val="21"/>
+              </w:rPr>
+            </w:pPr>
+            <w:r>
+              <w:rPr>
+                <w:rFonts w:ascii="Calibri" w:hAnsi="Calibri"/>
+                <w:sz w:val="21"/>
+              </w:rPr>
+              <w:t>10,000x10,000</w:t>
+            </w:r>
+          </w:p>
+        </w:tc>
+        <w:tc>
+          <w:tcPr>
+            <w:tcW w:w="1597" w:type="dxa"/>
+          </w:tcPr>
+          <w:p>
+            <w:pPr>
+              <w:jc w:val="center"/>
+              <w:rPr>
+                <w:rFonts w:ascii="Calibri" w:hAnsi="Calibri"/>
+                <w:sz w:val="21"/>
+              </w:rPr>
+            </w:pPr>
+            <w:r>
+              <w:rPr>
+                <w:rFonts w:ascii="Calibri" w:hAnsi="Calibri"/>
+                <w:sz w:val="21"/>
+              </w:rPr>
+              <w:t>0.001</w:t>
+            </w:r>
+          </w:p>
+        </w:tc>
+        <w:tc>
+          <w:tcPr>
+            <w:tcW w:w="2411" w:type="dxa"/>
+          </w:tcPr>
+          <w:p>
+            <w:pPr>
+              <w:jc w:val="center"/>
+              <w:rPr>
+                <w:rFonts w:ascii="Calibri" w:hAnsi="Calibri"/>
+                <w:sz w:val="21"/>
+              </w:rPr>
+            </w:pPr>
+          </w:p>
+        </w:tc>
+        <w:tc>
+          <w:tcPr>
+            <w:tcW w:w="2235" w:type="dxa"/>
+          </w:tcPr>
+          <w:p>
+            <w:pPr>
+              <w:jc w:val="center"/>
+              <w:rPr>
+                <w:rFonts w:ascii="Calibri" w:hAnsi="Calibri"/>
+                <w:sz w:val="21"/>
+              </w:rPr>
+            </w:pPr>
           </w:p>
         </w:tc>
       </w:tr>
@@ -9151,8 +10172,8 @@
         </c:dLbls>
         <c:marker val="1"/>
         <c:smooth val="0"/>
-        <c:axId val="-2112244176"/>
-        <c:axId val="2146098032"/>
+        <c:axId val="2141548176"/>
+        <c:axId val="-2105894240"/>
       </c:lineChart>
       <c:lineChart>
         <c:grouping val="standard"/>
@@ -9260,11 +10281,11 @@
         </c:dLbls>
         <c:marker val="1"/>
         <c:smooth val="0"/>
-        <c:axId val="-2093710944"/>
-        <c:axId val="-2093536624"/>
+        <c:axId val="2145250128"/>
+        <c:axId val="2144668848"/>
       </c:lineChart>
       <c:catAx>
-        <c:axId val="-2112244176"/>
+        <c:axId val="2141548176"/>
         <c:scaling>
           <c:orientation val="minMax"/>
         </c:scaling>
@@ -9307,7 +10328,7 @@
             <a:endParaRPr lang="en-US"/>
           </a:p>
         </c:txPr>
-        <c:crossAx val="2146098032"/>
+        <c:crossAx val="-2105894240"/>
         <c:crosses val="autoZero"/>
         <c:auto val="1"/>
         <c:lblAlgn val="ctr"/>
@@ -9315,7 +10336,7 @@
         <c:noMultiLvlLbl val="0"/>
       </c:catAx>
       <c:valAx>
-        <c:axId val="2146098032"/>
+        <c:axId val="-2105894240"/>
         <c:scaling>
           <c:orientation val="minMax"/>
         </c:scaling>
@@ -9363,12 +10384,12 @@
             <a:endParaRPr lang="en-US"/>
           </a:p>
         </c:txPr>
-        <c:crossAx val="-2112244176"/>
+        <c:crossAx val="2141548176"/>
         <c:crosses val="autoZero"/>
         <c:crossBetween val="between"/>
       </c:valAx>
       <c:valAx>
-        <c:axId val="-2093536624"/>
+        <c:axId val="2144668848"/>
         <c:scaling>
           <c:orientation val="minMax"/>
         </c:scaling>
@@ -9402,12 +10423,12 @@
             <a:endParaRPr lang="en-US"/>
           </a:p>
         </c:txPr>
-        <c:crossAx val="-2093710944"/>
+        <c:crossAx val="2145250128"/>
         <c:crosses val="max"/>
         <c:crossBetween val="between"/>
       </c:valAx>
       <c:catAx>
-        <c:axId val="-2093710944"/>
+        <c:axId val="2145250128"/>
         <c:scaling>
           <c:orientation val="minMax"/>
         </c:scaling>
@@ -9417,7 +10438,7 @@
         <c:majorTickMark val="out"/>
         <c:minorTickMark val="none"/>
         <c:tickLblPos val="nextTo"/>
-        <c:crossAx val="-2093536624"/>
+        <c:crossAx val="2144668848"/>
         <c:crosses val="autoZero"/>
         <c:auto val="1"/>
         <c:lblAlgn val="ctr"/>
@@ -9671,8 +10692,8 @@
         </c:dLbls>
         <c:marker val="1"/>
         <c:smooth val="0"/>
-        <c:axId val="-2093710192"/>
-        <c:axId val="-2093754288"/>
+        <c:axId val="-2046779296"/>
+        <c:axId val="2144772096"/>
       </c:lineChart>
       <c:lineChart>
         <c:grouping val="standard"/>
@@ -9780,11 +10801,11 @@
         </c:dLbls>
         <c:marker val="1"/>
         <c:smooth val="0"/>
-        <c:axId val="2145776688"/>
-        <c:axId val="2146098992"/>
+        <c:axId val="2141667280"/>
+        <c:axId val="-2105594816"/>
       </c:lineChart>
       <c:catAx>
-        <c:axId val="-2093710192"/>
+        <c:axId val="-2046779296"/>
         <c:scaling>
           <c:orientation val="minMax"/>
         </c:scaling>
@@ -9827,7 +10848,7 @@
             <a:endParaRPr lang="en-US"/>
           </a:p>
         </c:txPr>
-        <c:crossAx val="-2093754288"/>
+        <c:crossAx val="2144772096"/>
         <c:crosses val="autoZero"/>
         <c:auto val="1"/>
         <c:lblAlgn val="ctr"/>
@@ -9835,7 +10856,7 @@
         <c:noMultiLvlLbl val="0"/>
       </c:catAx>
       <c:valAx>
-        <c:axId val="-2093754288"/>
+        <c:axId val="2144772096"/>
         <c:scaling>
           <c:orientation val="minMax"/>
         </c:scaling>
@@ -9883,12 +10904,12 @@
             <a:endParaRPr lang="en-US"/>
           </a:p>
         </c:txPr>
-        <c:crossAx val="-2093710192"/>
+        <c:crossAx val="-2046779296"/>
         <c:crosses val="autoZero"/>
         <c:crossBetween val="between"/>
       </c:valAx>
       <c:valAx>
-        <c:axId val="2146098992"/>
+        <c:axId val="-2105594816"/>
         <c:scaling>
           <c:orientation val="minMax"/>
         </c:scaling>
@@ -9922,12 +10943,12 @@
             <a:endParaRPr lang="en-US"/>
           </a:p>
         </c:txPr>
-        <c:crossAx val="2145776688"/>
+        <c:crossAx val="2141667280"/>
         <c:crosses val="max"/>
         <c:crossBetween val="between"/>
       </c:valAx>
       <c:catAx>
-        <c:axId val="2145776688"/>
+        <c:axId val="2141667280"/>
         <c:scaling>
           <c:orientation val="minMax"/>
         </c:scaling>
@@ -9937,7 +10958,7 @@
         <c:majorTickMark val="out"/>
         <c:minorTickMark val="none"/>
         <c:tickLblPos val="nextTo"/>
-        <c:crossAx val="2146098992"/>
+        <c:crossAx val="-2105594816"/>
         <c:crosses val="autoZero"/>
         <c:auto val="1"/>
         <c:lblAlgn val="ctr"/>
@@ -10167,8 +11188,8 @@
         </c:dLbls>
         <c:marker val="1"/>
         <c:smooth val="0"/>
-        <c:axId val="-2093747392"/>
-        <c:axId val="2146094672"/>
+        <c:axId val="2143577984"/>
+        <c:axId val="2143580912"/>
       </c:lineChart>
       <c:lineChart>
         <c:grouping val="standard"/>
@@ -10252,11 +11273,11 @@
         </c:dLbls>
         <c:marker val="1"/>
         <c:smooth val="0"/>
-        <c:axId val="-2112356352"/>
-        <c:axId val="2145925456"/>
+        <c:axId val="2141304416"/>
+        <c:axId val="2143583968"/>
       </c:lineChart>
       <c:catAx>
-        <c:axId val="-2093747392"/>
+        <c:axId val="2143577984"/>
         <c:scaling>
           <c:orientation val="minMax"/>
         </c:scaling>
@@ -10299,7 +11320,7 @@
             <a:endParaRPr lang="en-US"/>
           </a:p>
         </c:txPr>
-        <c:crossAx val="2146094672"/>
+        <c:crossAx val="2143580912"/>
         <c:crosses val="autoZero"/>
         <c:auto val="1"/>
         <c:lblAlgn val="ctr"/>
@@ -10307,7 +11328,7 @@
         <c:noMultiLvlLbl val="0"/>
       </c:catAx>
       <c:valAx>
-        <c:axId val="2146094672"/>
+        <c:axId val="2143580912"/>
         <c:scaling>
           <c:orientation val="minMax"/>
         </c:scaling>
@@ -10355,12 +11376,12 @@
             <a:endParaRPr lang="en-US"/>
           </a:p>
         </c:txPr>
-        <c:crossAx val="-2093747392"/>
+        <c:crossAx val="2143577984"/>
         <c:crosses val="autoZero"/>
         <c:crossBetween val="between"/>
       </c:valAx>
       <c:valAx>
-        <c:axId val="2145925456"/>
+        <c:axId val="2143583968"/>
         <c:scaling>
           <c:orientation val="minMax"/>
         </c:scaling>
@@ -10394,12 +11415,12 @@
             <a:endParaRPr lang="en-US"/>
           </a:p>
         </c:txPr>
-        <c:crossAx val="-2112356352"/>
+        <c:crossAx val="2141304416"/>
         <c:crosses val="max"/>
         <c:crossBetween val="between"/>
       </c:valAx>
       <c:catAx>
-        <c:axId val="-2112356352"/>
+        <c:axId val="2141304416"/>
         <c:scaling>
           <c:orientation val="minMax"/>
         </c:scaling>
@@ -10409,7 +11430,7 @@
         <c:majorTickMark val="out"/>
         <c:minorTickMark val="none"/>
         <c:tickLblPos val="nextTo"/>
-        <c:crossAx val="2145925456"/>
+        <c:crossAx val="2143583968"/>
         <c:crosses val="autoZero"/>
         <c:auto val="1"/>
         <c:lblAlgn val="ctr"/>
@@ -10639,8 +11660,8 @@
         </c:dLbls>
         <c:marker val="1"/>
         <c:smooth val="0"/>
-        <c:axId val="2145848048"/>
-        <c:axId val="-2111974000"/>
+        <c:axId val="2142065808"/>
+        <c:axId val="2145150528"/>
       </c:lineChart>
       <c:lineChart>
         <c:grouping val="standard"/>
@@ -10724,11 +11745,11 @@
         </c:dLbls>
         <c:marker val="1"/>
         <c:smooth val="0"/>
-        <c:axId val="2145774000"/>
-        <c:axId val="2145946208"/>
+        <c:axId val="2142747840"/>
+        <c:axId val="2145129888"/>
       </c:lineChart>
       <c:catAx>
-        <c:axId val="2145848048"/>
+        <c:axId val="2142065808"/>
         <c:scaling>
           <c:orientation val="minMax"/>
         </c:scaling>
@@ -10771,7 +11792,7 @@
             <a:endParaRPr lang="en-US"/>
           </a:p>
         </c:txPr>
-        <c:crossAx val="-2111974000"/>
+        <c:crossAx val="2145150528"/>
         <c:crosses val="autoZero"/>
         <c:auto val="1"/>
         <c:lblAlgn val="ctr"/>
@@ -10779,7 +11800,7 @@
         <c:noMultiLvlLbl val="0"/>
       </c:catAx>
       <c:valAx>
-        <c:axId val="-2111974000"/>
+        <c:axId val="2145150528"/>
         <c:scaling>
           <c:orientation val="minMax"/>
         </c:scaling>
@@ -10827,12 +11848,12 @@
             <a:endParaRPr lang="en-US"/>
           </a:p>
         </c:txPr>
-        <c:crossAx val="2145848048"/>
+        <c:crossAx val="2142065808"/>
         <c:crosses val="autoZero"/>
         <c:crossBetween val="between"/>
       </c:valAx>
       <c:valAx>
-        <c:axId val="2145946208"/>
+        <c:axId val="2145129888"/>
         <c:scaling>
           <c:orientation val="minMax"/>
         </c:scaling>
@@ -10866,12 +11887,12 @@
             <a:endParaRPr lang="en-US"/>
           </a:p>
         </c:txPr>
-        <c:crossAx val="2145774000"/>
+        <c:crossAx val="2142747840"/>
         <c:crosses val="max"/>
         <c:crossBetween val="between"/>
       </c:valAx>
       <c:catAx>
-        <c:axId val="2145774000"/>
+        <c:axId val="2142747840"/>
         <c:scaling>
           <c:orientation val="minMax"/>
         </c:scaling>
@@ -10881,7 +11902,7 @@
         <c:majorTickMark val="out"/>
         <c:minorTickMark val="none"/>
         <c:tickLblPos val="nextTo"/>
-        <c:crossAx val="2145946208"/>
+        <c:crossAx val="2145129888"/>
         <c:crosses val="autoZero"/>
         <c:auto val="1"/>
         <c:lblAlgn val="ctr"/>
@@ -11135,8 +12156,8 @@
         </c:dLbls>
         <c:marker val="1"/>
         <c:smooth val="0"/>
-        <c:axId val="-2112296976"/>
-        <c:axId val="-2112195040"/>
+        <c:axId val="2145063040"/>
+        <c:axId val="2144035424"/>
       </c:lineChart>
       <c:lineChart>
         <c:grouping val="standard"/>
@@ -11244,11 +12265,11 @@
         </c:dLbls>
         <c:marker val="1"/>
         <c:smooth val="0"/>
-        <c:axId val="-2112206448"/>
-        <c:axId val="-2112181552"/>
+        <c:axId val="2141277536"/>
+        <c:axId val="-2096737312"/>
       </c:lineChart>
       <c:catAx>
-        <c:axId val="-2112296976"/>
+        <c:axId val="2145063040"/>
         <c:scaling>
           <c:orientation val="minMax"/>
         </c:scaling>
@@ -11291,7 +12312,7 @@
             <a:endParaRPr lang="en-US"/>
           </a:p>
         </c:txPr>
-        <c:crossAx val="-2112195040"/>
+        <c:crossAx val="2144035424"/>
         <c:crosses val="autoZero"/>
         <c:auto val="1"/>
         <c:lblAlgn val="ctr"/>
@@ -11299,7 +12320,7 @@
         <c:noMultiLvlLbl val="0"/>
       </c:catAx>
       <c:valAx>
-        <c:axId val="-2112195040"/>
+        <c:axId val="2144035424"/>
         <c:scaling>
           <c:orientation val="minMax"/>
         </c:scaling>
@@ -11347,12 +12368,12 @@
             <a:endParaRPr lang="en-US"/>
           </a:p>
         </c:txPr>
-        <c:crossAx val="-2112296976"/>
+        <c:crossAx val="2145063040"/>
         <c:crosses val="autoZero"/>
         <c:crossBetween val="between"/>
       </c:valAx>
       <c:valAx>
-        <c:axId val="-2112181552"/>
+        <c:axId val="-2096737312"/>
         <c:scaling>
           <c:orientation val="minMax"/>
           <c:max val="1.0"/>
@@ -11387,12 +12408,12 @@
             <a:endParaRPr lang="en-US"/>
           </a:p>
         </c:txPr>
-        <c:crossAx val="-2112206448"/>
+        <c:crossAx val="2141277536"/>
         <c:crosses val="max"/>
         <c:crossBetween val="between"/>
       </c:valAx>
       <c:catAx>
-        <c:axId val="-2112206448"/>
+        <c:axId val="2141277536"/>
         <c:scaling>
           <c:orientation val="minMax"/>
         </c:scaling>
@@ -11402,7 +12423,7 @@
         <c:majorTickMark val="out"/>
         <c:minorTickMark val="none"/>
         <c:tickLblPos val="nextTo"/>
-        <c:crossAx val="-2112181552"/>
+        <c:crossAx val="-2096737312"/>
         <c:crosses val="autoZero"/>
         <c:auto val="1"/>
         <c:lblAlgn val="ctr"/>
@@ -11632,8 +12653,8 @@
         </c:dLbls>
         <c:marker val="1"/>
         <c:smooth val="0"/>
-        <c:axId val="2145769792"/>
-        <c:axId val="2145639888"/>
+        <c:axId val="-2046736960"/>
+        <c:axId val="-2046734032"/>
       </c:lineChart>
       <c:lineChart>
         <c:grouping val="standard"/>
@@ -11717,11 +12738,11 @@
         </c:dLbls>
         <c:marker val="1"/>
         <c:smooth val="0"/>
-        <c:axId val="-2093688064"/>
-        <c:axId val="2145601552"/>
+        <c:axId val="2141309632"/>
+        <c:axId val="2143497536"/>
       </c:lineChart>
       <c:catAx>
-        <c:axId val="2145769792"/>
+        <c:axId val="-2046736960"/>
         <c:scaling>
           <c:orientation val="minMax"/>
         </c:scaling>
@@ -11764,7 +12785,7 @@
             <a:endParaRPr lang="en-US"/>
           </a:p>
         </c:txPr>
-        <c:crossAx val="2145639888"/>
+        <c:crossAx val="-2046734032"/>
         <c:crosses val="autoZero"/>
         <c:auto val="1"/>
         <c:lblAlgn val="ctr"/>
@@ -11772,7 +12793,7 @@
         <c:noMultiLvlLbl val="0"/>
       </c:catAx>
       <c:valAx>
-        <c:axId val="2145639888"/>
+        <c:axId val="-2046734032"/>
         <c:scaling>
           <c:orientation val="minMax"/>
         </c:scaling>
@@ -11820,12 +12841,12 @@
             <a:endParaRPr lang="en-US"/>
           </a:p>
         </c:txPr>
-        <c:crossAx val="2145769792"/>
+        <c:crossAx val="-2046736960"/>
         <c:crosses val="autoZero"/>
         <c:crossBetween val="between"/>
       </c:valAx>
       <c:valAx>
-        <c:axId val="2145601552"/>
+        <c:axId val="2143497536"/>
         <c:scaling>
           <c:orientation val="minMax"/>
         </c:scaling>
@@ -11859,12 +12880,12 @@
             <a:endParaRPr lang="en-US"/>
           </a:p>
         </c:txPr>
-        <c:crossAx val="-2093688064"/>
+        <c:crossAx val="2141309632"/>
         <c:crosses val="max"/>
         <c:crossBetween val="between"/>
       </c:valAx>
       <c:catAx>
-        <c:axId val="-2093688064"/>
+        <c:axId val="2141309632"/>
         <c:scaling>
           <c:orientation val="minMax"/>
         </c:scaling>
@@ -11874,7 +12895,7 @@
         <c:majorTickMark val="out"/>
         <c:minorTickMark val="none"/>
         <c:tickLblPos val="nextTo"/>
-        <c:crossAx val="2145601552"/>
+        <c:crossAx val="2143497536"/>
         <c:crosses val="autoZero"/>
         <c:auto val="1"/>
         <c:lblAlgn val="ctr"/>
@@ -15552,7 +16573,7 @@
 </file>
 
 <file path=customXml/itemProps1.xml><?xml version="1.0" encoding="utf-8"?>
-<ds:datastoreItem xmlns:ds="http://schemas.openxmlformats.org/officeDocument/2006/customXml" ds:itemID="{5735C366-FBD5-E942-9044-20F409D2D169}">
+<ds:datastoreItem xmlns:ds="http://schemas.openxmlformats.org/officeDocument/2006/customXml" ds:itemID="{D331E1AD-9962-9F4F-AD22-27DE0BB6DB0D}">
   <ds:schemaRefs>
     <ds:schemaRef ds:uri="http://schemas.openxmlformats.org/officeDocument/2006/bibliography"/>
   </ds:schemaRefs>

--- a/TestingDocument.docx
+++ b/TestingDocument.docx
@@ -110,6 +110,20 @@
         </w:rPr>
         <w:t xml:space="preserve"> We begin by detailing the correctness of the solutions, and then look into further test cases and conclusion.</w:t>
       </w:r>
+      <w:r>
+        <w:rPr>
+          <w:rFonts w:ascii="Calibri" w:hAnsi="Calibri"/>
+        </w:rPr>
+        <w:t xml:space="preserve"> The same values were used for all tests, and can be found at Values/values.txt</w:t>
+      </w:r>
+      <w:r>
+        <w:rPr>
+          <w:rFonts w:ascii="Calibri" w:hAnsi="Calibri"/>
+        </w:rPr>
+        <w:t>.</w:t>
+      </w:r>
+      <w:bookmarkStart w:id="0" w:name="_GoBack"/>
+      <w:bookmarkEnd w:id="0"/>
     </w:p>
     <w:p>
       <w:pPr>
@@ -164,39 +178,22 @@
           <w:rFonts w:ascii="Calibri" w:hAnsi="Calibri" w:cs="Times New Roman"/>
           <w:color w:val="333333"/>
         </w:rPr>
-        <w:t xml:space="preserve">Compile </w:t>
-      </w:r>
-      <w:proofErr w:type="spellStart"/>
+        <w:t>Compile sequential.c using</w:t>
+      </w:r>
       <w:r>
         <w:rPr>
           <w:rFonts w:ascii="Calibri" w:hAnsi="Calibri" w:cs="Times New Roman"/>
           <w:color w:val="333333"/>
         </w:rPr>
-        <w:t>sequential.c</w:t>
-      </w:r>
-      <w:proofErr w:type="spellEnd"/>
+        <w:t>:</w:t>
+      </w:r>
       <w:r>
         <w:rPr>
           <w:rFonts w:ascii="Calibri" w:hAnsi="Calibri" w:cs="Times New Roman"/>
           <w:color w:val="333333"/>
         </w:rPr>
-        <w:t xml:space="preserve"> using</w:t>
-      </w:r>
-      <w:r>
-        <w:rPr>
-          <w:rFonts w:ascii="Calibri" w:hAnsi="Calibri" w:cs="Times New Roman"/>
-          <w:color w:val="333333"/>
-        </w:rPr>
-        <w:t>:</w:t>
-      </w:r>
-      <w:r>
-        <w:rPr>
-          <w:rFonts w:ascii="Calibri" w:hAnsi="Calibri" w:cs="Times New Roman"/>
-          <w:color w:val="333333"/>
-        </w:rPr>
         <w:t> </w:t>
       </w:r>
-      <w:proofErr w:type="spellStart"/>
       <w:r>
         <w:rPr>
           <w:rFonts w:ascii="Calibri" w:hAnsi="Calibri" w:cs="Courier New"/>
@@ -207,9 +204,8 @@
             <w14:bevel/>
           </w14:textOutline>
         </w:rPr>
-        <w:t>gcc</w:t>
-      </w:r>
-      <w:proofErr w:type="spellEnd"/>
+        <w:t>gcc -Wall</w:t>
+      </w:r>
       <w:r>
         <w:rPr>
           <w:rFonts w:ascii="Calibri" w:hAnsi="Calibri" w:cs="Courier New"/>
@@ -220,190 +216,51 @@
             <w14:bevel/>
           </w14:textOutline>
         </w:rPr>
-        <w:t xml:space="preserve"> -Wall -</w:t>
-      </w:r>
-      <w:proofErr w:type="spellStart"/>
+        <w:t xml:space="preserve"> -o sequential sequential.c -lrt</w:t>
+      </w:r>
+      <w:r>
+        <w:rPr>
+          <w:rFonts w:ascii="Calibri" w:hAnsi="Calibri" w:cs="Times New Roman"/>
+          <w:color w:val="333333"/>
+        </w:rPr>
+        <w:br/>
+        <w:t>Compile ompi-parallel.c using</w:t>
+      </w:r>
+      <w:r>
+        <w:rPr>
+          <w:rFonts w:ascii="Calibri" w:hAnsi="Calibri" w:cs="Times New Roman"/>
+          <w:color w:val="333333"/>
+        </w:rPr>
+        <w:t>:</w:t>
+      </w:r>
+      <w:r>
+        <w:rPr>
+          <w:rFonts w:ascii="Calibri" w:hAnsi="Calibri" w:cs="Times New Roman"/>
+          <w:color w:val="333333"/>
+        </w:rPr>
+        <w:t> </w:t>
+      </w:r>
       <w:r>
         <w:rPr>
           <w:rFonts w:ascii="Calibri" w:hAnsi="Calibri" w:cs="Courier New"/>
           <w:color w:val="404040" w:themeColor="text1" w:themeTint="BF"/>
-          <w14:textOutline w14:w="9525" w14:cap="rnd" w14:cmpd="sng" w14:algn="ctr">
-            <w14:noFill/>
-            <w14:prstDash w14:val="solid"/>
-            <w14:bevel/>
-          </w14:textOutline>
-        </w:rPr>
-        <w:t>pthread</w:t>
-      </w:r>
-      <w:proofErr w:type="spellEnd"/>
+        </w:rPr>
+        <w:t xml:space="preserve">mpicc </w:t>
+      </w:r>
       <w:r>
         <w:rPr>
           <w:rFonts w:ascii="Calibri" w:hAnsi="Calibri" w:cs="Courier New"/>
           <w:color w:val="404040" w:themeColor="text1" w:themeTint="BF"/>
-          <w14:textOutline w14:w="9525" w14:cap="rnd" w14:cmpd="sng" w14:algn="ctr">
-            <w14:noFill/>
-            <w14:prstDash w14:val="solid"/>
-            <w14:bevel/>
-          </w14:textOutline>
-        </w:rPr>
-        <w:t xml:space="preserve"> -o sequential </w:t>
-      </w:r>
-      <w:proofErr w:type="spellStart"/>
+        </w:rPr>
+        <w:t>-</w:t>
+      </w:r>
       <w:r>
         <w:rPr>
           <w:rFonts w:ascii="Calibri" w:hAnsi="Calibri" w:cs="Courier New"/>
           <w:color w:val="404040" w:themeColor="text1" w:themeTint="BF"/>
-          <w14:textOutline w14:w="9525" w14:cap="rnd" w14:cmpd="sng" w14:algn="ctr">
-            <w14:noFill/>
-            <w14:prstDash w14:val="solid"/>
-            <w14:bevel/>
-          </w14:textOutline>
-        </w:rPr>
-        <w:t>sequential.c</w:t>
-      </w:r>
-      <w:proofErr w:type="spellEnd"/>
-      <w:r>
-        <w:rPr>
-          <w:rFonts w:ascii="Calibri" w:hAnsi="Calibri" w:cs="Courier New"/>
-          <w:color w:val="404040" w:themeColor="text1" w:themeTint="BF"/>
-          <w14:textOutline w14:w="9525" w14:cap="rnd" w14:cmpd="sng" w14:algn="ctr">
-            <w14:noFill/>
-            <w14:prstDash w14:val="solid"/>
-            <w14:bevel/>
-          </w14:textOutline>
-        </w:rPr>
-        <w:t xml:space="preserve"> -</w:t>
-      </w:r>
-      <w:proofErr w:type="spellStart"/>
-      <w:r>
-        <w:rPr>
-          <w:rFonts w:ascii="Calibri" w:hAnsi="Calibri" w:cs="Courier New"/>
-          <w:color w:val="404040" w:themeColor="text1" w:themeTint="BF"/>
-          <w14:textOutline w14:w="9525" w14:cap="rnd" w14:cmpd="sng" w14:algn="ctr">
-            <w14:noFill/>
-            <w14:prstDash w14:val="solid"/>
-            <w14:bevel/>
-          </w14:textOutline>
-        </w:rPr>
-        <w:t>lrt</w:t>
-      </w:r>
-      <w:proofErr w:type="spellEnd"/>
-      <w:r>
-        <w:rPr>
-          <w:rFonts w:ascii="Calibri" w:hAnsi="Calibri" w:cs="Times New Roman"/>
-          <w:color w:val="333333"/>
-        </w:rPr>
-        <w:br/>
-        <w:t xml:space="preserve">Compile </w:t>
-      </w:r>
-      <w:proofErr w:type="spellStart"/>
-      <w:r>
-        <w:rPr>
-          <w:rFonts w:ascii="Calibri" w:hAnsi="Calibri" w:cs="Times New Roman"/>
-          <w:color w:val="333333"/>
-        </w:rPr>
-        <w:t>ompi-parallel.c</w:t>
-      </w:r>
-      <w:proofErr w:type="spellEnd"/>
-      <w:r>
-        <w:rPr>
-          <w:rFonts w:ascii="Calibri" w:hAnsi="Calibri" w:cs="Times New Roman"/>
-          <w:color w:val="333333"/>
-        </w:rPr>
-        <w:t xml:space="preserve"> using</w:t>
-      </w:r>
-      <w:r>
-        <w:rPr>
-          <w:rFonts w:ascii="Calibri" w:hAnsi="Calibri" w:cs="Times New Roman"/>
-          <w:color w:val="333333"/>
-        </w:rPr>
-        <w:t>:</w:t>
-      </w:r>
-      <w:r>
-        <w:rPr>
-          <w:rFonts w:ascii="Calibri" w:hAnsi="Calibri" w:cs="Times New Roman"/>
-          <w:color w:val="333333"/>
-        </w:rPr>
-        <w:t> </w:t>
-      </w:r>
-      <w:proofErr w:type="spellStart"/>
-      <w:r>
-        <w:rPr>
-          <w:rFonts w:ascii="Calibri" w:hAnsi="Calibri" w:cs="Courier New"/>
-          <w:color w:val="404040" w:themeColor="text1" w:themeTint="BF"/>
-        </w:rPr>
-        <w:t>mpicc</w:t>
-      </w:r>
-      <w:proofErr w:type="spellEnd"/>
-      <w:r>
-        <w:rPr>
-          <w:rFonts w:ascii="Calibri" w:hAnsi="Calibri" w:cs="Courier New"/>
-          <w:color w:val="404040" w:themeColor="text1" w:themeTint="BF"/>
-        </w:rPr>
-        <w:t xml:space="preserve"> </w:t>
-      </w:r>
-      <w:r>
-        <w:rPr>
-          <w:rFonts w:ascii="Calibri" w:hAnsi="Calibri" w:cs="Courier New"/>
-          <w:color w:val="404040" w:themeColor="text1" w:themeTint="BF"/>
-        </w:rPr>
-        <w:t>-</w:t>
-      </w:r>
-      <w:r>
-        <w:rPr>
-          <w:rFonts w:ascii="Calibri" w:hAnsi="Calibri" w:cs="Courier New"/>
-          <w:color w:val="404040" w:themeColor="text1" w:themeTint="BF"/>
-        </w:rPr>
-        <w:t>Wall</w:t>
-      </w:r>
-      <w:r>
-        <w:rPr>
-          <w:rFonts w:ascii="Calibri" w:hAnsi="Calibri" w:cs="Courier New"/>
-          <w:color w:val="404040" w:themeColor="text1" w:themeTint="BF"/>
-        </w:rPr>
-        <w:t xml:space="preserve"> -</w:t>
-      </w:r>
-      <w:proofErr w:type="spellStart"/>
-      <w:r>
-        <w:rPr>
-          <w:rFonts w:ascii="Calibri" w:hAnsi="Calibri" w:cs="Courier New"/>
-          <w:color w:val="404040" w:themeColor="text1" w:themeTint="BF"/>
-        </w:rPr>
-        <w:t>lrt</w:t>
-      </w:r>
-      <w:proofErr w:type="spellEnd"/>
-      <w:r>
-        <w:rPr>
-          <w:rFonts w:ascii="Calibri" w:hAnsi="Calibri" w:cs="Courier New"/>
-          <w:color w:val="404040" w:themeColor="text1" w:themeTint="BF"/>
-        </w:rPr>
-        <w:t xml:space="preserve"> -o </w:t>
-      </w:r>
-      <w:proofErr w:type="spellStart"/>
-      <w:r>
-        <w:rPr>
-          <w:rFonts w:ascii="Calibri" w:hAnsi="Calibri" w:cs="Courier New"/>
-          <w:color w:val="404040" w:themeColor="text1" w:themeTint="BF"/>
-        </w:rPr>
-        <w:t>ompi</w:t>
-      </w:r>
-      <w:proofErr w:type="spellEnd"/>
-      <w:r>
-        <w:rPr>
-          <w:rFonts w:ascii="Calibri" w:hAnsi="Calibri" w:cs="Courier New"/>
-          <w:color w:val="404040" w:themeColor="text1" w:themeTint="BF"/>
-        </w:rPr>
-        <w:t xml:space="preserve">-parallel </w:t>
-      </w:r>
-      <w:proofErr w:type="spellStart"/>
-      <w:r>
-        <w:rPr>
-          <w:rFonts w:ascii="Calibri" w:hAnsi="Calibri" w:cs="Courier New"/>
-          <w:color w:val="404040" w:themeColor="text1" w:themeTint="BF"/>
-        </w:rPr>
-        <w:t>ompi-parallel.c</w:t>
-      </w:r>
-      <w:proofErr w:type="spellEnd"/>
+        </w:rPr>
+        <w:t>Wall -o ompi-parallel ompi-parallel.c</w:t>
+      </w:r>
     </w:p>
     <w:p>
       <w:pPr>
@@ -450,23 +307,21 @@
           <w:rFonts w:ascii="Calibri" w:hAnsi="Calibri" w:cs="Times New Roman"/>
           <w:color w:val="333333"/>
         </w:rPr>
-        <w:t>-</w:t>
-      </w:r>
-      <w:proofErr w:type="gramStart"/>
+        <w:t xml:space="preserve">-debug : The </w:t>
+      </w:r>
       <w:r>
         <w:rPr>
           <w:rFonts w:ascii="Calibri" w:hAnsi="Calibri" w:cs="Times New Roman"/>
           <w:color w:val="333333"/>
         </w:rPr>
-        <w:t>debug :</w:t>
-      </w:r>
-      <w:proofErr w:type="gramEnd"/>
+        <w:t xml:space="preserve">granularity </w:t>
+      </w:r>
       <w:r>
         <w:rPr>
           <w:rFonts w:ascii="Calibri" w:hAnsi="Calibri" w:cs="Times New Roman"/>
           <w:color w:val="333333"/>
         </w:rPr>
-        <w:t xml:space="preserve"> The level of debug output: 0, 1, 2</w:t>
+        <w:t>of debug output: 0, 1, 2</w:t>
       </w:r>
       <w:r>
         <w:rPr>
@@ -517,23 +372,7 @@
           <w:rFonts w:ascii="Calibri" w:hAnsi="Calibri" w:cs="Times New Roman"/>
           <w:color w:val="333333"/>
         </w:rPr>
-        <w:t>-</w:t>
-      </w:r>
-      <w:proofErr w:type="gramStart"/>
-      <w:r>
-        <w:rPr>
-          <w:rFonts w:ascii="Calibri" w:hAnsi="Calibri" w:cs="Times New Roman"/>
-          <w:color w:val="333333"/>
-        </w:rPr>
-        <w:t>d :</w:t>
-      </w:r>
-      <w:proofErr w:type="gramEnd"/>
-      <w:r>
-        <w:rPr>
-          <w:rFonts w:ascii="Calibri" w:hAnsi="Calibri" w:cs="Times New Roman"/>
-          <w:color w:val="333333"/>
-        </w:rPr>
-        <w:t xml:space="preserve"> integer length of the square array (</w:t>
+        <w:t>-d : integer length of the square array (</w:t>
       </w:r>
       <w:r>
         <w:rPr>
@@ -570,23 +409,7 @@
           <w:rFonts w:ascii="Calibri" w:hAnsi="Calibri" w:cs="Times New Roman"/>
           <w:color w:val="333333"/>
         </w:rPr>
-        <w:t>-</w:t>
-      </w:r>
-      <w:proofErr w:type="gramStart"/>
-      <w:r>
-        <w:rPr>
-          <w:rFonts w:ascii="Calibri" w:hAnsi="Calibri" w:cs="Times New Roman"/>
-          <w:color w:val="333333"/>
-        </w:rPr>
-        <w:t>p :</w:t>
-      </w:r>
-      <w:proofErr w:type="gramEnd"/>
-      <w:r>
-        <w:rPr>
-          <w:rFonts w:ascii="Calibri" w:hAnsi="Calibri" w:cs="Times New Roman"/>
-          <w:color w:val="333333"/>
-        </w:rPr>
-        <w:t xml:space="preserve"> how precise the relaxation needs to be before the program ends, as a double (</w:t>
+        <w:t>-p : how precise the relaxation needs to be before the program ends, as a double (</w:t>
       </w:r>
       <w:r>
         <w:rPr>
@@ -623,23 +446,7 @@
           <w:rFonts w:ascii="Calibri" w:hAnsi="Calibri" w:cs="Times New Roman"/>
           <w:color w:val="333333"/>
         </w:rPr>
-        <w:t>-</w:t>
-      </w:r>
-      <w:proofErr w:type="gramStart"/>
-      <w:r>
-        <w:rPr>
-          <w:rFonts w:ascii="Calibri" w:hAnsi="Calibri" w:cs="Times New Roman"/>
-          <w:color w:val="333333"/>
-        </w:rPr>
-        <w:t>g :</w:t>
-      </w:r>
-      <w:proofErr w:type="gramEnd"/>
-      <w:r>
-        <w:rPr>
-          <w:rFonts w:ascii="Calibri" w:hAnsi="Calibri" w:cs="Times New Roman"/>
-          <w:color w:val="333333"/>
-        </w:rPr>
-        <w:t xml:space="preserve"> </w:t>
+        <w:t xml:space="preserve">-g : </w:t>
       </w:r>
       <w:r>
         <w:rPr>
@@ -683,39 +490,7 @@
           <w:rFonts w:ascii="Calibri" w:hAnsi="Calibri" w:cs="Times New Roman"/>
           <w:color w:val="333333"/>
         </w:rPr>
-        <w:t>-</w:t>
-      </w:r>
-      <w:proofErr w:type="gramStart"/>
-      <w:r>
-        <w:rPr>
-          <w:rFonts w:ascii="Calibri" w:hAnsi="Calibri" w:cs="Times New Roman"/>
-          <w:color w:val="333333"/>
-        </w:rPr>
-        <w:t>f :</w:t>
-      </w:r>
-      <w:proofErr w:type="gramEnd"/>
-      <w:r>
-        <w:rPr>
-          <w:rFonts w:ascii="Calibri" w:hAnsi="Calibri" w:cs="Times New Roman"/>
-          <w:color w:val="333333"/>
-        </w:rPr>
-        <w:t xml:space="preserve"> string, path of the </w:t>
-      </w:r>
-      <w:proofErr w:type="spellStart"/>
-      <w:r>
-        <w:rPr>
-          <w:rFonts w:ascii="Calibri" w:hAnsi="Calibri" w:cs="Times New Roman"/>
-          <w:color w:val="333333"/>
-        </w:rPr>
-        <w:t>textfile</w:t>
-      </w:r>
-      <w:proofErr w:type="spellEnd"/>
-      <w:r>
-        <w:rPr>
-          <w:rFonts w:ascii="Calibri" w:hAnsi="Calibri" w:cs="Times New Roman"/>
-          <w:color w:val="333333"/>
-        </w:rPr>
-        <w:t xml:space="preserve"> to use (</w:t>
+        <w:t>-f : string, path of the textfile to use (</w:t>
       </w:r>
       <w:r>
         <w:rPr>
@@ -764,21 +539,12 @@
           <w:color w:val="404040" w:themeColor="text1" w:themeTint="BF"/>
         </w:rPr>
       </w:pPr>
-      <w:proofErr w:type="gramStart"/>
       <w:r>
         <w:rPr>
           <w:rFonts w:ascii="Calibri" w:hAnsi="Calibri" w:cs="Courier New"/>
           <w:color w:val="404040" w:themeColor="text1" w:themeTint="BF"/>
         </w:rPr>
-        <w:t>./</w:t>
-      </w:r>
-      <w:proofErr w:type="gramEnd"/>
-      <w:r>
-        <w:rPr>
-          <w:rFonts w:ascii="Calibri" w:hAnsi="Calibri" w:cs="Courier New"/>
-          <w:color w:val="404040" w:themeColor="text1" w:themeTint="BF"/>
-        </w:rPr>
-        <w:t>sequential -debu</w:t>
+        <w:t>./sequential -debu</w:t>
       </w:r>
       <w:r>
         <w:rPr>
@@ -801,53 +567,12 @@
           <w:color w:val="404040" w:themeColor="text1" w:themeTint="BF"/>
         </w:rPr>
       </w:pPr>
-      <w:proofErr w:type="spellStart"/>
       <w:r>
         <w:rPr>
           <w:rFonts w:ascii="Calibri" w:hAnsi="Calibri" w:cs="Courier New"/>
           <w:color w:val="404040" w:themeColor="text1" w:themeTint="BF"/>
         </w:rPr>
-        <w:t>mpirun</w:t>
-      </w:r>
-      <w:proofErr w:type="spellEnd"/>
-      <w:r>
-        <w:rPr>
-          <w:rFonts w:ascii="Calibri" w:hAnsi="Calibri" w:cs="Courier New"/>
-          <w:color w:val="404040" w:themeColor="text1" w:themeTint="BF"/>
-        </w:rPr>
-        <w:t xml:space="preserve"> -np </w:t>
-      </w:r>
-      <w:proofErr w:type="gramStart"/>
-      <w:r>
-        <w:rPr>
-          <w:rFonts w:ascii="Calibri" w:hAnsi="Calibri" w:cs="Courier New"/>
-          <w:color w:val="404040" w:themeColor="text1" w:themeTint="BF"/>
-        </w:rPr>
-        <w:t>16 .</w:t>
-      </w:r>
-      <w:proofErr w:type="gramEnd"/>
-      <w:r>
-        <w:rPr>
-          <w:rFonts w:ascii="Calibri" w:hAnsi="Calibri" w:cs="Courier New"/>
-          <w:color w:val="404040" w:themeColor="text1" w:themeTint="BF"/>
-        </w:rPr>
-        <w:t>/</w:t>
-      </w:r>
-      <w:proofErr w:type="spellStart"/>
-      <w:r>
-        <w:rPr>
-          <w:rFonts w:ascii="Calibri" w:hAnsi="Calibri" w:cs="Courier New"/>
-          <w:color w:val="404040" w:themeColor="text1" w:themeTint="BF"/>
-        </w:rPr>
-        <w:t>ompi</w:t>
-      </w:r>
-      <w:proofErr w:type="spellEnd"/>
-      <w:r>
-        <w:rPr>
-          <w:rFonts w:ascii="Calibri" w:hAnsi="Calibri" w:cs="Courier New"/>
-          <w:color w:val="404040" w:themeColor="text1" w:themeTint="BF"/>
-        </w:rPr>
-        <w:t>-parallel -debug 1 -d 10000 -p 0.001</w:t>
+        <w:t>mpirun -np 16 ./ompi-parallel -debug 1 -d 10000 -p 0.001</w:t>
       </w:r>
     </w:p>
     <w:p>
@@ -895,67 +620,7 @@
           <w:sz w:val="20"/>
           <w:szCs w:val="20"/>
         </w:rPr>
-        <w:t>-</w:t>
-      </w:r>
-      <w:proofErr w:type="spellStart"/>
-      <w:r>
-        <w:rPr>
-          <w:rFonts w:ascii="Calibri" w:hAnsi="Calibri" w:cs="Times New Roman"/>
-          <w:color w:val="333333"/>
-          <w:sz w:val="20"/>
-          <w:szCs w:val="20"/>
-        </w:rPr>
-        <w:t>lrt</w:t>
-      </w:r>
-      <w:proofErr w:type="spellEnd"/>
-      <w:r>
-        <w:rPr>
-          <w:rFonts w:ascii="Calibri" w:hAnsi="Calibri" w:cs="Times New Roman"/>
-          <w:color w:val="333333"/>
-          <w:sz w:val="20"/>
-          <w:szCs w:val="20"/>
-        </w:rPr>
-        <w:t xml:space="preserve"> lets us use </w:t>
-      </w:r>
-      <w:proofErr w:type="spellStart"/>
-      <w:r>
-        <w:rPr>
-          <w:rFonts w:ascii="Calibri" w:hAnsi="Calibri" w:cs="Times New Roman"/>
-          <w:color w:val="333333"/>
-          <w:sz w:val="20"/>
-          <w:szCs w:val="20"/>
-        </w:rPr>
-        <w:t>librt</w:t>
-      </w:r>
-      <w:proofErr w:type="spellEnd"/>
-      <w:r>
-        <w:rPr>
-          <w:rFonts w:ascii="Calibri" w:hAnsi="Calibri" w:cs="Times New Roman"/>
-          <w:color w:val="333333"/>
-          <w:sz w:val="20"/>
-          <w:szCs w:val="20"/>
-        </w:rPr>
-        <w:t xml:space="preserve">, which is the POSIX.1b </w:t>
-      </w:r>
-      <w:proofErr w:type="spellStart"/>
-      <w:r>
-        <w:rPr>
-          <w:rFonts w:ascii="Calibri" w:hAnsi="Calibri" w:cs="Times New Roman"/>
-          <w:color w:val="333333"/>
-          <w:sz w:val="20"/>
-          <w:szCs w:val="20"/>
-        </w:rPr>
-        <w:t>Realtime</w:t>
-      </w:r>
-      <w:proofErr w:type="spellEnd"/>
-      <w:r>
-        <w:rPr>
-          <w:rFonts w:ascii="Calibri" w:hAnsi="Calibri" w:cs="Times New Roman"/>
-          <w:color w:val="333333"/>
-          <w:sz w:val="20"/>
-          <w:szCs w:val="20"/>
-        </w:rPr>
-        <w:t xml:space="preserve"> Extension. We use it for timing the program.</w:t>
+        <w:t>-lrt lets us use librt, which is the POSIX.1b Realtime Extension. We use it for timing the program.</w:t>
       </w:r>
     </w:p>
     <w:p>
@@ -1051,21 +716,7 @@
         <w:rPr>
           <w:rFonts w:ascii="Calibri" w:hAnsi="Calibri"/>
         </w:rPr>
-        <w:t xml:space="preserve">– Manual vs Sequential </w:t>
-      </w:r>
-      <w:proofErr w:type="gramStart"/>
-      <w:r>
-        <w:rPr>
-          <w:rFonts w:ascii="Calibri" w:hAnsi="Calibri"/>
-        </w:rPr>
-        <w:t>vs</w:t>
-      </w:r>
-      <w:proofErr w:type="gramEnd"/>
-      <w:r>
-        <w:rPr>
-          <w:rFonts w:ascii="Calibri" w:hAnsi="Calibri"/>
-        </w:rPr>
-        <w:t xml:space="preserve"> Parallel</w:t>
+        <w:t>– Manual vs Sequential vs Parallel</w:t>
       </w:r>
     </w:p>
     <w:p>
@@ -2107,21 +1758,7 @@
         <w:rPr>
           <w:rFonts w:ascii="Calibri" w:hAnsi="Calibri"/>
         </w:rPr>
-        <w:t xml:space="preserve">For all the tests computed throughout this report, we </w:t>
-      </w:r>
-      <w:proofErr w:type="spellStart"/>
-      <w:r>
-        <w:rPr>
-          <w:rFonts w:ascii="Calibri" w:hAnsi="Calibri"/>
-        </w:rPr>
-        <w:t>utilise</w:t>
-      </w:r>
-      <w:proofErr w:type="spellEnd"/>
-      <w:r>
-        <w:rPr>
-          <w:rFonts w:ascii="Calibri" w:hAnsi="Calibri"/>
-        </w:rPr>
-        <w:t xml:space="preserve"> the same se</w:t>
+        <w:t>For all the tests computed throughout this report, we utilise the same se</w:t>
       </w:r>
       <w:r>
         <w:rPr>
@@ -2283,7 +1920,7 @@
                 <w:b/>
                 <w:sz w:val="21"/>
               </w:rPr>
-              <w:t>Threads</w:t>
+              <w:t>Cores</w:t>
             </w:r>
           </w:p>
         </w:tc>
@@ -2513,14 +2150,7 @@
                 <w:rFonts w:ascii="Calibri" w:hAnsi="Calibri"/>
                 <w:sz w:val="21"/>
               </w:rPr>
-              <w:t>5.443523163</w:t>
-            </w:r>
-            <w:r>
-              <w:rPr>
-                <w:rFonts w:ascii="Calibri" w:hAnsi="Calibri"/>
-                <w:sz w:val="21"/>
-              </w:rPr>
-              <w:t xml:space="preserve"> </w:t>
+              <w:t xml:space="preserve">5.644 </w:t>
             </w:r>
             <w:r>
               <w:rPr>
@@ -2641,49 +2271,57 @@
             <w:pPr>
               <w:jc w:val="center"/>
               <w:rPr>
-                <w:rFonts w:ascii="Calibri" w:hAnsi="Calibri"/>
-                <w:sz w:val="21"/>
-              </w:rPr>
-            </w:pPr>
-            <w:r>
-              <w:rPr>
-                <w:rFonts w:ascii="Calibri" w:hAnsi="Calibri"/>
-                <w:sz w:val="21"/>
-              </w:rPr>
-              <w:t>4.704668219</w:t>
-            </w:r>
-            <w:r>
-              <w:rPr>
-                <w:rFonts w:ascii="Calibri" w:hAnsi="Calibri"/>
-                <w:sz w:val="21"/>
-              </w:rPr>
-              <w:t xml:space="preserve"> seconds</w:t>
+                <w:rFonts w:ascii="Calibri" w:eastAsia="Times New Roman" w:hAnsi="Calibri" w:cs="Times New Roman"/>
+                <w:color w:val="000000"/>
+                <w:sz w:val="21"/>
+                <w:szCs w:val="21"/>
+              </w:rPr>
+            </w:pPr>
+            <w:r>
+              <w:rPr>
+                <w:rFonts w:ascii="Calibri" w:hAnsi="Calibri"/>
+                <w:sz w:val="21"/>
+              </w:rPr>
+              <w:t xml:space="preserve">5.671 </w:t>
+            </w:r>
+            <w:r>
+              <w:rPr>
+                <w:rFonts w:ascii="Calibri" w:hAnsi="Calibri"/>
+                <w:sz w:val="21"/>
+              </w:rPr>
+              <w:t>seconds</w:t>
             </w:r>
           </w:p>
         </w:tc>
         <w:tc>
           <w:tcPr>
             <w:tcW w:w="1526" w:type="dxa"/>
-          </w:tcPr>
-          <w:p>
-            <w:pPr>
-              <w:jc w:val="center"/>
-              <w:rPr>
-                <w:rFonts w:ascii="Calibri" w:hAnsi="Calibri"/>
-                <w:sz w:val="21"/>
-              </w:rPr>
-            </w:pPr>
-            <w:r>
-              <w:rPr>
-                <w:rFonts w:ascii="Calibri" w:hAnsi="Calibri"/>
-                <w:sz w:val="21"/>
-              </w:rPr>
-              <w:t>1.157</w:t>
+            <w:vAlign w:val="bottom"/>
+          </w:tcPr>
+          <w:p>
+            <w:pPr>
+              <w:jc w:val="center"/>
+              <w:rPr>
+                <w:rFonts w:ascii="Calibri" w:hAnsi="Calibri"/>
+                <w:sz w:val="21"/>
+                <w:szCs w:val="21"/>
+              </w:rPr>
+            </w:pPr>
+            <w:r>
+              <w:rPr>
+                <w:rFonts w:ascii="Calibri" w:hAnsi="Calibri"/>
+                <w:sz w:val="21"/>
+                <w:szCs w:val="21"/>
+              </w:rPr>
+              <w:t>0.995</w:t>
             </w:r>
           </w:p>
         </w:tc>
       </w:tr>
       <w:tr>
+        <w:trPr>
+          <w:trHeight w:val="283"/>
+        </w:trPr>
         <w:tc>
           <w:tcPr>
             <w:tcW w:w="1550" w:type="dxa"/>
@@ -2771,44 +2409,59 @@
             <w:pPr>
               <w:jc w:val="center"/>
               <w:rPr>
-                <w:rFonts w:ascii="Calibri" w:hAnsi="Calibri"/>
-                <w:sz w:val="21"/>
-              </w:rPr>
-            </w:pPr>
-            <w:r>
-              <w:rPr>
-                <w:rFonts w:ascii="Calibri" w:hAnsi="Calibri"/>
-                <w:sz w:val="21"/>
-              </w:rPr>
-              <w:t>5.366938379</w:t>
-            </w:r>
-            <w:r>
-              <w:rPr>
-                <w:rFonts w:ascii="Calibri" w:hAnsi="Calibri"/>
-                <w:sz w:val="21"/>
-              </w:rPr>
-              <w:t xml:space="preserve"> seconds</w:t>
+                <w:rFonts w:ascii="Calibri" w:eastAsia="Times New Roman" w:hAnsi="Calibri" w:cs="Times New Roman"/>
+                <w:color w:val="000000"/>
+                <w:sz w:val="21"/>
+                <w:szCs w:val="21"/>
+              </w:rPr>
+            </w:pPr>
+            <w:r>
+              <w:rPr>
+                <w:rFonts w:ascii="Calibri" w:eastAsia="Times New Roman" w:hAnsi="Calibri" w:cs="Times New Roman"/>
+                <w:color w:val="000000"/>
+                <w:sz w:val="21"/>
+                <w:szCs w:val="21"/>
+              </w:rPr>
+              <w:t>4.095</w:t>
+            </w:r>
+            <w:r>
+              <w:rPr>
+                <w:rFonts w:ascii="Calibri" w:hAnsi="Calibri"/>
+                <w:sz w:val="21"/>
+              </w:rPr>
+              <w:t xml:space="preserve"> </w:t>
+            </w:r>
+            <w:r>
+              <w:rPr>
+                <w:rFonts w:ascii="Calibri" w:hAnsi="Calibri"/>
+                <w:sz w:val="21"/>
+              </w:rPr>
+              <w:t>seconds</w:t>
             </w:r>
           </w:p>
         </w:tc>
         <w:tc>
           <w:tcPr>
             <w:tcW w:w="1526" w:type="dxa"/>
-          </w:tcPr>
-          <w:p>
-            <w:pPr>
-              <w:jc w:val="center"/>
-              <w:rPr>
-                <w:rFonts w:ascii="Calibri" w:hAnsi="Calibri"/>
-                <w:sz w:val="21"/>
-              </w:rPr>
-            </w:pPr>
-            <w:r>
-              <w:rPr>
-                <w:rFonts w:ascii="Calibri" w:hAnsi="Calibri"/>
-                <w:sz w:val="21"/>
-              </w:rPr>
-              <w:t>1.014</w:t>
+            <w:vAlign w:val="bottom"/>
+          </w:tcPr>
+          <w:p>
+            <w:pPr>
+              <w:jc w:val="center"/>
+              <w:rPr>
+                <w:rFonts w:ascii="Calibri" w:hAnsi="Calibri"/>
+                <w:sz w:val="21"/>
+                <w:szCs w:val="21"/>
+              </w:rPr>
+            </w:pPr>
+            <w:r>
+              <w:rPr>
+                <w:rFonts w:ascii="Calibri" w:eastAsia="Times New Roman" w:hAnsi="Calibri"/>
+                <w:color w:val="000000"/>
+                <w:sz w:val="21"/>
+                <w:szCs w:val="21"/>
+              </w:rPr>
+              <w:t>1.378</w:t>
             </w:r>
           </w:p>
         </w:tc>
@@ -2901,44 +2554,50 @@
             <w:pPr>
               <w:jc w:val="center"/>
               <w:rPr>
-                <w:rFonts w:ascii="Calibri" w:hAnsi="Calibri"/>
-                <w:sz w:val="21"/>
-              </w:rPr>
-            </w:pPr>
-            <w:r>
-              <w:rPr>
-                <w:rFonts w:ascii="Calibri" w:hAnsi="Calibri"/>
-                <w:sz w:val="21"/>
-              </w:rPr>
-              <w:t>5.074428499</w:t>
-            </w:r>
-            <w:r>
-              <w:rPr>
-                <w:rFonts w:ascii="Calibri" w:hAnsi="Calibri"/>
-                <w:sz w:val="21"/>
-              </w:rPr>
-              <w:t xml:space="preserve"> seconds</w:t>
+                <w:rFonts w:ascii="Calibri" w:eastAsia="Times New Roman" w:hAnsi="Calibri" w:cs="Times New Roman"/>
+                <w:color w:val="000000"/>
+                <w:sz w:val="21"/>
+                <w:szCs w:val="21"/>
+              </w:rPr>
+            </w:pPr>
+            <w:r>
+              <w:rPr>
+                <w:rFonts w:ascii="Calibri" w:hAnsi="Calibri"/>
+                <w:sz w:val="21"/>
+              </w:rPr>
+              <w:t xml:space="preserve">3.926 </w:t>
+            </w:r>
+            <w:r>
+              <w:rPr>
+                <w:rFonts w:ascii="Calibri" w:hAnsi="Calibri"/>
+                <w:sz w:val="21"/>
+              </w:rPr>
+              <w:t>seconds</w:t>
             </w:r>
           </w:p>
         </w:tc>
         <w:tc>
           <w:tcPr>
             <w:tcW w:w="1526" w:type="dxa"/>
-          </w:tcPr>
-          <w:p>
-            <w:pPr>
-              <w:jc w:val="center"/>
-              <w:rPr>
-                <w:rFonts w:ascii="Calibri" w:hAnsi="Calibri"/>
-                <w:sz w:val="21"/>
-              </w:rPr>
-            </w:pPr>
-            <w:r>
-              <w:rPr>
-                <w:rFonts w:ascii="Calibri" w:hAnsi="Calibri"/>
-                <w:sz w:val="21"/>
-              </w:rPr>
-              <w:t>1.073</w:t>
+            <w:vAlign w:val="bottom"/>
+          </w:tcPr>
+          <w:p>
+            <w:pPr>
+              <w:jc w:val="center"/>
+              <w:rPr>
+                <w:rFonts w:ascii="Calibri" w:hAnsi="Calibri"/>
+                <w:sz w:val="21"/>
+                <w:szCs w:val="21"/>
+              </w:rPr>
+            </w:pPr>
+            <w:r>
+              <w:rPr>
+                <w:rFonts w:ascii="Calibri" w:eastAsia="Times New Roman" w:hAnsi="Calibri"/>
+                <w:color w:val="000000"/>
+                <w:sz w:val="21"/>
+                <w:szCs w:val="21"/>
+              </w:rPr>
+              <w:t>1.438</w:t>
             </w:r>
           </w:p>
         </w:tc>
@@ -3034,44 +2693,61 @@
             <w:pPr>
               <w:jc w:val="center"/>
               <w:rPr>
-                <w:rFonts w:ascii="Calibri" w:hAnsi="Calibri"/>
-                <w:sz w:val="21"/>
-              </w:rPr>
-            </w:pPr>
-            <w:r>
-              <w:rPr>
-                <w:rFonts w:ascii="Calibri" w:hAnsi="Calibri"/>
-                <w:sz w:val="21"/>
-              </w:rPr>
-              <w:t>5.039390387</w:t>
-            </w:r>
-            <w:r>
-              <w:rPr>
-                <w:rFonts w:ascii="Calibri" w:hAnsi="Calibri"/>
-                <w:sz w:val="21"/>
-              </w:rPr>
-              <w:t xml:space="preserve"> seconds</w:t>
+                <w:rFonts w:ascii="Calibri" w:eastAsia="Times New Roman" w:hAnsi="Calibri" w:cs="Times New Roman"/>
+                <w:color w:val="000000"/>
+                <w:sz w:val="21"/>
+                <w:szCs w:val="21"/>
+              </w:rPr>
+            </w:pPr>
+            <w:r>
+              <w:rPr>
+                <w:rFonts w:ascii="Calibri" w:eastAsia="Times New Roman" w:hAnsi="Calibri" w:cs="Times New Roman"/>
+                <w:color w:val="000000"/>
+                <w:sz w:val="21"/>
+                <w:szCs w:val="21"/>
+              </w:rPr>
+              <w:t>3.704</w:t>
+            </w:r>
+            <w:r>
+              <w:rPr>
+                <w:rFonts w:ascii="Calibri" w:eastAsia="Times New Roman" w:hAnsi="Calibri" w:cs="Times New Roman"/>
+                <w:color w:val="000000"/>
+                <w:sz w:val="21"/>
+                <w:szCs w:val="21"/>
+              </w:rPr>
+              <w:t xml:space="preserve"> </w:t>
+            </w:r>
+            <w:r>
+              <w:rPr>
+                <w:rFonts w:ascii="Calibri" w:hAnsi="Calibri"/>
+                <w:sz w:val="21"/>
+              </w:rPr>
+              <w:t>seconds</w:t>
             </w:r>
           </w:p>
         </w:tc>
         <w:tc>
           <w:tcPr>
             <w:tcW w:w="1526" w:type="dxa"/>
-          </w:tcPr>
-          <w:p>
-            <w:pPr>
-              <w:jc w:val="center"/>
-              <w:rPr>
-                <w:rFonts w:ascii="Calibri" w:hAnsi="Calibri"/>
-                <w:sz w:val="21"/>
-              </w:rPr>
-            </w:pPr>
-            <w:r>
-              <w:rPr>
-                <w:rFonts w:ascii="Calibri" w:hAnsi="Calibri"/>
-                <w:sz w:val="21"/>
-              </w:rPr>
-              <w:t>1.080</w:t>
+            <w:vAlign w:val="bottom"/>
+          </w:tcPr>
+          <w:p>
+            <w:pPr>
+              <w:jc w:val="center"/>
+              <w:rPr>
+                <w:rFonts w:ascii="Calibri" w:hAnsi="Calibri"/>
+                <w:sz w:val="21"/>
+                <w:szCs w:val="21"/>
+              </w:rPr>
+            </w:pPr>
+            <w:r>
+              <w:rPr>
+                <w:rFonts w:ascii="Calibri" w:eastAsia="Times New Roman" w:hAnsi="Calibri"/>
+                <w:color w:val="000000"/>
+                <w:sz w:val="21"/>
+                <w:szCs w:val="21"/>
+              </w:rPr>
+              <w:t>1.524</w:t>
             </w:r>
           </w:p>
         </w:tc>
@@ -3164,44 +2840,358 @@
             <w:pPr>
               <w:jc w:val="center"/>
               <w:rPr>
-                <w:rFonts w:ascii="Calibri" w:hAnsi="Calibri"/>
-                <w:sz w:val="21"/>
-              </w:rPr>
-            </w:pPr>
-            <w:r>
-              <w:rPr>
-                <w:rFonts w:ascii="Calibri" w:hAnsi="Calibri"/>
-                <w:sz w:val="21"/>
-              </w:rPr>
-              <w:t>5.415329004</w:t>
-            </w:r>
-            <w:r>
-              <w:rPr>
-                <w:rFonts w:ascii="Calibri" w:hAnsi="Calibri"/>
-                <w:sz w:val="21"/>
-              </w:rPr>
-              <w:t xml:space="preserve"> seconds</w:t>
+                <w:rFonts w:ascii="Calibri" w:eastAsia="Times New Roman" w:hAnsi="Calibri" w:cs="Times New Roman"/>
+                <w:color w:val="000000"/>
+                <w:sz w:val="21"/>
+                <w:szCs w:val="21"/>
+              </w:rPr>
+            </w:pPr>
+            <w:r>
+              <w:rPr>
+                <w:rFonts w:ascii="Calibri" w:eastAsia="Times New Roman" w:hAnsi="Calibri" w:cs="Times New Roman"/>
+                <w:color w:val="000000"/>
+                <w:sz w:val="21"/>
+                <w:szCs w:val="21"/>
+              </w:rPr>
+              <w:t>3.760</w:t>
+            </w:r>
+            <w:r>
+              <w:rPr>
+                <w:rFonts w:ascii="Calibri" w:eastAsia="Times New Roman" w:hAnsi="Calibri" w:cs="Times New Roman"/>
+                <w:color w:val="000000"/>
+                <w:sz w:val="21"/>
+                <w:szCs w:val="21"/>
+              </w:rPr>
+              <w:t xml:space="preserve"> </w:t>
+            </w:r>
+            <w:r>
+              <w:rPr>
+                <w:rFonts w:ascii="Calibri" w:hAnsi="Calibri"/>
+                <w:sz w:val="21"/>
+              </w:rPr>
+              <w:t>seconds</w:t>
             </w:r>
           </w:p>
         </w:tc>
         <w:tc>
           <w:tcPr>
             <w:tcW w:w="1526" w:type="dxa"/>
-          </w:tcPr>
-          <w:p>
-            <w:pPr>
-              <w:jc w:val="center"/>
-              <w:rPr>
-                <w:rFonts w:ascii="Calibri" w:hAnsi="Calibri"/>
-                <w:sz w:val="21"/>
-              </w:rPr>
-            </w:pPr>
-            <w:r>
-              <w:rPr>
-                <w:rFonts w:ascii="Calibri" w:hAnsi="Calibri"/>
-                <w:sz w:val="21"/>
-              </w:rPr>
-              <w:t>1.005</w:t>
+            <w:vAlign w:val="bottom"/>
+          </w:tcPr>
+          <w:p>
+            <w:pPr>
+              <w:jc w:val="center"/>
+              <w:rPr>
+                <w:rFonts w:ascii="Calibri" w:hAnsi="Calibri"/>
+                <w:sz w:val="21"/>
+                <w:szCs w:val="21"/>
+              </w:rPr>
+            </w:pPr>
+            <w:r>
+              <w:rPr>
+                <w:rFonts w:ascii="Calibri" w:eastAsia="Times New Roman" w:hAnsi="Calibri"/>
+                <w:color w:val="000000"/>
+                <w:sz w:val="21"/>
+                <w:szCs w:val="21"/>
+              </w:rPr>
+              <w:t>1.501</w:t>
+            </w:r>
+          </w:p>
+        </w:tc>
+      </w:tr>
+      <w:tr>
+        <w:tc>
+          <w:tcPr>
+            <w:tcW w:w="1550" w:type="dxa"/>
+          </w:tcPr>
+          <w:p>
+            <w:pPr>
+              <w:jc w:val="center"/>
+              <w:rPr>
+                <w:rFonts w:ascii="Calibri" w:hAnsi="Calibri"/>
+                <w:b/>
+                <w:sz w:val="21"/>
+              </w:rPr>
+            </w:pPr>
+            <w:r>
+              <w:rPr>
+                <w:rFonts w:ascii="Calibri" w:hAnsi="Calibri"/>
+                <w:b/>
+                <w:sz w:val="21"/>
+              </w:rPr>
+              <w:t>32</w:t>
+            </w:r>
+          </w:p>
+        </w:tc>
+        <w:tc>
+          <w:tcPr>
+            <w:tcW w:w="1726" w:type="dxa"/>
+          </w:tcPr>
+          <w:p>
+            <w:pPr>
+              <w:jc w:val="center"/>
+              <w:rPr>
+                <w:rFonts w:ascii="Calibri" w:hAnsi="Calibri"/>
+                <w:sz w:val="21"/>
+              </w:rPr>
+            </w:pPr>
+            <w:r>
+              <w:rPr>
+                <w:rFonts w:ascii="Calibri" w:hAnsi="Calibri"/>
+                <w:sz w:val="21"/>
+              </w:rPr>
+              <w:t>1,000x1,000</w:t>
+            </w:r>
+          </w:p>
+        </w:tc>
+        <w:tc>
+          <w:tcPr>
+            <w:tcW w:w="1597" w:type="dxa"/>
+          </w:tcPr>
+          <w:p>
+            <w:pPr>
+              <w:jc w:val="center"/>
+              <w:rPr>
+                <w:rFonts w:ascii="Calibri" w:hAnsi="Calibri"/>
+                <w:sz w:val="21"/>
+              </w:rPr>
+            </w:pPr>
+            <w:r>
+              <w:rPr>
+                <w:rFonts w:ascii="Calibri" w:hAnsi="Calibri"/>
+                <w:sz w:val="21"/>
+              </w:rPr>
+              <w:t>0.</w:t>
+            </w:r>
+            <w:r>
+              <w:rPr>
+                <w:rFonts w:ascii="Calibri" w:hAnsi="Calibri"/>
+                <w:sz w:val="21"/>
+              </w:rPr>
+              <w:t>00</w:t>
+            </w:r>
+            <w:r>
+              <w:rPr>
+                <w:rFonts w:ascii="Calibri" w:hAnsi="Calibri"/>
+                <w:sz w:val="21"/>
+              </w:rPr>
+              <w:t>1</w:t>
+            </w:r>
+          </w:p>
+        </w:tc>
+        <w:tc>
+          <w:tcPr>
+            <w:tcW w:w="3094" w:type="dxa"/>
+          </w:tcPr>
+          <w:p>
+            <w:pPr>
+              <w:jc w:val="center"/>
+              <w:rPr>
+                <w:rFonts w:ascii="Calibri" w:hAnsi="Calibri"/>
+                <w:sz w:val="21"/>
+              </w:rPr>
+            </w:pPr>
+            <w:r>
+              <w:rPr>
+                <w:rFonts w:ascii="Calibri" w:eastAsia="Times New Roman" w:hAnsi="Calibri" w:cs="Times New Roman"/>
+                <w:color w:val="000000"/>
+                <w:sz w:val="21"/>
+                <w:szCs w:val="21"/>
+              </w:rPr>
+              <w:t>4.040</w:t>
+            </w:r>
+            <w:r>
+              <w:rPr>
+                <w:rFonts w:ascii="Calibri" w:eastAsia="Times New Roman" w:hAnsi="Calibri" w:cs="Times New Roman"/>
+                <w:color w:val="000000"/>
+                <w:sz w:val="21"/>
+                <w:szCs w:val="21"/>
+              </w:rPr>
+              <w:t xml:space="preserve"> </w:t>
+            </w:r>
+            <w:r>
+              <w:rPr>
+                <w:rFonts w:ascii="Calibri" w:hAnsi="Calibri"/>
+                <w:sz w:val="21"/>
+              </w:rPr>
+              <w:t>seconds</w:t>
+            </w:r>
+          </w:p>
+        </w:tc>
+        <w:tc>
+          <w:tcPr>
+            <w:tcW w:w="1526" w:type="dxa"/>
+            <w:vAlign w:val="bottom"/>
+          </w:tcPr>
+          <w:p>
+            <w:pPr>
+              <w:jc w:val="center"/>
+              <w:rPr>
+                <w:rFonts w:ascii="Calibri" w:eastAsia="Times New Roman" w:hAnsi="Calibri"/>
+                <w:color w:val="000000"/>
+                <w:sz w:val="21"/>
+                <w:szCs w:val="21"/>
+              </w:rPr>
+            </w:pPr>
+            <w:r>
+              <w:rPr>
+                <w:rFonts w:ascii="Calibri" w:eastAsia="Times New Roman" w:hAnsi="Calibri"/>
+                <w:color w:val="000000"/>
+                <w:sz w:val="21"/>
+                <w:szCs w:val="21"/>
+              </w:rPr>
+              <w:t>1.397</w:t>
+            </w:r>
+          </w:p>
+        </w:tc>
+      </w:tr>
+      <w:tr>
+        <w:trPr>
+          <w:trHeight w:hRule="exact" w:val="262"/>
+        </w:trPr>
+        <w:tc>
+          <w:tcPr>
+            <w:tcW w:w="1550" w:type="dxa"/>
+          </w:tcPr>
+          <w:p>
+            <w:pPr>
+              <w:jc w:val="center"/>
+              <w:rPr>
+                <w:rFonts w:ascii="Calibri" w:hAnsi="Calibri"/>
+                <w:b/>
+                <w:sz w:val="21"/>
+              </w:rPr>
+            </w:pPr>
+            <w:r>
+              <w:rPr>
+                <w:rFonts w:ascii="Calibri" w:hAnsi="Calibri"/>
+                <w:b/>
+                <w:sz w:val="21"/>
+              </w:rPr>
+              <w:t>64</w:t>
+            </w:r>
+          </w:p>
+        </w:tc>
+        <w:tc>
+          <w:tcPr>
+            <w:tcW w:w="1726" w:type="dxa"/>
+          </w:tcPr>
+          <w:p>
+            <w:pPr>
+              <w:jc w:val="center"/>
+              <w:rPr>
+                <w:rFonts w:ascii="Calibri" w:hAnsi="Calibri"/>
+                <w:sz w:val="21"/>
+              </w:rPr>
+            </w:pPr>
+            <w:r>
+              <w:rPr>
+                <w:rFonts w:ascii="Calibri" w:hAnsi="Calibri"/>
+                <w:sz w:val="21"/>
+              </w:rPr>
+              <w:t>1,000x1,000</w:t>
+            </w:r>
+          </w:p>
+        </w:tc>
+        <w:tc>
+          <w:tcPr>
+            <w:tcW w:w="1597" w:type="dxa"/>
+          </w:tcPr>
+          <w:p>
+            <w:pPr>
+              <w:jc w:val="center"/>
+              <w:rPr>
+                <w:rFonts w:ascii="Calibri" w:hAnsi="Calibri"/>
+                <w:sz w:val="21"/>
+              </w:rPr>
+            </w:pPr>
+            <w:r>
+              <w:rPr>
+                <w:rFonts w:ascii="Calibri" w:hAnsi="Calibri"/>
+                <w:sz w:val="21"/>
+              </w:rPr>
+              <w:t>0.</w:t>
+            </w:r>
+            <w:r>
+              <w:rPr>
+                <w:rFonts w:ascii="Calibri" w:hAnsi="Calibri"/>
+                <w:sz w:val="21"/>
+              </w:rPr>
+              <w:t>00</w:t>
+            </w:r>
+            <w:r>
+              <w:rPr>
+                <w:rFonts w:ascii="Calibri" w:hAnsi="Calibri"/>
+                <w:sz w:val="21"/>
+              </w:rPr>
+              <w:t>1</w:t>
+            </w:r>
+          </w:p>
+        </w:tc>
+        <w:tc>
+          <w:tcPr>
+            <w:tcW w:w="3094" w:type="dxa"/>
+          </w:tcPr>
+          <w:p>
+            <w:pPr>
+              <w:jc w:val="center"/>
+              <w:rPr>
+                <w:rFonts w:ascii="Calibri" w:eastAsia="Times New Roman" w:hAnsi="Calibri" w:cs="Times New Roman"/>
+                <w:color w:val="000000"/>
+                <w:sz w:val="21"/>
+                <w:szCs w:val="21"/>
+              </w:rPr>
+            </w:pPr>
+            <w:r>
+              <w:rPr>
+                <w:rFonts w:ascii="Calibri" w:eastAsia="Times New Roman" w:hAnsi="Calibri" w:cs="Times New Roman"/>
+                <w:color w:val="000000"/>
+                <w:sz w:val="21"/>
+                <w:szCs w:val="21"/>
+              </w:rPr>
+              <w:t>4.641</w:t>
+            </w:r>
+            <w:r>
+              <w:rPr>
+                <w:rFonts w:ascii="Calibri" w:eastAsia="Times New Roman" w:hAnsi="Calibri" w:cs="Times New Roman"/>
+                <w:color w:val="000000"/>
+                <w:sz w:val="21"/>
+                <w:szCs w:val="21"/>
+              </w:rPr>
+              <w:t xml:space="preserve"> </w:t>
+            </w:r>
+            <w:r>
+              <w:rPr>
+                <w:rFonts w:ascii="Calibri" w:hAnsi="Calibri"/>
+                <w:sz w:val="21"/>
+              </w:rPr>
+              <w:t>seconds</w:t>
+            </w:r>
+          </w:p>
+        </w:tc>
+        <w:tc>
+          <w:tcPr>
+            <w:tcW w:w="1526" w:type="dxa"/>
+            <w:vAlign w:val="bottom"/>
+          </w:tcPr>
+          <w:p>
+            <w:pPr>
+              <w:jc w:val="center"/>
+              <w:rPr>
+                <w:rFonts w:ascii="Calibri" w:eastAsia="Times New Roman" w:hAnsi="Calibri"/>
+                <w:color w:val="000000"/>
+                <w:sz w:val="21"/>
+                <w:szCs w:val="21"/>
+              </w:rPr>
+            </w:pPr>
+            <w:r>
+              <w:rPr>
+                <w:rFonts w:ascii="Calibri" w:eastAsia="Times New Roman" w:hAnsi="Calibri"/>
+                <w:color w:val="000000"/>
+                <w:sz w:val="21"/>
+                <w:szCs w:val="21"/>
+              </w:rPr>
+              <w:t>1.216</w:t>
             </w:r>
           </w:p>
         </w:tc>
@@ -3228,7 +3218,7 @@
           <w:color w:val="FF0000"/>
         </w:rPr>
         <w:drawing>
-          <wp:inline distT="0" distB="0" distL="0" distR="0" wp14:anchorId="7A07FE64" wp14:editId="05CE54B3">
+          <wp:inline distT="0" distB="0" distL="0" distR="0" wp14:anchorId="7A07FE64" wp14:editId="309F6169">
             <wp:extent cx="5995035" cy="3200400"/>
             <wp:effectExtent l="0" t="0" r="0" b="0"/>
             <wp:docPr id="1" name="Chart 1"/>
@@ -3259,13 +3249,67 @@
         <w:rPr>
           <w:rFonts w:ascii="Calibri" w:hAnsi="Calibri"/>
         </w:rPr>
-        <w:t>For an array of 500x500 and precision 0.1, the program continues to speed up with an increasing number of threads, until 16 threads are used where the program then slows. This shows the overhead generated exceeds the benefit of more threads at this array size.</w:t>
-      </w:r>
-      <w:r>
-        <w:rPr>
-          <w:rFonts w:ascii="Calibri" w:hAnsi="Calibri"/>
-        </w:rPr>
-        <w:t xml:space="preserve"> 32 and 64 threads increasingly slowed the program.</w:t>
+        <w:t xml:space="preserve">For an array of 500x500 and precision 0.1, the program continues to speed up with an increasing number of </w:t>
+      </w:r>
+      <w:r>
+        <w:rPr>
+          <w:rFonts w:ascii="Calibri" w:hAnsi="Calibri"/>
+        </w:rPr>
+        <w:t>cores</w:t>
+      </w:r>
+      <w:r>
+        <w:rPr>
+          <w:rFonts w:ascii="Calibri" w:hAnsi="Calibri"/>
+        </w:rPr>
+        <w:t xml:space="preserve">, until 16 </w:t>
+      </w:r>
+      <w:r>
+        <w:rPr>
+          <w:rFonts w:ascii="Calibri" w:hAnsi="Calibri"/>
+        </w:rPr>
+        <w:t>cores</w:t>
+      </w:r>
+      <w:r>
+        <w:rPr>
+          <w:rFonts w:ascii="Calibri" w:hAnsi="Calibri"/>
+        </w:rPr>
+        <w:t xml:space="preserve"> are used where the program then slows. This shows the overhead generated exceeds the benefit of more </w:t>
+      </w:r>
+      <w:r>
+        <w:rPr>
+          <w:rFonts w:ascii="Calibri" w:hAnsi="Calibri"/>
+        </w:rPr>
+        <w:t>cores</w:t>
+      </w:r>
+      <w:r>
+        <w:rPr>
+          <w:rFonts w:ascii="Calibri" w:hAnsi="Calibri"/>
+        </w:rPr>
+        <w:t xml:space="preserve"> at this array size.</w:t>
+      </w:r>
+      <w:r>
+        <w:rPr>
+          <w:rFonts w:ascii="Calibri" w:hAnsi="Calibri"/>
+        </w:rPr>
+        <w:t xml:space="preserve"> 32 and 64 </w:t>
+      </w:r>
+      <w:r>
+        <w:rPr>
+          <w:rFonts w:ascii="Calibri" w:hAnsi="Calibri"/>
+        </w:rPr>
+        <w:t>cores</w:t>
+      </w:r>
+      <w:r>
+        <w:rPr>
+          <w:rFonts w:ascii="Calibri" w:hAnsi="Calibri"/>
+        </w:rPr>
+        <w:t xml:space="preserve"> </w:t>
+      </w:r>
+      <w:r>
+        <w:rPr>
+          <w:rFonts w:ascii="Calibri" w:hAnsi="Calibri"/>
+        </w:rPr>
+        <w:t>increasingly slowed the program. A maximum of 4 nodes were used, with a total of 16 cores per node.</w:t>
       </w:r>
     </w:p>
     <w:p>
@@ -3285,19 +3329,49 @@
         <w:rPr>
           <w:rFonts w:ascii="Calibri" w:hAnsi="Calibri"/>
         </w:rPr>
-        <w:t>It is also</w:t>
-      </w:r>
-      <w:r>
-        <w:rPr>
-          <w:rFonts w:ascii="Calibri" w:hAnsi="Calibri"/>
-        </w:rPr>
-        <w:t xml:space="preserve"> seen the overhead of creating 1</w:t>
-      </w:r>
-      <w:r>
-        <w:rPr>
-          <w:rFonts w:ascii="Calibri" w:hAnsi="Calibri"/>
-        </w:rPr>
-        <w:t xml:space="preserve"> thread to compute the program, as opposed to </w:t>
+        <w:t>Surprisingly, i</w:t>
+      </w:r>
+      <w:r>
+        <w:rPr>
+          <w:rFonts w:ascii="Calibri" w:hAnsi="Calibri"/>
+        </w:rPr>
+        <w:t xml:space="preserve">t is </w:t>
+      </w:r>
+      <w:r>
+        <w:rPr>
+          <w:rFonts w:ascii="Calibri" w:hAnsi="Calibri"/>
+        </w:rPr>
+        <w:t>shown</w:t>
+      </w:r>
+      <w:r>
+        <w:rPr>
+          <w:rFonts w:ascii="Calibri" w:hAnsi="Calibri"/>
+        </w:rPr>
+        <w:t xml:space="preserve"> </w:t>
+      </w:r>
+      <w:r>
+        <w:rPr>
+          <w:rFonts w:ascii="Calibri" w:hAnsi="Calibri"/>
+        </w:rPr>
+        <w:t>that the overhead of creating an extra</w:t>
+      </w:r>
+      <w:r>
+        <w:rPr>
+          <w:rFonts w:ascii="Calibri" w:hAnsi="Calibri"/>
+        </w:rPr>
+        <w:t xml:space="preserve"> thread </w:t>
+      </w:r>
+      <w:r>
+        <w:rPr>
+          <w:rFonts w:ascii="Calibri" w:hAnsi="Calibri"/>
+        </w:rPr>
+        <w:t>does not overshadow the benefits of computing the program over two cores</w:t>
+      </w:r>
+      <w:r>
+        <w:rPr>
+          <w:rFonts w:ascii="Calibri" w:hAnsi="Calibri"/>
+        </w:rPr>
+        <w:t xml:space="preserve">, as opposed to </w:t>
       </w:r>
       <w:r>
         <w:rPr>
@@ -3309,7 +3383,13 @@
         <w:rPr>
           <w:rFonts w:ascii="Calibri" w:hAnsi="Calibri"/>
         </w:rPr>
-        <w:t xml:space="preserve"> without creating any threads, as the average time increases slightly.</w:t>
+        <w:t>, as the average completion time still lowers. However, this may be due where in the program the start timing is taken (MPI_Init).</w:t>
+      </w:r>
+      <w:r>
+        <w:rPr>
+          <w:rFonts w:ascii="Calibri" w:hAnsi="Calibri"/>
+        </w:rPr>
+        <w:br w:type="page"/>
       </w:r>
     </w:p>
     <w:p>
@@ -3322,19 +3402,6 @@
         <w:rPr>
           <w:rFonts w:ascii="Calibri" w:hAnsi="Calibri"/>
         </w:rPr>
-        <w:br w:type="page"/>
-      </w:r>
-    </w:p>
-    <w:p>
-      <w:pPr>
-        <w:rPr>
-          <w:rFonts w:ascii="Calibri" w:hAnsi="Calibri"/>
-        </w:rPr>
-      </w:pPr>
-      <w:r>
-        <w:rPr>
-          <w:rFonts w:ascii="Calibri" w:hAnsi="Calibri"/>
-        </w:rPr>
         <w:lastRenderedPageBreak/>
         <w:t>The tests we</w:t>
       </w:r>
@@ -3354,7 +3421,43 @@
         <w:rPr>
           <w:rFonts w:ascii="Calibri" w:hAnsi="Calibri"/>
         </w:rPr>
-        <w:t xml:space="preserve"> fixed amount of threads will improve the relative speedup, and as such I hypothesize that 16 threads will instead run faster than 8 threads for this size problem.</w:t>
+        <w:t xml:space="preserve"> fixed amount of </w:t>
+      </w:r>
+      <w:r>
+        <w:rPr>
+          <w:rFonts w:ascii="Calibri" w:hAnsi="Calibri"/>
+        </w:rPr>
+        <w:t>cores</w:t>
+      </w:r>
+      <w:r>
+        <w:rPr>
+          <w:rFonts w:ascii="Calibri" w:hAnsi="Calibri"/>
+        </w:rPr>
+        <w:t xml:space="preserve"> will improve the relative speedup, an</w:t>
+      </w:r>
+      <w:r>
+        <w:rPr>
+          <w:rFonts w:ascii="Calibri" w:hAnsi="Calibri"/>
+        </w:rPr>
+        <w:t>d as such I hypothesize that 16, 32 and even 64 cores</w:t>
+      </w:r>
+      <w:r>
+        <w:rPr>
+          <w:rFonts w:ascii="Calibri" w:hAnsi="Calibri"/>
+        </w:rPr>
+        <w:t xml:space="preserve"> will run faster than 8 </w:t>
+      </w:r>
+      <w:r>
+        <w:rPr>
+          <w:rFonts w:ascii="Calibri" w:hAnsi="Calibri"/>
+        </w:rPr>
+        <w:t>cores</w:t>
+      </w:r>
+      <w:r>
+        <w:rPr>
+          <w:rFonts w:ascii="Calibri" w:hAnsi="Calibri"/>
+        </w:rPr>
+        <w:t xml:space="preserve"> for this size problem.</w:t>
       </w:r>
     </w:p>
     <w:p>
@@ -3539,6 +3642,9 @@
         </w:tc>
       </w:tr>
       <w:tr>
+        <w:trPr>
+          <w:trHeight w:val="296"/>
+        </w:trPr>
         <w:tc>
           <w:tcPr>
             <w:tcW w:w="1640" w:type="dxa"/>
@@ -3579,28 +3685,7 @@
                 <w:rFonts w:ascii="Calibri" w:hAnsi="Calibri"/>
                 <w:sz w:val="21"/>
               </w:rPr>
-              <w:t>10</w:t>
-            </w:r>
-            <w:r>
-              <w:rPr>
-                <w:rFonts w:ascii="Calibri" w:hAnsi="Calibri"/>
-                <w:sz w:val="21"/>
-              </w:rPr>
-              <w:t>,</w:t>
-            </w:r>
-            <w:r>
-              <w:rPr>
-                <w:rFonts w:ascii="Calibri" w:hAnsi="Calibri"/>
-                <w:sz w:val="21"/>
-              </w:rPr>
-              <w:t>000x10</w:t>
-            </w:r>
-            <w:r>
-              <w:rPr>
-                <w:rFonts w:ascii="Calibri" w:hAnsi="Calibri"/>
-                <w:sz w:val="21"/>
-              </w:rPr>
-              <w:t>,</w:t>
+              <w:t>10,000x10,</w:t>
             </w:r>
             <w:r>
               <w:rPr>
@@ -3656,26 +3741,32 @@
         <w:tc>
           <w:tcPr>
             <w:tcW w:w="2762" w:type="dxa"/>
-          </w:tcPr>
-          <w:p>
-            <w:pPr>
-              <w:jc w:val="center"/>
-              <w:rPr>
-                <w:rFonts w:ascii="Calibri" w:hAnsi="Calibri"/>
-                <w:sz w:val="21"/>
-              </w:rPr>
-            </w:pPr>
-            <w:r>
-              <w:rPr>
-                <w:rFonts w:ascii="Calibri" w:hAnsi="Calibri"/>
-                <w:sz w:val="21"/>
-              </w:rPr>
-              <w:t>490.797778972</w:t>
-            </w:r>
-            <w:r>
-              <w:rPr>
-                <w:rFonts w:ascii="Calibri" w:hAnsi="Calibri"/>
-                <w:sz w:val="21"/>
+            <w:vAlign w:val="bottom"/>
+          </w:tcPr>
+          <w:p>
+            <w:pPr>
+              <w:jc w:val="center"/>
+              <w:rPr>
+                <w:rFonts w:ascii="Calibri" w:hAnsi="Calibri"/>
+                <w:sz w:val="21"/>
+                <w:szCs w:val="21"/>
+              </w:rPr>
+            </w:pPr>
+            <w:r>
+              <w:rPr>
+                <w:rFonts w:ascii="Calibri" w:eastAsia="Times New Roman" w:hAnsi="Calibri"/>
+                <w:color w:val="000000"/>
+                <w:sz w:val="21"/>
+                <w:szCs w:val="21"/>
+              </w:rPr>
+              <w:t>494.455</w:t>
+            </w:r>
+            <w:r>
+              <w:rPr>
+                <w:rFonts w:ascii="Calibri" w:eastAsia="Times New Roman" w:hAnsi="Calibri"/>
+                <w:color w:val="000000"/>
+                <w:sz w:val="21"/>
+                <w:szCs w:val="21"/>
               </w:rPr>
               <w:t xml:space="preserve"> seconds</w:t>
             </w:r>
@@ -3684,21 +3775,25 @@
         <w:tc>
           <w:tcPr>
             <w:tcW w:w="1526" w:type="dxa"/>
-          </w:tcPr>
-          <w:p>
-            <w:pPr>
-              <w:jc w:val="center"/>
-              <w:rPr>
-                <w:rFonts w:ascii="Calibri" w:hAnsi="Calibri"/>
-                <w:sz w:val="21"/>
-              </w:rPr>
-            </w:pPr>
-            <w:r>
-              <w:rPr>
-                <w:rFonts w:ascii="Calibri" w:hAnsi="Calibri"/>
-                <w:sz w:val="21"/>
-              </w:rPr>
-              <w:t>1.0000</w:t>
+            <w:vAlign w:val="bottom"/>
+          </w:tcPr>
+          <w:p>
+            <w:pPr>
+              <w:jc w:val="center"/>
+              <w:rPr>
+                <w:rFonts w:ascii="Calibri" w:hAnsi="Calibri"/>
+                <w:sz w:val="21"/>
+                <w:szCs w:val="21"/>
+              </w:rPr>
+            </w:pPr>
+            <w:r>
+              <w:rPr>
+                <w:rFonts w:ascii="Calibri" w:eastAsia="Times New Roman" w:hAnsi="Calibri"/>
+                <w:color w:val="000000"/>
+                <w:sz w:val="21"/>
+                <w:szCs w:val="21"/>
+              </w:rPr>
+              <w:t>1.000</w:t>
             </w:r>
           </w:p>
         </w:tc>
@@ -3786,26 +3881,32 @@
         <w:tc>
           <w:tcPr>
             <w:tcW w:w="2762" w:type="dxa"/>
-          </w:tcPr>
-          <w:p>
-            <w:pPr>
-              <w:jc w:val="center"/>
-              <w:rPr>
-                <w:rFonts w:ascii="Calibri" w:hAnsi="Calibri"/>
-                <w:sz w:val="21"/>
-              </w:rPr>
-            </w:pPr>
-            <w:r>
-              <w:rPr>
-                <w:rFonts w:ascii="Calibri" w:hAnsi="Calibri"/>
-                <w:sz w:val="21"/>
-              </w:rPr>
-              <w:t>397.468868468</w:t>
-            </w:r>
-            <w:r>
-              <w:rPr>
-                <w:rFonts w:ascii="Calibri" w:hAnsi="Calibri"/>
-                <w:sz w:val="21"/>
+            <w:vAlign w:val="bottom"/>
+          </w:tcPr>
+          <w:p>
+            <w:pPr>
+              <w:jc w:val="center"/>
+              <w:rPr>
+                <w:rFonts w:ascii="Calibri" w:hAnsi="Calibri"/>
+                <w:sz w:val="21"/>
+                <w:szCs w:val="21"/>
+              </w:rPr>
+            </w:pPr>
+            <w:r>
+              <w:rPr>
+                <w:rFonts w:ascii="Calibri" w:eastAsia="Times New Roman" w:hAnsi="Calibri"/>
+                <w:color w:val="000000"/>
+                <w:sz w:val="21"/>
+                <w:szCs w:val="21"/>
+              </w:rPr>
+              <w:t>496.414</w:t>
+            </w:r>
+            <w:r>
+              <w:rPr>
+                <w:rFonts w:ascii="Calibri" w:eastAsia="Times New Roman" w:hAnsi="Calibri"/>
+                <w:color w:val="000000"/>
+                <w:sz w:val="21"/>
+                <w:szCs w:val="21"/>
               </w:rPr>
               <w:t xml:space="preserve"> seconds</w:t>
             </w:r>
@@ -3814,15 +3915,26 @@
         <w:tc>
           <w:tcPr>
             <w:tcW w:w="1526" w:type="dxa"/>
-          </w:tcPr>
-          <w:p>
-            <w:pPr>
-              <w:jc w:val="center"/>
-              <w:rPr>
-                <w:rFonts w:ascii="Calibri" w:hAnsi="Calibri"/>
-                <w:sz w:val="21"/>
-              </w:rPr>
-            </w:pPr>
+            <w:vAlign w:val="bottom"/>
+          </w:tcPr>
+          <w:p>
+            <w:pPr>
+              <w:jc w:val="center"/>
+              <w:rPr>
+                <w:rFonts w:ascii="Calibri" w:hAnsi="Calibri"/>
+                <w:sz w:val="21"/>
+                <w:szCs w:val="21"/>
+              </w:rPr>
+            </w:pPr>
+            <w:r>
+              <w:rPr>
+                <w:rFonts w:ascii="Calibri" w:eastAsia="Times New Roman" w:hAnsi="Calibri"/>
+                <w:color w:val="000000"/>
+                <w:sz w:val="21"/>
+                <w:szCs w:val="21"/>
+              </w:rPr>
+              <w:t>0.996</w:t>
+            </w:r>
           </w:p>
         </w:tc>
       </w:tr>
@@ -3912,29 +4024,60 @@
         <w:tc>
           <w:tcPr>
             <w:tcW w:w="2762" w:type="dxa"/>
-          </w:tcPr>
-          <w:p>
-            <w:pPr>
-              <w:jc w:val="center"/>
-              <w:rPr>
-                <w:rFonts w:ascii="Calibri" w:hAnsi="Calibri"/>
-                <w:sz w:val="21"/>
-              </w:rPr>
-            </w:pPr>
+            <w:vAlign w:val="bottom"/>
+          </w:tcPr>
+          <w:p>
+            <w:pPr>
+              <w:jc w:val="center"/>
+              <w:rPr>
+                <w:rFonts w:ascii="Calibri" w:hAnsi="Calibri"/>
+                <w:sz w:val="21"/>
+                <w:szCs w:val="21"/>
+              </w:rPr>
+            </w:pPr>
+            <w:r>
+              <w:rPr>
+                <w:rFonts w:ascii="Calibri" w:eastAsia="Times New Roman" w:hAnsi="Calibri"/>
+                <w:color w:val="000000"/>
+                <w:sz w:val="21"/>
+                <w:szCs w:val="21"/>
+              </w:rPr>
+              <w:t>560.331</w:t>
+            </w:r>
+            <w:r>
+              <w:rPr>
+                <w:rFonts w:ascii="Calibri" w:eastAsia="Times New Roman" w:hAnsi="Calibri"/>
+                <w:color w:val="000000"/>
+                <w:sz w:val="21"/>
+                <w:szCs w:val="21"/>
+              </w:rPr>
+              <w:t xml:space="preserve"> seconds</w:t>
+            </w:r>
           </w:p>
         </w:tc>
         <w:tc>
           <w:tcPr>
             <w:tcW w:w="1526" w:type="dxa"/>
-          </w:tcPr>
-          <w:p>
-            <w:pPr>
-              <w:jc w:val="center"/>
-              <w:rPr>
-                <w:rFonts w:ascii="Calibri" w:hAnsi="Calibri"/>
-                <w:sz w:val="21"/>
-              </w:rPr>
-            </w:pPr>
+            <w:vAlign w:val="bottom"/>
+          </w:tcPr>
+          <w:p>
+            <w:pPr>
+              <w:jc w:val="center"/>
+              <w:rPr>
+                <w:rFonts w:ascii="Calibri" w:hAnsi="Calibri"/>
+                <w:sz w:val="21"/>
+                <w:szCs w:val="21"/>
+              </w:rPr>
+            </w:pPr>
+            <w:r>
+              <w:rPr>
+                <w:rFonts w:ascii="Calibri" w:eastAsia="Times New Roman" w:hAnsi="Calibri"/>
+                <w:color w:val="000000"/>
+                <w:sz w:val="21"/>
+                <w:szCs w:val="21"/>
+              </w:rPr>
+              <w:t>0.882</w:t>
+            </w:r>
           </w:p>
         </w:tc>
       </w:tr>
@@ -4021,29 +4164,60 @@
         <w:tc>
           <w:tcPr>
             <w:tcW w:w="2762" w:type="dxa"/>
-          </w:tcPr>
-          <w:p>
-            <w:pPr>
-              <w:jc w:val="center"/>
-              <w:rPr>
-                <w:rFonts w:ascii="Calibri" w:hAnsi="Calibri"/>
-                <w:sz w:val="21"/>
-              </w:rPr>
-            </w:pPr>
+            <w:vAlign w:val="bottom"/>
+          </w:tcPr>
+          <w:p>
+            <w:pPr>
+              <w:jc w:val="center"/>
+              <w:rPr>
+                <w:rFonts w:ascii="Calibri" w:hAnsi="Calibri"/>
+                <w:sz w:val="21"/>
+                <w:szCs w:val="21"/>
+              </w:rPr>
+            </w:pPr>
+            <w:r>
+              <w:rPr>
+                <w:rFonts w:ascii="Calibri" w:eastAsia="Times New Roman" w:hAnsi="Calibri"/>
+                <w:color w:val="000000"/>
+                <w:sz w:val="21"/>
+                <w:szCs w:val="21"/>
+              </w:rPr>
+              <w:t>480.263</w:t>
+            </w:r>
+            <w:r>
+              <w:rPr>
+                <w:rFonts w:ascii="Calibri" w:eastAsia="Times New Roman" w:hAnsi="Calibri"/>
+                <w:color w:val="000000"/>
+                <w:sz w:val="21"/>
+                <w:szCs w:val="21"/>
+              </w:rPr>
+              <w:t xml:space="preserve"> seconds</w:t>
+            </w:r>
           </w:p>
         </w:tc>
         <w:tc>
           <w:tcPr>
             <w:tcW w:w="1526" w:type="dxa"/>
-          </w:tcPr>
-          <w:p>
-            <w:pPr>
-              <w:jc w:val="center"/>
-              <w:rPr>
-                <w:rFonts w:ascii="Calibri" w:hAnsi="Calibri"/>
-                <w:sz w:val="21"/>
-              </w:rPr>
-            </w:pPr>
+            <w:vAlign w:val="bottom"/>
+          </w:tcPr>
+          <w:p>
+            <w:pPr>
+              <w:jc w:val="center"/>
+              <w:rPr>
+                <w:rFonts w:ascii="Calibri" w:hAnsi="Calibri"/>
+                <w:sz w:val="21"/>
+                <w:szCs w:val="21"/>
+              </w:rPr>
+            </w:pPr>
+            <w:r>
+              <w:rPr>
+                <w:rFonts w:ascii="Calibri" w:eastAsia="Times New Roman" w:hAnsi="Calibri"/>
+                <w:color w:val="000000"/>
+                <w:sz w:val="21"/>
+                <w:szCs w:val="21"/>
+              </w:rPr>
+              <w:t>1.030</w:t>
+            </w:r>
           </w:p>
         </w:tc>
       </w:tr>
@@ -4130,29 +4304,60 @@
         <w:tc>
           <w:tcPr>
             <w:tcW w:w="2762" w:type="dxa"/>
-          </w:tcPr>
-          <w:p>
-            <w:pPr>
-              <w:jc w:val="center"/>
-              <w:rPr>
-                <w:rFonts w:ascii="Calibri" w:hAnsi="Calibri"/>
-                <w:sz w:val="21"/>
-              </w:rPr>
-            </w:pPr>
+            <w:vAlign w:val="bottom"/>
+          </w:tcPr>
+          <w:p>
+            <w:pPr>
+              <w:jc w:val="center"/>
+              <w:rPr>
+                <w:rFonts w:ascii="Calibri" w:hAnsi="Calibri"/>
+                <w:sz w:val="21"/>
+                <w:szCs w:val="21"/>
+              </w:rPr>
+            </w:pPr>
+            <w:r>
+              <w:rPr>
+                <w:rFonts w:ascii="Calibri" w:eastAsia="Times New Roman" w:hAnsi="Calibri"/>
+                <w:color w:val="000000"/>
+                <w:sz w:val="21"/>
+                <w:szCs w:val="21"/>
+              </w:rPr>
+              <w:t>386.794</w:t>
+            </w:r>
+            <w:r>
+              <w:rPr>
+                <w:rFonts w:ascii="Calibri" w:eastAsia="Times New Roman" w:hAnsi="Calibri"/>
+                <w:color w:val="000000"/>
+                <w:sz w:val="21"/>
+                <w:szCs w:val="21"/>
+              </w:rPr>
+              <w:t xml:space="preserve"> seconds</w:t>
+            </w:r>
           </w:p>
         </w:tc>
         <w:tc>
           <w:tcPr>
             <w:tcW w:w="1526" w:type="dxa"/>
-          </w:tcPr>
-          <w:p>
-            <w:pPr>
-              <w:jc w:val="center"/>
-              <w:rPr>
-                <w:rFonts w:ascii="Calibri" w:hAnsi="Calibri"/>
-                <w:sz w:val="21"/>
-              </w:rPr>
-            </w:pPr>
+            <w:vAlign w:val="bottom"/>
+          </w:tcPr>
+          <w:p>
+            <w:pPr>
+              <w:jc w:val="center"/>
+              <w:rPr>
+                <w:rFonts w:ascii="Calibri" w:hAnsi="Calibri"/>
+                <w:sz w:val="21"/>
+                <w:szCs w:val="21"/>
+              </w:rPr>
+            </w:pPr>
+            <w:r>
+              <w:rPr>
+                <w:rFonts w:ascii="Calibri" w:eastAsia="Times New Roman" w:hAnsi="Calibri"/>
+                <w:color w:val="000000"/>
+                <w:sz w:val="21"/>
+                <w:szCs w:val="21"/>
+              </w:rPr>
+              <w:t>1.278</w:t>
+            </w:r>
           </w:p>
         </w:tc>
       </w:tr>
@@ -4242,29 +4447,348 @@
         <w:tc>
           <w:tcPr>
             <w:tcW w:w="2762" w:type="dxa"/>
-          </w:tcPr>
-          <w:p>
-            <w:pPr>
-              <w:jc w:val="center"/>
-              <w:rPr>
-                <w:rFonts w:ascii="Calibri" w:hAnsi="Calibri"/>
-                <w:sz w:val="21"/>
-              </w:rPr>
-            </w:pPr>
+            <w:vAlign w:val="bottom"/>
+          </w:tcPr>
+          <w:p>
+            <w:pPr>
+              <w:jc w:val="center"/>
+              <w:rPr>
+                <w:rFonts w:ascii="Calibri" w:hAnsi="Calibri"/>
+                <w:sz w:val="21"/>
+                <w:szCs w:val="21"/>
+              </w:rPr>
+            </w:pPr>
+            <w:r>
+              <w:rPr>
+                <w:rFonts w:ascii="Calibri" w:eastAsia="Times New Roman" w:hAnsi="Calibri"/>
+                <w:color w:val="000000"/>
+                <w:sz w:val="21"/>
+                <w:szCs w:val="21"/>
+              </w:rPr>
+              <w:t>359.333</w:t>
+            </w:r>
+            <w:r>
+              <w:rPr>
+                <w:rFonts w:ascii="Calibri" w:eastAsia="Times New Roman" w:hAnsi="Calibri"/>
+                <w:color w:val="000000"/>
+                <w:sz w:val="21"/>
+                <w:szCs w:val="21"/>
+              </w:rPr>
+              <w:t xml:space="preserve"> seconds</w:t>
+            </w:r>
           </w:p>
         </w:tc>
         <w:tc>
           <w:tcPr>
             <w:tcW w:w="1526" w:type="dxa"/>
-          </w:tcPr>
-          <w:p>
-            <w:pPr>
-              <w:jc w:val="center"/>
-              <w:rPr>
-                <w:rFonts w:ascii="Calibri" w:hAnsi="Calibri"/>
-                <w:sz w:val="21"/>
-              </w:rPr>
-            </w:pPr>
+            <w:vAlign w:val="bottom"/>
+          </w:tcPr>
+          <w:p>
+            <w:pPr>
+              <w:jc w:val="center"/>
+              <w:rPr>
+                <w:rFonts w:ascii="Calibri" w:hAnsi="Calibri"/>
+                <w:sz w:val="21"/>
+                <w:szCs w:val="21"/>
+              </w:rPr>
+            </w:pPr>
+            <w:r>
+              <w:rPr>
+                <w:rFonts w:ascii="Calibri" w:eastAsia="Times New Roman" w:hAnsi="Calibri"/>
+                <w:color w:val="000000"/>
+                <w:sz w:val="21"/>
+                <w:szCs w:val="21"/>
+              </w:rPr>
+              <w:t>1.376</w:t>
+            </w:r>
+          </w:p>
+        </w:tc>
+      </w:tr>
+      <w:tr>
+        <w:trPr>
+          <w:trHeight w:val="283"/>
+        </w:trPr>
+        <w:tc>
+          <w:tcPr>
+            <w:tcW w:w="1640" w:type="dxa"/>
+          </w:tcPr>
+          <w:p>
+            <w:pPr>
+              <w:jc w:val="center"/>
+              <w:rPr>
+                <w:rFonts w:ascii="Calibri" w:hAnsi="Calibri"/>
+                <w:b/>
+                <w:sz w:val="21"/>
+              </w:rPr>
+            </w:pPr>
+            <w:r>
+              <w:rPr>
+                <w:rFonts w:ascii="Calibri" w:hAnsi="Calibri"/>
+                <w:b/>
+                <w:sz w:val="21"/>
+              </w:rPr>
+              <w:t>32</w:t>
+            </w:r>
+          </w:p>
+        </w:tc>
+        <w:tc>
+          <w:tcPr>
+            <w:tcW w:w="1836" w:type="dxa"/>
+          </w:tcPr>
+          <w:p>
+            <w:pPr>
+              <w:jc w:val="center"/>
+              <w:rPr>
+                <w:rFonts w:ascii="Calibri" w:hAnsi="Calibri"/>
+                <w:sz w:val="21"/>
+              </w:rPr>
+            </w:pPr>
+            <w:r>
+              <w:rPr>
+                <w:rFonts w:ascii="Calibri" w:hAnsi="Calibri"/>
+                <w:sz w:val="21"/>
+              </w:rPr>
+              <w:t>10,000x10,000</w:t>
+            </w:r>
+          </w:p>
+        </w:tc>
+        <w:tc>
+          <w:tcPr>
+            <w:tcW w:w="1729" w:type="dxa"/>
+          </w:tcPr>
+          <w:p>
+            <w:pPr>
+              <w:jc w:val="center"/>
+              <w:rPr>
+                <w:rFonts w:ascii="Calibri" w:hAnsi="Calibri"/>
+                <w:sz w:val="21"/>
+              </w:rPr>
+            </w:pPr>
+            <w:r>
+              <w:rPr>
+                <w:rFonts w:ascii="Calibri" w:hAnsi="Calibri"/>
+                <w:sz w:val="21"/>
+              </w:rPr>
+              <w:t>0.</w:t>
+            </w:r>
+            <w:r>
+              <w:rPr>
+                <w:rFonts w:ascii="Calibri" w:hAnsi="Calibri"/>
+                <w:sz w:val="21"/>
+              </w:rPr>
+              <w:t>00</w:t>
+            </w:r>
+            <w:r>
+              <w:rPr>
+                <w:rFonts w:ascii="Calibri" w:hAnsi="Calibri"/>
+                <w:sz w:val="21"/>
+              </w:rPr>
+              <w:t>1</w:t>
+            </w:r>
+          </w:p>
+        </w:tc>
+        <w:tc>
+          <w:tcPr>
+            <w:tcW w:w="2762" w:type="dxa"/>
+            <w:vAlign w:val="bottom"/>
+          </w:tcPr>
+          <w:p>
+            <w:pPr>
+              <w:jc w:val="center"/>
+              <w:rPr>
+                <w:rFonts w:ascii="Calibri" w:hAnsi="Calibri"/>
+                <w:sz w:val="21"/>
+                <w:szCs w:val="21"/>
+              </w:rPr>
+            </w:pPr>
+            <w:r>
+              <w:rPr>
+                <w:rFonts w:ascii="Calibri" w:eastAsia="Times New Roman" w:hAnsi="Calibri"/>
+                <w:color w:val="000000"/>
+                <w:sz w:val="21"/>
+                <w:szCs w:val="21"/>
+              </w:rPr>
+              <w:t>323.117</w:t>
+            </w:r>
+            <w:r>
+              <w:rPr>
+                <w:rFonts w:ascii="Calibri" w:eastAsia="Times New Roman" w:hAnsi="Calibri"/>
+                <w:color w:val="000000"/>
+                <w:sz w:val="21"/>
+                <w:szCs w:val="21"/>
+              </w:rPr>
+              <w:t xml:space="preserve"> seconds</w:t>
+            </w:r>
+          </w:p>
+        </w:tc>
+        <w:tc>
+          <w:tcPr>
+            <w:tcW w:w="1526" w:type="dxa"/>
+            <w:vAlign w:val="bottom"/>
+          </w:tcPr>
+          <w:p>
+            <w:pPr>
+              <w:jc w:val="center"/>
+              <w:rPr>
+                <w:rFonts w:ascii="Calibri" w:eastAsia="Times New Roman" w:hAnsi="Calibri"/>
+                <w:color w:val="000000"/>
+                <w:sz w:val="21"/>
+                <w:szCs w:val="21"/>
+              </w:rPr>
+            </w:pPr>
+            <w:r>
+              <w:rPr>
+                <w:rFonts w:ascii="Calibri" w:eastAsia="Times New Roman" w:hAnsi="Calibri"/>
+                <w:color w:val="000000"/>
+                <w:sz w:val="21"/>
+                <w:szCs w:val="21"/>
+              </w:rPr>
+              <w:t>1.530</w:t>
+            </w:r>
+          </w:p>
+        </w:tc>
+      </w:tr>
+      <w:tr>
+        <w:trPr>
+          <w:trHeight w:val="283"/>
+        </w:trPr>
+        <w:tc>
+          <w:tcPr>
+            <w:tcW w:w="1640" w:type="dxa"/>
+          </w:tcPr>
+          <w:p>
+            <w:pPr>
+              <w:jc w:val="center"/>
+              <w:rPr>
+                <w:rFonts w:ascii="Calibri" w:hAnsi="Calibri"/>
+                <w:b/>
+                <w:sz w:val="21"/>
+              </w:rPr>
+            </w:pPr>
+            <w:r>
+              <w:rPr>
+                <w:rFonts w:ascii="Calibri" w:hAnsi="Calibri"/>
+                <w:b/>
+                <w:sz w:val="21"/>
+              </w:rPr>
+              <w:t>64</w:t>
+            </w:r>
+          </w:p>
+        </w:tc>
+        <w:tc>
+          <w:tcPr>
+            <w:tcW w:w="1836" w:type="dxa"/>
+          </w:tcPr>
+          <w:p>
+            <w:pPr>
+              <w:jc w:val="center"/>
+              <w:rPr>
+                <w:rFonts w:ascii="Calibri" w:hAnsi="Calibri"/>
+                <w:sz w:val="21"/>
+              </w:rPr>
+            </w:pPr>
+            <w:r>
+              <w:rPr>
+                <w:rFonts w:ascii="Calibri" w:hAnsi="Calibri"/>
+                <w:sz w:val="21"/>
+              </w:rPr>
+              <w:t>10,000x10,000</w:t>
+            </w:r>
+          </w:p>
+        </w:tc>
+        <w:tc>
+          <w:tcPr>
+            <w:tcW w:w="1729" w:type="dxa"/>
+          </w:tcPr>
+          <w:p>
+            <w:pPr>
+              <w:jc w:val="center"/>
+              <w:rPr>
+                <w:rFonts w:ascii="Calibri" w:hAnsi="Calibri"/>
+                <w:sz w:val="21"/>
+              </w:rPr>
+            </w:pPr>
+            <w:r>
+              <w:rPr>
+                <w:rFonts w:ascii="Calibri" w:hAnsi="Calibri"/>
+                <w:sz w:val="21"/>
+              </w:rPr>
+              <w:t>0.</w:t>
+            </w:r>
+            <w:r>
+              <w:rPr>
+                <w:rFonts w:ascii="Calibri" w:hAnsi="Calibri"/>
+                <w:sz w:val="21"/>
+              </w:rPr>
+              <w:t>00</w:t>
+            </w:r>
+            <w:r>
+              <w:rPr>
+                <w:rFonts w:ascii="Calibri" w:hAnsi="Calibri"/>
+                <w:sz w:val="21"/>
+              </w:rPr>
+              <w:t>1</w:t>
+            </w:r>
+          </w:p>
+        </w:tc>
+        <w:tc>
+          <w:tcPr>
+            <w:tcW w:w="2762" w:type="dxa"/>
+            <w:vAlign w:val="bottom"/>
+          </w:tcPr>
+          <w:p>
+            <w:pPr>
+              <w:jc w:val="center"/>
+              <w:rPr>
+                <w:rFonts w:ascii="Calibri" w:hAnsi="Calibri"/>
+                <w:sz w:val="21"/>
+                <w:szCs w:val="21"/>
+              </w:rPr>
+            </w:pPr>
+            <w:r>
+              <w:rPr>
+                <w:rFonts w:ascii="Calibri" w:eastAsia="Times New Roman" w:hAnsi="Calibri"/>
+                <w:color w:val="000000"/>
+                <w:sz w:val="21"/>
+                <w:szCs w:val="21"/>
+              </w:rPr>
+              <w:t>302.744</w:t>
+            </w:r>
+            <w:r>
+              <w:rPr>
+                <w:rFonts w:ascii="Calibri" w:eastAsia="Times New Roman" w:hAnsi="Calibri"/>
+                <w:color w:val="000000"/>
+                <w:sz w:val="21"/>
+                <w:szCs w:val="21"/>
+              </w:rPr>
+              <w:t xml:space="preserve"> seconds</w:t>
+            </w:r>
+          </w:p>
+        </w:tc>
+        <w:tc>
+          <w:tcPr>
+            <w:tcW w:w="1526" w:type="dxa"/>
+            <w:vAlign w:val="bottom"/>
+          </w:tcPr>
+          <w:p>
+            <w:pPr>
+              <w:jc w:val="center"/>
+              <w:rPr>
+                <w:rFonts w:ascii="Calibri" w:eastAsia="Times New Roman" w:hAnsi="Calibri"/>
+                <w:color w:val="000000"/>
+                <w:sz w:val="21"/>
+                <w:szCs w:val="21"/>
+              </w:rPr>
+            </w:pPr>
+            <w:r>
+              <w:rPr>
+                <w:rFonts w:ascii="Calibri" w:eastAsia="Times New Roman" w:hAnsi="Calibri"/>
+                <w:color w:val="000000"/>
+                <w:sz w:val="21"/>
+                <w:szCs w:val="21"/>
+              </w:rPr>
+              <w:t>1.633</w:t>
+            </w:r>
           </w:p>
         </w:tc>
       </w:tr>
@@ -4299,7 +4823,7 @@
           <w:color w:val="FF0000"/>
         </w:rPr>
         <w:drawing>
-          <wp:inline distT="0" distB="0" distL="0" distR="0" wp14:anchorId="2E7A2FED" wp14:editId="3ED5812C">
+          <wp:inline distT="0" distB="0" distL="0" distR="0" wp14:anchorId="2E7A2FED" wp14:editId="1644ECC4">
             <wp:extent cx="5995035" cy="3057525"/>
             <wp:effectExtent l="0" t="0" r="0" b="0"/>
             <wp:docPr id="2" name="Chart 2"/>
@@ -4325,58 +4849,25 @@
       <w:pPr>
         <w:rPr>
           <w:rFonts w:ascii="Calibri" w:hAnsi="Calibri"/>
-          <w:b/>
         </w:rPr>
       </w:pPr>
       <w:r>
         <w:rPr>
           <w:rFonts w:ascii="Calibri" w:hAnsi="Calibri"/>
         </w:rPr>
-        <w:t xml:space="preserve">As hypothesized, the speedup </w:t>
-      </w:r>
-      <w:r>
-        <w:rPr>
-          <w:rFonts w:ascii="Calibri" w:hAnsi="Calibri"/>
-        </w:rPr>
-        <w:t>increases for a fixed set of hardware, and as such 16 threads is now has a higher speed up than 8 threads, as the problem size grew larger. The hardware we’re using is limited to 16 cores, so more than 16 threads begins to slow the program.</w:t>
-      </w:r>
-      <w:r>
-        <w:rPr>
-          <w:rFonts w:ascii="Calibri" w:hAnsi="Calibri"/>
-        </w:rPr>
-        <w:t xml:space="preserve"> The next tests focus on changing Dimension, and as such look at changing problem size in more detail.</w:t>
-      </w:r>
-      <w:r>
-        <w:rPr>
-          <w:rFonts w:ascii="Calibri" w:hAnsi="Calibri"/>
-          <w:b/>
-        </w:rPr>
-        <w:br w:type="page"/>
-      </w:r>
-    </w:p>
-    <w:p>
-      <w:pPr>
-        <w:rPr>
-          <w:rFonts w:ascii="Calibri" w:hAnsi="Calibri"/>
-          <w:sz w:val="32"/>
-          <w:szCs w:val="32"/>
-        </w:rPr>
-      </w:pPr>
-      <w:r>
-        <w:rPr>
-          <w:rFonts w:ascii="Calibri" w:hAnsi="Calibri"/>
-          <w:sz w:val="32"/>
-          <w:szCs w:val="32"/>
-        </w:rPr>
-        <w:lastRenderedPageBreak/>
-        <w:t xml:space="preserve">Dimension Tests </w:t>
-      </w:r>
-      <w:r>
-        <w:rPr>
-          <w:rFonts w:ascii="Calibri" w:hAnsi="Calibri"/>
-          <w:szCs w:val="32"/>
-        </w:rPr>
-        <w:t>– Gustafson’s Law</w:t>
+        <w:t>As shown above,</w:t>
+      </w:r>
+      <w:r>
+        <w:rPr>
+          <w:rFonts w:ascii="Calibri" w:hAnsi="Calibri"/>
+        </w:rPr>
+        <w:t xml:space="preserve"> my hypothesis was </w:t>
+      </w:r>
+      <w:r>
+        <w:rPr>
+          <w:rFonts w:ascii="Calibri" w:hAnsi="Calibri"/>
+        </w:rPr>
+        <w:t xml:space="preserve">correct – an increasing problem size over a fixed set of hardware yields a greater benefit from that hardware. This is the beginning of Gustafson’s Law, which will be detailed further in the coming tests. </w:t>
       </w:r>
     </w:p>
     <w:p>
@@ -4396,7 +4887,92 @@
         <w:rPr>
           <w:rFonts w:ascii="Calibri" w:hAnsi="Calibri"/>
         </w:rPr>
-        <w:t>These tests demonstrate in more detail Gustafson’s Law, by incorporating fixed hardware of 16 threads, but an increasing problem size. The speed up increases as the dimensions grow large</w:t>
+        <w:t xml:space="preserve">Despite this, the speed up is far from ideal, reaching just 1.376 on 16 cores. This likely demonstrates a large sequential part of my application, which can be explained by looking at two large parts of the program: </w:t>
+      </w:r>
+    </w:p>
+    <w:p>
+      <w:pPr>
+        <w:rPr>
+          <w:rFonts w:ascii="Calibri" w:hAnsi="Calibri"/>
+        </w:rPr>
+      </w:pPr>
+      <w:r>
+        <w:rPr>
+          <w:rFonts w:ascii="Calibri" w:hAnsi="Calibri"/>
+        </w:rPr>
+        <w:t>Both reading in the initial array of numbers, and re-building the new array from slaves reply, are sequential parts of my program.</w:t>
+      </w:r>
+    </w:p>
+    <w:p>
+      <w:pPr>
+        <w:rPr>
+          <w:rFonts w:ascii="Calibri" w:hAnsi="Calibri"/>
+          <w:b/>
+        </w:rPr>
+      </w:pPr>
+      <w:r>
+        <w:rPr>
+          <w:rFonts w:ascii="Calibri" w:hAnsi="Calibri"/>
+          <w:b/>
+        </w:rPr>
+        <w:br w:type="page"/>
+      </w:r>
+    </w:p>
+    <w:p>
+      <w:pPr>
+        <w:rPr>
+          <w:rFonts w:ascii="Calibri" w:hAnsi="Calibri"/>
+          <w:sz w:val="32"/>
+          <w:szCs w:val="32"/>
+        </w:rPr>
+      </w:pPr>
+      <w:r>
+        <w:rPr>
+          <w:rFonts w:ascii="Calibri" w:hAnsi="Calibri"/>
+          <w:sz w:val="32"/>
+          <w:szCs w:val="32"/>
+        </w:rPr>
+        <w:lastRenderedPageBreak/>
+        <w:t xml:space="preserve">Dimension Tests </w:t>
+      </w:r>
+      <w:r>
+        <w:rPr>
+          <w:rFonts w:ascii="Calibri" w:hAnsi="Calibri"/>
+          <w:szCs w:val="32"/>
+        </w:rPr>
+        <w:t>– Gustafson’s Law</w:t>
+      </w:r>
+    </w:p>
+    <w:p>
+      <w:pPr>
+        <w:rPr>
+          <w:rFonts w:ascii="Calibri" w:hAnsi="Calibri"/>
+        </w:rPr>
+      </w:pPr>
+    </w:p>
+    <w:p>
+      <w:pPr>
+        <w:rPr>
+          <w:rFonts w:ascii="Calibri" w:hAnsi="Calibri"/>
+        </w:rPr>
+      </w:pPr>
+      <w:r>
+        <w:rPr>
+          <w:rFonts w:ascii="Calibri" w:hAnsi="Calibri"/>
+        </w:rPr>
+        <w:t xml:space="preserve">These tests demonstrate in more detail Gustafson’s Law, by incorporating fixed hardware of 16 threads, but an increasing problem size. The speed up </w:t>
+      </w:r>
+      <w:r>
+        <w:rPr>
+          <w:rFonts w:ascii="Calibri" w:hAnsi="Calibri"/>
+        </w:rPr>
+        <w:t>should increase</w:t>
+      </w:r>
+      <w:r>
+        <w:rPr>
+          <w:rFonts w:ascii="Calibri" w:hAnsi="Calibri"/>
+        </w:rPr>
+        <w:t xml:space="preserve"> as the dimensions grow large</w:t>
       </w:r>
       <w:r>
         <w:rPr>
@@ -4681,43 +5257,50 @@
         <w:tc>
           <w:tcPr>
             <w:tcW w:w="3086" w:type="dxa"/>
-          </w:tcPr>
-          <w:p>
-            <w:pPr>
-              <w:jc w:val="center"/>
-              <w:rPr>
-                <w:rFonts w:ascii="Calibri" w:hAnsi="Calibri"/>
-                <w:sz w:val="21"/>
-              </w:rPr>
-            </w:pPr>
-            <w:r>
-              <w:rPr>
-                <w:rFonts w:ascii="Calibri" w:hAnsi="Calibri"/>
-                <w:sz w:val="21"/>
-              </w:rPr>
-              <w:t>0.460185503</w:t>
-            </w:r>
-            <w:r>
-              <w:rPr>
-                <w:rFonts w:ascii="Calibri" w:hAnsi="Calibri"/>
-                <w:sz w:val="21"/>
-              </w:rPr>
-              <w:t xml:space="preserve"> seconds</w:t>
+            <w:vAlign w:val="bottom"/>
+          </w:tcPr>
+          <w:p>
+            <w:pPr>
+              <w:jc w:val="center"/>
+              <w:rPr>
+                <w:rFonts w:ascii="Calibri" w:hAnsi="Calibri"/>
+                <w:sz w:val="21"/>
+                <w:szCs w:val="21"/>
+              </w:rPr>
+            </w:pPr>
+            <w:r>
+              <w:rPr>
+                <w:rFonts w:ascii="Calibri" w:eastAsia="Times New Roman" w:hAnsi="Calibri"/>
+                <w:color w:val="000000"/>
+                <w:sz w:val="21"/>
+                <w:szCs w:val="21"/>
+              </w:rPr>
+              <w:t>0.0069</w:t>
             </w:r>
           </w:p>
         </w:tc>
         <w:tc>
           <w:tcPr>
             <w:tcW w:w="1560" w:type="dxa"/>
-          </w:tcPr>
-          <w:p>
-            <w:pPr>
-              <w:jc w:val="center"/>
-              <w:rPr>
-                <w:rFonts w:ascii="Calibri" w:hAnsi="Calibri"/>
-                <w:sz w:val="21"/>
-              </w:rPr>
-            </w:pPr>
+            <w:vAlign w:val="bottom"/>
+          </w:tcPr>
+          <w:p>
+            <w:pPr>
+              <w:jc w:val="center"/>
+              <w:rPr>
+                <w:rFonts w:ascii="Calibri" w:hAnsi="Calibri"/>
+                <w:sz w:val="21"/>
+              </w:rPr>
+            </w:pPr>
+            <w:r>
+              <w:rPr>
+                <w:rFonts w:ascii="Calibri" w:eastAsia="Times New Roman" w:hAnsi="Calibri"/>
+                <w:color w:val="000000"/>
+                <w:sz w:val="21"/>
+                <w:szCs w:val="21"/>
+              </w:rPr>
+              <w:t>0.368</w:t>
+            </w:r>
           </w:p>
         </w:tc>
       </w:tr>
@@ -4804,43 +5387,59 @@
         <w:tc>
           <w:tcPr>
             <w:tcW w:w="3086" w:type="dxa"/>
-          </w:tcPr>
-          <w:p>
-            <w:pPr>
-              <w:jc w:val="center"/>
-              <w:rPr>
-                <w:rFonts w:ascii="Calibri" w:hAnsi="Calibri"/>
-                <w:sz w:val="21"/>
-              </w:rPr>
-            </w:pPr>
-            <w:r>
-              <w:rPr>
-                <w:rFonts w:ascii="Calibri" w:hAnsi="Calibri"/>
-                <w:sz w:val="21"/>
-              </w:rPr>
-              <w:t>0.660891941</w:t>
-            </w:r>
-            <w:r>
-              <w:rPr>
-                <w:rFonts w:ascii="Calibri" w:hAnsi="Calibri"/>
-                <w:sz w:val="21"/>
-              </w:rPr>
-              <w:t xml:space="preserve"> seconds</w:t>
+            <w:vAlign w:val="bottom"/>
+          </w:tcPr>
+          <w:p>
+            <w:pPr>
+              <w:jc w:val="center"/>
+              <w:rPr>
+                <w:rFonts w:ascii="Calibri" w:hAnsi="Calibri"/>
+                <w:sz w:val="21"/>
+                <w:szCs w:val="21"/>
+              </w:rPr>
+            </w:pPr>
+            <w:r>
+              <w:rPr>
+                <w:rFonts w:ascii="Calibri" w:eastAsia="Times New Roman" w:hAnsi="Calibri"/>
+                <w:color w:val="000000"/>
+                <w:sz w:val="21"/>
+                <w:szCs w:val="21"/>
+              </w:rPr>
+              <w:t>0.1628</w:t>
             </w:r>
           </w:p>
         </w:tc>
         <w:tc>
           <w:tcPr>
             <w:tcW w:w="1560" w:type="dxa"/>
-          </w:tcPr>
-          <w:p>
-            <w:pPr>
-              <w:jc w:val="center"/>
-              <w:rPr>
-                <w:rFonts w:ascii="Calibri" w:hAnsi="Calibri"/>
-                <w:sz w:val="21"/>
-              </w:rPr>
-            </w:pPr>
+            <w:vAlign w:val="bottom"/>
+          </w:tcPr>
+          <w:p>
+            <w:pPr>
+              <w:jc w:val="center"/>
+              <w:rPr>
+                <w:rFonts w:ascii="Calibri" w:hAnsi="Calibri"/>
+                <w:sz w:val="21"/>
+              </w:rPr>
+            </w:pPr>
+            <w:r>
+              <w:rPr>
+                <w:rFonts w:ascii="Calibri" w:eastAsia="Times New Roman" w:hAnsi="Calibri"/>
+                <w:color w:val="000000"/>
+                <w:sz w:val="21"/>
+                <w:szCs w:val="21"/>
+              </w:rPr>
+              <w:t>0.9</w:t>
+            </w:r>
+            <w:r>
+              <w:rPr>
+                <w:rFonts w:ascii="Calibri" w:eastAsia="Times New Roman" w:hAnsi="Calibri"/>
+                <w:color w:val="000000"/>
+                <w:sz w:val="21"/>
+                <w:szCs w:val="21"/>
+              </w:rPr>
+              <w:t>90</w:t>
+            </w:r>
           </w:p>
         </w:tc>
       </w:tr>
@@ -4888,7 +5487,7 @@
                 <w:rFonts w:ascii="Calibri" w:hAnsi="Calibri"/>
                 <w:sz w:val="21"/>
               </w:rPr>
-              <w:t>500x500</w:t>
+              <w:t>1,000x1,000</w:t>
             </w:r>
           </w:p>
         </w:tc>
@@ -4930,43 +5529,50 @@
         <w:tc>
           <w:tcPr>
             <w:tcW w:w="3086" w:type="dxa"/>
-          </w:tcPr>
-          <w:p>
-            <w:pPr>
-              <w:jc w:val="center"/>
-              <w:rPr>
-                <w:rFonts w:ascii="Calibri" w:hAnsi="Calibri"/>
-                <w:sz w:val="21"/>
-              </w:rPr>
-            </w:pPr>
-            <w:r>
-              <w:rPr>
-                <w:rFonts w:ascii="Calibri" w:hAnsi="Calibri"/>
-                <w:sz w:val="21"/>
-              </w:rPr>
-              <w:t>5.231055499</w:t>
-            </w:r>
-            <w:r>
-              <w:rPr>
-                <w:rFonts w:ascii="Calibri" w:hAnsi="Calibri"/>
-                <w:sz w:val="21"/>
-              </w:rPr>
-              <w:t xml:space="preserve"> seconds</w:t>
+            <w:vAlign w:val="bottom"/>
+          </w:tcPr>
+          <w:p>
+            <w:pPr>
+              <w:jc w:val="center"/>
+              <w:rPr>
+                <w:rFonts w:ascii="Calibri" w:hAnsi="Calibri"/>
+                <w:sz w:val="21"/>
+                <w:szCs w:val="21"/>
+              </w:rPr>
+            </w:pPr>
+            <w:r>
+              <w:rPr>
+                <w:rFonts w:ascii="Calibri" w:eastAsia="Times New Roman" w:hAnsi="Calibri"/>
+                <w:color w:val="000000"/>
+                <w:sz w:val="21"/>
+                <w:szCs w:val="21"/>
+              </w:rPr>
+              <w:t>3.7835</w:t>
             </w:r>
           </w:p>
         </w:tc>
         <w:tc>
           <w:tcPr>
             <w:tcW w:w="1560" w:type="dxa"/>
-          </w:tcPr>
-          <w:p>
-            <w:pPr>
-              <w:jc w:val="center"/>
-              <w:rPr>
-                <w:rFonts w:ascii="Calibri" w:hAnsi="Calibri"/>
-                <w:sz w:val="21"/>
-              </w:rPr>
-            </w:pPr>
+            <w:vAlign w:val="bottom"/>
+          </w:tcPr>
+          <w:p>
+            <w:pPr>
+              <w:jc w:val="center"/>
+              <w:rPr>
+                <w:rFonts w:ascii="Calibri" w:hAnsi="Calibri"/>
+                <w:sz w:val="21"/>
+              </w:rPr>
+            </w:pPr>
+            <w:r>
+              <w:rPr>
+                <w:rFonts w:ascii="Calibri" w:eastAsia="Times New Roman" w:hAnsi="Calibri"/>
+                <w:color w:val="000000"/>
+                <w:sz w:val="21"/>
+                <w:szCs w:val="21"/>
+              </w:rPr>
+              <w:t>1.447</w:t>
+            </w:r>
           </w:p>
         </w:tc>
       </w:tr>
@@ -5014,7 +5620,7 @@
                 <w:rFonts w:ascii="Calibri" w:hAnsi="Calibri"/>
                 <w:sz w:val="21"/>
               </w:rPr>
-              <w:t>1,000x1,000</w:t>
+              <w:t>2,000x2,000</w:t>
             </w:r>
           </w:p>
         </w:tc>
@@ -5056,43 +5662,59 @@
         <w:tc>
           <w:tcPr>
             <w:tcW w:w="3086" w:type="dxa"/>
-          </w:tcPr>
-          <w:p>
-            <w:pPr>
-              <w:jc w:val="center"/>
-              <w:rPr>
-                <w:rFonts w:ascii="Calibri" w:hAnsi="Calibri"/>
-                <w:sz w:val="21"/>
-              </w:rPr>
-            </w:pPr>
-            <w:r>
-              <w:rPr>
-                <w:rFonts w:ascii="Calibri" w:hAnsi="Calibri"/>
-                <w:sz w:val="21"/>
-              </w:rPr>
-              <w:t>5.353608427</w:t>
-            </w:r>
-            <w:r>
-              <w:rPr>
-                <w:rFonts w:ascii="Calibri" w:hAnsi="Calibri"/>
-                <w:sz w:val="21"/>
-              </w:rPr>
-              <w:t xml:space="preserve"> seconds</w:t>
+            <w:vAlign w:val="bottom"/>
+          </w:tcPr>
+          <w:p>
+            <w:pPr>
+              <w:jc w:val="center"/>
+              <w:rPr>
+                <w:rFonts w:ascii="Calibri" w:hAnsi="Calibri"/>
+                <w:sz w:val="21"/>
+                <w:szCs w:val="21"/>
+              </w:rPr>
+            </w:pPr>
+            <w:r>
+              <w:rPr>
+                <w:rFonts w:ascii="Calibri" w:eastAsia="Times New Roman" w:hAnsi="Calibri"/>
+                <w:color w:val="000000"/>
+                <w:sz w:val="21"/>
+                <w:szCs w:val="21"/>
+              </w:rPr>
+              <w:t>15.5264</w:t>
             </w:r>
           </w:p>
         </w:tc>
         <w:tc>
           <w:tcPr>
             <w:tcW w:w="1560" w:type="dxa"/>
-          </w:tcPr>
-          <w:p>
-            <w:pPr>
-              <w:jc w:val="center"/>
-              <w:rPr>
-                <w:rFonts w:ascii="Calibri" w:hAnsi="Calibri"/>
-                <w:sz w:val="21"/>
-              </w:rPr>
-            </w:pPr>
+            <w:vAlign w:val="bottom"/>
+          </w:tcPr>
+          <w:p>
+            <w:pPr>
+              <w:jc w:val="center"/>
+              <w:rPr>
+                <w:rFonts w:ascii="Calibri" w:hAnsi="Calibri"/>
+                <w:sz w:val="21"/>
+              </w:rPr>
+            </w:pPr>
+            <w:r>
+              <w:rPr>
+                <w:rFonts w:ascii="Calibri" w:eastAsia="Times New Roman" w:hAnsi="Calibri"/>
+                <w:color w:val="000000"/>
+                <w:sz w:val="21"/>
+                <w:szCs w:val="21"/>
+              </w:rPr>
+              <w:t>1.48</w:t>
+            </w:r>
+            <w:r>
+              <w:rPr>
+                <w:rFonts w:ascii="Calibri" w:eastAsia="Times New Roman" w:hAnsi="Calibri"/>
+                <w:color w:val="000000"/>
+                <w:sz w:val="21"/>
+                <w:szCs w:val="21"/>
+              </w:rPr>
+              <w:t>6</w:t>
+            </w:r>
           </w:p>
         </w:tc>
       </w:tr>
@@ -5140,7 +5762,7 @@
                 <w:rFonts w:ascii="Calibri" w:hAnsi="Calibri"/>
                 <w:sz w:val="21"/>
               </w:rPr>
-              <w:t>2,000x2,000</w:t>
+              <w:t>5,000x5,000</w:t>
             </w:r>
           </w:p>
         </w:tc>
@@ -5168,43 +5790,50 @@
         <w:tc>
           <w:tcPr>
             <w:tcW w:w="3086" w:type="dxa"/>
-          </w:tcPr>
-          <w:p>
-            <w:pPr>
-              <w:jc w:val="center"/>
-              <w:rPr>
-                <w:rFonts w:ascii="Calibri" w:hAnsi="Calibri"/>
-                <w:sz w:val="21"/>
-              </w:rPr>
-            </w:pPr>
-            <w:r>
-              <w:rPr>
-                <w:rFonts w:ascii="Calibri" w:hAnsi="Calibri"/>
-                <w:sz w:val="21"/>
-              </w:rPr>
-              <w:t>22.526362244</w:t>
-            </w:r>
-            <w:r>
-              <w:rPr>
-                <w:rFonts w:ascii="Calibri" w:hAnsi="Calibri"/>
-                <w:sz w:val="21"/>
-              </w:rPr>
-              <w:t xml:space="preserve"> seconds</w:t>
+            <w:vAlign w:val="bottom"/>
+          </w:tcPr>
+          <w:p>
+            <w:pPr>
+              <w:jc w:val="center"/>
+              <w:rPr>
+                <w:rFonts w:ascii="Calibri" w:hAnsi="Calibri"/>
+                <w:sz w:val="21"/>
+                <w:szCs w:val="21"/>
+              </w:rPr>
+            </w:pPr>
+            <w:r>
+              <w:rPr>
+                <w:rFonts w:ascii="Calibri" w:eastAsia="Times New Roman" w:hAnsi="Calibri"/>
+                <w:color w:val="000000"/>
+                <w:sz w:val="21"/>
+                <w:szCs w:val="21"/>
+              </w:rPr>
+              <w:t>106.3269</w:t>
             </w:r>
           </w:p>
         </w:tc>
         <w:tc>
           <w:tcPr>
             <w:tcW w:w="1560" w:type="dxa"/>
-          </w:tcPr>
-          <w:p>
-            <w:pPr>
-              <w:jc w:val="center"/>
-              <w:rPr>
-                <w:rFonts w:ascii="Calibri" w:hAnsi="Calibri"/>
-                <w:sz w:val="21"/>
-              </w:rPr>
-            </w:pPr>
+            <w:vAlign w:val="bottom"/>
+          </w:tcPr>
+          <w:p>
+            <w:pPr>
+              <w:jc w:val="center"/>
+              <w:rPr>
+                <w:rFonts w:ascii="Calibri" w:hAnsi="Calibri"/>
+                <w:sz w:val="21"/>
+              </w:rPr>
+            </w:pPr>
+            <w:r>
+              <w:rPr>
+                <w:rFonts w:ascii="Calibri" w:eastAsia="Times New Roman" w:hAnsi="Calibri"/>
+                <w:color w:val="000000"/>
+                <w:sz w:val="21"/>
+                <w:szCs w:val="21"/>
+              </w:rPr>
+              <w:t>1.505</w:t>
+            </w:r>
           </w:p>
         </w:tc>
       </w:tr>
@@ -5252,7 +5881,7 @@
                 <w:rFonts w:ascii="Calibri" w:hAnsi="Calibri"/>
                 <w:sz w:val="21"/>
               </w:rPr>
-              <w:t>5,000x5,000</w:t>
+              <w:t>10,000x10,000</w:t>
             </w:r>
           </w:p>
         </w:tc>
@@ -5280,127 +5909,50 @@
         <w:tc>
           <w:tcPr>
             <w:tcW w:w="3086" w:type="dxa"/>
-          </w:tcPr>
-          <w:p>
-            <w:pPr>
-              <w:jc w:val="center"/>
-              <w:rPr>
-                <w:rFonts w:ascii="Calibri" w:hAnsi="Calibri"/>
-                <w:sz w:val="21"/>
-              </w:rPr>
-            </w:pPr>
+            <w:vAlign w:val="bottom"/>
+          </w:tcPr>
+          <w:p>
+            <w:pPr>
+              <w:jc w:val="center"/>
+              <w:rPr>
+                <w:rFonts w:ascii="Calibri" w:hAnsi="Calibri"/>
+                <w:sz w:val="21"/>
+                <w:szCs w:val="21"/>
+              </w:rPr>
+            </w:pPr>
+            <w:r>
+              <w:rPr>
+                <w:rFonts w:ascii="Calibri" w:eastAsia="Times New Roman" w:hAnsi="Calibri"/>
+                <w:color w:val="000000"/>
+                <w:sz w:val="21"/>
+                <w:szCs w:val="21"/>
+              </w:rPr>
+              <w:t>358.6400</w:t>
+            </w:r>
           </w:p>
         </w:tc>
         <w:tc>
           <w:tcPr>
             <w:tcW w:w="1560" w:type="dxa"/>
-          </w:tcPr>
-          <w:p>
-            <w:pPr>
-              <w:jc w:val="center"/>
-              <w:rPr>
-                <w:rFonts w:ascii="Calibri" w:hAnsi="Calibri"/>
-                <w:sz w:val="21"/>
-              </w:rPr>
-            </w:pPr>
-          </w:p>
-        </w:tc>
-      </w:tr>
-      <w:tr>
-        <w:trPr>
-          <w:trHeight w:val="241"/>
-        </w:trPr>
-        <w:tc>
-          <w:tcPr>
-            <w:tcW w:w="1484" w:type="dxa"/>
-          </w:tcPr>
-          <w:p>
-            <w:pPr>
-              <w:jc w:val="center"/>
-              <w:rPr>
-                <w:rFonts w:ascii="Calibri" w:hAnsi="Calibri"/>
-                <w:b/>
-                <w:sz w:val="21"/>
-              </w:rPr>
-            </w:pPr>
-            <w:r>
-              <w:rPr>
-                <w:rFonts w:ascii="Calibri" w:hAnsi="Calibri"/>
-                <w:b/>
-                <w:sz w:val="21"/>
-              </w:rPr>
-              <w:t>16</w:t>
-            </w:r>
-          </w:p>
-        </w:tc>
-        <w:tc>
-          <w:tcPr>
-            <w:tcW w:w="1766" w:type="dxa"/>
-          </w:tcPr>
-          <w:p>
-            <w:pPr>
-              <w:jc w:val="center"/>
-              <w:rPr>
-                <w:rFonts w:ascii="Calibri" w:hAnsi="Calibri"/>
-                <w:sz w:val="21"/>
-              </w:rPr>
-            </w:pPr>
-            <w:r>
-              <w:rPr>
-                <w:rFonts w:ascii="Calibri" w:hAnsi="Calibri"/>
-                <w:sz w:val="21"/>
-              </w:rPr>
-              <w:t>10,000x10,000</w:t>
-            </w:r>
-          </w:p>
-        </w:tc>
-        <w:tc>
-          <w:tcPr>
-            <w:tcW w:w="1597" w:type="dxa"/>
-          </w:tcPr>
-          <w:p>
-            <w:pPr>
-              <w:jc w:val="center"/>
-              <w:rPr>
-                <w:rFonts w:ascii="Calibri" w:hAnsi="Calibri"/>
-                <w:sz w:val="21"/>
-              </w:rPr>
-            </w:pPr>
-            <w:r>
-              <w:rPr>
-                <w:rFonts w:ascii="Calibri" w:hAnsi="Calibri"/>
-                <w:sz w:val="21"/>
-              </w:rPr>
-              <w:t>0.001</w:t>
-            </w:r>
-          </w:p>
-        </w:tc>
-        <w:tc>
-          <w:tcPr>
-            <w:tcW w:w="3086" w:type="dxa"/>
-          </w:tcPr>
-          <w:p>
-            <w:pPr>
-              <w:jc w:val="center"/>
-              <w:rPr>
-                <w:rFonts w:ascii="Calibri" w:hAnsi="Calibri"/>
-                <w:sz w:val="21"/>
-              </w:rPr>
-            </w:pPr>
-          </w:p>
-        </w:tc>
-        <w:tc>
-          <w:tcPr>
-            <w:tcW w:w="1560" w:type="dxa"/>
-          </w:tcPr>
-          <w:p>
-            <w:pPr>
-              <w:jc w:val="center"/>
-              <w:rPr>
-                <w:rFonts w:ascii="Calibri" w:hAnsi="Calibri"/>
-                <w:sz w:val="21"/>
-              </w:rPr>
-            </w:pPr>
+            <w:vAlign w:val="bottom"/>
+          </w:tcPr>
+          <w:p>
+            <w:pPr>
+              <w:jc w:val="center"/>
+              <w:rPr>
+                <w:rFonts w:ascii="Calibri" w:hAnsi="Calibri"/>
+                <w:sz w:val="21"/>
+              </w:rPr>
+            </w:pPr>
+            <w:r>
+              <w:rPr>
+                <w:rFonts w:ascii="Calibri" w:eastAsia="Times New Roman" w:hAnsi="Calibri"/>
+                <w:color w:val="000000"/>
+                <w:sz w:val="21"/>
+                <w:szCs w:val="21"/>
+              </w:rPr>
+              <w:t>1.506</w:t>
+            </w:r>
           </w:p>
         </w:tc>
       </w:tr>
@@ -5426,7 +5978,7 @@
           <w:color w:val="FF0000"/>
         </w:rPr>
         <w:drawing>
-          <wp:inline distT="0" distB="0" distL="0" distR="0" wp14:anchorId="6D5C9F5C" wp14:editId="4F38638B">
+          <wp:inline distT="0" distB="0" distL="0" distR="0" wp14:anchorId="6D5C9F5C" wp14:editId="49FEF302">
             <wp:extent cx="5995035" cy="3057525"/>
             <wp:effectExtent l="0" t="0" r="0" b="0"/>
             <wp:docPr id="3" name="Chart 3"/>
@@ -5452,15 +6004,13 @@
       <w:pPr>
         <w:rPr>
           <w:rFonts w:ascii="Calibri" w:hAnsi="Calibri"/>
-          <w:color w:val="000000" w:themeColor="text1"/>
         </w:rPr>
       </w:pPr>
       <w:r>
         <w:rPr>
           <w:rFonts w:ascii="Calibri" w:hAnsi="Calibri"/>
-          <w:color w:val="000000" w:themeColor="text1"/>
-        </w:rPr>
-        <w:t xml:space="preserve">As shown above, for a fixed hardware size, the speed up increases as the problem size increases, as per Gustafson’s Law. </w:t>
+        </w:rPr>
+        <w:t>Again, the speed up increases as the problem gets more difficult. Interestingly, the speed up seems to level off after the 1000x1000 mark. Again this could potentially be due to the nature of part of my program being largely sequential when reading in from the initial file, or correlating the results from the slaves. If these areas of the program were parallelised, the speed up would likely increase further for larger problems.</w:t>
       </w:r>
     </w:p>
     <w:p>
@@ -5481,6 +6031,46 @@
       <w:pPr>
         <w:rPr>
           <w:rFonts w:ascii="Calibri" w:hAnsi="Calibri"/>
+          <w:b/>
+        </w:rPr>
+      </w:pPr>
+      <w:r>
+        <w:rPr>
+          <w:rFonts w:ascii="Calibri" w:hAnsi="Calibri"/>
+          <w:b/>
+        </w:rPr>
+        <w:br w:type="page"/>
+      </w:r>
+    </w:p>
+    <w:p>
+      <w:pPr>
+        <w:rPr>
+          <w:rFonts w:ascii="Calibri" w:hAnsi="Calibri"/>
+          <w:szCs w:val="32"/>
+        </w:rPr>
+      </w:pPr>
+      <w:r>
+        <w:rPr>
+          <w:rFonts w:ascii="Calibri" w:hAnsi="Calibri"/>
+          <w:sz w:val="32"/>
+          <w:szCs w:val="32"/>
+        </w:rPr>
+        <w:lastRenderedPageBreak/>
+        <w:t xml:space="preserve">Precision Tests </w:t>
+      </w:r>
+      <w:r>
+        <w:rPr>
+          <w:rFonts w:ascii="Calibri" w:hAnsi="Calibri"/>
+          <w:szCs w:val="32"/>
+        </w:rPr>
+        <w:t>– Gustafson’s Law</w:t>
+      </w:r>
+    </w:p>
+    <w:p>
+      <w:pPr>
+        <w:rPr>
+          <w:rFonts w:ascii="Calibri" w:hAnsi="Calibri"/>
+          <w:szCs w:val="32"/>
         </w:rPr>
       </w:pPr>
     </w:p>
@@ -5488,60 +6078,25 @@
       <w:pPr>
         <w:rPr>
           <w:rFonts w:ascii="Calibri" w:hAnsi="Calibri"/>
-          <w:b/>
         </w:rPr>
       </w:pPr>
       <w:r>
         <w:rPr>
           <w:rFonts w:ascii="Calibri" w:hAnsi="Calibri"/>
-          <w:b/>
-        </w:rPr>
-        <w:br w:type="page"/>
-      </w:r>
-    </w:p>
-    <w:p>
-      <w:pPr>
-        <w:rPr>
-          <w:rFonts w:ascii="Calibri" w:hAnsi="Calibri"/>
-          <w:szCs w:val="32"/>
-        </w:rPr>
-      </w:pPr>
-      <w:r>
-        <w:rPr>
-          <w:rFonts w:ascii="Calibri" w:hAnsi="Calibri"/>
-          <w:sz w:val="32"/>
-          <w:szCs w:val="32"/>
-        </w:rPr>
-        <w:lastRenderedPageBreak/>
-        <w:t xml:space="preserve">Precision Tests </w:t>
-      </w:r>
-      <w:r>
-        <w:rPr>
-          <w:rFonts w:ascii="Calibri" w:hAnsi="Calibri"/>
-          <w:szCs w:val="32"/>
-        </w:rPr>
-        <w:t>– Gustafson’s Law</w:t>
-      </w:r>
-    </w:p>
-    <w:p>
-      <w:pPr>
-        <w:rPr>
-          <w:rFonts w:ascii="Calibri" w:hAnsi="Calibri"/>
-          <w:szCs w:val="32"/>
-        </w:rPr>
-      </w:pPr>
-    </w:p>
-    <w:p>
-      <w:pPr>
-        <w:rPr>
-          <w:rFonts w:ascii="Calibri" w:hAnsi="Calibri"/>
-        </w:rPr>
-      </w:pPr>
-      <w:r>
-        <w:rPr>
-          <w:rFonts w:ascii="Calibri" w:hAnsi="Calibri"/>
-        </w:rPr>
-        <w:t>These tests again demonstrate Gustafson’s Law, with fixed hardware of 16 threads, but this time increasing the problem size through means of precision. The speed up increases as the program aims to be more precise. The same problems were computed sequentially, and those speeds were used to calculate the speed up.</w:t>
+        </w:rPr>
+        <w:t>These tests again</w:t>
+      </w:r>
+      <w:r>
+        <w:rPr>
+          <w:rFonts w:ascii="Calibri" w:hAnsi="Calibri"/>
+        </w:rPr>
+        <w:t xml:space="preserve"> attempt to</w:t>
+      </w:r>
+      <w:r>
+        <w:rPr>
+          <w:rFonts w:ascii="Calibri" w:hAnsi="Calibri"/>
+        </w:rPr>
+        <w:t xml:space="preserve"> demonstrate Gustafson’s Law, with fixed hardware of 16 threads, but this time increasing the problem size through means of precision. The speed up increases as the program aims to be more precise. The same problems were computed sequentially, and those speeds were used to calculate the speed up.</w:t>
       </w:r>
     </w:p>
     <w:p>
@@ -5565,6 +6120,9 @@
         <w:gridCol w:w="1526"/>
       </w:tblGrid>
       <w:tr>
+        <w:trPr>
+          <w:trHeight w:val="549"/>
+        </w:trPr>
         <w:tc>
           <w:tcPr>
             <w:tcW w:w="1473" w:type="dxa"/>
@@ -5766,35 +6324,7 @@
                 <w:rFonts w:ascii="Calibri" w:hAnsi="Calibri"/>
                 <w:sz w:val="21"/>
               </w:rPr>
-              <w:t>5</w:t>
-            </w:r>
-            <w:r>
-              <w:rPr>
-                <w:rFonts w:ascii="Calibri" w:hAnsi="Calibri"/>
-                <w:sz w:val="21"/>
-              </w:rPr>
-              <w:t>,0</w:t>
-            </w:r>
-            <w:r>
-              <w:rPr>
-                <w:rFonts w:ascii="Calibri" w:hAnsi="Calibri"/>
-                <w:sz w:val="21"/>
-              </w:rPr>
-              <w:t>00x5</w:t>
-            </w:r>
-            <w:r>
-              <w:rPr>
-                <w:rFonts w:ascii="Calibri" w:hAnsi="Calibri"/>
-                <w:sz w:val="21"/>
-              </w:rPr>
-              <w:t>,0</w:t>
-            </w:r>
-            <w:r>
-              <w:rPr>
-                <w:rFonts w:ascii="Calibri" w:hAnsi="Calibri"/>
-                <w:sz w:val="21"/>
-              </w:rPr>
-              <w:t>00</w:t>
+              <w:t>1,000x1,000</w:t>
             </w:r>
           </w:p>
         </w:tc>
@@ -5822,50 +6352,52 @@
         <w:tc>
           <w:tcPr>
             <w:tcW w:w="3189" w:type="dxa"/>
-          </w:tcPr>
-          <w:p>
-            <w:pPr>
-              <w:jc w:val="center"/>
-              <w:rPr>
-                <w:rFonts w:ascii="Calibri" w:hAnsi="Calibri"/>
-                <w:sz w:val="21"/>
-              </w:rPr>
-            </w:pPr>
-            <w:r>
-              <w:rPr>
-                <w:rFonts w:ascii="Calibri" w:hAnsi="Calibri"/>
-                <w:sz w:val="21"/>
-              </w:rPr>
-              <w:t>17.77810694</w:t>
-            </w:r>
-            <w:r>
-              <w:rPr>
-                <w:rFonts w:ascii="Calibri" w:hAnsi="Calibri"/>
-                <w:sz w:val="21"/>
-              </w:rPr>
-              <w:t xml:space="preserve"> </w:t>
-            </w:r>
-            <w:r>
-              <w:rPr>
-                <w:rFonts w:ascii="Calibri" w:hAnsi="Calibri"/>
-                <w:sz w:val="21"/>
-              </w:rPr>
-              <w:t>seconds</w:t>
+            <w:vAlign w:val="bottom"/>
+          </w:tcPr>
+          <w:p>
+            <w:pPr>
+              <w:jc w:val="center"/>
+              <w:rPr>
+                <w:rFonts w:ascii="Calibri" w:hAnsi="Calibri"/>
+                <w:sz w:val="21"/>
+                <w:szCs w:val="21"/>
+              </w:rPr>
+            </w:pPr>
+            <w:r>
+              <w:rPr>
+                <w:rFonts w:ascii="Calibri" w:eastAsia="Times New Roman" w:hAnsi="Calibri"/>
+                <w:color w:val="000000"/>
+                <w:sz w:val="21"/>
+                <w:szCs w:val="21"/>
+              </w:rPr>
+              <w:t>0.697</w:t>
             </w:r>
           </w:p>
         </w:tc>
         <w:tc>
           <w:tcPr>
             <w:tcW w:w="1526" w:type="dxa"/>
-          </w:tcPr>
-          <w:p>
-            <w:pPr>
-              <w:jc w:val="center"/>
-              <w:rPr>
-                <w:rFonts w:ascii="Calibri" w:hAnsi="Calibri"/>
-                <w:sz w:val="21"/>
-              </w:rPr>
-            </w:pPr>
+            <w:vAlign w:val="bottom"/>
+          </w:tcPr>
+          <w:p>
+            <w:pPr>
+              <w:jc w:val="center"/>
+              <w:rPr>
+                <w:rFonts w:ascii="Calibri" w:hAnsi="Calibri"/>
+                <w:color w:val="000000" w:themeColor="text1"/>
+                <w:sz w:val="21"/>
+                <w:szCs w:val="21"/>
+              </w:rPr>
+            </w:pPr>
+            <w:r>
+              <w:rPr>
+                <w:rFonts w:ascii="Calibri" w:eastAsia="Times New Roman" w:hAnsi="Calibri"/>
+                <w:color w:val="000000"/>
+                <w:sz w:val="21"/>
+                <w:szCs w:val="21"/>
+              </w:rPr>
+              <w:t>1.023</w:t>
+            </w:r>
           </w:p>
         </w:tc>
       </w:tr>
@@ -5910,35 +6442,7 @@
                 <w:rFonts w:ascii="Calibri" w:hAnsi="Calibri"/>
                 <w:sz w:val="21"/>
               </w:rPr>
-              <w:t>5</w:t>
-            </w:r>
-            <w:r>
-              <w:rPr>
-                <w:rFonts w:ascii="Calibri" w:hAnsi="Calibri"/>
-                <w:sz w:val="21"/>
-              </w:rPr>
-              <w:t>,0</w:t>
-            </w:r>
-            <w:r>
-              <w:rPr>
-                <w:rFonts w:ascii="Calibri" w:hAnsi="Calibri"/>
-                <w:sz w:val="21"/>
-              </w:rPr>
-              <w:t>00x5</w:t>
-            </w:r>
-            <w:r>
-              <w:rPr>
-                <w:rFonts w:ascii="Calibri" w:hAnsi="Calibri"/>
-                <w:sz w:val="21"/>
-              </w:rPr>
-              <w:t>,0</w:t>
-            </w:r>
-            <w:r>
-              <w:rPr>
-                <w:rFonts w:ascii="Calibri" w:hAnsi="Calibri"/>
-                <w:sz w:val="21"/>
-              </w:rPr>
-              <w:t>00</w:t>
+              <w:t>1,000x1,000</w:t>
             </w:r>
           </w:p>
         </w:tc>
@@ -5966,50 +6470,52 @@
         <w:tc>
           <w:tcPr>
             <w:tcW w:w="3189" w:type="dxa"/>
-          </w:tcPr>
-          <w:p>
-            <w:pPr>
-              <w:jc w:val="center"/>
-              <w:rPr>
-                <w:rFonts w:ascii="Calibri" w:hAnsi="Calibri"/>
-                <w:sz w:val="21"/>
-              </w:rPr>
-            </w:pPr>
-            <w:r>
-              <w:rPr>
-                <w:rFonts w:ascii="Calibri" w:hAnsi="Calibri"/>
-                <w:sz w:val="21"/>
-              </w:rPr>
-              <w:t>25.56087834</w:t>
-            </w:r>
-            <w:r>
-              <w:rPr>
-                <w:rFonts w:ascii="Calibri" w:hAnsi="Calibri"/>
-                <w:sz w:val="21"/>
-              </w:rPr>
-              <w:t xml:space="preserve"> </w:t>
-            </w:r>
-            <w:r>
-              <w:rPr>
-                <w:rFonts w:ascii="Calibri" w:hAnsi="Calibri"/>
-                <w:sz w:val="21"/>
-              </w:rPr>
-              <w:t>seconds</w:t>
+            <w:vAlign w:val="bottom"/>
+          </w:tcPr>
+          <w:p>
+            <w:pPr>
+              <w:jc w:val="center"/>
+              <w:rPr>
+                <w:rFonts w:ascii="Calibri" w:hAnsi="Calibri"/>
+                <w:sz w:val="21"/>
+                <w:szCs w:val="21"/>
+              </w:rPr>
+            </w:pPr>
+            <w:r>
+              <w:rPr>
+                <w:rFonts w:ascii="Calibri" w:eastAsia="Times New Roman" w:hAnsi="Calibri"/>
+                <w:color w:val="000000"/>
+                <w:sz w:val="21"/>
+                <w:szCs w:val="21"/>
+              </w:rPr>
+              <w:t>0.841</w:t>
             </w:r>
           </w:p>
         </w:tc>
         <w:tc>
           <w:tcPr>
             <w:tcW w:w="1526" w:type="dxa"/>
-          </w:tcPr>
-          <w:p>
-            <w:pPr>
-              <w:jc w:val="center"/>
-              <w:rPr>
-                <w:rFonts w:ascii="Calibri" w:hAnsi="Calibri"/>
-                <w:sz w:val="21"/>
-              </w:rPr>
-            </w:pPr>
+            <w:vAlign w:val="bottom"/>
+          </w:tcPr>
+          <w:p>
+            <w:pPr>
+              <w:jc w:val="center"/>
+              <w:rPr>
+                <w:rFonts w:ascii="Calibri" w:hAnsi="Calibri"/>
+                <w:color w:val="000000" w:themeColor="text1"/>
+                <w:sz w:val="21"/>
+                <w:szCs w:val="21"/>
+              </w:rPr>
+            </w:pPr>
+            <w:r>
+              <w:rPr>
+                <w:rFonts w:ascii="Calibri" w:eastAsia="Times New Roman" w:hAnsi="Calibri"/>
+                <w:color w:val="000000"/>
+                <w:sz w:val="21"/>
+                <w:szCs w:val="21"/>
+              </w:rPr>
+              <w:t>1.163</w:t>
+            </w:r>
           </w:p>
         </w:tc>
       </w:tr>
@@ -6054,35 +6560,7 @@
                 <w:rFonts w:ascii="Calibri" w:hAnsi="Calibri"/>
                 <w:sz w:val="21"/>
               </w:rPr>
-              <w:t>5</w:t>
-            </w:r>
-            <w:r>
-              <w:rPr>
-                <w:rFonts w:ascii="Calibri" w:hAnsi="Calibri"/>
-                <w:sz w:val="21"/>
-              </w:rPr>
-              <w:t>,0</w:t>
-            </w:r>
-            <w:r>
-              <w:rPr>
-                <w:rFonts w:ascii="Calibri" w:hAnsi="Calibri"/>
-                <w:sz w:val="21"/>
-              </w:rPr>
-              <w:t>00x5</w:t>
-            </w:r>
-            <w:r>
-              <w:rPr>
-                <w:rFonts w:ascii="Calibri" w:hAnsi="Calibri"/>
-                <w:sz w:val="21"/>
-              </w:rPr>
-              <w:t>,0</w:t>
-            </w:r>
-            <w:r>
-              <w:rPr>
-                <w:rFonts w:ascii="Calibri" w:hAnsi="Calibri"/>
-                <w:sz w:val="21"/>
-              </w:rPr>
-              <w:t>00</w:t>
+              <w:t>1,000x1,000</w:t>
             </w:r>
           </w:p>
         </w:tc>
@@ -6103,64 +6581,59 @@
                 <w:rFonts w:ascii="Calibri" w:hAnsi="Calibri"/>
                 <w:sz w:val="21"/>
               </w:rPr>
-              <w:t>0.0</w:t>
-            </w:r>
-            <w:r>
-              <w:rPr>
-                <w:rFonts w:ascii="Calibri" w:hAnsi="Calibri"/>
-                <w:sz w:val="21"/>
-              </w:rPr>
-              <w:t>1</w:t>
+              <w:t>0.01</w:t>
             </w:r>
           </w:p>
         </w:tc>
         <w:tc>
           <w:tcPr>
             <w:tcW w:w="3189" w:type="dxa"/>
-          </w:tcPr>
-          <w:p>
-            <w:pPr>
-              <w:jc w:val="center"/>
-              <w:rPr>
-                <w:rFonts w:ascii="Calibri" w:hAnsi="Calibri"/>
-                <w:sz w:val="21"/>
-              </w:rPr>
-            </w:pPr>
-            <w:r>
-              <w:rPr>
-                <w:rFonts w:ascii="Calibri" w:hAnsi="Calibri"/>
-                <w:sz w:val="21"/>
-              </w:rPr>
-              <w:t>49.468969027</w:t>
-            </w:r>
-            <w:r>
-              <w:rPr>
-                <w:rFonts w:ascii="Calibri" w:hAnsi="Calibri"/>
-                <w:sz w:val="21"/>
-              </w:rPr>
-              <w:t xml:space="preserve"> </w:t>
-            </w:r>
-            <w:r>
-              <w:rPr>
-                <w:rFonts w:ascii="Calibri" w:hAnsi="Calibri"/>
-                <w:sz w:val="21"/>
-              </w:rPr>
-              <w:t>seconds</w:t>
+            <w:vAlign w:val="bottom"/>
+          </w:tcPr>
+          <w:p>
+            <w:pPr>
+              <w:jc w:val="center"/>
+              <w:rPr>
+                <w:rFonts w:ascii="Calibri" w:hAnsi="Calibri"/>
+                <w:sz w:val="21"/>
+                <w:szCs w:val="21"/>
+              </w:rPr>
+            </w:pPr>
+            <w:r>
+              <w:rPr>
+                <w:rFonts w:ascii="Calibri" w:eastAsia="Times New Roman" w:hAnsi="Calibri"/>
+                <w:color w:val="000000"/>
+                <w:sz w:val="21"/>
+                <w:szCs w:val="21"/>
+              </w:rPr>
+              <w:t>1.403</w:t>
             </w:r>
           </w:p>
         </w:tc>
         <w:tc>
           <w:tcPr>
             <w:tcW w:w="1526" w:type="dxa"/>
-          </w:tcPr>
-          <w:p>
-            <w:pPr>
-              <w:jc w:val="center"/>
-              <w:rPr>
-                <w:rFonts w:ascii="Calibri" w:hAnsi="Calibri"/>
-                <w:sz w:val="21"/>
-              </w:rPr>
-            </w:pPr>
+            <w:vAlign w:val="bottom"/>
+          </w:tcPr>
+          <w:p>
+            <w:pPr>
+              <w:jc w:val="center"/>
+              <w:rPr>
+                <w:rFonts w:ascii="Calibri" w:hAnsi="Calibri"/>
+                <w:color w:val="000000" w:themeColor="text1"/>
+                <w:sz w:val="21"/>
+                <w:szCs w:val="21"/>
+              </w:rPr>
+            </w:pPr>
+            <w:r>
+              <w:rPr>
+                <w:rFonts w:ascii="Calibri" w:eastAsia="Times New Roman" w:hAnsi="Calibri"/>
+                <w:color w:val="000000"/>
+                <w:sz w:val="21"/>
+                <w:szCs w:val="21"/>
+              </w:rPr>
+              <w:t>1.342</w:t>
+            </w:r>
           </w:p>
         </w:tc>
       </w:tr>
@@ -6208,35 +6681,7 @@
                 <w:rFonts w:ascii="Calibri" w:hAnsi="Calibri"/>
                 <w:sz w:val="21"/>
               </w:rPr>
-              <w:t>5</w:t>
-            </w:r>
-            <w:r>
-              <w:rPr>
-                <w:rFonts w:ascii="Calibri" w:hAnsi="Calibri"/>
-                <w:sz w:val="21"/>
-              </w:rPr>
-              <w:t>,0</w:t>
-            </w:r>
-            <w:r>
-              <w:rPr>
-                <w:rFonts w:ascii="Calibri" w:hAnsi="Calibri"/>
-                <w:sz w:val="21"/>
-              </w:rPr>
-              <w:t>00x5</w:t>
-            </w:r>
-            <w:r>
-              <w:rPr>
-                <w:rFonts w:ascii="Calibri" w:hAnsi="Calibri"/>
-                <w:sz w:val="21"/>
-              </w:rPr>
-              <w:t>,0</w:t>
-            </w:r>
-            <w:r>
-              <w:rPr>
-                <w:rFonts w:ascii="Calibri" w:hAnsi="Calibri"/>
-                <w:sz w:val="21"/>
-              </w:rPr>
-              <w:t>00</w:t>
+              <w:t>1,000x1,000</w:t>
             </w:r>
           </w:p>
         </w:tc>
@@ -6257,14 +6702,7 @@
                 <w:rFonts w:ascii="Calibri" w:hAnsi="Calibri"/>
                 <w:sz w:val="21"/>
               </w:rPr>
-              <w:t>0.0</w:t>
-            </w:r>
-            <w:r>
-              <w:rPr>
-                <w:rFonts w:ascii="Calibri" w:hAnsi="Calibri"/>
-                <w:sz w:val="21"/>
-              </w:rPr>
-              <w:t>0</w:t>
+              <w:t>0.00</w:t>
             </w:r>
             <w:r>
               <w:rPr>
@@ -6278,31 +6716,52 @@
         <w:tc>
           <w:tcPr>
             <w:tcW w:w="3189" w:type="dxa"/>
-          </w:tcPr>
-          <w:p>
-            <w:pPr>
-              <w:jc w:val="center"/>
-              <w:rPr>
-                <w:rFonts w:ascii="Calibri" w:hAnsi="Calibri"/>
-                <w:sz w:val="21"/>
-              </w:rPr>
-            </w:pPr>
-            <w:bookmarkStart w:id="0" w:name="_GoBack"/>
-            <w:bookmarkEnd w:id="0"/>
+            <w:vAlign w:val="bottom"/>
+          </w:tcPr>
+          <w:p>
+            <w:pPr>
+              <w:jc w:val="center"/>
+              <w:rPr>
+                <w:rFonts w:ascii="Calibri" w:hAnsi="Calibri"/>
+                <w:sz w:val="21"/>
+                <w:szCs w:val="21"/>
+              </w:rPr>
+            </w:pPr>
+            <w:r>
+              <w:rPr>
+                <w:rFonts w:ascii="Calibri" w:eastAsia="Times New Roman" w:hAnsi="Calibri"/>
+                <w:color w:val="000000"/>
+                <w:sz w:val="21"/>
+                <w:szCs w:val="21"/>
+              </w:rPr>
+              <w:t>3.773</w:t>
+            </w:r>
           </w:p>
         </w:tc>
         <w:tc>
           <w:tcPr>
             <w:tcW w:w="1526" w:type="dxa"/>
-          </w:tcPr>
-          <w:p>
-            <w:pPr>
-              <w:jc w:val="center"/>
-              <w:rPr>
-                <w:rFonts w:ascii="Calibri" w:hAnsi="Calibri"/>
-                <w:sz w:val="21"/>
-              </w:rPr>
-            </w:pPr>
+            <w:vAlign w:val="bottom"/>
+          </w:tcPr>
+          <w:p>
+            <w:pPr>
+              <w:jc w:val="center"/>
+              <w:rPr>
+                <w:rFonts w:ascii="Calibri" w:hAnsi="Calibri"/>
+                <w:color w:val="000000" w:themeColor="text1"/>
+                <w:sz w:val="21"/>
+                <w:szCs w:val="21"/>
+              </w:rPr>
+            </w:pPr>
+            <w:r>
+              <w:rPr>
+                <w:rFonts w:ascii="Calibri" w:eastAsia="Times New Roman" w:hAnsi="Calibri"/>
+                <w:color w:val="000000"/>
+                <w:sz w:val="21"/>
+                <w:szCs w:val="21"/>
+              </w:rPr>
+              <w:t>1.455</w:t>
+            </w:r>
           </w:p>
         </w:tc>
       </w:tr>
@@ -6350,35 +6809,7 @@
                 <w:rFonts w:ascii="Calibri" w:hAnsi="Calibri"/>
                 <w:sz w:val="21"/>
               </w:rPr>
-              <w:t>5</w:t>
-            </w:r>
-            <w:r>
-              <w:rPr>
-                <w:rFonts w:ascii="Calibri" w:hAnsi="Calibri"/>
-                <w:sz w:val="21"/>
-              </w:rPr>
-              <w:t>,0</w:t>
-            </w:r>
-            <w:r>
-              <w:rPr>
-                <w:rFonts w:ascii="Calibri" w:hAnsi="Calibri"/>
-                <w:sz w:val="21"/>
-              </w:rPr>
-              <w:t>00x5</w:t>
-            </w:r>
-            <w:r>
-              <w:rPr>
-                <w:rFonts w:ascii="Calibri" w:hAnsi="Calibri"/>
-                <w:sz w:val="21"/>
-              </w:rPr>
-              <w:t>,0</w:t>
-            </w:r>
-            <w:r>
-              <w:rPr>
-                <w:rFonts w:ascii="Calibri" w:hAnsi="Calibri"/>
-                <w:sz w:val="21"/>
-              </w:rPr>
-              <w:t>00</w:t>
+              <w:t>1,000x1,000</w:t>
             </w:r>
           </w:p>
         </w:tc>
@@ -6399,43 +6830,59 @@
                 <w:rFonts w:ascii="Calibri" w:hAnsi="Calibri"/>
                 <w:sz w:val="21"/>
               </w:rPr>
-              <w:t>0.000</w:t>
-            </w:r>
-            <w:r>
-              <w:rPr>
-                <w:rFonts w:ascii="Calibri" w:hAnsi="Calibri"/>
-                <w:sz w:val="21"/>
-              </w:rPr>
-              <w:t>1</w:t>
+              <w:t>0.0001</w:t>
             </w:r>
           </w:p>
         </w:tc>
         <w:tc>
           <w:tcPr>
             <w:tcW w:w="3189" w:type="dxa"/>
-          </w:tcPr>
-          <w:p>
-            <w:pPr>
-              <w:jc w:val="center"/>
-              <w:rPr>
-                <w:rFonts w:ascii="Calibri" w:hAnsi="Calibri"/>
-                <w:sz w:val="21"/>
-              </w:rPr>
-            </w:pPr>
+            <w:vAlign w:val="bottom"/>
+          </w:tcPr>
+          <w:p>
+            <w:pPr>
+              <w:jc w:val="center"/>
+              <w:rPr>
+                <w:rFonts w:ascii="Calibri" w:hAnsi="Calibri"/>
+                <w:sz w:val="21"/>
+                <w:szCs w:val="21"/>
+              </w:rPr>
+            </w:pPr>
+            <w:r>
+              <w:rPr>
+                <w:rFonts w:ascii="Calibri" w:eastAsia="Times New Roman" w:hAnsi="Calibri"/>
+                <w:color w:val="000000"/>
+                <w:sz w:val="21"/>
+                <w:szCs w:val="21"/>
+              </w:rPr>
+              <w:t>22.130</w:t>
+            </w:r>
           </w:p>
         </w:tc>
         <w:tc>
           <w:tcPr>
             <w:tcW w:w="1526" w:type="dxa"/>
-          </w:tcPr>
-          <w:p>
-            <w:pPr>
-              <w:jc w:val="center"/>
-              <w:rPr>
-                <w:rFonts w:ascii="Calibri" w:hAnsi="Calibri"/>
-                <w:sz w:val="21"/>
-              </w:rPr>
-            </w:pPr>
+            <w:vAlign w:val="bottom"/>
+          </w:tcPr>
+          <w:p>
+            <w:pPr>
+              <w:jc w:val="center"/>
+              <w:rPr>
+                <w:rFonts w:ascii="Calibri" w:hAnsi="Calibri"/>
+                <w:color w:val="000000" w:themeColor="text1"/>
+                <w:sz w:val="21"/>
+                <w:szCs w:val="21"/>
+              </w:rPr>
+            </w:pPr>
+            <w:r>
+              <w:rPr>
+                <w:rFonts w:ascii="Calibri" w:eastAsia="Times New Roman" w:hAnsi="Calibri"/>
+                <w:color w:val="000000"/>
+                <w:sz w:val="21"/>
+                <w:szCs w:val="21"/>
+              </w:rPr>
+              <w:t>1.513</w:t>
+            </w:r>
           </w:p>
         </w:tc>
       </w:tr>
@@ -6483,35 +6930,7 @@
                 <w:rFonts w:ascii="Calibri" w:hAnsi="Calibri"/>
                 <w:sz w:val="21"/>
               </w:rPr>
-              <w:t>5</w:t>
-            </w:r>
-            <w:r>
-              <w:rPr>
-                <w:rFonts w:ascii="Calibri" w:hAnsi="Calibri"/>
-                <w:sz w:val="21"/>
-              </w:rPr>
-              <w:t>,0</w:t>
-            </w:r>
-            <w:r>
-              <w:rPr>
-                <w:rFonts w:ascii="Calibri" w:hAnsi="Calibri"/>
-                <w:sz w:val="21"/>
-              </w:rPr>
-              <w:t>00x5</w:t>
-            </w:r>
-            <w:r>
-              <w:rPr>
-                <w:rFonts w:ascii="Calibri" w:hAnsi="Calibri"/>
-                <w:sz w:val="21"/>
-              </w:rPr>
-              <w:t>,0</w:t>
-            </w:r>
-            <w:r>
-              <w:rPr>
-                <w:rFonts w:ascii="Calibri" w:hAnsi="Calibri"/>
-                <w:sz w:val="21"/>
-              </w:rPr>
-              <w:t>00</w:t>
+              <w:t>1,000x1,000</w:t>
             </w:r>
           </w:p>
         </w:tc>
@@ -6532,50 +6951,59 @@
                 <w:rFonts w:ascii="Calibri" w:hAnsi="Calibri"/>
                 <w:sz w:val="21"/>
               </w:rPr>
-              <w:t>0.000</w:t>
-            </w:r>
-            <w:r>
-              <w:rPr>
-                <w:rFonts w:ascii="Calibri" w:hAnsi="Calibri"/>
-                <w:sz w:val="21"/>
-              </w:rPr>
-              <w:t>0</w:t>
-            </w:r>
-            <w:r>
-              <w:rPr>
-                <w:rFonts w:ascii="Calibri" w:hAnsi="Calibri"/>
-                <w:sz w:val="21"/>
-              </w:rPr>
-              <w:t>1</w:t>
+              <w:t>0.00001</w:t>
             </w:r>
           </w:p>
         </w:tc>
         <w:tc>
           <w:tcPr>
             <w:tcW w:w="3189" w:type="dxa"/>
-          </w:tcPr>
-          <w:p>
-            <w:pPr>
-              <w:jc w:val="center"/>
-              <w:rPr>
-                <w:rFonts w:ascii="Calibri" w:hAnsi="Calibri"/>
-                <w:sz w:val="21"/>
-              </w:rPr>
-            </w:pPr>
+            <w:vAlign w:val="bottom"/>
+          </w:tcPr>
+          <w:p>
+            <w:pPr>
+              <w:jc w:val="center"/>
+              <w:rPr>
+                <w:rFonts w:ascii="Calibri" w:hAnsi="Calibri"/>
+                <w:sz w:val="21"/>
+                <w:szCs w:val="21"/>
+              </w:rPr>
+            </w:pPr>
+            <w:r>
+              <w:rPr>
+                <w:rFonts w:ascii="Calibri" w:eastAsia="Times New Roman" w:hAnsi="Calibri"/>
+                <w:color w:val="000000"/>
+                <w:sz w:val="21"/>
+                <w:szCs w:val="21"/>
+              </w:rPr>
+              <w:t>92.593</w:t>
+            </w:r>
           </w:p>
         </w:tc>
         <w:tc>
           <w:tcPr>
             <w:tcW w:w="1526" w:type="dxa"/>
-          </w:tcPr>
-          <w:p>
-            <w:pPr>
-              <w:jc w:val="center"/>
-              <w:rPr>
-                <w:rFonts w:ascii="Calibri" w:hAnsi="Calibri"/>
-                <w:sz w:val="21"/>
-              </w:rPr>
-            </w:pPr>
+            <w:vAlign w:val="bottom"/>
+          </w:tcPr>
+          <w:p>
+            <w:pPr>
+              <w:jc w:val="center"/>
+              <w:rPr>
+                <w:rFonts w:ascii="Calibri" w:hAnsi="Calibri"/>
+                <w:color w:val="000000" w:themeColor="text1"/>
+                <w:sz w:val="21"/>
+                <w:szCs w:val="21"/>
+              </w:rPr>
+            </w:pPr>
+            <w:r>
+              <w:rPr>
+                <w:rFonts w:ascii="Calibri" w:eastAsia="Times New Roman" w:hAnsi="Calibri"/>
+                <w:color w:val="000000"/>
+                <w:sz w:val="21"/>
+                <w:szCs w:val="21"/>
+              </w:rPr>
+              <w:t>1.531</w:t>
+            </w:r>
           </w:p>
         </w:tc>
       </w:tr>
@@ -6623,35 +7051,7 @@
                 <w:rFonts w:ascii="Calibri" w:hAnsi="Calibri"/>
                 <w:sz w:val="21"/>
               </w:rPr>
-              <w:t>5</w:t>
-            </w:r>
-            <w:r>
-              <w:rPr>
-                <w:rFonts w:ascii="Calibri" w:hAnsi="Calibri"/>
-                <w:sz w:val="21"/>
-              </w:rPr>
-              <w:t>,0</w:t>
-            </w:r>
-            <w:r>
-              <w:rPr>
-                <w:rFonts w:ascii="Calibri" w:hAnsi="Calibri"/>
-                <w:sz w:val="21"/>
-              </w:rPr>
-              <w:t>00x5</w:t>
-            </w:r>
-            <w:r>
-              <w:rPr>
-                <w:rFonts w:ascii="Calibri" w:hAnsi="Calibri"/>
-                <w:sz w:val="21"/>
-              </w:rPr>
-              <w:t>,0</w:t>
-            </w:r>
-            <w:r>
-              <w:rPr>
-                <w:rFonts w:ascii="Calibri" w:hAnsi="Calibri"/>
-                <w:sz w:val="21"/>
-              </w:rPr>
-              <w:t>00</w:t>
+              <w:t>1,000x1,000</w:t>
             </w:r>
           </w:p>
         </w:tc>
@@ -6679,29 +7079,52 @@
         <w:tc>
           <w:tcPr>
             <w:tcW w:w="3189" w:type="dxa"/>
-          </w:tcPr>
-          <w:p>
-            <w:pPr>
-              <w:jc w:val="center"/>
-              <w:rPr>
-                <w:rFonts w:ascii="Calibri" w:hAnsi="Calibri"/>
-                <w:sz w:val="21"/>
-              </w:rPr>
-            </w:pPr>
+            <w:vAlign w:val="bottom"/>
+          </w:tcPr>
+          <w:p>
+            <w:pPr>
+              <w:jc w:val="center"/>
+              <w:rPr>
+                <w:rFonts w:ascii="Calibri" w:hAnsi="Calibri"/>
+                <w:sz w:val="21"/>
+                <w:szCs w:val="21"/>
+              </w:rPr>
+            </w:pPr>
+            <w:r>
+              <w:rPr>
+                <w:rFonts w:ascii="Calibri" w:eastAsia="Times New Roman" w:hAnsi="Calibri"/>
+                <w:color w:val="000000"/>
+                <w:sz w:val="21"/>
+                <w:szCs w:val="21"/>
+              </w:rPr>
+              <w:t>290.094</w:t>
+            </w:r>
           </w:p>
         </w:tc>
         <w:tc>
           <w:tcPr>
             <w:tcW w:w="1526" w:type="dxa"/>
-          </w:tcPr>
-          <w:p>
-            <w:pPr>
-              <w:jc w:val="center"/>
-              <w:rPr>
-                <w:rFonts w:ascii="Calibri" w:hAnsi="Calibri"/>
-                <w:sz w:val="21"/>
-              </w:rPr>
-            </w:pPr>
+            <w:vAlign w:val="bottom"/>
+          </w:tcPr>
+          <w:p>
+            <w:pPr>
+              <w:jc w:val="center"/>
+              <w:rPr>
+                <w:rFonts w:ascii="Calibri" w:hAnsi="Calibri"/>
+                <w:color w:val="000000" w:themeColor="text1"/>
+                <w:sz w:val="21"/>
+                <w:szCs w:val="21"/>
+              </w:rPr>
+            </w:pPr>
+            <w:r>
+              <w:rPr>
+                <w:rFonts w:ascii="Calibri" w:eastAsia="Times New Roman" w:hAnsi="Calibri"/>
+                <w:color w:val="000000"/>
+                <w:sz w:val="21"/>
+                <w:szCs w:val="21"/>
+              </w:rPr>
+              <w:t>1.545</w:t>
+            </w:r>
           </w:p>
         </w:tc>
       </w:tr>
@@ -6726,7 +7149,7 @@
           <w:color w:val="FF0000"/>
         </w:rPr>
         <w:drawing>
-          <wp:inline distT="0" distB="0" distL="0" distR="0" wp14:anchorId="4CF506EE" wp14:editId="3180DECE">
+          <wp:inline distT="0" distB="0" distL="0" distR="0" wp14:anchorId="4CF506EE" wp14:editId="626EB6DB">
             <wp:extent cx="5727700" cy="2921182"/>
             <wp:effectExtent l="0" t="0" r="0" b="0"/>
             <wp:docPr id="4" name="Chart 4"/>
@@ -6750,7 +7173,49 @@
         <w:rPr>
           <w:rFonts w:ascii="Calibri" w:hAnsi="Calibri"/>
         </w:rPr>
-        <w:t xml:space="preserve">Again, the speed up increases as the problem gets more difficult. However, throughout these tests, we have only examined speed up. There is another important measure which is efficiency of the hardware use. </w:t>
+        <w:t>Again</w:t>
+      </w:r>
+      <w:r>
+        <w:rPr>
+          <w:rFonts w:ascii="Calibri" w:hAnsi="Calibri"/>
+        </w:rPr>
+        <w:t>, the speed up increases as the</w:t>
+      </w:r>
+      <w:r>
+        <w:rPr>
+          <w:rFonts w:ascii="Calibri" w:hAnsi="Calibri"/>
+        </w:rPr>
+        <w:t xml:space="preserve"> </w:t>
+      </w:r>
+      <w:r>
+        <w:rPr>
+          <w:rFonts w:ascii="Calibri" w:hAnsi="Calibri"/>
+        </w:rPr>
+        <w:t xml:space="preserve">problem becomes greater, as expected by Gustafson’s Law, </w:t>
+      </w:r>
+      <w:r>
+        <w:rPr>
+          <w:rFonts w:ascii="Calibri" w:hAnsi="Calibri"/>
+        </w:rPr>
+        <w:t>though once again</w:t>
+      </w:r>
+      <w:r>
+        <w:rPr>
+          <w:rFonts w:ascii="Calibri" w:hAnsi="Calibri"/>
+        </w:rPr>
+        <w:t xml:space="preserve"> the speed up is minimal</w:t>
+      </w:r>
+      <w:r>
+        <w:rPr>
+          <w:rFonts w:ascii="Calibri" w:hAnsi="Calibri"/>
+        </w:rPr>
+        <w:t>.</w:t>
+      </w:r>
+      <w:r>
+        <w:rPr>
+          <w:rFonts w:ascii="Calibri" w:hAnsi="Calibri"/>
+        </w:rPr>
+        <w:t xml:space="preserve"> </w:t>
       </w:r>
     </w:p>
     <w:p>
@@ -6766,6 +7231,12 @@
           <w:rFonts w:ascii="Calibri" w:hAnsi="Calibri"/>
         </w:rPr>
       </w:pPr>
+      <w:r>
+        <w:rPr>
+          <w:rFonts w:ascii="Calibri" w:hAnsi="Calibri"/>
+        </w:rPr>
+        <w:t>However, throughout these tests, we have only examined speed up. There is another important measure which is efficiency of the hardware use, and we look at that in the final tests.</w:t>
+      </w:r>
     </w:p>
     <w:p>
       <w:pPr>
@@ -6877,7 +7348,49 @@
           <w:rFonts w:ascii="Calibri" w:hAnsi="Calibri"/>
           <w:szCs w:val="32"/>
         </w:rPr>
-        <w:t xml:space="preserve"> will increase, and so too will the efficiency. These hypotheses draw on Amdahl and Gustafson’s laws.</w:t>
+        <w:t xml:space="preserve"> will increase</w:t>
+      </w:r>
+      <w:r>
+        <w:rPr>
+          <w:rFonts w:ascii="Calibri" w:hAnsi="Calibri"/>
+          <w:szCs w:val="32"/>
+        </w:rPr>
+        <w:t xml:space="preserve"> at a lower rate</w:t>
+      </w:r>
+      <w:r>
+        <w:rPr>
+          <w:rFonts w:ascii="Calibri" w:hAnsi="Calibri"/>
+          <w:szCs w:val="32"/>
+        </w:rPr>
+        <w:t xml:space="preserve">, </w:t>
+      </w:r>
+      <w:r>
+        <w:rPr>
+          <w:rFonts w:ascii="Calibri" w:hAnsi="Calibri"/>
+          <w:szCs w:val="32"/>
+        </w:rPr>
+        <w:t>but</w:t>
+      </w:r>
+      <w:r>
+        <w:rPr>
+          <w:rFonts w:ascii="Calibri" w:hAnsi="Calibri"/>
+          <w:szCs w:val="32"/>
+        </w:rPr>
+        <w:t xml:space="preserve"> the efficiency</w:t>
+      </w:r>
+      <w:r>
+        <w:rPr>
+          <w:rFonts w:ascii="Calibri" w:hAnsi="Calibri"/>
+          <w:szCs w:val="32"/>
+        </w:rPr>
+        <w:t xml:space="preserve"> will increase</w:t>
+      </w:r>
+      <w:r>
+        <w:rPr>
+          <w:rFonts w:ascii="Calibri" w:hAnsi="Calibri"/>
+          <w:szCs w:val="32"/>
+        </w:rPr>
+        <w:t>. These hypotheses draw on Amdahl and Gustafson’s laws.</w:t>
       </w:r>
     </w:p>
     <w:p>
@@ -7104,6 +7617,9 @@
         </w:tc>
       </w:tr>
       <w:tr>
+        <w:trPr>
+          <w:trHeight w:val="269"/>
+        </w:trPr>
         <w:tc>
           <w:tcPr>
             <w:tcW w:w="1555" w:type="dxa"/>
@@ -7144,28 +7660,7 @@
                 <w:rFonts w:ascii="Calibri" w:hAnsi="Calibri"/>
                 <w:sz w:val="21"/>
               </w:rPr>
-              <w:t>5</w:t>
-            </w:r>
-            <w:r>
-              <w:rPr>
-                <w:rFonts w:ascii="Calibri" w:hAnsi="Calibri"/>
-                <w:sz w:val="21"/>
-              </w:rPr>
-              <w:t>,0</w:t>
-            </w:r>
-            <w:r>
-              <w:rPr>
-                <w:rFonts w:ascii="Calibri" w:hAnsi="Calibri"/>
-                <w:sz w:val="21"/>
-              </w:rPr>
-              <w:t>00x5</w:t>
-            </w:r>
-            <w:r>
-              <w:rPr>
-                <w:rFonts w:ascii="Calibri" w:hAnsi="Calibri"/>
-                <w:sz w:val="21"/>
-              </w:rPr>
-              <w:t>,0</w:t>
+              <w:t>10,000x10,</w:t>
             </w:r>
             <w:r>
               <w:rPr>
@@ -7174,6 +7669,13 @@
               </w:rPr>
               <w:t>00</w:t>
             </w:r>
+            <w:r>
+              <w:rPr>
+                <w:rFonts w:ascii="Calibri" w:hAnsi="Calibri"/>
+                <w:sz w:val="21"/>
+              </w:rPr>
+              <w:t>0</w:t>
+            </w:r>
           </w:p>
         </w:tc>
         <w:tc>
@@ -7228,7 +7730,7 @@
                 <w:rFonts w:ascii="Calibri" w:hAnsi="Calibri"/>
                 <w:sz w:val="21"/>
               </w:rPr>
-              <w:t>1.000</w:t>
+              <w:t>1.0000</w:t>
             </w:r>
           </w:p>
         </w:tc>
@@ -7295,28 +7797,7 @@
                 <w:rFonts w:ascii="Calibri" w:hAnsi="Calibri"/>
                 <w:sz w:val="21"/>
               </w:rPr>
-              <w:t>5</w:t>
-            </w:r>
-            <w:r>
-              <w:rPr>
-                <w:rFonts w:ascii="Calibri" w:hAnsi="Calibri"/>
-                <w:sz w:val="21"/>
-              </w:rPr>
-              <w:t>,0</w:t>
-            </w:r>
-            <w:r>
-              <w:rPr>
-                <w:rFonts w:ascii="Calibri" w:hAnsi="Calibri"/>
-                <w:sz w:val="21"/>
-              </w:rPr>
-              <w:t>00x5</w:t>
-            </w:r>
-            <w:r>
-              <w:rPr>
-                <w:rFonts w:ascii="Calibri" w:hAnsi="Calibri"/>
-                <w:sz w:val="21"/>
-              </w:rPr>
-              <w:t>,0</w:t>
+              <w:t>10,000x10,</w:t>
             </w:r>
             <w:r>
               <w:rPr>
@@ -7325,6 +7806,13 @@
               </w:rPr>
               <w:t>00</w:t>
             </w:r>
+            <w:r>
+              <w:rPr>
+                <w:rFonts w:ascii="Calibri" w:hAnsi="Calibri"/>
+                <w:sz w:val="21"/>
+              </w:rPr>
+              <w:t>0</w:t>
+            </w:r>
           </w:p>
         </w:tc>
         <w:tc>
@@ -7365,21 +7853,24 @@
         <w:tc>
           <w:tcPr>
             <w:tcW w:w="2409" w:type="dxa"/>
-          </w:tcPr>
-          <w:p>
-            <w:pPr>
-              <w:jc w:val="center"/>
-              <w:rPr>
-                <w:rFonts w:ascii="Calibri" w:hAnsi="Calibri"/>
-                <w:sz w:val="21"/>
-              </w:rPr>
-            </w:pPr>
-            <w:r>
-              <w:rPr>
-                <w:rFonts w:ascii="Calibri" w:hAnsi="Calibri"/>
-                <w:sz w:val="21"/>
-              </w:rPr>
-              <w:t>0.634</w:t>
+            <w:vAlign w:val="bottom"/>
+          </w:tcPr>
+          <w:p>
+            <w:pPr>
+              <w:jc w:val="center"/>
+              <w:rPr>
+                <w:rFonts w:ascii="Calibri" w:hAnsi="Calibri"/>
+                <w:sz w:val="21"/>
+              </w:rPr>
+            </w:pPr>
+            <w:r>
+              <w:rPr>
+                <w:rFonts w:ascii="Calibri" w:eastAsia="Times New Roman" w:hAnsi="Calibri"/>
+                <w:color w:val="000000"/>
+                <w:sz w:val="21"/>
+                <w:szCs w:val="21"/>
+              </w:rPr>
+              <w:t>0.996</w:t>
             </w:r>
           </w:p>
         </w:tc>
@@ -7400,7 +7891,7 @@
                 <w:rFonts w:ascii="Calibri" w:hAnsi="Calibri"/>
                 <w:sz w:val="21"/>
               </w:rPr>
-              <w:t>63.4%</w:t>
+              <w:t>99.6%</w:t>
             </w:r>
           </w:p>
         </w:tc>
@@ -7449,28 +7940,7 @@
                 <w:rFonts w:ascii="Calibri" w:hAnsi="Calibri"/>
                 <w:sz w:val="21"/>
               </w:rPr>
-              <w:t>5</w:t>
-            </w:r>
-            <w:r>
-              <w:rPr>
-                <w:rFonts w:ascii="Calibri" w:hAnsi="Calibri"/>
-                <w:sz w:val="21"/>
-              </w:rPr>
-              <w:t>,0</w:t>
-            </w:r>
-            <w:r>
-              <w:rPr>
-                <w:rFonts w:ascii="Calibri" w:hAnsi="Calibri"/>
-                <w:sz w:val="21"/>
-              </w:rPr>
-              <w:t>00x5</w:t>
-            </w:r>
-            <w:r>
-              <w:rPr>
-                <w:rFonts w:ascii="Calibri" w:hAnsi="Calibri"/>
-                <w:sz w:val="21"/>
-              </w:rPr>
-              <w:t>,0</w:t>
+              <w:t>10,000x10,</w:t>
             </w:r>
             <w:r>
               <w:rPr>
@@ -7479,6 +7949,13 @@
               </w:rPr>
               <w:t>00</w:t>
             </w:r>
+            <w:r>
+              <w:rPr>
+                <w:rFonts w:ascii="Calibri" w:hAnsi="Calibri"/>
+                <w:sz w:val="21"/>
+              </w:rPr>
+              <w:t>0</w:t>
+            </w:r>
           </w:p>
         </w:tc>
         <w:tc>
@@ -7519,21 +7996,24 @@
         <w:tc>
           <w:tcPr>
             <w:tcW w:w="2409" w:type="dxa"/>
-          </w:tcPr>
-          <w:p>
-            <w:pPr>
-              <w:jc w:val="center"/>
-              <w:rPr>
-                <w:rFonts w:ascii="Calibri" w:hAnsi="Calibri"/>
-                <w:sz w:val="21"/>
-              </w:rPr>
-            </w:pPr>
-            <w:r>
-              <w:rPr>
-                <w:rFonts w:ascii="Calibri" w:hAnsi="Calibri"/>
-                <w:sz w:val="21"/>
-              </w:rPr>
-              <w:t>1.159</w:t>
+            <w:vAlign w:val="bottom"/>
+          </w:tcPr>
+          <w:p>
+            <w:pPr>
+              <w:jc w:val="center"/>
+              <w:rPr>
+                <w:rFonts w:ascii="Calibri" w:hAnsi="Calibri"/>
+                <w:sz w:val="21"/>
+              </w:rPr>
+            </w:pPr>
+            <w:r>
+              <w:rPr>
+                <w:rFonts w:ascii="Calibri" w:eastAsia="Times New Roman" w:hAnsi="Calibri"/>
+                <w:color w:val="000000"/>
+                <w:sz w:val="21"/>
+                <w:szCs w:val="21"/>
+              </w:rPr>
+              <w:t>0.882</w:t>
             </w:r>
           </w:p>
         </w:tc>
@@ -7554,7 +8034,7 @@
                 <w:rFonts w:ascii="Calibri" w:hAnsi="Calibri"/>
                 <w:sz w:val="21"/>
               </w:rPr>
-              <w:t>58%</w:t>
+              <w:t>44.1%</w:t>
             </w:r>
           </w:p>
         </w:tc>
@@ -7600,28 +8080,28 @@
                 <w:rFonts w:ascii="Calibri" w:hAnsi="Calibri"/>
                 <w:sz w:val="21"/>
               </w:rPr>
-              <w:t>5</w:t>
-            </w:r>
-            <w:r>
-              <w:rPr>
-                <w:rFonts w:ascii="Calibri" w:hAnsi="Calibri"/>
-                <w:sz w:val="21"/>
-              </w:rPr>
-              <w:t>,0</w:t>
-            </w:r>
-            <w:r>
-              <w:rPr>
-                <w:rFonts w:ascii="Calibri" w:hAnsi="Calibri"/>
-                <w:sz w:val="21"/>
-              </w:rPr>
-              <w:t>00x5</w:t>
-            </w:r>
-            <w:r>
-              <w:rPr>
-                <w:rFonts w:ascii="Calibri" w:hAnsi="Calibri"/>
-                <w:sz w:val="21"/>
-              </w:rPr>
-              <w:t>,0</w:t>
+              <w:t>10,000x10,000</w:t>
+            </w:r>
+          </w:p>
+        </w:tc>
+        <w:tc>
+          <w:tcPr>
+            <w:tcW w:w="1593" w:type="dxa"/>
+          </w:tcPr>
+          <w:p>
+            <w:pPr>
+              <w:jc w:val="center"/>
+              <w:rPr>
+                <w:rFonts w:ascii="Calibri" w:hAnsi="Calibri"/>
+                <w:sz w:val="21"/>
+              </w:rPr>
+            </w:pPr>
+            <w:r>
+              <w:rPr>
+                <w:rFonts w:ascii="Calibri" w:hAnsi="Calibri"/>
+                <w:sz w:val="21"/>
+              </w:rPr>
+              <w:t>0.</w:t>
             </w:r>
             <w:r>
               <w:rPr>
@@ -7630,34 +8110,6 @@
               </w:rPr>
               <w:t>00</w:t>
             </w:r>
-          </w:p>
-        </w:tc>
-        <w:tc>
-          <w:tcPr>
-            <w:tcW w:w="1593" w:type="dxa"/>
-          </w:tcPr>
-          <w:p>
-            <w:pPr>
-              <w:jc w:val="center"/>
-              <w:rPr>
-                <w:rFonts w:ascii="Calibri" w:hAnsi="Calibri"/>
-                <w:sz w:val="21"/>
-              </w:rPr>
-            </w:pPr>
-            <w:r>
-              <w:rPr>
-                <w:rFonts w:ascii="Calibri" w:hAnsi="Calibri"/>
-                <w:sz w:val="21"/>
-              </w:rPr>
-              <w:t>0.</w:t>
-            </w:r>
-            <w:r>
-              <w:rPr>
-                <w:rFonts w:ascii="Calibri" w:hAnsi="Calibri"/>
-                <w:sz w:val="21"/>
-              </w:rPr>
-              <w:t>00</w:t>
-            </w:r>
             <w:r>
               <w:rPr>
                 <w:rFonts w:ascii="Calibri" w:hAnsi="Calibri"/>
@@ -7670,21 +8122,24 @@
         <w:tc>
           <w:tcPr>
             <w:tcW w:w="2409" w:type="dxa"/>
-          </w:tcPr>
-          <w:p>
-            <w:pPr>
-              <w:jc w:val="center"/>
-              <w:rPr>
-                <w:rFonts w:ascii="Calibri" w:hAnsi="Calibri"/>
-                <w:sz w:val="21"/>
-              </w:rPr>
-            </w:pPr>
-            <w:r>
-              <w:rPr>
-                <w:rFonts w:ascii="Calibri" w:hAnsi="Calibri"/>
-                <w:sz w:val="21"/>
-              </w:rPr>
-              <w:t>1.975</w:t>
+            <w:vAlign w:val="bottom"/>
+          </w:tcPr>
+          <w:p>
+            <w:pPr>
+              <w:jc w:val="center"/>
+              <w:rPr>
+                <w:rFonts w:ascii="Calibri" w:hAnsi="Calibri"/>
+                <w:sz w:val="21"/>
+              </w:rPr>
+            </w:pPr>
+            <w:r>
+              <w:rPr>
+                <w:rFonts w:ascii="Calibri" w:eastAsia="Times New Roman" w:hAnsi="Calibri"/>
+                <w:color w:val="000000"/>
+                <w:sz w:val="21"/>
+                <w:szCs w:val="21"/>
+              </w:rPr>
+              <w:t>1.030</w:t>
             </w:r>
           </w:p>
         </w:tc>
@@ -7705,7 +8160,7 @@
                 <w:rFonts w:ascii="Calibri" w:hAnsi="Calibri"/>
                 <w:sz w:val="21"/>
               </w:rPr>
-              <w:t>49.4%</w:t>
+              <w:t>25.75%</w:t>
             </w:r>
           </w:p>
         </w:tc>
@@ -7751,28 +8206,28 @@
                 <w:rFonts w:ascii="Calibri" w:hAnsi="Calibri"/>
                 <w:sz w:val="21"/>
               </w:rPr>
-              <w:t>5</w:t>
-            </w:r>
-            <w:r>
-              <w:rPr>
-                <w:rFonts w:ascii="Calibri" w:hAnsi="Calibri"/>
-                <w:sz w:val="21"/>
-              </w:rPr>
-              <w:t>,0</w:t>
-            </w:r>
-            <w:r>
-              <w:rPr>
-                <w:rFonts w:ascii="Calibri" w:hAnsi="Calibri"/>
-                <w:sz w:val="21"/>
-              </w:rPr>
-              <w:t>00x5</w:t>
-            </w:r>
-            <w:r>
-              <w:rPr>
-                <w:rFonts w:ascii="Calibri" w:hAnsi="Calibri"/>
-                <w:sz w:val="21"/>
-              </w:rPr>
-              <w:t>,0</w:t>
+              <w:t>10,000x10,000</w:t>
+            </w:r>
+          </w:p>
+        </w:tc>
+        <w:tc>
+          <w:tcPr>
+            <w:tcW w:w="1593" w:type="dxa"/>
+          </w:tcPr>
+          <w:p>
+            <w:pPr>
+              <w:jc w:val="center"/>
+              <w:rPr>
+                <w:rFonts w:ascii="Calibri" w:hAnsi="Calibri"/>
+                <w:sz w:val="21"/>
+              </w:rPr>
+            </w:pPr>
+            <w:r>
+              <w:rPr>
+                <w:rFonts w:ascii="Calibri" w:hAnsi="Calibri"/>
+                <w:sz w:val="21"/>
+              </w:rPr>
+              <w:t>0.</w:t>
             </w:r>
             <w:r>
               <w:rPr>
@@ -7781,34 +8236,6 @@
               </w:rPr>
               <w:t>00</w:t>
             </w:r>
-          </w:p>
-        </w:tc>
-        <w:tc>
-          <w:tcPr>
-            <w:tcW w:w="1593" w:type="dxa"/>
-          </w:tcPr>
-          <w:p>
-            <w:pPr>
-              <w:jc w:val="center"/>
-              <w:rPr>
-                <w:rFonts w:ascii="Calibri" w:hAnsi="Calibri"/>
-                <w:sz w:val="21"/>
-              </w:rPr>
-            </w:pPr>
-            <w:r>
-              <w:rPr>
-                <w:rFonts w:ascii="Calibri" w:hAnsi="Calibri"/>
-                <w:sz w:val="21"/>
-              </w:rPr>
-              <w:t>0.</w:t>
-            </w:r>
-            <w:r>
-              <w:rPr>
-                <w:rFonts w:ascii="Calibri" w:hAnsi="Calibri"/>
-                <w:sz w:val="21"/>
-              </w:rPr>
-              <w:t>00</w:t>
-            </w:r>
             <w:r>
               <w:rPr>
                 <w:rFonts w:ascii="Calibri" w:hAnsi="Calibri"/>
@@ -7821,21 +8248,24 @@
         <w:tc>
           <w:tcPr>
             <w:tcW w:w="2409" w:type="dxa"/>
-          </w:tcPr>
-          <w:p>
-            <w:pPr>
-              <w:jc w:val="center"/>
-              <w:rPr>
-                <w:rFonts w:ascii="Calibri" w:hAnsi="Calibri"/>
-                <w:sz w:val="21"/>
-              </w:rPr>
-            </w:pPr>
-            <w:r>
-              <w:rPr>
-                <w:rFonts w:ascii="Calibri" w:hAnsi="Calibri"/>
-                <w:sz w:val="21"/>
-              </w:rPr>
-              <w:t>3.054</w:t>
+            <w:vAlign w:val="bottom"/>
+          </w:tcPr>
+          <w:p>
+            <w:pPr>
+              <w:jc w:val="center"/>
+              <w:rPr>
+                <w:rFonts w:ascii="Calibri" w:hAnsi="Calibri"/>
+                <w:sz w:val="21"/>
+              </w:rPr>
+            </w:pPr>
+            <w:r>
+              <w:rPr>
+                <w:rFonts w:ascii="Calibri" w:eastAsia="Times New Roman" w:hAnsi="Calibri"/>
+                <w:color w:val="000000"/>
+                <w:sz w:val="21"/>
+                <w:szCs w:val="21"/>
+              </w:rPr>
+              <w:t>1.278</w:t>
             </w:r>
           </w:p>
         </w:tc>
@@ -7856,7 +8286,7 @@
                 <w:rFonts w:ascii="Calibri" w:hAnsi="Calibri"/>
                 <w:sz w:val="21"/>
               </w:rPr>
-              <w:t>38.2%</w:t>
+              <w:t>15.96%</w:t>
             </w:r>
           </w:p>
         </w:tc>
@@ -7902,28 +8332,28 @@
                 <w:rFonts w:ascii="Calibri" w:hAnsi="Calibri"/>
                 <w:sz w:val="21"/>
               </w:rPr>
-              <w:t>5</w:t>
-            </w:r>
-            <w:r>
-              <w:rPr>
-                <w:rFonts w:ascii="Calibri" w:hAnsi="Calibri"/>
-                <w:sz w:val="21"/>
-              </w:rPr>
-              <w:t>,0</w:t>
-            </w:r>
-            <w:r>
-              <w:rPr>
-                <w:rFonts w:ascii="Calibri" w:hAnsi="Calibri"/>
-                <w:sz w:val="21"/>
-              </w:rPr>
-              <w:t>00x5</w:t>
-            </w:r>
-            <w:r>
-              <w:rPr>
-                <w:rFonts w:ascii="Calibri" w:hAnsi="Calibri"/>
-                <w:sz w:val="21"/>
-              </w:rPr>
-              <w:t>,0</w:t>
+              <w:t>10,000x10,000</w:t>
+            </w:r>
+          </w:p>
+        </w:tc>
+        <w:tc>
+          <w:tcPr>
+            <w:tcW w:w="1593" w:type="dxa"/>
+          </w:tcPr>
+          <w:p>
+            <w:pPr>
+              <w:jc w:val="center"/>
+              <w:rPr>
+                <w:rFonts w:ascii="Calibri" w:hAnsi="Calibri"/>
+                <w:sz w:val="21"/>
+              </w:rPr>
+            </w:pPr>
+            <w:r>
+              <w:rPr>
+                <w:rFonts w:ascii="Calibri" w:hAnsi="Calibri"/>
+                <w:sz w:val="21"/>
+              </w:rPr>
+              <w:t>0.</w:t>
             </w:r>
             <w:r>
               <w:rPr>
@@ -7932,6 +8362,104 @@
               </w:rPr>
               <w:t>00</w:t>
             </w:r>
+            <w:r>
+              <w:rPr>
+                <w:rFonts w:ascii="Calibri" w:hAnsi="Calibri"/>
+                <w:sz w:val="21"/>
+              </w:rPr>
+              <w:t>1</w:t>
+            </w:r>
+          </w:p>
+        </w:tc>
+        <w:tc>
+          <w:tcPr>
+            <w:tcW w:w="2409" w:type="dxa"/>
+            <w:vAlign w:val="bottom"/>
+          </w:tcPr>
+          <w:p>
+            <w:pPr>
+              <w:jc w:val="center"/>
+              <w:rPr>
+                <w:rFonts w:ascii="Calibri" w:hAnsi="Calibri"/>
+                <w:sz w:val="21"/>
+              </w:rPr>
+            </w:pPr>
+            <w:r>
+              <w:rPr>
+                <w:rFonts w:ascii="Calibri" w:eastAsia="Times New Roman" w:hAnsi="Calibri"/>
+                <w:color w:val="000000"/>
+                <w:sz w:val="21"/>
+                <w:szCs w:val="21"/>
+              </w:rPr>
+              <w:t>1.376</w:t>
+            </w:r>
+          </w:p>
+        </w:tc>
+        <w:tc>
+          <w:tcPr>
+            <w:tcW w:w="2235" w:type="dxa"/>
+          </w:tcPr>
+          <w:p>
+            <w:pPr>
+              <w:jc w:val="center"/>
+              <w:rPr>
+                <w:rFonts w:ascii="Calibri" w:hAnsi="Calibri"/>
+                <w:sz w:val="21"/>
+              </w:rPr>
+            </w:pPr>
+            <w:r>
+              <w:rPr>
+                <w:rFonts w:ascii="Calibri" w:hAnsi="Calibri"/>
+                <w:sz w:val="21"/>
+              </w:rPr>
+              <w:t>8.6%</w:t>
+            </w:r>
+          </w:p>
+        </w:tc>
+      </w:tr>
+      <w:tr>
+        <w:tc>
+          <w:tcPr>
+            <w:tcW w:w="1555" w:type="dxa"/>
+          </w:tcPr>
+          <w:p>
+            <w:pPr>
+              <w:jc w:val="center"/>
+              <w:rPr>
+                <w:rFonts w:ascii="Calibri" w:hAnsi="Calibri"/>
+                <w:b/>
+                <w:sz w:val="21"/>
+              </w:rPr>
+            </w:pPr>
+            <w:r>
+              <w:rPr>
+                <w:rFonts w:ascii="Calibri" w:hAnsi="Calibri"/>
+                <w:b/>
+                <w:sz w:val="21"/>
+              </w:rPr>
+              <w:t>32</w:t>
+            </w:r>
+          </w:p>
+        </w:tc>
+        <w:tc>
+          <w:tcPr>
+            <w:tcW w:w="1701" w:type="dxa"/>
+          </w:tcPr>
+          <w:p>
+            <w:pPr>
+              <w:jc w:val="center"/>
+              <w:rPr>
+                <w:rFonts w:ascii="Calibri" w:hAnsi="Calibri"/>
+                <w:sz w:val="21"/>
+              </w:rPr>
+            </w:pPr>
+            <w:r>
+              <w:rPr>
+                <w:rFonts w:ascii="Calibri" w:hAnsi="Calibri"/>
+                <w:sz w:val="21"/>
+              </w:rPr>
+              <w:t>10,000x10,000</w:t>
+            </w:r>
           </w:p>
         </w:tc>
         <w:tc>
@@ -7972,21 +8500,26 @@
         <w:tc>
           <w:tcPr>
             <w:tcW w:w="2409" w:type="dxa"/>
-          </w:tcPr>
-          <w:p>
-            <w:pPr>
-              <w:jc w:val="center"/>
-              <w:rPr>
-                <w:rFonts w:ascii="Calibri" w:hAnsi="Calibri"/>
-                <w:sz w:val="21"/>
-              </w:rPr>
-            </w:pPr>
-            <w:r>
-              <w:rPr>
-                <w:rFonts w:ascii="Calibri" w:hAnsi="Calibri"/>
-                <w:sz w:val="21"/>
-              </w:rPr>
-              <w:t>4.097</w:t>
+            <w:vAlign w:val="bottom"/>
+          </w:tcPr>
+          <w:p>
+            <w:pPr>
+              <w:jc w:val="center"/>
+              <w:rPr>
+                <w:rFonts w:ascii="Calibri" w:eastAsia="Times New Roman" w:hAnsi="Calibri"/>
+                <w:color w:val="000000"/>
+                <w:sz w:val="21"/>
+                <w:szCs w:val="21"/>
+              </w:rPr>
+            </w:pPr>
+            <w:r>
+              <w:rPr>
+                <w:rFonts w:ascii="Calibri" w:eastAsia="Times New Roman" w:hAnsi="Calibri"/>
+                <w:color w:val="000000"/>
+                <w:sz w:val="21"/>
+                <w:szCs w:val="21"/>
+              </w:rPr>
+              <w:t>1.530</w:t>
             </w:r>
           </w:p>
         </w:tc>
@@ -8007,7 +8540,135 @@
                 <w:rFonts w:ascii="Calibri" w:hAnsi="Calibri"/>
                 <w:sz w:val="21"/>
               </w:rPr>
-              <w:t>25.6%</w:t>
+              <w:t>4.78%</w:t>
+            </w:r>
+          </w:p>
+        </w:tc>
+      </w:tr>
+      <w:tr>
+        <w:tc>
+          <w:tcPr>
+            <w:tcW w:w="1555" w:type="dxa"/>
+          </w:tcPr>
+          <w:p>
+            <w:pPr>
+              <w:jc w:val="center"/>
+              <w:rPr>
+                <w:rFonts w:ascii="Calibri" w:hAnsi="Calibri"/>
+                <w:b/>
+                <w:sz w:val="21"/>
+              </w:rPr>
+            </w:pPr>
+            <w:r>
+              <w:rPr>
+                <w:rFonts w:ascii="Calibri" w:hAnsi="Calibri"/>
+                <w:b/>
+                <w:sz w:val="21"/>
+              </w:rPr>
+              <w:t>64</w:t>
+            </w:r>
+          </w:p>
+        </w:tc>
+        <w:tc>
+          <w:tcPr>
+            <w:tcW w:w="1701" w:type="dxa"/>
+          </w:tcPr>
+          <w:p>
+            <w:pPr>
+              <w:jc w:val="center"/>
+              <w:rPr>
+                <w:rFonts w:ascii="Calibri" w:hAnsi="Calibri"/>
+                <w:sz w:val="21"/>
+              </w:rPr>
+            </w:pPr>
+            <w:r>
+              <w:rPr>
+                <w:rFonts w:ascii="Calibri" w:hAnsi="Calibri"/>
+                <w:sz w:val="21"/>
+              </w:rPr>
+              <w:t>10,000x10,000</w:t>
+            </w:r>
+          </w:p>
+        </w:tc>
+        <w:tc>
+          <w:tcPr>
+            <w:tcW w:w="1593" w:type="dxa"/>
+          </w:tcPr>
+          <w:p>
+            <w:pPr>
+              <w:jc w:val="center"/>
+              <w:rPr>
+                <w:rFonts w:ascii="Calibri" w:hAnsi="Calibri"/>
+                <w:sz w:val="21"/>
+              </w:rPr>
+            </w:pPr>
+            <w:r>
+              <w:rPr>
+                <w:rFonts w:ascii="Calibri" w:hAnsi="Calibri"/>
+                <w:sz w:val="21"/>
+              </w:rPr>
+              <w:t>0.</w:t>
+            </w:r>
+            <w:r>
+              <w:rPr>
+                <w:rFonts w:ascii="Calibri" w:hAnsi="Calibri"/>
+                <w:sz w:val="21"/>
+              </w:rPr>
+              <w:t>00</w:t>
+            </w:r>
+            <w:r>
+              <w:rPr>
+                <w:rFonts w:ascii="Calibri" w:hAnsi="Calibri"/>
+                <w:sz w:val="21"/>
+              </w:rPr>
+              <w:t>1</w:t>
+            </w:r>
+          </w:p>
+        </w:tc>
+        <w:tc>
+          <w:tcPr>
+            <w:tcW w:w="2409" w:type="dxa"/>
+            <w:vAlign w:val="bottom"/>
+          </w:tcPr>
+          <w:p>
+            <w:pPr>
+              <w:jc w:val="center"/>
+              <w:rPr>
+                <w:rFonts w:ascii="Calibri" w:eastAsia="Times New Roman" w:hAnsi="Calibri"/>
+                <w:color w:val="000000"/>
+                <w:sz w:val="21"/>
+                <w:szCs w:val="21"/>
+              </w:rPr>
+            </w:pPr>
+            <w:r>
+              <w:rPr>
+                <w:rFonts w:ascii="Calibri" w:eastAsia="Times New Roman" w:hAnsi="Calibri"/>
+                <w:color w:val="000000"/>
+                <w:sz w:val="21"/>
+                <w:szCs w:val="21"/>
+              </w:rPr>
+              <w:t>1.633</w:t>
+            </w:r>
+          </w:p>
+        </w:tc>
+        <w:tc>
+          <w:tcPr>
+            <w:tcW w:w="2235" w:type="dxa"/>
+          </w:tcPr>
+          <w:p>
+            <w:pPr>
+              <w:jc w:val="center"/>
+              <w:rPr>
+                <w:rFonts w:ascii="Calibri" w:hAnsi="Calibri"/>
+                <w:sz w:val="21"/>
+              </w:rPr>
+            </w:pPr>
+            <w:r>
+              <w:rPr>
+                <w:rFonts w:ascii="Calibri" w:hAnsi="Calibri"/>
+                <w:sz w:val="21"/>
+              </w:rPr>
+              <w:t>1.02%</w:t>
             </w:r>
           </w:p>
         </w:tc>
@@ -8035,7 +8696,7 @@
           <w:color w:val="FF0000"/>
         </w:rPr>
         <w:drawing>
-          <wp:inline distT="0" distB="0" distL="0" distR="0" wp14:anchorId="4A732D58" wp14:editId="26D4B2E4">
+          <wp:inline distT="0" distB="0" distL="0" distR="0" wp14:anchorId="4A732D58" wp14:editId="77986547">
             <wp:extent cx="5727700" cy="3057685"/>
             <wp:effectExtent l="0" t="0" r="0" b="0"/>
             <wp:docPr id="6" name="Chart 6"/>
@@ -8061,7 +8722,56 @@
           <w:rFonts w:ascii="Calibri" w:hAnsi="Calibri"/>
           <w:szCs w:val="32"/>
         </w:rPr>
-        <w:br w:type="page"/>
+        <w:t>The efficiency remains close to 100% with just the master thread running, but swiftly drops after that, describing the obvious sequential parts of my application. As expected by Amdahl’s Law, t</w:t>
+      </w:r>
+      <w:r>
+        <w:rPr>
+          <w:rFonts w:ascii="Calibri" w:hAnsi="Calibri"/>
+          <w:szCs w:val="32"/>
+        </w:rPr>
+        <w:t>he efficiency here decreases</w:t>
+      </w:r>
+      <w:r>
+        <w:rPr>
+          <w:rFonts w:ascii="Calibri" w:hAnsi="Calibri"/>
+          <w:szCs w:val="32"/>
+        </w:rPr>
+        <w:t xml:space="preserve"> as more cores are added</w:t>
+      </w:r>
+      <w:r>
+        <w:rPr>
+          <w:rFonts w:ascii="Calibri" w:hAnsi="Calibri"/>
+          <w:szCs w:val="32"/>
+        </w:rPr>
+        <w:t xml:space="preserve">, </w:t>
+      </w:r>
+      <w:r>
+        <w:rPr>
+          <w:rFonts w:ascii="Calibri" w:hAnsi="Calibri"/>
+          <w:szCs w:val="32"/>
+        </w:rPr>
+        <w:t>while</w:t>
+      </w:r>
+      <w:r>
+        <w:rPr>
+          <w:rFonts w:ascii="Calibri" w:hAnsi="Calibri"/>
+          <w:szCs w:val="32"/>
+        </w:rPr>
+        <w:t xml:space="preserve"> </w:t>
+      </w:r>
+      <w:r>
+        <w:rPr>
+          <w:rFonts w:ascii="Calibri" w:hAnsi="Calibri"/>
+          <w:szCs w:val="32"/>
+        </w:rPr>
+        <w:t>speed up increases</w:t>
+      </w:r>
+      <w:r>
+        <w:rPr>
+          <w:rFonts w:ascii="Calibri" w:hAnsi="Calibri"/>
+          <w:szCs w:val="32"/>
+        </w:rPr>
+        <w:t xml:space="preserve">. </w:t>
       </w:r>
     </w:p>
     <w:p>
@@ -8071,12 +8781,43 @@
           <w:szCs w:val="32"/>
         </w:rPr>
       </w:pPr>
-      <w:r>
+    </w:p>
+    <w:p>
+      <w:pPr>
         <w:rPr>
           <w:rFonts w:ascii="Calibri" w:hAnsi="Calibri"/>
           <w:szCs w:val="32"/>
         </w:rPr>
+      </w:pPr>
+      <w:r>
+        <w:rPr>
+          <w:rFonts w:ascii="Calibri" w:hAnsi="Calibri"/>
+          <w:szCs w:val="32"/>
+        </w:rPr>
         <w:lastRenderedPageBreak/>
+        <w:t>Next we go on to look at a fixed hardware set on an increasing problem size. The hypothesis, according to Gustafson’s Law, will be that the Efficiency will increase, as the problem size increases.</w:t>
+      </w:r>
+    </w:p>
+    <w:p>
+      <w:pPr>
+        <w:rPr>
+          <w:rFonts w:ascii="Calibri" w:hAnsi="Calibri"/>
+          <w:szCs w:val="32"/>
+        </w:rPr>
+      </w:pPr>
+    </w:p>
+    <w:p>
+      <w:pPr>
+        <w:rPr>
+          <w:rFonts w:ascii="Calibri" w:hAnsi="Calibri"/>
+          <w:szCs w:val="32"/>
+        </w:rPr>
+      </w:pPr>
+      <w:r>
+        <w:rPr>
+          <w:rFonts w:ascii="Calibri" w:hAnsi="Calibri"/>
+          <w:szCs w:val="32"/>
+        </w:rPr>
         <w:t>Dimension Tests:</w:t>
       </w:r>
     </w:p>
@@ -8315,42 +9056,48 @@
         <w:tc>
           <w:tcPr>
             <w:tcW w:w="2411" w:type="dxa"/>
-          </w:tcPr>
-          <w:p>
-            <w:pPr>
-              <w:jc w:val="center"/>
-              <w:rPr>
-                <w:rFonts w:ascii="Calibri" w:hAnsi="Calibri"/>
-                <w:sz w:val="21"/>
-              </w:rPr>
-            </w:pPr>
-            <w:r>
-              <w:rPr>
-                <w:rFonts w:ascii="Calibri" w:hAnsi="Calibri"/>
-                <w:sz w:val="21"/>
-              </w:rPr>
-              <w:t>0.457</w:t>
+            <w:vAlign w:val="bottom"/>
+          </w:tcPr>
+          <w:p>
+            <w:pPr>
+              <w:jc w:val="center"/>
+              <w:rPr>
+                <w:rFonts w:ascii="Calibri" w:hAnsi="Calibri"/>
+                <w:sz w:val="21"/>
+              </w:rPr>
+            </w:pPr>
+            <w:r>
+              <w:rPr>
+                <w:rFonts w:ascii="Calibri" w:eastAsia="Times New Roman" w:hAnsi="Calibri"/>
+                <w:color w:val="000000"/>
+                <w:sz w:val="21"/>
+                <w:szCs w:val="21"/>
+              </w:rPr>
+              <w:t>0.368</w:t>
             </w:r>
           </w:p>
         </w:tc>
         <w:tc>
           <w:tcPr>
             <w:tcW w:w="2235" w:type="dxa"/>
-          </w:tcPr>
-          <w:p>
-            <w:pPr>
-              <w:jc w:val="center"/>
-              <w:rPr>
-                <w:rFonts w:ascii="Calibri" w:hAnsi="Calibri"/>
-                <w:sz w:val="21"/>
-              </w:rPr>
-            </w:pPr>
-            <w:r>
-              <w:rPr>
-                <w:rFonts w:ascii="Calibri" w:hAnsi="Calibri"/>
-                <w:sz w:val="21"/>
-              </w:rPr>
-              <w:t>2.9%</w:t>
+            <w:vAlign w:val="bottom"/>
+          </w:tcPr>
+          <w:p>
+            <w:pPr>
+              <w:jc w:val="center"/>
+              <w:rPr>
+                <w:rFonts w:ascii="Calibri" w:hAnsi="Calibri"/>
+                <w:sz w:val="21"/>
+              </w:rPr>
+            </w:pPr>
+            <w:r>
+              <w:rPr>
+                <w:rFonts w:ascii="Calibri" w:eastAsia="Times New Roman" w:hAnsi="Calibri"/>
+                <w:color w:val="000000"/>
+                <w:sz w:val="21"/>
+                <w:szCs w:val="21"/>
+              </w:rPr>
+              <w:t>2.30%</w:t>
             </w:r>
           </w:p>
         </w:tc>
@@ -8424,151 +9171,48 @@
         <w:tc>
           <w:tcPr>
             <w:tcW w:w="2411" w:type="dxa"/>
-          </w:tcPr>
-          <w:p>
-            <w:pPr>
-              <w:jc w:val="center"/>
-              <w:rPr>
-                <w:rFonts w:ascii="Calibri" w:hAnsi="Calibri"/>
-                <w:sz w:val="21"/>
-              </w:rPr>
-            </w:pPr>
-            <w:r>
-              <w:rPr>
-                <w:rFonts w:ascii="Calibri" w:hAnsi="Calibri"/>
-                <w:sz w:val="21"/>
-              </w:rPr>
-              <w:t>0.793</w:t>
+            <w:vAlign w:val="bottom"/>
+          </w:tcPr>
+          <w:p>
+            <w:pPr>
+              <w:jc w:val="center"/>
+              <w:rPr>
+                <w:rFonts w:ascii="Calibri" w:hAnsi="Calibri"/>
+                <w:sz w:val="21"/>
+              </w:rPr>
+            </w:pPr>
+            <w:r>
+              <w:rPr>
+                <w:rFonts w:ascii="Calibri" w:eastAsia="Times New Roman" w:hAnsi="Calibri"/>
+                <w:color w:val="000000"/>
+                <w:sz w:val="21"/>
+                <w:szCs w:val="21"/>
+              </w:rPr>
+              <w:t>0.989</w:t>
             </w:r>
           </w:p>
         </w:tc>
         <w:tc>
           <w:tcPr>
             <w:tcW w:w="2235" w:type="dxa"/>
-          </w:tcPr>
-          <w:p>
-            <w:pPr>
-              <w:jc w:val="center"/>
-              <w:rPr>
-                <w:rFonts w:ascii="Calibri" w:hAnsi="Calibri"/>
-                <w:sz w:val="21"/>
-              </w:rPr>
-            </w:pPr>
-            <w:r>
-              <w:rPr>
-                <w:rFonts w:ascii="Calibri" w:hAnsi="Calibri"/>
-                <w:sz w:val="21"/>
-              </w:rPr>
-              <w:t>5%</w:t>
-            </w:r>
-          </w:p>
-        </w:tc>
-      </w:tr>
-      <w:tr>
-        <w:tc>
-          <w:tcPr>
-            <w:tcW w:w="1484" w:type="dxa"/>
-          </w:tcPr>
-          <w:p>
-            <w:pPr>
-              <w:jc w:val="center"/>
-              <w:rPr>
-                <w:rFonts w:ascii="Calibri" w:hAnsi="Calibri"/>
-                <w:b/>
-                <w:sz w:val="21"/>
-              </w:rPr>
-            </w:pPr>
-            <w:r>
-              <w:rPr>
-                <w:rFonts w:ascii="Calibri" w:hAnsi="Calibri"/>
-                <w:b/>
-                <w:sz w:val="21"/>
-              </w:rPr>
-              <w:t>16</w:t>
-            </w:r>
-          </w:p>
-        </w:tc>
-        <w:tc>
-          <w:tcPr>
-            <w:tcW w:w="1766" w:type="dxa"/>
-          </w:tcPr>
-          <w:p>
-            <w:pPr>
-              <w:jc w:val="center"/>
-              <w:rPr>
-                <w:rFonts w:ascii="Calibri" w:hAnsi="Calibri"/>
-                <w:sz w:val="21"/>
-              </w:rPr>
-            </w:pPr>
-            <w:r>
-              <w:rPr>
-                <w:rFonts w:ascii="Calibri" w:hAnsi="Calibri"/>
-                <w:sz w:val="21"/>
-              </w:rPr>
-              <w:t>500x500</w:t>
-            </w:r>
-          </w:p>
-        </w:tc>
-        <w:tc>
-          <w:tcPr>
-            <w:tcW w:w="1597" w:type="dxa"/>
-          </w:tcPr>
-          <w:p>
-            <w:pPr>
-              <w:jc w:val="center"/>
-              <w:rPr>
-                <w:rFonts w:ascii="Calibri" w:hAnsi="Calibri"/>
-                <w:sz w:val="21"/>
-              </w:rPr>
-            </w:pPr>
-            <w:r>
-              <w:rPr>
-                <w:rFonts w:ascii="Calibri" w:hAnsi="Calibri"/>
-                <w:sz w:val="21"/>
-              </w:rPr>
-              <w:t>0.001</w:t>
-            </w:r>
-          </w:p>
-        </w:tc>
-        <w:tc>
-          <w:tcPr>
-            <w:tcW w:w="2411" w:type="dxa"/>
-          </w:tcPr>
-          <w:p>
-            <w:pPr>
-              <w:jc w:val="center"/>
-              <w:rPr>
-                <w:rFonts w:ascii="Calibri" w:hAnsi="Calibri"/>
-                <w:sz w:val="21"/>
-              </w:rPr>
-            </w:pPr>
-            <w:r>
-              <w:rPr>
-                <w:rFonts w:ascii="Calibri" w:hAnsi="Calibri"/>
-                <w:sz w:val="21"/>
-              </w:rPr>
-              <w:t>3.998</w:t>
-            </w:r>
-          </w:p>
-        </w:tc>
-        <w:tc>
-          <w:tcPr>
-            <w:tcW w:w="2235" w:type="dxa"/>
-          </w:tcPr>
-          <w:p>
-            <w:pPr>
-              <w:jc w:val="center"/>
-              <w:rPr>
-                <w:rFonts w:ascii="Calibri" w:hAnsi="Calibri"/>
-                <w:sz w:val="21"/>
-              </w:rPr>
-            </w:pPr>
-            <w:r>
-              <w:rPr>
-                <w:rFonts w:ascii="Calibri" w:hAnsi="Calibri"/>
-                <w:sz w:val="21"/>
-              </w:rPr>
-              <w:t>25%</w:t>
+            <w:vAlign w:val="bottom"/>
+          </w:tcPr>
+          <w:p>
+            <w:pPr>
+              <w:jc w:val="center"/>
+              <w:rPr>
+                <w:rFonts w:ascii="Calibri" w:hAnsi="Calibri"/>
+                <w:sz w:val="21"/>
+              </w:rPr>
+            </w:pPr>
+            <w:r>
+              <w:rPr>
+                <w:rFonts w:ascii="Calibri" w:eastAsia="Times New Roman" w:hAnsi="Calibri"/>
+                <w:color w:val="000000"/>
+                <w:sz w:val="21"/>
+                <w:szCs w:val="21"/>
+              </w:rPr>
+              <w:t>6.18%</w:t>
             </w:r>
           </w:p>
         </w:tc>
@@ -8645,42 +9289,166 @@
         <w:tc>
           <w:tcPr>
             <w:tcW w:w="2411" w:type="dxa"/>
-          </w:tcPr>
-          <w:p>
-            <w:pPr>
-              <w:jc w:val="center"/>
-              <w:rPr>
-                <w:rFonts w:ascii="Calibri" w:hAnsi="Calibri"/>
-                <w:sz w:val="21"/>
-              </w:rPr>
-            </w:pPr>
-            <w:r>
-              <w:rPr>
-                <w:rFonts w:ascii="Calibri" w:hAnsi="Calibri"/>
-                <w:sz w:val="21"/>
-              </w:rPr>
-              <w:t>4.229</w:t>
+            <w:vAlign w:val="bottom"/>
+          </w:tcPr>
+          <w:p>
+            <w:pPr>
+              <w:jc w:val="center"/>
+              <w:rPr>
+                <w:rFonts w:ascii="Calibri" w:hAnsi="Calibri"/>
+                <w:sz w:val="21"/>
+              </w:rPr>
+            </w:pPr>
+            <w:r>
+              <w:rPr>
+                <w:rFonts w:ascii="Calibri" w:eastAsia="Times New Roman" w:hAnsi="Calibri"/>
+                <w:color w:val="000000"/>
+                <w:sz w:val="21"/>
+                <w:szCs w:val="21"/>
+              </w:rPr>
+              <w:t>1.447</w:t>
             </w:r>
           </w:p>
         </w:tc>
         <w:tc>
           <w:tcPr>
             <w:tcW w:w="2235" w:type="dxa"/>
-          </w:tcPr>
-          <w:p>
-            <w:pPr>
-              <w:jc w:val="center"/>
-              <w:rPr>
-                <w:rFonts w:ascii="Calibri" w:hAnsi="Calibri"/>
-                <w:sz w:val="21"/>
-              </w:rPr>
-            </w:pPr>
-            <w:r>
-              <w:rPr>
-                <w:rFonts w:ascii="Calibri" w:hAnsi="Calibri"/>
-                <w:sz w:val="21"/>
-              </w:rPr>
-              <w:t>26.4%</w:t>
+            <w:vAlign w:val="bottom"/>
+          </w:tcPr>
+          <w:p>
+            <w:pPr>
+              <w:jc w:val="center"/>
+              <w:rPr>
+                <w:rFonts w:ascii="Calibri" w:hAnsi="Calibri"/>
+                <w:sz w:val="21"/>
+              </w:rPr>
+            </w:pPr>
+            <w:r>
+              <w:rPr>
+                <w:rFonts w:ascii="Calibri" w:eastAsia="Times New Roman" w:hAnsi="Calibri"/>
+                <w:color w:val="000000"/>
+                <w:sz w:val="21"/>
+                <w:szCs w:val="21"/>
+              </w:rPr>
+              <w:t>9.05%</w:t>
+            </w:r>
+          </w:p>
+        </w:tc>
+      </w:tr>
+      <w:tr>
+        <w:trPr>
+          <w:trHeight w:val="255"/>
+        </w:trPr>
+        <w:tc>
+          <w:tcPr>
+            <w:tcW w:w="1484" w:type="dxa"/>
+          </w:tcPr>
+          <w:p>
+            <w:pPr>
+              <w:jc w:val="center"/>
+              <w:rPr>
+                <w:rFonts w:ascii="Calibri" w:hAnsi="Calibri"/>
+                <w:b/>
+                <w:sz w:val="21"/>
+              </w:rPr>
+            </w:pPr>
+            <w:r>
+              <w:rPr>
+                <w:rFonts w:ascii="Calibri" w:hAnsi="Calibri"/>
+                <w:b/>
+                <w:sz w:val="21"/>
+              </w:rPr>
+              <w:t>16</w:t>
+            </w:r>
+          </w:p>
+        </w:tc>
+        <w:tc>
+          <w:tcPr>
+            <w:tcW w:w="1766" w:type="dxa"/>
+          </w:tcPr>
+          <w:p>
+            <w:pPr>
+              <w:jc w:val="center"/>
+              <w:rPr>
+                <w:rFonts w:ascii="Calibri" w:hAnsi="Calibri"/>
+                <w:sz w:val="21"/>
+              </w:rPr>
+            </w:pPr>
+            <w:r>
+              <w:rPr>
+                <w:rFonts w:ascii="Calibri" w:hAnsi="Calibri"/>
+                <w:sz w:val="21"/>
+              </w:rPr>
+              <w:t>2,000x2,000</w:t>
+            </w:r>
+          </w:p>
+        </w:tc>
+        <w:tc>
+          <w:tcPr>
+            <w:tcW w:w="1597" w:type="dxa"/>
+          </w:tcPr>
+          <w:p>
+            <w:pPr>
+              <w:jc w:val="center"/>
+              <w:rPr>
+                <w:rFonts w:ascii="Calibri" w:hAnsi="Calibri"/>
+                <w:sz w:val="21"/>
+              </w:rPr>
+            </w:pPr>
+            <w:r>
+              <w:rPr>
+                <w:rFonts w:ascii="Calibri" w:hAnsi="Calibri"/>
+                <w:sz w:val="21"/>
+              </w:rPr>
+              <w:t>0.001</w:t>
+            </w:r>
+          </w:p>
+        </w:tc>
+        <w:tc>
+          <w:tcPr>
+            <w:tcW w:w="2411" w:type="dxa"/>
+            <w:vAlign w:val="bottom"/>
+          </w:tcPr>
+          <w:p>
+            <w:pPr>
+              <w:jc w:val="center"/>
+              <w:rPr>
+                <w:rFonts w:ascii="Calibri" w:hAnsi="Calibri"/>
+                <w:sz w:val="21"/>
+              </w:rPr>
+            </w:pPr>
+            <w:r>
+              <w:rPr>
+                <w:rFonts w:ascii="Calibri" w:eastAsia="Times New Roman" w:hAnsi="Calibri"/>
+                <w:color w:val="000000"/>
+                <w:sz w:val="21"/>
+                <w:szCs w:val="21"/>
+              </w:rPr>
+              <w:t>1.486</w:t>
+            </w:r>
+          </w:p>
+        </w:tc>
+        <w:tc>
+          <w:tcPr>
+            <w:tcW w:w="2235" w:type="dxa"/>
+            <w:vAlign w:val="bottom"/>
+          </w:tcPr>
+          <w:p>
+            <w:pPr>
+              <w:jc w:val="center"/>
+              <w:rPr>
+                <w:rFonts w:ascii="Calibri" w:hAnsi="Calibri"/>
+                <w:sz w:val="21"/>
+              </w:rPr>
+            </w:pPr>
+            <w:r>
+              <w:rPr>
+                <w:rFonts w:ascii="Calibri" w:eastAsia="Times New Roman" w:hAnsi="Calibri"/>
+                <w:color w:val="000000"/>
+                <w:sz w:val="21"/>
+                <w:szCs w:val="21"/>
+              </w:rPr>
+              <w:t>9.29%</w:t>
             </w:r>
           </w:p>
         </w:tc>
@@ -8729,7 +9497,7 @@
                 <w:rFonts w:ascii="Calibri" w:hAnsi="Calibri"/>
                 <w:sz w:val="21"/>
               </w:rPr>
-              <w:t>2,000x2,000</w:t>
+              <w:t>5,000x5,000</w:t>
             </w:r>
           </w:p>
         </w:tc>
@@ -8757,29 +9525,49 @@
         <w:tc>
           <w:tcPr>
             <w:tcW w:w="2411" w:type="dxa"/>
-          </w:tcPr>
-          <w:p>
-            <w:pPr>
-              <w:jc w:val="center"/>
-              <w:rPr>
-                <w:rFonts w:ascii="Calibri" w:hAnsi="Calibri"/>
-                <w:sz w:val="21"/>
-              </w:rPr>
-            </w:pPr>
+            <w:vAlign w:val="bottom"/>
+          </w:tcPr>
+          <w:p>
+            <w:pPr>
+              <w:jc w:val="center"/>
+              <w:rPr>
+                <w:rFonts w:ascii="Calibri" w:hAnsi="Calibri"/>
+                <w:sz w:val="21"/>
+              </w:rPr>
+            </w:pPr>
+            <w:r>
+              <w:rPr>
+                <w:rFonts w:ascii="Calibri" w:eastAsia="Times New Roman" w:hAnsi="Calibri"/>
+                <w:color w:val="000000"/>
+                <w:sz w:val="21"/>
+                <w:szCs w:val="21"/>
+              </w:rPr>
+              <w:t>1.505</w:t>
+            </w:r>
           </w:p>
         </w:tc>
         <w:tc>
           <w:tcPr>
             <w:tcW w:w="2235" w:type="dxa"/>
-          </w:tcPr>
-          <w:p>
-            <w:pPr>
-              <w:jc w:val="center"/>
-              <w:rPr>
-                <w:rFonts w:ascii="Calibri" w:hAnsi="Calibri"/>
-                <w:sz w:val="21"/>
-              </w:rPr>
-            </w:pPr>
+            <w:vAlign w:val="bottom"/>
+          </w:tcPr>
+          <w:p>
+            <w:pPr>
+              <w:jc w:val="center"/>
+              <w:rPr>
+                <w:rFonts w:ascii="Calibri" w:hAnsi="Calibri"/>
+                <w:sz w:val="21"/>
+              </w:rPr>
+            </w:pPr>
+            <w:r>
+              <w:rPr>
+                <w:rFonts w:ascii="Calibri" w:eastAsia="Times New Roman" w:hAnsi="Calibri"/>
+                <w:color w:val="000000"/>
+                <w:sz w:val="21"/>
+                <w:szCs w:val="21"/>
+              </w:rPr>
+              <w:t>9.41%</w:t>
+            </w:r>
           </w:p>
         </w:tc>
       </w:tr>
@@ -8827,7 +9615,7 @@
                 <w:rFonts w:ascii="Calibri" w:hAnsi="Calibri"/>
                 <w:sz w:val="21"/>
               </w:rPr>
-              <w:t>5,000x5,000</w:t>
+              <w:t>10,000x10,000</w:t>
             </w:r>
           </w:p>
         </w:tc>
@@ -8855,127 +9643,49 @@
         <w:tc>
           <w:tcPr>
             <w:tcW w:w="2411" w:type="dxa"/>
-          </w:tcPr>
-          <w:p>
-            <w:pPr>
-              <w:jc w:val="center"/>
-              <w:rPr>
-                <w:rFonts w:ascii="Calibri" w:hAnsi="Calibri"/>
-                <w:sz w:val="21"/>
-              </w:rPr>
-            </w:pPr>
+            <w:vAlign w:val="bottom"/>
+          </w:tcPr>
+          <w:p>
+            <w:pPr>
+              <w:jc w:val="center"/>
+              <w:rPr>
+                <w:rFonts w:ascii="Calibri" w:hAnsi="Calibri"/>
+                <w:sz w:val="21"/>
+              </w:rPr>
+            </w:pPr>
+            <w:r>
+              <w:rPr>
+                <w:rFonts w:ascii="Calibri" w:eastAsia="Times New Roman" w:hAnsi="Calibri"/>
+                <w:color w:val="000000"/>
+                <w:sz w:val="21"/>
+                <w:szCs w:val="21"/>
+              </w:rPr>
+              <w:t>1.507</w:t>
+            </w:r>
           </w:p>
         </w:tc>
         <w:tc>
           <w:tcPr>
             <w:tcW w:w="2235" w:type="dxa"/>
-          </w:tcPr>
-          <w:p>
-            <w:pPr>
-              <w:jc w:val="center"/>
-              <w:rPr>
-                <w:rFonts w:ascii="Calibri" w:hAnsi="Calibri"/>
-                <w:sz w:val="21"/>
-              </w:rPr>
-            </w:pPr>
-          </w:p>
-        </w:tc>
-      </w:tr>
-      <w:tr>
-        <w:trPr>
-          <w:trHeight w:val="241"/>
-        </w:trPr>
-        <w:tc>
-          <w:tcPr>
-            <w:tcW w:w="1484" w:type="dxa"/>
-          </w:tcPr>
-          <w:p>
-            <w:pPr>
-              <w:jc w:val="center"/>
-              <w:rPr>
-                <w:rFonts w:ascii="Calibri" w:hAnsi="Calibri"/>
-                <w:b/>
-                <w:sz w:val="21"/>
-              </w:rPr>
-            </w:pPr>
-            <w:r>
-              <w:rPr>
-                <w:rFonts w:ascii="Calibri" w:hAnsi="Calibri"/>
-                <w:b/>
-                <w:sz w:val="21"/>
-              </w:rPr>
-              <w:t>16</w:t>
-            </w:r>
-          </w:p>
-        </w:tc>
-        <w:tc>
-          <w:tcPr>
-            <w:tcW w:w="1766" w:type="dxa"/>
-          </w:tcPr>
-          <w:p>
-            <w:pPr>
-              <w:jc w:val="center"/>
-              <w:rPr>
-                <w:rFonts w:ascii="Calibri" w:hAnsi="Calibri"/>
-                <w:sz w:val="21"/>
-              </w:rPr>
-            </w:pPr>
-            <w:r>
-              <w:rPr>
-                <w:rFonts w:ascii="Calibri" w:hAnsi="Calibri"/>
-                <w:sz w:val="21"/>
-              </w:rPr>
-              <w:t>10,000x10,000</w:t>
-            </w:r>
-          </w:p>
-        </w:tc>
-        <w:tc>
-          <w:tcPr>
-            <w:tcW w:w="1597" w:type="dxa"/>
-          </w:tcPr>
-          <w:p>
-            <w:pPr>
-              <w:jc w:val="center"/>
-              <w:rPr>
-                <w:rFonts w:ascii="Calibri" w:hAnsi="Calibri"/>
-                <w:sz w:val="21"/>
-              </w:rPr>
-            </w:pPr>
-            <w:r>
-              <w:rPr>
-                <w:rFonts w:ascii="Calibri" w:hAnsi="Calibri"/>
-                <w:sz w:val="21"/>
-              </w:rPr>
-              <w:t>0.001</w:t>
-            </w:r>
-          </w:p>
-        </w:tc>
-        <w:tc>
-          <w:tcPr>
-            <w:tcW w:w="2411" w:type="dxa"/>
-          </w:tcPr>
-          <w:p>
-            <w:pPr>
-              <w:jc w:val="center"/>
-              <w:rPr>
-                <w:rFonts w:ascii="Calibri" w:hAnsi="Calibri"/>
-                <w:sz w:val="21"/>
-              </w:rPr>
-            </w:pPr>
-          </w:p>
-        </w:tc>
-        <w:tc>
-          <w:tcPr>
-            <w:tcW w:w="2235" w:type="dxa"/>
-          </w:tcPr>
-          <w:p>
-            <w:pPr>
-              <w:jc w:val="center"/>
-              <w:rPr>
-                <w:rFonts w:ascii="Calibri" w:hAnsi="Calibri"/>
-                <w:sz w:val="21"/>
-              </w:rPr>
-            </w:pPr>
+            <w:vAlign w:val="bottom"/>
+          </w:tcPr>
+          <w:p>
+            <w:pPr>
+              <w:jc w:val="center"/>
+              <w:rPr>
+                <w:rFonts w:ascii="Calibri" w:hAnsi="Calibri"/>
+                <w:sz w:val="21"/>
+              </w:rPr>
+            </w:pPr>
+            <w:r>
+              <w:rPr>
+                <w:rFonts w:ascii="Calibri" w:eastAsia="Times New Roman" w:hAnsi="Calibri"/>
+                <w:color w:val="000000"/>
+                <w:sz w:val="21"/>
+                <w:szCs w:val="21"/>
+              </w:rPr>
+              <w:t>9.42%</w:t>
+            </w:r>
           </w:p>
         </w:tc>
       </w:tr>
@@ -9002,10 +9712,10 @@
           <w:color w:val="FF0000"/>
         </w:rPr>
         <w:drawing>
-          <wp:inline distT="0" distB="0" distL="0" distR="0" wp14:anchorId="622F132A" wp14:editId="5EF55FE5">
-            <wp:extent cx="5727700" cy="2921182"/>
+          <wp:inline distT="0" distB="0" distL="0" distR="0" wp14:anchorId="4A25B720" wp14:editId="6F1539B2">
+            <wp:extent cx="5727700" cy="3057525"/>
             <wp:effectExtent l="0" t="0" r="0" b="0"/>
-            <wp:docPr id="8" name="Chart 8"/>
+            <wp:docPr id="5" name="Chart 5"/>
             <wp:cNvGraphicFramePr/>
             <a:graphic xmlns:a="http://schemas.openxmlformats.org/drawingml/2006/main">
               <a:graphicData uri="http://schemas.openxmlformats.org/drawingml/2006/chart">
@@ -9036,58 +9746,36 @@
           <w:rFonts w:ascii="Calibri" w:hAnsi="Calibri"/>
           <w:szCs w:val="32"/>
         </w:rPr>
-        <w:t xml:space="preserve">As hypothesized, the efficiency decreases as the hardware set grows larger on a fixed </w:t>
+        <w:t xml:space="preserve">Here we see that the initial hypothesis is correct, despite the poor efficiency, even at a large problem size. </w:t>
       </w:r>
       <w:r>
         <w:rPr>
           <w:rFonts w:ascii="Calibri" w:hAnsi="Calibri"/>
           <w:szCs w:val="32"/>
         </w:rPr>
-        <w:t>problem, whereas on fixed hardware</w:t>
+        <w:t>The efficiency shown here details that my program seems to cause the processes to wait around unused for long periods of time.</w:t>
       </w:r>
       <w:r>
         <w:rPr>
           <w:rFonts w:ascii="Calibri" w:hAnsi="Calibri"/>
           <w:szCs w:val="32"/>
         </w:rPr>
-        <w:t xml:space="preserve"> and an increasing problem</w:t>
+        <w:t xml:space="preserve"> </w:t>
       </w:r>
       <w:r>
         <w:rPr>
           <w:rFonts w:ascii="Calibri" w:hAnsi="Calibri"/>
           <w:szCs w:val="32"/>
         </w:rPr>
-        <w:t xml:space="preserve"> set</w:t>
+        <w:t xml:space="preserve">It’s possible this happens when the master thread is combining the results of the slaves sequentially, or distributing the initial array, though the efficiency is still surprisingly low </w:t>
       </w:r>
       <w:r>
         <w:rPr>
           <w:rFonts w:ascii="Calibri" w:hAnsi="Calibri"/>
           <w:szCs w:val="32"/>
         </w:rPr>
-        <w:t xml:space="preserve">, the efficiency </w:t>
-      </w:r>
-      <w:r>
-        <w:rPr>
-          <w:rFonts w:ascii="Calibri" w:hAnsi="Calibri"/>
-          <w:szCs w:val="32"/>
-        </w:rPr>
-        <w:t>increases.</w:t>
-      </w:r>
-      <w:r>
-        <w:rPr>
-          <w:rFonts w:ascii="Calibri" w:hAnsi="Calibri"/>
-          <w:szCs w:val="32"/>
-        </w:rPr>
-        <w:t xml:space="preserve"> </w:t>
-      </w:r>
-    </w:p>
-    <w:p>
-      <w:pPr>
-        <w:rPr>
-          <w:rFonts w:ascii="Calibri" w:hAnsi="Calibri"/>
-          <w:szCs w:val="32"/>
-        </w:rPr>
-      </w:pPr>
+        <w:t>despite the large problem size in the final test.</w:t>
+      </w:r>
     </w:p>
     <w:sectPr>
       <w:pgSz w:w="11900" w:h="16840"/>
@@ -9991,6 +10679,92 @@
       <w:contextualSpacing/>
     </w:pPr>
   </w:style>
+  <w:style w:type="character" w:styleId="CommentReference">
+    <w:name w:val="annotation reference"/>
+    <w:basedOn w:val="DefaultParagraphFont"/>
+    <w:uiPriority w:val="99"/>
+    <w:semiHidden/>
+    <w:unhideWhenUsed/>
+    <w:rsid w:val="00BC132A"/>
+    <w:rPr>
+      <w:sz w:val="18"/>
+      <w:szCs w:val="18"/>
+    </w:rPr>
+  </w:style>
+  <w:style w:type="paragraph" w:styleId="CommentText">
+    <w:name w:val="annotation text"/>
+    <w:basedOn w:val="Normal"/>
+    <w:link w:val="CommentTextChar"/>
+    <w:uiPriority w:val="99"/>
+    <w:semiHidden/>
+    <w:unhideWhenUsed/>
+    <w:rsid w:val="00BC132A"/>
+  </w:style>
+  <w:style w:type="character" w:customStyle="1" w:styleId="CommentTextChar">
+    <w:name w:val="Comment Text Char"/>
+    <w:basedOn w:val="DefaultParagraphFont"/>
+    <w:link w:val="CommentText"/>
+    <w:uiPriority w:val="99"/>
+    <w:semiHidden/>
+    <w:rsid w:val="00BC132A"/>
+  </w:style>
+  <w:style w:type="paragraph" w:styleId="CommentSubject">
+    <w:name w:val="annotation subject"/>
+    <w:basedOn w:val="CommentText"/>
+    <w:next w:val="CommentText"/>
+    <w:link w:val="CommentSubjectChar"/>
+    <w:uiPriority w:val="99"/>
+    <w:semiHidden/>
+    <w:unhideWhenUsed/>
+    <w:rsid w:val="00BC132A"/>
+    <w:rPr>
+      <w:b/>
+      <w:bCs/>
+      <w:sz w:val="20"/>
+      <w:szCs w:val="20"/>
+    </w:rPr>
+  </w:style>
+  <w:style w:type="character" w:customStyle="1" w:styleId="CommentSubjectChar">
+    <w:name w:val="Comment Subject Char"/>
+    <w:basedOn w:val="CommentTextChar"/>
+    <w:link w:val="CommentSubject"/>
+    <w:uiPriority w:val="99"/>
+    <w:semiHidden/>
+    <w:rsid w:val="00BC132A"/>
+    <w:rPr>
+      <w:b/>
+      <w:bCs/>
+      <w:sz w:val="20"/>
+      <w:szCs w:val="20"/>
+    </w:rPr>
+  </w:style>
+  <w:style w:type="paragraph" w:styleId="BalloonText">
+    <w:name w:val="Balloon Text"/>
+    <w:basedOn w:val="Normal"/>
+    <w:link w:val="BalloonTextChar"/>
+    <w:uiPriority w:val="99"/>
+    <w:semiHidden/>
+    <w:unhideWhenUsed/>
+    <w:rsid w:val="00BC132A"/>
+    <w:rPr>
+      <w:rFonts w:ascii="Times New Roman" w:hAnsi="Times New Roman" w:cs="Times New Roman"/>
+      <w:sz w:val="18"/>
+      <w:szCs w:val="18"/>
+    </w:rPr>
+  </w:style>
+  <w:style w:type="character" w:customStyle="1" w:styleId="BalloonTextChar">
+    <w:name w:val="Balloon Text Char"/>
+    <w:basedOn w:val="DefaultParagraphFont"/>
+    <w:link w:val="BalloonText"/>
+    <w:uiPriority w:val="99"/>
+    <w:semiHidden/>
+    <w:rsid w:val="00BC132A"/>
+    <w:rPr>
+      <w:rFonts w:ascii="Times New Roman" w:hAnsi="Times New Roman" w:cs="Times New Roman"/>
+      <w:sz w:val="18"/>
+      <w:szCs w:val="18"/>
+    </w:rPr>
+  </w:style>
 </w:styles>
 </file>
 
@@ -10131,31 +10905,31 @@
             <c:numRef>
               <c:f>Sheet1!$B$2:$B$9</c:f>
               <c:numCache>
-                <c:formatCode>General</c:formatCode>
+                <c:formatCode>0.000</c:formatCode>
                 <c:ptCount val="8"/>
                 <c:pt idx="0">
-                  <c:v>0.33561206</c:v>
+                  <c:v>5.644222121666666</c:v>
                 </c:pt>
                 <c:pt idx="1">
-                  <c:v>0.500871186</c:v>
+                  <c:v>5.671</c:v>
                 </c:pt>
                 <c:pt idx="2">
-                  <c:v>0.2901157</c:v>
+                  <c:v>4.095003999999999</c:v>
                 </c:pt>
                 <c:pt idx="3">
-                  <c:v>0.185762405</c:v>
+                  <c:v>3.925962666666667</c:v>
                 </c:pt>
                 <c:pt idx="4">
-                  <c:v>0.134877214</c:v>
+                  <c:v>3.704465</c:v>
                 </c:pt>
                 <c:pt idx="5">
-                  <c:v>0.140009392</c:v>
+                  <c:v>3.760130666666666</c:v>
                 </c:pt>
                 <c:pt idx="6">
-                  <c:v>0.140220868</c:v>
+                  <c:v>4.039811333333333</c:v>
                 </c:pt>
                 <c:pt idx="7">
-                  <c:v>0.16440296</c:v>
+                  <c:v>4.641489333333333</c:v>
                 </c:pt>
               </c:numCache>
             </c:numRef>
@@ -10172,8 +10946,8 @@
         </c:dLbls>
         <c:marker val="1"/>
         <c:smooth val="0"/>
-        <c:axId val="2141548176"/>
-        <c:axId val="-2105894240"/>
+        <c:axId val="-2136489200"/>
+        <c:axId val="-2034043184"/>
       </c:lineChart>
       <c:lineChart>
         <c:grouping val="standard"/>
@@ -10246,25 +11020,25 @@
                   <c:v>1.0</c:v>
                 </c:pt>
                 <c:pt idx="1">
-                  <c:v>0.67</c:v>
+                  <c:v>0.995278102921295</c:v>
                 </c:pt>
                 <c:pt idx="2">
-                  <c:v>1.157</c:v>
+                  <c:v>1.378319074088003</c:v>
                 </c:pt>
                 <c:pt idx="3">
-                  <c:v>1.807</c:v>
+                  <c:v>1.43766576528831</c:v>
                 </c:pt>
                 <c:pt idx="4">
-                  <c:v>2.488</c:v>
+                  <c:v>1.523626791363035</c:v>
                 </c:pt>
                 <c:pt idx="5">
-                  <c:v>2.397</c:v>
+                  <c:v>1.5010707398289</c:v>
                 </c:pt>
                 <c:pt idx="6">
-                  <c:v>2.393</c:v>
+                  <c:v>1.397149930021484</c:v>
                 </c:pt>
                 <c:pt idx="7">
-                  <c:v>2.041</c:v>
+                  <c:v>1.216036861516002</c:v>
                 </c:pt>
               </c:numCache>
             </c:numRef>
@@ -10281,11 +11055,11 @@
         </c:dLbls>
         <c:marker val="1"/>
         <c:smooth val="0"/>
-        <c:axId val="2145250128"/>
-        <c:axId val="2144668848"/>
+        <c:axId val="-2136274096"/>
+        <c:axId val="-2033539712"/>
       </c:lineChart>
       <c:catAx>
-        <c:axId val="2141548176"/>
+        <c:axId val="-2136489200"/>
         <c:scaling>
           <c:orientation val="minMax"/>
         </c:scaling>
@@ -10328,7 +11102,7 @@
             <a:endParaRPr lang="en-US"/>
           </a:p>
         </c:txPr>
-        <c:crossAx val="-2105894240"/>
+        <c:crossAx val="-2034043184"/>
         <c:crosses val="autoZero"/>
         <c:auto val="1"/>
         <c:lblAlgn val="ctr"/>
@@ -10336,7 +11110,7 @@
         <c:noMultiLvlLbl val="0"/>
       </c:catAx>
       <c:valAx>
-        <c:axId val="-2105894240"/>
+        <c:axId val="-2034043184"/>
         <c:scaling>
           <c:orientation val="minMax"/>
         </c:scaling>
@@ -10356,7 +11130,7 @@
             <a:effectLst/>
           </c:spPr>
         </c:majorGridlines>
-        <c:numFmt formatCode="General" sourceLinked="1"/>
+        <c:numFmt formatCode="0.000" sourceLinked="1"/>
         <c:majorTickMark val="none"/>
         <c:minorTickMark val="none"/>
         <c:tickLblPos val="nextTo"/>
@@ -10384,12 +11158,12 @@
             <a:endParaRPr lang="en-US"/>
           </a:p>
         </c:txPr>
-        <c:crossAx val="2141548176"/>
+        <c:crossAx val="-2136489200"/>
         <c:crosses val="autoZero"/>
         <c:crossBetween val="between"/>
       </c:valAx>
       <c:valAx>
-        <c:axId val="2144668848"/>
+        <c:axId val="-2033539712"/>
         <c:scaling>
           <c:orientation val="minMax"/>
         </c:scaling>
@@ -10423,12 +11197,12 @@
             <a:endParaRPr lang="en-US"/>
           </a:p>
         </c:txPr>
-        <c:crossAx val="2145250128"/>
+        <c:crossAx val="-2136274096"/>
         <c:crosses val="max"/>
         <c:crossBetween val="between"/>
       </c:valAx>
       <c:catAx>
-        <c:axId val="2145250128"/>
+        <c:axId val="-2136274096"/>
         <c:scaling>
           <c:orientation val="minMax"/>
         </c:scaling>
@@ -10438,7 +11212,7 @@
         <c:majorTickMark val="out"/>
         <c:minorTickMark val="none"/>
         <c:tickLblPos val="nextTo"/>
-        <c:crossAx val="2144668848"/>
+        <c:crossAx val="-2033539712"/>
         <c:crosses val="autoZero"/>
         <c:auto val="1"/>
         <c:lblAlgn val="ctr"/>
@@ -10651,31 +11425,31 @@
             <c:numRef>
               <c:f>Sheet1!$B$2:$B$9</c:f>
               <c:numCache>
-                <c:formatCode>General</c:formatCode>
+                <c:formatCode>0.000</c:formatCode>
                 <c:ptCount val="8"/>
                 <c:pt idx="0">
-                  <c:v>51.704399473</c:v>
+                  <c:v>494.454514816</c:v>
                 </c:pt>
                 <c:pt idx="1">
-                  <c:v>81.53267278</c:v>
+                  <c:v>496.414422</c:v>
                 </c:pt>
                 <c:pt idx="2">
-                  <c:v>44.59569994</c:v>
+                  <c:v>560.3307603333333</c:v>
                 </c:pt>
                 <c:pt idx="3">
-                  <c:v>26.177496806</c:v>
+                  <c:v>480.2625103333332</c:v>
                 </c:pt>
                 <c:pt idx="4">
-                  <c:v>16.931951042</c:v>
+                  <c:v>386.7936</c:v>
                 </c:pt>
                 <c:pt idx="5">
-                  <c:v>12.621520786</c:v>
+                  <c:v>359.3329316666666</c:v>
                 </c:pt>
                 <c:pt idx="6">
-                  <c:v>13.844825517</c:v>
+                  <c:v>323.1172693333336</c:v>
                 </c:pt>
                 <c:pt idx="7">
-                  <c:v>13.981570211</c:v>
+                  <c:v>302.7438906666666</c:v>
                 </c:pt>
               </c:numCache>
             </c:numRef>
@@ -10692,8 +11466,8 @@
         </c:dLbls>
         <c:marker val="1"/>
         <c:smooth val="0"/>
-        <c:axId val="-2046779296"/>
-        <c:axId val="2144772096"/>
+        <c:axId val="1810903488"/>
+        <c:axId val="1811431408"/>
       </c:lineChart>
       <c:lineChart>
         <c:grouping val="standard"/>
@@ -10760,31 +11534,31 @@
             <c:numRef>
               <c:f>Sheet1!$C$2:$C$9</c:f>
               <c:numCache>
-                <c:formatCode>General</c:formatCode>
+                <c:formatCode>0.000</c:formatCode>
                 <c:ptCount val="8"/>
                 <c:pt idx="0">
                   <c:v>1.0</c:v>
                 </c:pt>
                 <c:pt idx="1">
-                  <c:v>0.634</c:v>
+                  <c:v>0.996051872997356</c:v>
                 </c:pt>
                 <c:pt idx="2">
-                  <c:v>1.159</c:v>
+                  <c:v>0.882433287299551</c:v>
                 </c:pt>
                 <c:pt idx="3">
-                  <c:v>1.975</c:v>
+                  <c:v>1.029550514931546</c:v>
                 </c:pt>
                 <c:pt idx="4">
-                  <c:v>3.054</c:v>
+                  <c:v>1.278342027417206</c:v>
                 </c:pt>
                 <c:pt idx="5">
-                  <c:v>4.097</c:v>
+                  <c:v>1.376034510732454</c:v>
                 </c:pt>
                 <c:pt idx="6">
-                  <c:v>3.735</c:v>
+                  <c:v>1.530263349390689</c:v>
                 </c:pt>
                 <c:pt idx="7">
-                  <c:v>3.698</c:v>
+                  <c:v>1.633243576698347</c:v>
                 </c:pt>
               </c:numCache>
             </c:numRef>
@@ -10801,11 +11575,11 @@
         </c:dLbls>
         <c:marker val="1"/>
         <c:smooth val="0"/>
-        <c:axId val="2141667280"/>
-        <c:axId val="-2105594816"/>
+        <c:axId val="1810927680"/>
+        <c:axId val="1810907952"/>
       </c:lineChart>
       <c:catAx>
-        <c:axId val="-2046779296"/>
+        <c:axId val="1810903488"/>
         <c:scaling>
           <c:orientation val="minMax"/>
         </c:scaling>
@@ -10848,7 +11622,7 @@
             <a:endParaRPr lang="en-US"/>
           </a:p>
         </c:txPr>
-        <c:crossAx val="2144772096"/>
+        <c:crossAx val="1811431408"/>
         <c:crosses val="autoZero"/>
         <c:auto val="1"/>
         <c:lblAlgn val="ctr"/>
@@ -10856,7 +11630,7 @@
         <c:noMultiLvlLbl val="0"/>
       </c:catAx>
       <c:valAx>
-        <c:axId val="2144772096"/>
+        <c:axId val="1811431408"/>
         <c:scaling>
           <c:orientation val="minMax"/>
         </c:scaling>
@@ -10876,7 +11650,7 @@
             <a:effectLst/>
           </c:spPr>
         </c:majorGridlines>
-        <c:numFmt formatCode="General" sourceLinked="1"/>
+        <c:numFmt formatCode="0.000" sourceLinked="1"/>
         <c:majorTickMark val="none"/>
         <c:minorTickMark val="none"/>
         <c:tickLblPos val="nextTo"/>
@@ -10904,18 +11678,18 @@
             <a:endParaRPr lang="en-US"/>
           </a:p>
         </c:txPr>
-        <c:crossAx val="-2046779296"/>
+        <c:crossAx val="1810903488"/>
         <c:crosses val="autoZero"/>
         <c:crossBetween val="between"/>
       </c:valAx>
       <c:valAx>
-        <c:axId val="-2105594816"/>
+        <c:axId val="1810907952"/>
         <c:scaling>
           <c:orientation val="minMax"/>
         </c:scaling>
         <c:delete val="0"/>
         <c:axPos val="r"/>
-        <c:numFmt formatCode="General" sourceLinked="1"/>
+        <c:numFmt formatCode="0.000" sourceLinked="1"/>
         <c:majorTickMark val="out"/>
         <c:minorTickMark val="none"/>
         <c:tickLblPos val="nextTo"/>
@@ -10943,12 +11717,12 @@
             <a:endParaRPr lang="en-US"/>
           </a:p>
         </c:txPr>
-        <c:crossAx val="2141667280"/>
+        <c:crossAx val="1810927680"/>
         <c:crosses val="max"/>
         <c:crossBetween val="between"/>
       </c:valAx>
       <c:catAx>
-        <c:axId val="2141667280"/>
+        <c:axId val="1810927680"/>
         <c:scaling>
           <c:orientation val="minMax"/>
         </c:scaling>
@@ -10958,7 +11732,7 @@
         <c:majorTickMark val="out"/>
         <c:minorTickMark val="none"/>
         <c:tickLblPos val="nextTo"/>
-        <c:crossAx val="-2105594816"/>
+        <c:crossAx val="1810907952"/>
         <c:crosses val="autoZero"/>
         <c:auto val="1"/>
         <c:lblAlgn val="ctr"/>
@@ -11137,9 +11911,9 @@
           </c:marker>
           <c:cat>
             <c:strRef>
-              <c:f>Sheet1!$A$2:$A$5</c:f>
+              <c:f>Sheet1!$A$2:$A$7</c:f>
               <c:strCache>
-                <c:ptCount val="4"/>
+                <c:ptCount val="6"/>
                 <c:pt idx="0">
                   <c:v>10x10</c:v>
                 </c:pt>
@@ -11150,6 +11924,12 @@
                   <c:v>1000x1000</c:v>
                 </c:pt>
                 <c:pt idx="3">
+                  <c:v>2000x2000</c:v>
+                </c:pt>
+                <c:pt idx="4">
+                  <c:v>5000x5000</c:v>
+                </c:pt>
+                <c:pt idx="5">
                   <c:v>10000x10000</c:v>
                 </c:pt>
               </c:strCache>
@@ -11157,21 +11937,27 @@
           </c:cat>
           <c:val>
             <c:numRef>
-              <c:f>Sheet1!$B$2:$B$5</c:f>
+              <c:f>Sheet1!$B$2:$B$7</c:f>
               <c:numCache>
                 <c:formatCode>General</c:formatCode>
-                <c:ptCount val="4"/>
+                <c:ptCount val="6"/>
                 <c:pt idx="0">
-                  <c:v>0.005228751</c:v>
+                  <c:v>0.0069</c:v>
                 </c:pt>
                 <c:pt idx="1">
-                  <c:v>0.012128109</c:v>
+                  <c:v>0.1628</c:v>
                 </c:pt>
                 <c:pt idx="2">
-                  <c:v>0.475328199</c:v>
+                  <c:v>3.7835</c:v>
                 </c:pt>
                 <c:pt idx="3">
-                  <c:v>51.290416832</c:v>
+                  <c:v>15.5264</c:v>
+                </c:pt>
+                <c:pt idx="4">
+                  <c:v>106.3269</c:v>
+                </c:pt>
+                <c:pt idx="5">
+                  <c:v>358.64</c:v>
                 </c:pt>
               </c:numCache>
             </c:numRef>
@@ -11188,8 +11974,8 @@
         </c:dLbls>
         <c:marker val="1"/>
         <c:smooth val="0"/>
-        <c:axId val="2143577984"/>
-        <c:axId val="2143580912"/>
+        <c:axId val="-2032460240"/>
+        <c:axId val="1811255840"/>
       </c:lineChart>
       <c:lineChart>
         <c:grouping val="standard"/>
@@ -11222,9 +12008,9 @@
           </c:marker>
           <c:cat>
             <c:strRef>
-              <c:f>Sheet1!$A$2:$A$5</c:f>
+              <c:f>Sheet1!$A$2:$A$7</c:f>
               <c:strCache>
-                <c:ptCount val="4"/>
+                <c:ptCount val="6"/>
                 <c:pt idx="0">
                   <c:v>10x10</c:v>
                 </c:pt>
@@ -11235,6 +12021,12 @@
                   <c:v>1000x1000</c:v>
                 </c:pt>
                 <c:pt idx="3">
+                  <c:v>2000x2000</c:v>
+                </c:pt>
+                <c:pt idx="4">
+                  <c:v>5000x5000</c:v>
+                </c:pt>
+                <c:pt idx="5">
                   <c:v>10000x10000</c:v>
                 </c:pt>
               </c:strCache>
@@ -11242,21 +12034,27 @@
           </c:cat>
           <c:val>
             <c:numRef>
-              <c:f>Sheet1!$C$2:$C$5</c:f>
+              <c:f>Sheet1!$C$2:$C$7</c:f>
               <c:numCache>
                 <c:formatCode>General</c:formatCode>
-                <c:ptCount val="4"/>
+                <c:ptCount val="6"/>
                 <c:pt idx="0">
-                  <c:v>0.457</c:v>
+                  <c:v>0.368</c:v>
                 </c:pt>
                 <c:pt idx="1">
-                  <c:v>0.793</c:v>
+                  <c:v>0.99</c:v>
                 </c:pt>
                 <c:pt idx="2">
-                  <c:v>3.998</c:v>
+                  <c:v>1.447</c:v>
                 </c:pt>
                 <c:pt idx="3">
-                  <c:v>4.229</c:v>
+                  <c:v>1.486</c:v>
+                </c:pt>
+                <c:pt idx="4">
+                  <c:v>1.505</c:v>
+                </c:pt>
+                <c:pt idx="5">
+                  <c:v>1.506</c:v>
                 </c:pt>
               </c:numCache>
             </c:numRef>
@@ -11273,11 +12071,11 @@
         </c:dLbls>
         <c:marker val="1"/>
         <c:smooth val="0"/>
-        <c:axId val="2141304416"/>
-        <c:axId val="2143583968"/>
+        <c:axId val="1811141152"/>
+        <c:axId val="1803948896"/>
       </c:lineChart>
       <c:catAx>
-        <c:axId val="2143577984"/>
+        <c:axId val="-2032460240"/>
         <c:scaling>
           <c:orientation val="minMax"/>
         </c:scaling>
@@ -11320,7 +12118,7 @@
             <a:endParaRPr lang="en-US"/>
           </a:p>
         </c:txPr>
-        <c:crossAx val="2143580912"/>
+        <c:crossAx val="1811255840"/>
         <c:crosses val="autoZero"/>
         <c:auto val="1"/>
         <c:lblAlgn val="ctr"/>
@@ -11328,7 +12126,7 @@
         <c:noMultiLvlLbl val="0"/>
       </c:catAx>
       <c:valAx>
-        <c:axId val="2143580912"/>
+        <c:axId val="1811255840"/>
         <c:scaling>
           <c:orientation val="minMax"/>
         </c:scaling>
@@ -11376,12 +12174,12 @@
             <a:endParaRPr lang="en-US"/>
           </a:p>
         </c:txPr>
-        <c:crossAx val="2143577984"/>
+        <c:crossAx val="-2032460240"/>
         <c:crosses val="autoZero"/>
         <c:crossBetween val="between"/>
       </c:valAx>
       <c:valAx>
-        <c:axId val="2143583968"/>
+        <c:axId val="1803948896"/>
         <c:scaling>
           <c:orientation val="minMax"/>
         </c:scaling>
@@ -11415,12 +12213,12 @@
             <a:endParaRPr lang="en-US"/>
           </a:p>
         </c:txPr>
-        <c:crossAx val="2141304416"/>
+        <c:crossAx val="1811141152"/>
         <c:crosses val="max"/>
         <c:crossBetween val="between"/>
       </c:valAx>
       <c:catAx>
-        <c:axId val="2141304416"/>
+        <c:axId val="1811141152"/>
         <c:scaling>
           <c:orientation val="minMax"/>
         </c:scaling>
@@ -11430,7 +12228,7 @@
         <c:majorTickMark val="out"/>
         <c:minorTickMark val="none"/>
         <c:tickLblPos val="nextTo"/>
-        <c:crossAx val="2143583968"/>
+        <c:crossAx val="1803948896"/>
         <c:crosses val="autoZero"/>
         <c:auto val="1"/>
         <c:lblAlgn val="ctr"/>
@@ -11609,9 +12407,9 @@
           </c:marker>
           <c:cat>
             <c:strRef>
-              <c:f>Sheet1!$A$2:$A$5</c:f>
+              <c:f>Sheet1!$A$2:$A$8</c:f>
               <c:strCache>
-                <c:ptCount val="4"/>
+                <c:ptCount val="7"/>
                 <c:pt idx="0">
                   <c:v>P 1</c:v>
                 </c:pt>
@@ -11619,31 +12417,49 @@
                   <c:v>P 0.1</c:v>
                 </c:pt>
                 <c:pt idx="2">
+                  <c:v>P 0.01</c:v>
+                </c:pt>
+                <c:pt idx="3">
                   <c:v>P 0.001</c:v>
                 </c:pt>
-                <c:pt idx="3">
+                <c:pt idx="4">
+                  <c:v>P 0.0001</c:v>
+                </c:pt>
+                <c:pt idx="5">
                   <c:v>P 0.00001</c:v>
+                </c:pt>
+                <c:pt idx="6">
+                  <c:v>P 0.000001</c:v>
                 </c:pt>
               </c:strCache>
             </c:strRef>
           </c:cat>
           <c:val>
             <c:numRef>
-              <c:f>Sheet1!$B$2:$B$5</c:f>
+              <c:f>Sheet1!$B$2:$B$8</c:f>
               <c:numCache>
                 <c:formatCode>General</c:formatCode>
-                <c:ptCount val="4"/>
+                <c:ptCount val="7"/>
                 <c:pt idx="0">
-                  <c:v>0.083644602</c:v>
+                  <c:v>0.697</c:v>
                 </c:pt>
                 <c:pt idx="1">
-                  <c:v>0.13958787</c:v>
+                  <c:v>0.841</c:v>
                 </c:pt>
                 <c:pt idx="2">
-                  <c:v>33.199836617</c:v>
+                  <c:v>1.403</c:v>
                 </c:pt>
                 <c:pt idx="3">
-                  <c:v>148.6449912209999</c:v>
+                  <c:v>3.773</c:v>
+                </c:pt>
+                <c:pt idx="4">
+                  <c:v>22.13</c:v>
+                </c:pt>
+                <c:pt idx="5">
+                  <c:v>92.593</c:v>
+                </c:pt>
+                <c:pt idx="6">
+                  <c:v>290.094</c:v>
                 </c:pt>
               </c:numCache>
             </c:numRef>
@@ -11660,8 +12476,8 @@
         </c:dLbls>
         <c:marker val="1"/>
         <c:smooth val="0"/>
-        <c:axId val="2142065808"/>
-        <c:axId val="2145150528"/>
+        <c:axId val="1810941312"/>
+        <c:axId val="1810943152"/>
       </c:lineChart>
       <c:lineChart>
         <c:grouping val="standard"/>
@@ -11694,9 +12510,9 @@
           </c:marker>
           <c:cat>
             <c:strRef>
-              <c:f>Sheet1!$A$2:$A$5</c:f>
+              <c:f>Sheet1!$A$2:$A$8</c:f>
               <c:strCache>
-                <c:ptCount val="4"/>
+                <c:ptCount val="7"/>
                 <c:pt idx="0">
                   <c:v>P 1</c:v>
                 </c:pt>
@@ -11704,31 +12520,49 @@
                   <c:v>P 0.1</c:v>
                 </c:pt>
                 <c:pt idx="2">
+                  <c:v>P 0.01</c:v>
+                </c:pt>
+                <c:pt idx="3">
                   <c:v>P 0.001</c:v>
                 </c:pt>
-                <c:pt idx="3">
+                <c:pt idx="4">
+                  <c:v>P 0.0001</c:v>
+                </c:pt>
+                <c:pt idx="5">
                   <c:v>P 0.00001</c:v>
+                </c:pt>
+                <c:pt idx="6">
+                  <c:v>P 0.000001</c:v>
                 </c:pt>
               </c:strCache>
             </c:strRef>
           </c:cat>
           <c:val>
             <c:numRef>
-              <c:f>Sheet1!$C$2:$C$5</c:f>
+              <c:f>Sheet1!$C$2:$C$8</c:f>
               <c:numCache>
                 <c:formatCode>General</c:formatCode>
-                <c:ptCount val="4"/>
+                <c:ptCount val="7"/>
                 <c:pt idx="0">
-                  <c:v>0.9998</c:v>
+                  <c:v>1.023</c:v>
                 </c:pt>
                 <c:pt idx="1">
-                  <c:v>2.386</c:v>
+                  <c:v>1.163</c:v>
                 </c:pt>
                 <c:pt idx="2">
-                  <c:v>4.545</c:v>
+                  <c:v>1.342</c:v>
                 </c:pt>
                 <c:pt idx="3">
-                  <c:v>5.8039</c:v>
+                  <c:v>1.455</c:v>
+                </c:pt>
+                <c:pt idx="4">
+                  <c:v>1.513</c:v>
+                </c:pt>
+                <c:pt idx="5">
+                  <c:v>1.531</c:v>
+                </c:pt>
+                <c:pt idx="6">
+                  <c:v>1.525</c:v>
                 </c:pt>
               </c:numCache>
             </c:numRef>
@@ -11745,11 +12579,11 @@
         </c:dLbls>
         <c:marker val="1"/>
         <c:smooth val="0"/>
-        <c:axId val="2142747840"/>
-        <c:axId val="2145129888"/>
+        <c:axId val="1811363552"/>
+        <c:axId val="1810945264"/>
       </c:lineChart>
       <c:catAx>
-        <c:axId val="2142065808"/>
+        <c:axId val="1810941312"/>
         <c:scaling>
           <c:orientation val="minMax"/>
         </c:scaling>
@@ -11792,7 +12626,7 @@
             <a:endParaRPr lang="en-US"/>
           </a:p>
         </c:txPr>
-        <c:crossAx val="2145150528"/>
+        <c:crossAx val="1810943152"/>
         <c:crosses val="autoZero"/>
         <c:auto val="1"/>
         <c:lblAlgn val="ctr"/>
@@ -11800,7 +12634,7 @@
         <c:noMultiLvlLbl val="0"/>
       </c:catAx>
       <c:valAx>
-        <c:axId val="2145150528"/>
+        <c:axId val="1810943152"/>
         <c:scaling>
           <c:orientation val="minMax"/>
         </c:scaling>
@@ -11848,12 +12682,12 @@
             <a:endParaRPr lang="en-US"/>
           </a:p>
         </c:txPr>
-        <c:crossAx val="2142065808"/>
+        <c:crossAx val="1810941312"/>
         <c:crosses val="autoZero"/>
         <c:crossBetween val="between"/>
       </c:valAx>
       <c:valAx>
-        <c:axId val="2145129888"/>
+        <c:axId val="1810945264"/>
         <c:scaling>
           <c:orientation val="minMax"/>
         </c:scaling>
@@ -11887,12 +12721,12 @@
             <a:endParaRPr lang="en-US"/>
           </a:p>
         </c:txPr>
-        <c:crossAx val="2142747840"/>
+        <c:crossAx val="1811363552"/>
         <c:crosses val="max"/>
         <c:crossBetween val="between"/>
       </c:valAx>
       <c:catAx>
-        <c:axId val="2142747840"/>
+        <c:axId val="1811363552"/>
         <c:scaling>
           <c:orientation val="minMax"/>
         </c:scaling>
@@ -11902,7 +12736,7 @@
         <c:majorTickMark val="out"/>
         <c:minorTickMark val="none"/>
         <c:tickLblPos val="nextTo"/>
-        <c:crossAx val="2145129888"/>
+        <c:crossAx val="1810945264"/>
         <c:crosses val="autoZero"/>
         <c:auto val="1"/>
         <c:lblAlgn val="ctr"/>
@@ -12121,25 +12955,25 @@
                   <c:v>1.0</c:v>
                 </c:pt>
                 <c:pt idx="1">
-                  <c:v>0.67</c:v>
+                  <c:v>0.996</c:v>
                 </c:pt>
                 <c:pt idx="2">
-                  <c:v>1.157</c:v>
+                  <c:v>0.882</c:v>
                 </c:pt>
                 <c:pt idx="3">
-                  <c:v>1.807</c:v>
+                  <c:v>1.03</c:v>
                 </c:pt>
                 <c:pt idx="4">
-                  <c:v>2.488</c:v>
+                  <c:v>1.278</c:v>
                 </c:pt>
                 <c:pt idx="5">
-                  <c:v>2.397</c:v>
+                  <c:v>1.376</c:v>
                 </c:pt>
                 <c:pt idx="6">
-                  <c:v>2.393</c:v>
+                  <c:v>1.53</c:v>
                 </c:pt>
                 <c:pt idx="7">
-                  <c:v>2.041</c:v>
+                  <c:v>1.633</c:v>
                 </c:pt>
               </c:numCache>
             </c:numRef>
@@ -12156,8 +12990,8 @@
         </c:dLbls>
         <c:marker val="1"/>
         <c:smooth val="0"/>
-        <c:axId val="2145063040"/>
-        <c:axId val="2144035424"/>
+        <c:axId val="-2055096256"/>
+        <c:axId val="-2037260864"/>
       </c:lineChart>
       <c:lineChart>
         <c:grouping val="standard"/>
@@ -12230,25 +13064,25 @@
                   <c:v>1.0</c:v>
                 </c:pt>
                 <c:pt idx="1">
-                  <c:v>0.634</c:v>
-                </c:pt>
-                <c:pt idx="2" formatCode="0%">
-                  <c:v>0.58</c:v>
+                  <c:v>0.996</c:v>
+                </c:pt>
+                <c:pt idx="2">
+                  <c:v>0.441</c:v>
                 </c:pt>
                 <c:pt idx="3">
-                  <c:v>0.494</c:v>
+                  <c:v>0.2575</c:v>
                 </c:pt>
                 <c:pt idx="4">
-                  <c:v>0.382</c:v>
+                  <c:v>0.1596</c:v>
                 </c:pt>
                 <c:pt idx="5">
-                  <c:v>0.256</c:v>
+                  <c:v>0.086</c:v>
                 </c:pt>
                 <c:pt idx="6">
-                  <c:v>0.117</c:v>
+                  <c:v>0.0478</c:v>
                 </c:pt>
                 <c:pt idx="7">
-                  <c:v>0.058</c:v>
+                  <c:v>0.0102</c:v>
                 </c:pt>
               </c:numCache>
             </c:numRef>
@@ -12265,11 +13099,11 @@
         </c:dLbls>
         <c:marker val="1"/>
         <c:smooth val="0"/>
-        <c:axId val="2141277536"/>
-        <c:axId val="-2096737312"/>
+        <c:axId val="-2041326608"/>
+        <c:axId val="-2040826000"/>
       </c:lineChart>
       <c:catAx>
-        <c:axId val="2145063040"/>
+        <c:axId val="-2055096256"/>
         <c:scaling>
           <c:orientation val="minMax"/>
         </c:scaling>
@@ -12312,7 +13146,7 @@
             <a:endParaRPr lang="en-US"/>
           </a:p>
         </c:txPr>
-        <c:crossAx val="2144035424"/>
+        <c:crossAx val="-2037260864"/>
         <c:crosses val="autoZero"/>
         <c:auto val="1"/>
         <c:lblAlgn val="ctr"/>
@@ -12320,7 +13154,7 @@
         <c:noMultiLvlLbl val="0"/>
       </c:catAx>
       <c:valAx>
-        <c:axId val="2144035424"/>
+        <c:axId val="-2037260864"/>
         <c:scaling>
           <c:orientation val="minMax"/>
         </c:scaling>
@@ -12368,12 +13202,12 @@
             <a:endParaRPr lang="en-US"/>
           </a:p>
         </c:txPr>
-        <c:crossAx val="2145063040"/>
+        <c:crossAx val="-2055096256"/>
         <c:crosses val="autoZero"/>
         <c:crossBetween val="between"/>
       </c:valAx>
       <c:valAx>
-        <c:axId val="-2096737312"/>
+        <c:axId val="-2040826000"/>
         <c:scaling>
           <c:orientation val="minMax"/>
           <c:max val="1.0"/>
@@ -12408,12 +13242,12 @@
             <a:endParaRPr lang="en-US"/>
           </a:p>
         </c:txPr>
-        <c:crossAx val="2141277536"/>
+        <c:crossAx val="-2041326608"/>
         <c:crosses val="max"/>
         <c:crossBetween val="between"/>
       </c:valAx>
       <c:catAx>
-        <c:axId val="2141277536"/>
+        <c:axId val="-2041326608"/>
         <c:scaling>
           <c:orientation val="minMax"/>
         </c:scaling>
@@ -12423,7 +13257,7 @@
         <c:majorTickMark val="out"/>
         <c:minorTickMark val="none"/>
         <c:tickLblPos val="nextTo"/>
-        <c:crossAx val="-2096737312"/>
+        <c:crossAx val="-2040826000"/>
         <c:crosses val="autoZero"/>
         <c:auto val="1"/>
         <c:lblAlgn val="ctr"/>
@@ -12602,41 +13436,53 @@
           </c:marker>
           <c:cat>
             <c:strRef>
-              <c:f>Sheet1!$A$2:$A$5</c:f>
+              <c:f>Sheet1!$A$2:$A$7</c:f>
               <c:strCache>
-                <c:ptCount val="4"/>
+                <c:ptCount val="6"/>
                 <c:pt idx="0">
-                  <c:v>10x10</c:v>
+                  <c:v>Sequential</c:v>
                 </c:pt>
                 <c:pt idx="1">
-                  <c:v>100x100</c:v>
+                  <c:v>T1</c:v>
                 </c:pt>
                 <c:pt idx="2">
-                  <c:v>1000x1000</c:v>
+                  <c:v>T2</c:v>
                 </c:pt>
                 <c:pt idx="3">
-                  <c:v>10000x10000</c:v>
+                  <c:v>T4</c:v>
+                </c:pt>
+                <c:pt idx="4">
+                  <c:v>T8</c:v>
+                </c:pt>
+                <c:pt idx="5">
+                  <c:v>T16</c:v>
                 </c:pt>
               </c:strCache>
             </c:strRef>
           </c:cat>
           <c:val>
             <c:numRef>
-              <c:f>Sheet1!$B$2:$B$5</c:f>
+              <c:f>Sheet1!$B$2:$B$7</c:f>
               <c:numCache>
                 <c:formatCode>General</c:formatCode>
-                <c:ptCount val="4"/>
+                <c:ptCount val="6"/>
                 <c:pt idx="0">
-                  <c:v>0.457</c:v>
+                  <c:v>0.368</c:v>
                 </c:pt>
                 <c:pt idx="1">
-                  <c:v>0.793</c:v>
+                  <c:v>0.989</c:v>
                 </c:pt>
                 <c:pt idx="2">
-                  <c:v>3.998</c:v>
+                  <c:v>1.447</c:v>
                 </c:pt>
                 <c:pt idx="3">
-                  <c:v>4.229</c:v>
+                  <c:v>1.486</c:v>
+                </c:pt>
+                <c:pt idx="4">
+                  <c:v>1.505</c:v>
+                </c:pt>
+                <c:pt idx="5">
+                  <c:v>1.507</c:v>
                 </c:pt>
               </c:numCache>
             </c:numRef>
@@ -12653,8 +13499,8 @@
         </c:dLbls>
         <c:marker val="1"/>
         <c:smooth val="0"/>
-        <c:axId val="-2046736960"/>
-        <c:axId val="-2046734032"/>
+        <c:axId val="-2036492048"/>
+        <c:axId val="-2044011168"/>
       </c:lineChart>
       <c:lineChart>
         <c:grouping val="standard"/>
@@ -12687,41 +13533,53 @@
           </c:marker>
           <c:cat>
             <c:strRef>
-              <c:f>Sheet1!$A$2:$A$5</c:f>
+              <c:f>Sheet1!$A$2:$A$7</c:f>
               <c:strCache>
-                <c:ptCount val="4"/>
+                <c:ptCount val="6"/>
                 <c:pt idx="0">
-                  <c:v>10x10</c:v>
+                  <c:v>Sequential</c:v>
                 </c:pt>
                 <c:pt idx="1">
-                  <c:v>100x100</c:v>
+                  <c:v>T1</c:v>
                 </c:pt>
                 <c:pt idx="2">
-                  <c:v>1000x1000</c:v>
+                  <c:v>T2</c:v>
                 </c:pt>
                 <c:pt idx="3">
-                  <c:v>10000x10000</c:v>
+                  <c:v>T4</c:v>
+                </c:pt>
+                <c:pt idx="4">
+                  <c:v>T8</c:v>
+                </c:pt>
+                <c:pt idx="5">
+                  <c:v>T16</c:v>
                 </c:pt>
               </c:strCache>
             </c:strRef>
           </c:cat>
           <c:val>
             <c:numRef>
-              <c:f>Sheet1!$C$2:$C$5</c:f>
+              <c:f>Sheet1!$C$2:$C$7</c:f>
               <c:numCache>
-                <c:formatCode>0%</c:formatCode>
-                <c:ptCount val="4"/>
-                <c:pt idx="0" formatCode="0.00%">
-                  <c:v>0.029</c:v>
+                <c:formatCode>0.00%</c:formatCode>
+                <c:ptCount val="6"/>
+                <c:pt idx="0" formatCode="0%">
+                  <c:v>0.023</c:v>
                 </c:pt>
                 <c:pt idx="1">
-                  <c:v>0.05</c:v>
+                  <c:v>0.0618</c:v>
                 </c:pt>
                 <c:pt idx="2">
-                  <c:v>0.25</c:v>
-                </c:pt>
-                <c:pt idx="3" formatCode="0.00%">
-                  <c:v>0.264</c:v>
+                  <c:v>0.0905</c:v>
+                </c:pt>
+                <c:pt idx="3">
+                  <c:v>0.0929</c:v>
+                </c:pt>
+                <c:pt idx="4">
+                  <c:v>0.0941</c:v>
+                </c:pt>
+                <c:pt idx="5">
+                  <c:v>0.0942</c:v>
                 </c:pt>
               </c:numCache>
             </c:numRef>
@@ -12738,11 +13596,11 @@
         </c:dLbls>
         <c:marker val="1"/>
         <c:smooth val="0"/>
-        <c:axId val="2141309632"/>
-        <c:axId val="2143497536"/>
+        <c:axId val="-2036737232"/>
+        <c:axId val="-2054633984"/>
       </c:lineChart>
       <c:catAx>
-        <c:axId val="-2046736960"/>
+        <c:axId val="-2036492048"/>
         <c:scaling>
           <c:orientation val="minMax"/>
         </c:scaling>
@@ -12785,7 +13643,7 @@
             <a:endParaRPr lang="en-US"/>
           </a:p>
         </c:txPr>
-        <c:crossAx val="-2046734032"/>
+        <c:crossAx val="-2044011168"/>
         <c:crosses val="autoZero"/>
         <c:auto val="1"/>
         <c:lblAlgn val="ctr"/>
@@ -12793,7 +13651,7 @@
         <c:noMultiLvlLbl val="0"/>
       </c:catAx>
       <c:valAx>
-        <c:axId val="-2046734032"/>
+        <c:axId val="-2044011168"/>
         <c:scaling>
           <c:orientation val="minMax"/>
         </c:scaling>
@@ -12841,18 +13699,19 @@
             <a:endParaRPr lang="en-US"/>
           </a:p>
         </c:txPr>
-        <c:crossAx val="-2046736960"/>
+        <c:crossAx val="-2036492048"/>
         <c:crosses val="autoZero"/>
         <c:crossBetween val="between"/>
       </c:valAx>
       <c:valAx>
-        <c:axId val="2143497536"/>
+        <c:axId val="-2054633984"/>
         <c:scaling>
           <c:orientation val="minMax"/>
+          <c:max val="0.16"/>
         </c:scaling>
         <c:delete val="0"/>
         <c:axPos val="r"/>
-        <c:numFmt formatCode="0.00%" sourceLinked="1"/>
+        <c:numFmt formatCode="0%" sourceLinked="1"/>
         <c:majorTickMark val="out"/>
         <c:minorTickMark val="none"/>
         <c:tickLblPos val="nextTo"/>
@@ -12880,12 +13739,12 @@
             <a:endParaRPr lang="en-US"/>
           </a:p>
         </c:txPr>
-        <c:crossAx val="2141309632"/>
+        <c:crossAx val="-2036737232"/>
         <c:crosses val="max"/>
         <c:crossBetween val="between"/>
       </c:valAx>
       <c:catAx>
-        <c:axId val="2141309632"/>
+        <c:axId val="-2036737232"/>
         <c:scaling>
           <c:orientation val="minMax"/>
         </c:scaling>
@@ -12895,7 +13754,7 @@
         <c:majorTickMark val="out"/>
         <c:minorTickMark val="none"/>
         <c:tickLblPos val="nextTo"/>
-        <c:crossAx val="2143497536"/>
+        <c:crossAx val="-2054633984"/>
         <c:crosses val="autoZero"/>
         <c:auto val="1"/>
         <c:lblAlgn val="ctr"/>
@@ -16573,7 +17432,7 @@
 </file>
 
 <file path=customXml/itemProps1.xml><?xml version="1.0" encoding="utf-8"?>
-<ds:datastoreItem xmlns:ds="http://schemas.openxmlformats.org/officeDocument/2006/customXml" ds:itemID="{D331E1AD-9962-9F4F-AD22-27DE0BB6DB0D}">
+<ds:datastoreItem xmlns:ds="http://schemas.openxmlformats.org/officeDocument/2006/customXml" ds:itemID="{B42463EA-FF36-FC47-B846-BA1360BCEAB4}">
   <ds:schemaRefs>
     <ds:schemaRef ds:uri="http://schemas.openxmlformats.org/officeDocument/2006/bibliography"/>
   </ds:schemaRefs>

--- a/TestingDocument.docx
+++ b/TestingDocument.docx
@@ -122,8 +122,6 @@
         </w:rPr>
         <w:t>.</w:t>
       </w:r>
-      <w:bookmarkStart w:id="0" w:name="_GoBack"/>
-      <w:bookmarkEnd w:id="0"/>
     </w:p>
     <w:p>
       <w:pPr>
@@ -5007,31 +5005,32 @@
         <w:tblLook w:val="04A0" w:firstRow="1" w:lastRow="0" w:firstColumn="1" w:lastColumn="0" w:noHBand="0" w:noVBand="1"/>
       </w:tblPr>
       <w:tblGrid>
-        <w:gridCol w:w="1484"/>
-        <w:gridCol w:w="1766"/>
-        <w:gridCol w:w="1597"/>
-        <w:gridCol w:w="3086"/>
-        <w:gridCol w:w="1560"/>
+        <w:gridCol w:w="881"/>
+        <w:gridCol w:w="1808"/>
+        <w:gridCol w:w="1417"/>
+        <w:gridCol w:w="2552"/>
+        <w:gridCol w:w="1134"/>
+        <w:gridCol w:w="1701"/>
       </w:tblGrid>
       <w:tr>
         <w:tc>
           <w:tcPr>
-            <w:tcW w:w="1484" w:type="dxa"/>
-          </w:tcPr>
-          <w:p>
-            <w:pPr>
-              <w:jc w:val="center"/>
-              <w:rPr>
-                <w:rFonts w:ascii="Calibri" w:hAnsi="Calibri"/>
-                <w:b/>
-                <w:sz w:val="21"/>
-              </w:rPr>
-            </w:pPr>
-            <w:r>
-              <w:rPr>
-                <w:rFonts w:ascii="Calibri" w:hAnsi="Calibri"/>
-                <w:b/>
-                <w:sz w:val="21"/>
+            <w:tcW w:w="881" w:type="dxa"/>
+          </w:tcPr>
+          <w:p>
+            <w:pPr>
+              <w:jc w:val="center"/>
+              <w:rPr>
+                <w:rFonts w:ascii="Calibri" w:hAnsi="Calibri"/>
+                <w:b/>
+                <w:sz w:val="20"/>
+              </w:rPr>
+            </w:pPr>
+            <w:r>
+              <w:rPr>
+                <w:rFonts w:ascii="Calibri" w:hAnsi="Calibri"/>
+                <w:b/>
+                <w:sz w:val="20"/>
               </w:rPr>
               <w:t>Threads</w:t>
             </w:r>
@@ -5039,22 +5038,22 @@
         </w:tc>
         <w:tc>
           <w:tcPr>
-            <w:tcW w:w="1766" w:type="dxa"/>
-          </w:tcPr>
-          <w:p>
-            <w:pPr>
-              <w:jc w:val="center"/>
-              <w:rPr>
-                <w:rFonts w:ascii="Calibri" w:hAnsi="Calibri"/>
-                <w:b/>
-                <w:sz w:val="21"/>
-              </w:rPr>
-            </w:pPr>
-            <w:r>
-              <w:rPr>
-                <w:rFonts w:ascii="Calibri" w:hAnsi="Calibri"/>
-                <w:b/>
-                <w:sz w:val="21"/>
+            <w:tcW w:w="1808" w:type="dxa"/>
+          </w:tcPr>
+          <w:p>
+            <w:pPr>
+              <w:jc w:val="center"/>
+              <w:rPr>
+                <w:rFonts w:ascii="Calibri" w:hAnsi="Calibri"/>
+                <w:b/>
+                <w:sz w:val="20"/>
+              </w:rPr>
+            </w:pPr>
+            <w:r>
+              <w:rPr>
+                <w:rFonts w:ascii="Calibri" w:hAnsi="Calibri"/>
+                <w:b/>
+                <w:sz w:val="20"/>
               </w:rPr>
               <w:t>Array Dimensions</w:t>
             </w:r>
@@ -5062,22 +5061,22 @@
         </w:tc>
         <w:tc>
           <w:tcPr>
-            <w:tcW w:w="1597" w:type="dxa"/>
-          </w:tcPr>
-          <w:p>
-            <w:pPr>
-              <w:jc w:val="center"/>
-              <w:rPr>
-                <w:rFonts w:ascii="Calibri" w:hAnsi="Calibri"/>
-                <w:b/>
-                <w:sz w:val="21"/>
-              </w:rPr>
-            </w:pPr>
-            <w:r>
-              <w:rPr>
-                <w:rFonts w:ascii="Calibri" w:hAnsi="Calibri"/>
-                <w:b/>
-                <w:sz w:val="21"/>
+            <w:tcW w:w="1417" w:type="dxa"/>
+          </w:tcPr>
+          <w:p>
+            <w:pPr>
+              <w:jc w:val="center"/>
+              <w:rPr>
+                <w:rFonts w:ascii="Calibri" w:hAnsi="Calibri"/>
+                <w:b/>
+                <w:sz w:val="20"/>
+              </w:rPr>
+            </w:pPr>
+            <w:r>
+              <w:rPr>
+                <w:rFonts w:ascii="Calibri" w:hAnsi="Calibri"/>
+                <w:b/>
+                <w:sz w:val="20"/>
               </w:rPr>
               <w:t>Precision</w:t>
             </w:r>
@@ -5085,22 +5084,22 @@
         </w:tc>
         <w:tc>
           <w:tcPr>
-            <w:tcW w:w="3086" w:type="dxa"/>
-          </w:tcPr>
-          <w:p>
-            <w:pPr>
-              <w:jc w:val="center"/>
-              <w:rPr>
-                <w:rFonts w:ascii="Calibri" w:hAnsi="Calibri"/>
-                <w:b/>
-                <w:sz w:val="21"/>
-              </w:rPr>
-            </w:pPr>
-            <w:r>
-              <w:rPr>
-                <w:rFonts w:ascii="Calibri" w:hAnsi="Calibri"/>
-                <w:b/>
-                <w:sz w:val="21"/>
+            <w:tcW w:w="2552" w:type="dxa"/>
+          </w:tcPr>
+          <w:p>
+            <w:pPr>
+              <w:jc w:val="center"/>
+              <w:rPr>
+                <w:rFonts w:ascii="Calibri" w:hAnsi="Calibri"/>
+                <w:b/>
+                <w:sz w:val="20"/>
+              </w:rPr>
+            </w:pPr>
+            <w:r>
+              <w:rPr>
+                <w:rFonts w:ascii="Calibri" w:hAnsi="Calibri"/>
+                <w:b/>
+                <w:sz w:val="20"/>
               </w:rPr>
               <w:t>Average Completion Time</w:t>
             </w:r>
@@ -5111,45 +5110,37 @@
               <w:rPr>
                 <w:rFonts w:ascii="Calibri" w:hAnsi="Calibri"/>
                 <w:b/>
-                <w:sz w:val="21"/>
-              </w:rPr>
-            </w:pPr>
-            <w:r>
-              <w:rPr>
-                <w:rFonts w:ascii="Calibri" w:hAnsi="Calibri"/>
-                <w:b/>
-                <w:sz w:val="21"/>
-              </w:rPr>
-              <w:t>over 3 Attempts</w:t>
-            </w:r>
-            <w:r>
-              <w:rPr>
-                <w:rFonts w:ascii="Calibri" w:hAnsi="Calibri"/>
-                <w:b/>
-                <w:sz w:val="21"/>
-              </w:rPr>
-              <w:t xml:space="preserve"> (seconds)</w:t>
-            </w:r>
-          </w:p>
-        </w:tc>
-        <w:tc>
-          <w:tcPr>
-            <w:tcW w:w="1560" w:type="dxa"/>
-          </w:tcPr>
-          <w:p>
-            <w:pPr>
-              <w:jc w:val="center"/>
-              <w:rPr>
-                <w:rFonts w:ascii="Calibri" w:hAnsi="Calibri"/>
-                <w:b/>
-                <w:sz w:val="21"/>
-              </w:rPr>
-            </w:pPr>
-            <w:r>
-              <w:rPr>
-                <w:rFonts w:ascii="Calibri" w:hAnsi="Calibri"/>
-                <w:b/>
-                <w:sz w:val="21"/>
+                <w:sz w:val="20"/>
+              </w:rPr>
+            </w:pPr>
+            <w:r>
+              <w:rPr>
+                <w:rFonts w:ascii="Calibri" w:hAnsi="Calibri"/>
+                <w:b/>
+                <w:sz w:val="20"/>
+              </w:rPr>
+              <w:t>over 3 Attempts (seconds)</w:t>
+            </w:r>
+          </w:p>
+        </w:tc>
+        <w:tc>
+          <w:tcPr>
+            <w:tcW w:w="1134" w:type="dxa"/>
+          </w:tcPr>
+          <w:p>
+            <w:pPr>
+              <w:jc w:val="center"/>
+              <w:rPr>
+                <w:rFonts w:ascii="Calibri" w:hAnsi="Calibri"/>
+                <w:b/>
+                <w:sz w:val="20"/>
+              </w:rPr>
+            </w:pPr>
+            <w:r>
+              <w:rPr>
+                <w:rFonts w:ascii="Calibri" w:hAnsi="Calibri"/>
+                <w:b/>
+                <w:sz w:val="20"/>
               </w:rPr>
               <w:t>Speed up</w:t>
             </w:r>
@@ -5160,39 +5151,72 @@
               <w:rPr>
                 <w:rFonts w:ascii="Calibri" w:hAnsi="Calibri"/>
                 <w:b/>
-                <w:sz w:val="21"/>
-              </w:rPr>
-            </w:pPr>
-            <w:r>
-              <w:rPr>
-                <w:rFonts w:ascii="Calibri" w:hAnsi="Calibri"/>
-                <w:b/>
-                <w:sz w:val="21"/>
+                <w:sz w:val="20"/>
+              </w:rPr>
+            </w:pPr>
+            <w:r>
+              <w:rPr>
+                <w:rFonts w:ascii="Calibri" w:hAnsi="Calibri"/>
+                <w:b/>
+                <w:sz w:val="20"/>
               </w:rPr>
               <w:t>(s/p)</w:t>
             </w:r>
           </w:p>
         </w:tc>
+        <w:tc>
+          <w:tcPr>
+            <w:tcW w:w="1701" w:type="dxa"/>
+          </w:tcPr>
+          <w:p>
+            <w:pPr>
+              <w:jc w:val="center"/>
+              <w:rPr>
+                <w:rFonts w:ascii="Calibri" w:hAnsi="Calibri"/>
+                <w:b/>
+                <w:sz w:val="20"/>
+              </w:rPr>
+            </w:pPr>
+            <w:r>
+              <w:rPr>
+                <w:rFonts w:ascii="Calibri" w:hAnsi="Calibri"/>
+                <w:b/>
+                <w:sz w:val="20"/>
+              </w:rPr>
+              <w:t>Speed up</w:t>
+            </w:r>
+            <w:r>
+              <w:rPr>
+                <w:rFonts w:ascii="Calibri" w:hAnsi="Calibri"/>
+                <w:b/>
+                <w:sz w:val="20"/>
+              </w:rPr>
+              <w:t xml:space="preserve"> without File I/O</w:t>
+            </w:r>
+          </w:p>
+        </w:tc>
+        <w:bookmarkStart w:id="0" w:name="_GoBack"/>
+        <w:bookmarkEnd w:id="0"/>
       </w:tr>
       <w:tr>
         <w:tc>
           <w:tcPr>
-            <w:tcW w:w="1484" w:type="dxa"/>
-          </w:tcPr>
-          <w:p>
-            <w:pPr>
-              <w:jc w:val="center"/>
-              <w:rPr>
-                <w:rFonts w:ascii="Calibri" w:hAnsi="Calibri"/>
-                <w:b/>
-                <w:sz w:val="21"/>
-              </w:rPr>
-            </w:pPr>
-            <w:r>
-              <w:rPr>
-                <w:rFonts w:ascii="Calibri" w:hAnsi="Calibri"/>
-                <w:b/>
-                <w:sz w:val="21"/>
+            <w:tcW w:w="881" w:type="dxa"/>
+          </w:tcPr>
+          <w:p>
+            <w:pPr>
+              <w:jc w:val="center"/>
+              <w:rPr>
+                <w:rFonts w:ascii="Calibri" w:hAnsi="Calibri"/>
+                <w:b/>
+                <w:sz w:val="20"/>
+              </w:rPr>
+            </w:pPr>
+            <w:r>
+              <w:rPr>
+                <w:rFonts w:ascii="Calibri" w:hAnsi="Calibri"/>
+                <w:b/>
+                <w:sz w:val="20"/>
               </w:rPr>
               <w:t>16</w:t>
             </w:r>
@@ -5200,20 +5224,20 @@
         </w:tc>
         <w:tc>
           <w:tcPr>
-            <w:tcW w:w="1766" w:type="dxa"/>
-          </w:tcPr>
-          <w:p>
-            <w:pPr>
-              <w:jc w:val="center"/>
-              <w:rPr>
-                <w:rFonts w:ascii="Calibri" w:hAnsi="Calibri"/>
-                <w:sz w:val="21"/>
-              </w:rPr>
-            </w:pPr>
-            <w:r>
-              <w:rPr>
-                <w:rFonts w:ascii="Calibri" w:hAnsi="Calibri"/>
-                <w:sz w:val="21"/>
+            <w:tcW w:w="1808" w:type="dxa"/>
+          </w:tcPr>
+          <w:p>
+            <w:pPr>
+              <w:jc w:val="center"/>
+              <w:rPr>
+                <w:rFonts w:ascii="Calibri" w:hAnsi="Calibri"/>
+                <w:sz w:val="20"/>
+              </w:rPr>
+            </w:pPr>
+            <w:r>
+              <w:rPr>
+                <w:rFonts w:ascii="Calibri" w:hAnsi="Calibri"/>
+                <w:sz w:val="20"/>
               </w:rPr>
               <w:t>10x10</w:t>
             </w:r>
@@ -5221,42 +5245,28 @@
         </w:tc>
         <w:tc>
           <w:tcPr>
-            <w:tcW w:w="1597" w:type="dxa"/>
-          </w:tcPr>
-          <w:p>
-            <w:pPr>
-              <w:jc w:val="center"/>
-              <w:rPr>
-                <w:rFonts w:ascii="Calibri" w:hAnsi="Calibri"/>
-                <w:sz w:val="21"/>
-              </w:rPr>
-            </w:pPr>
-            <w:r>
-              <w:rPr>
-                <w:rFonts w:ascii="Calibri" w:hAnsi="Calibri"/>
-                <w:sz w:val="21"/>
-              </w:rPr>
-              <w:t>0.</w:t>
-            </w:r>
-            <w:r>
-              <w:rPr>
-                <w:rFonts w:ascii="Calibri" w:hAnsi="Calibri"/>
-                <w:sz w:val="21"/>
-              </w:rPr>
-              <w:t>00</w:t>
-            </w:r>
-            <w:r>
-              <w:rPr>
-                <w:rFonts w:ascii="Calibri" w:hAnsi="Calibri"/>
-                <w:sz w:val="21"/>
-              </w:rPr>
-              <w:t>1</w:t>
-            </w:r>
-          </w:p>
-        </w:tc>
-        <w:tc>
-          <w:tcPr>
-            <w:tcW w:w="3086" w:type="dxa"/>
+            <w:tcW w:w="1417" w:type="dxa"/>
+          </w:tcPr>
+          <w:p>
+            <w:pPr>
+              <w:jc w:val="center"/>
+              <w:rPr>
+                <w:rFonts w:ascii="Calibri" w:hAnsi="Calibri"/>
+                <w:sz w:val="20"/>
+              </w:rPr>
+            </w:pPr>
+            <w:r>
+              <w:rPr>
+                <w:rFonts w:ascii="Calibri" w:hAnsi="Calibri"/>
+                <w:sz w:val="20"/>
+              </w:rPr>
+              <w:t>0.001</w:t>
+            </w:r>
+          </w:p>
+        </w:tc>
+        <w:tc>
+          <w:tcPr>
+            <w:tcW w:w="2552" w:type="dxa"/>
             <w:vAlign w:val="bottom"/>
           </w:tcPr>
           <w:p>
@@ -5264,7 +5274,7 @@
               <w:jc w:val="center"/>
               <w:rPr>
                 <w:rFonts w:ascii="Calibri" w:hAnsi="Calibri"/>
-                <w:sz w:val="21"/>
+                <w:sz w:val="20"/>
                 <w:szCs w:val="21"/>
               </w:rPr>
             </w:pPr>
@@ -5272,7 +5282,7 @@
               <w:rPr>
                 <w:rFonts w:ascii="Calibri" w:eastAsia="Times New Roman" w:hAnsi="Calibri"/>
                 <w:color w:val="000000"/>
-                <w:sz w:val="21"/>
+                <w:sz w:val="20"/>
                 <w:szCs w:val="21"/>
               </w:rPr>
               <w:t>0.0069</w:t>
@@ -5281,22 +5291,50 @@
         </w:tc>
         <w:tc>
           <w:tcPr>
-            <w:tcW w:w="1560" w:type="dxa"/>
+            <w:tcW w:w="1134" w:type="dxa"/>
             <w:vAlign w:val="bottom"/>
           </w:tcPr>
           <w:p>
             <w:pPr>
               <w:jc w:val="center"/>
-              <w:rPr>
-                <w:rFonts w:ascii="Calibri" w:hAnsi="Calibri"/>
-                <w:sz w:val="21"/>
-              </w:rPr>
-            </w:pPr>
-            <w:r>
               <w:rPr>
                 <w:rFonts w:ascii="Calibri" w:eastAsia="Times New Roman" w:hAnsi="Calibri"/>
                 <w:color w:val="000000"/>
-                <w:sz w:val="21"/>
+                <w:sz w:val="20"/>
+                <w:szCs w:val="21"/>
+              </w:rPr>
+            </w:pPr>
+            <w:r>
+              <w:rPr>
+                <w:rFonts w:ascii="Calibri" w:eastAsia="Times New Roman" w:hAnsi="Calibri"/>
+                <w:color w:val="000000"/>
+                <w:sz w:val="20"/>
+                <w:szCs w:val="21"/>
+              </w:rPr>
+              <w:t>0.368</w:t>
+            </w:r>
+          </w:p>
+        </w:tc>
+        <w:tc>
+          <w:tcPr>
+            <w:tcW w:w="1701" w:type="dxa"/>
+            <w:vAlign w:val="bottom"/>
+          </w:tcPr>
+          <w:p>
+            <w:pPr>
+              <w:jc w:val="center"/>
+              <w:rPr>
+                <w:rFonts w:ascii="Calibri" w:eastAsia="Times New Roman" w:hAnsi="Calibri"/>
+                <w:color w:val="000000"/>
+                <w:sz w:val="20"/>
+                <w:szCs w:val="21"/>
+              </w:rPr>
+            </w:pPr>
+            <w:r>
+              <w:rPr>
+                <w:rFonts w:ascii="Calibri" w:eastAsia="Times New Roman" w:hAnsi="Calibri"/>
+                <w:color w:val="000000"/>
+                <w:sz w:val="20"/>
                 <w:szCs w:val="21"/>
               </w:rPr>
               <w:t>0.368</w:t>
@@ -5307,22 +5345,22 @@
       <w:tr>
         <w:tc>
           <w:tcPr>
-            <w:tcW w:w="1484" w:type="dxa"/>
-          </w:tcPr>
-          <w:p>
-            <w:pPr>
-              <w:jc w:val="center"/>
-              <w:rPr>
-                <w:rFonts w:ascii="Calibri" w:hAnsi="Calibri"/>
-                <w:b/>
-                <w:sz w:val="21"/>
-              </w:rPr>
-            </w:pPr>
-            <w:r>
-              <w:rPr>
-                <w:rFonts w:ascii="Calibri" w:hAnsi="Calibri"/>
-                <w:b/>
-                <w:sz w:val="21"/>
+            <w:tcW w:w="881" w:type="dxa"/>
+          </w:tcPr>
+          <w:p>
+            <w:pPr>
+              <w:jc w:val="center"/>
+              <w:rPr>
+                <w:rFonts w:ascii="Calibri" w:hAnsi="Calibri"/>
+                <w:b/>
+                <w:sz w:val="20"/>
+              </w:rPr>
+            </w:pPr>
+            <w:r>
+              <w:rPr>
+                <w:rFonts w:ascii="Calibri" w:hAnsi="Calibri"/>
+                <w:b/>
+                <w:sz w:val="20"/>
               </w:rPr>
               <w:t>16</w:t>
             </w:r>
@@ -5330,20 +5368,20 @@
         </w:tc>
         <w:tc>
           <w:tcPr>
-            <w:tcW w:w="1766" w:type="dxa"/>
-          </w:tcPr>
-          <w:p>
-            <w:pPr>
-              <w:jc w:val="center"/>
-              <w:rPr>
-                <w:rFonts w:ascii="Calibri" w:hAnsi="Calibri"/>
-                <w:sz w:val="21"/>
-              </w:rPr>
-            </w:pPr>
-            <w:r>
-              <w:rPr>
-                <w:rFonts w:ascii="Calibri" w:hAnsi="Calibri"/>
-                <w:sz w:val="21"/>
+            <w:tcW w:w="1808" w:type="dxa"/>
+          </w:tcPr>
+          <w:p>
+            <w:pPr>
+              <w:jc w:val="center"/>
+              <w:rPr>
+                <w:rFonts w:ascii="Calibri" w:hAnsi="Calibri"/>
+                <w:sz w:val="20"/>
+              </w:rPr>
+            </w:pPr>
+            <w:r>
+              <w:rPr>
+                <w:rFonts w:ascii="Calibri" w:hAnsi="Calibri"/>
+                <w:sz w:val="20"/>
               </w:rPr>
               <w:t>100x100</w:t>
             </w:r>
@@ -5351,42 +5389,28 @@
         </w:tc>
         <w:tc>
           <w:tcPr>
-            <w:tcW w:w="1597" w:type="dxa"/>
-          </w:tcPr>
-          <w:p>
-            <w:pPr>
-              <w:jc w:val="center"/>
-              <w:rPr>
-                <w:rFonts w:ascii="Calibri" w:hAnsi="Calibri"/>
-                <w:sz w:val="21"/>
-              </w:rPr>
-            </w:pPr>
-            <w:r>
-              <w:rPr>
-                <w:rFonts w:ascii="Calibri" w:hAnsi="Calibri"/>
-                <w:sz w:val="21"/>
-              </w:rPr>
-              <w:t>0.</w:t>
-            </w:r>
-            <w:r>
-              <w:rPr>
-                <w:rFonts w:ascii="Calibri" w:hAnsi="Calibri"/>
-                <w:sz w:val="21"/>
-              </w:rPr>
-              <w:t>00</w:t>
-            </w:r>
-            <w:r>
-              <w:rPr>
-                <w:rFonts w:ascii="Calibri" w:hAnsi="Calibri"/>
-                <w:sz w:val="21"/>
-              </w:rPr>
-              <w:t>1</w:t>
-            </w:r>
-          </w:p>
-        </w:tc>
-        <w:tc>
-          <w:tcPr>
-            <w:tcW w:w="3086" w:type="dxa"/>
+            <w:tcW w:w="1417" w:type="dxa"/>
+          </w:tcPr>
+          <w:p>
+            <w:pPr>
+              <w:jc w:val="center"/>
+              <w:rPr>
+                <w:rFonts w:ascii="Calibri" w:hAnsi="Calibri"/>
+                <w:sz w:val="20"/>
+              </w:rPr>
+            </w:pPr>
+            <w:r>
+              <w:rPr>
+                <w:rFonts w:ascii="Calibri" w:hAnsi="Calibri"/>
+                <w:sz w:val="20"/>
+              </w:rPr>
+              <w:t>0.001</w:t>
+            </w:r>
+          </w:p>
+        </w:tc>
+        <w:tc>
+          <w:tcPr>
+            <w:tcW w:w="2552" w:type="dxa"/>
             <w:vAlign w:val="bottom"/>
           </w:tcPr>
           <w:p>
@@ -5394,7 +5418,7 @@
               <w:jc w:val="center"/>
               <w:rPr>
                 <w:rFonts w:ascii="Calibri" w:hAnsi="Calibri"/>
-                <w:sz w:val="21"/>
+                <w:sz w:val="20"/>
                 <w:szCs w:val="21"/>
               </w:rPr>
             </w:pPr>
@@ -5402,7 +5426,7 @@
               <w:rPr>
                 <w:rFonts w:ascii="Calibri" w:eastAsia="Times New Roman" w:hAnsi="Calibri"/>
                 <w:color w:val="000000"/>
-                <w:sz w:val="21"/>
+                <w:sz w:val="20"/>
                 <w:szCs w:val="21"/>
               </w:rPr>
               <w:t>0.1628</w:t>
@@ -5411,34 +5435,53 @@
         </w:tc>
         <w:tc>
           <w:tcPr>
-            <w:tcW w:w="1560" w:type="dxa"/>
+            <w:tcW w:w="1134" w:type="dxa"/>
             <w:vAlign w:val="bottom"/>
           </w:tcPr>
           <w:p>
             <w:pPr>
               <w:jc w:val="center"/>
-              <w:rPr>
-                <w:rFonts w:ascii="Calibri" w:hAnsi="Calibri"/>
-                <w:sz w:val="21"/>
-              </w:rPr>
-            </w:pPr>
-            <w:r>
               <w:rPr>
                 <w:rFonts w:ascii="Calibri" w:eastAsia="Times New Roman" w:hAnsi="Calibri"/>
                 <w:color w:val="000000"/>
-                <w:sz w:val="21"/>
+                <w:sz w:val="20"/>
                 <w:szCs w:val="21"/>
               </w:rPr>
-              <w:t>0.9</w:t>
-            </w:r>
+            </w:pPr>
             <w:r>
               <w:rPr>
                 <w:rFonts w:ascii="Calibri" w:eastAsia="Times New Roman" w:hAnsi="Calibri"/>
                 <w:color w:val="000000"/>
-                <w:sz w:val="21"/>
+                <w:sz w:val="20"/>
                 <w:szCs w:val="21"/>
               </w:rPr>
-              <w:t>90</w:t>
+              <w:t>0.990</w:t>
+            </w:r>
+          </w:p>
+        </w:tc>
+        <w:tc>
+          <w:tcPr>
+            <w:tcW w:w="1701" w:type="dxa"/>
+            <w:vAlign w:val="bottom"/>
+          </w:tcPr>
+          <w:p>
+            <w:pPr>
+              <w:jc w:val="center"/>
+              <w:rPr>
+                <w:rFonts w:ascii="Calibri" w:eastAsia="Times New Roman" w:hAnsi="Calibri"/>
+                <w:color w:val="000000"/>
+                <w:sz w:val="20"/>
+                <w:szCs w:val="21"/>
+              </w:rPr>
+            </w:pPr>
+            <w:r>
+              <w:rPr>
+                <w:rFonts w:ascii="Calibri" w:eastAsia="Times New Roman" w:hAnsi="Calibri"/>
+                <w:color w:val="000000"/>
+                <w:sz w:val="20"/>
+                <w:szCs w:val="21"/>
+              </w:rPr>
+              <w:t>0.990</w:t>
             </w:r>
           </w:p>
         </w:tc>
@@ -5449,22 +5492,22 @@
         </w:trPr>
         <w:tc>
           <w:tcPr>
-            <w:tcW w:w="1484" w:type="dxa"/>
-          </w:tcPr>
-          <w:p>
-            <w:pPr>
-              <w:jc w:val="center"/>
-              <w:rPr>
-                <w:rFonts w:ascii="Calibri" w:hAnsi="Calibri"/>
-                <w:b/>
-                <w:sz w:val="21"/>
-              </w:rPr>
-            </w:pPr>
-            <w:r>
-              <w:rPr>
-                <w:rFonts w:ascii="Calibri" w:hAnsi="Calibri"/>
-                <w:b/>
-                <w:sz w:val="21"/>
+            <w:tcW w:w="881" w:type="dxa"/>
+          </w:tcPr>
+          <w:p>
+            <w:pPr>
+              <w:jc w:val="center"/>
+              <w:rPr>
+                <w:rFonts w:ascii="Calibri" w:hAnsi="Calibri"/>
+                <w:b/>
+                <w:sz w:val="20"/>
+              </w:rPr>
+            </w:pPr>
+            <w:r>
+              <w:rPr>
+                <w:rFonts w:ascii="Calibri" w:hAnsi="Calibri"/>
+                <w:b/>
+                <w:sz w:val="20"/>
               </w:rPr>
               <w:t>16</w:t>
             </w:r>
@@ -5472,20 +5515,20 @@
         </w:tc>
         <w:tc>
           <w:tcPr>
-            <w:tcW w:w="1766" w:type="dxa"/>
-          </w:tcPr>
-          <w:p>
-            <w:pPr>
-              <w:jc w:val="center"/>
-              <w:rPr>
-                <w:rFonts w:ascii="Calibri" w:hAnsi="Calibri"/>
-                <w:sz w:val="21"/>
-              </w:rPr>
-            </w:pPr>
-            <w:r>
-              <w:rPr>
-                <w:rFonts w:ascii="Calibri" w:hAnsi="Calibri"/>
-                <w:sz w:val="21"/>
+            <w:tcW w:w="1808" w:type="dxa"/>
+          </w:tcPr>
+          <w:p>
+            <w:pPr>
+              <w:jc w:val="center"/>
+              <w:rPr>
+                <w:rFonts w:ascii="Calibri" w:hAnsi="Calibri"/>
+                <w:sz w:val="20"/>
+              </w:rPr>
+            </w:pPr>
+            <w:r>
+              <w:rPr>
+                <w:rFonts w:ascii="Calibri" w:hAnsi="Calibri"/>
+                <w:sz w:val="20"/>
               </w:rPr>
               <w:t>1,000x1,000</w:t>
             </w:r>
@@ -5493,42 +5536,28 @@
         </w:tc>
         <w:tc>
           <w:tcPr>
-            <w:tcW w:w="1597" w:type="dxa"/>
-          </w:tcPr>
-          <w:p>
-            <w:pPr>
-              <w:jc w:val="center"/>
-              <w:rPr>
-                <w:rFonts w:ascii="Calibri" w:hAnsi="Calibri"/>
-                <w:sz w:val="21"/>
-              </w:rPr>
-            </w:pPr>
-            <w:r>
-              <w:rPr>
-                <w:rFonts w:ascii="Calibri" w:hAnsi="Calibri"/>
-                <w:sz w:val="21"/>
-              </w:rPr>
-              <w:t>0.</w:t>
-            </w:r>
-            <w:r>
-              <w:rPr>
-                <w:rFonts w:ascii="Calibri" w:hAnsi="Calibri"/>
-                <w:sz w:val="21"/>
-              </w:rPr>
-              <w:t>00</w:t>
-            </w:r>
-            <w:r>
-              <w:rPr>
-                <w:rFonts w:ascii="Calibri" w:hAnsi="Calibri"/>
-                <w:sz w:val="21"/>
-              </w:rPr>
-              <w:t>1</w:t>
-            </w:r>
-          </w:p>
-        </w:tc>
-        <w:tc>
-          <w:tcPr>
-            <w:tcW w:w="3086" w:type="dxa"/>
+            <w:tcW w:w="1417" w:type="dxa"/>
+          </w:tcPr>
+          <w:p>
+            <w:pPr>
+              <w:jc w:val="center"/>
+              <w:rPr>
+                <w:rFonts w:ascii="Calibri" w:hAnsi="Calibri"/>
+                <w:sz w:val="20"/>
+              </w:rPr>
+            </w:pPr>
+            <w:r>
+              <w:rPr>
+                <w:rFonts w:ascii="Calibri" w:hAnsi="Calibri"/>
+                <w:sz w:val="20"/>
+              </w:rPr>
+              <w:t>0.001</w:t>
+            </w:r>
+          </w:p>
+        </w:tc>
+        <w:tc>
+          <w:tcPr>
+            <w:tcW w:w="2552" w:type="dxa"/>
             <w:vAlign w:val="bottom"/>
           </w:tcPr>
           <w:p>
@@ -5536,7 +5565,7 @@
               <w:jc w:val="center"/>
               <w:rPr>
                 <w:rFonts w:ascii="Calibri" w:hAnsi="Calibri"/>
-                <w:sz w:val="21"/>
+                <w:sz w:val="20"/>
                 <w:szCs w:val="21"/>
               </w:rPr>
             </w:pPr>
@@ -5544,7 +5573,7 @@
               <w:rPr>
                 <w:rFonts w:ascii="Calibri" w:eastAsia="Times New Roman" w:hAnsi="Calibri"/>
                 <w:color w:val="000000"/>
-                <w:sz w:val="21"/>
+                <w:sz w:val="20"/>
                 <w:szCs w:val="21"/>
               </w:rPr>
               <w:t>3.7835</w:t>
@@ -5553,22 +5582,50 @@
         </w:tc>
         <w:tc>
           <w:tcPr>
-            <w:tcW w:w="1560" w:type="dxa"/>
+            <w:tcW w:w="1134" w:type="dxa"/>
             <w:vAlign w:val="bottom"/>
           </w:tcPr>
           <w:p>
             <w:pPr>
               <w:jc w:val="center"/>
-              <w:rPr>
-                <w:rFonts w:ascii="Calibri" w:hAnsi="Calibri"/>
-                <w:sz w:val="21"/>
-              </w:rPr>
-            </w:pPr>
-            <w:r>
               <w:rPr>
                 <w:rFonts w:ascii="Calibri" w:eastAsia="Times New Roman" w:hAnsi="Calibri"/>
                 <w:color w:val="000000"/>
-                <w:sz w:val="21"/>
+                <w:sz w:val="20"/>
+                <w:szCs w:val="21"/>
+              </w:rPr>
+            </w:pPr>
+            <w:r>
+              <w:rPr>
+                <w:rFonts w:ascii="Calibri" w:eastAsia="Times New Roman" w:hAnsi="Calibri"/>
+                <w:color w:val="000000"/>
+                <w:sz w:val="20"/>
+                <w:szCs w:val="21"/>
+              </w:rPr>
+              <w:t>1.447</w:t>
+            </w:r>
+          </w:p>
+        </w:tc>
+        <w:tc>
+          <w:tcPr>
+            <w:tcW w:w="1701" w:type="dxa"/>
+            <w:vAlign w:val="bottom"/>
+          </w:tcPr>
+          <w:p>
+            <w:pPr>
+              <w:jc w:val="center"/>
+              <w:rPr>
+                <w:rFonts w:ascii="Calibri" w:eastAsia="Times New Roman" w:hAnsi="Calibri"/>
+                <w:color w:val="000000"/>
+                <w:sz w:val="20"/>
+                <w:szCs w:val="21"/>
+              </w:rPr>
+            </w:pPr>
+            <w:r>
+              <w:rPr>
+                <w:rFonts w:ascii="Calibri" w:eastAsia="Times New Roman" w:hAnsi="Calibri"/>
+                <w:color w:val="000000"/>
+                <w:sz w:val="20"/>
                 <w:szCs w:val="21"/>
               </w:rPr>
               <w:t>1.447</w:t>
@@ -5582,22 +5639,22 @@
         </w:trPr>
         <w:tc>
           <w:tcPr>
-            <w:tcW w:w="1484" w:type="dxa"/>
-          </w:tcPr>
-          <w:p>
-            <w:pPr>
-              <w:jc w:val="center"/>
-              <w:rPr>
-                <w:rFonts w:ascii="Calibri" w:hAnsi="Calibri"/>
-                <w:b/>
-                <w:sz w:val="21"/>
-              </w:rPr>
-            </w:pPr>
-            <w:r>
-              <w:rPr>
-                <w:rFonts w:ascii="Calibri" w:hAnsi="Calibri"/>
-                <w:b/>
-                <w:sz w:val="21"/>
+            <w:tcW w:w="881" w:type="dxa"/>
+          </w:tcPr>
+          <w:p>
+            <w:pPr>
+              <w:jc w:val="center"/>
+              <w:rPr>
+                <w:rFonts w:ascii="Calibri" w:hAnsi="Calibri"/>
+                <w:b/>
+                <w:sz w:val="20"/>
+              </w:rPr>
+            </w:pPr>
+            <w:r>
+              <w:rPr>
+                <w:rFonts w:ascii="Calibri" w:hAnsi="Calibri"/>
+                <w:b/>
+                <w:sz w:val="20"/>
               </w:rPr>
               <w:t>16</w:t>
             </w:r>
@@ -5605,20 +5662,20 @@
         </w:tc>
         <w:tc>
           <w:tcPr>
-            <w:tcW w:w="1766" w:type="dxa"/>
-          </w:tcPr>
-          <w:p>
-            <w:pPr>
-              <w:jc w:val="center"/>
-              <w:rPr>
-                <w:rFonts w:ascii="Calibri" w:hAnsi="Calibri"/>
-                <w:sz w:val="21"/>
-              </w:rPr>
-            </w:pPr>
-            <w:r>
-              <w:rPr>
-                <w:rFonts w:ascii="Calibri" w:hAnsi="Calibri"/>
-                <w:sz w:val="21"/>
+            <w:tcW w:w="1808" w:type="dxa"/>
+          </w:tcPr>
+          <w:p>
+            <w:pPr>
+              <w:jc w:val="center"/>
+              <w:rPr>
+                <w:rFonts w:ascii="Calibri" w:hAnsi="Calibri"/>
+                <w:sz w:val="20"/>
+              </w:rPr>
+            </w:pPr>
+            <w:r>
+              <w:rPr>
+                <w:rFonts w:ascii="Calibri" w:hAnsi="Calibri"/>
+                <w:sz w:val="20"/>
               </w:rPr>
               <w:t>2,000x2,000</w:t>
             </w:r>
@@ -5626,42 +5683,28 @@
         </w:tc>
         <w:tc>
           <w:tcPr>
-            <w:tcW w:w="1597" w:type="dxa"/>
-          </w:tcPr>
-          <w:p>
-            <w:pPr>
-              <w:jc w:val="center"/>
-              <w:rPr>
-                <w:rFonts w:ascii="Calibri" w:hAnsi="Calibri"/>
-                <w:sz w:val="21"/>
-              </w:rPr>
-            </w:pPr>
-            <w:r>
-              <w:rPr>
-                <w:rFonts w:ascii="Calibri" w:hAnsi="Calibri"/>
-                <w:sz w:val="21"/>
-              </w:rPr>
-              <w:t>0.</w:t>
-            </w:r>
-            <w:r>
-              <w:rPr>
-                <w:rFonts w:ascii="Calibri" w:hAnsi="Calibri"/>
-                <w:sz w:val="21"/>
-              </w:rPr>
-              <w:t>00</w:t>
-            </w:r>
-            <w:r>
-              <w:rPr>
-                <w:rFonts w:ascii="Calibri" w:hAnsi="Calibri"/>
-                <w:sz w:val="21"/>
-              </w:rPr>
-              <w:t>1</w:t>
-            </w:r>
-          </w:p>
-        </w:tc>
-        <w:tc>
-          <w:tcPr>
-            <w:tcW w:w="3086" w:type="dxa"/>
+            <w:tcW w:w="1417" w:type="dxa"/>
+          </w:tcPr>
+          <w:p>
+            <w:pPr>
+              <w:jc w:val="center"/>
+              <w:rPr>
+                <w:rFonts w:ascii="Calibri" w:hAnsi="Calibri"/>
+                <w:sz w:val="20"/>
+              </w:rPr>
+            </w:pPr>
+            <w:r>
+              <w:rPr>
+                <w:rFonts w:ascii="Calibri" w:hAnsi="Calibri"/>
+                <w:sz w:val="20"/>
+              </w:rPr>
+              <w:t>0.001</w:t>
+            </w:r>
+          </w:p>
+        </w:tc>
+        <w:tc>
+          <w:tcPr>
+            <w:tcW w:w="2552" w:type="dxa"/>
             <w:vAlign w:val="bottom"/>
           </w:tcPr>
           <w:p>
@@ -5669,7 +5712,7 @@
               <w:jc w:val="center"/>
               <w:rPr>
                 <w:rFonts w:ascii="Calibri" w:hAnsi="Calibri"/>
-                <w:sz w:val="21"/>
+                <w:sz w:val="20"/>
                 <w:szCs w:val="21"/>
               </w:rPr>
             </w:pPr>
@@ -5677,7 +5720,7 @@
               <w:rPr>
                 <w:rFonts w:ascii="Calibri" w:eastAsia="Times New Roman" w:hAnsi="Calibri"/>
                 <w:color w:val="000000"/>
-                <w:sz w:val="21"/>
+                <w:sz w:val="20"/>
                 <w:szCs w:val="21"/>
               </w:rPr>
               <w:t>15.5264</w:t>
@@ -5686,34 +5729,53 @@
         </w:tc>
         <w:tc>
           <w:tcPr>
-            <w:tcW w:w="1560" w:type="dxa"/>
+            <w:tcW w:w="1134" w:type="dxa"/>
             <w:vAlign w:val="bottom"/>
           </w:tcPr>
           <w:p>
             <w:pPr>
               <w:jc w:val="center"/>
-              <w:rPr>
-                <w:rFonts w:ascii="Calibri" w:hAnsi="Calibri"/>
-                <w:sz w:val="21"/>
-              </w:rPr>
-            </w:pPr>
-            <w:r>
               <w:rPr>
                 <w:rFonts w:ascii="Calibri" w:eastAsia="Times New Roman" w:hAnsi="Calibri"/>
                 <w:color w:val="000000"/>
-                <w:sz w:val="21"/>
+                <w:sz w:val="20"/>
                 <w:szCs w:val="21"/>
               </w:rPr>
-              <w:t>1.48</w:t>
-            </w:r>
+            </w:pPr>
             <w:r>
               <w:rPr>
                 <w:rFonts w:ascii="Calibri" w:eastAsia="Times New Roman" w:hAnsi="Calibri"/>
                 <w:color w:val="000000"/>
-                <w:sz w:val="21"/>
+                <w:sz w:val="20"/>
                 <w:szCs w:val="21"/>
               </w:rPr>
-              <w:t>6</w:t>
+              <w:t>1.486</w:t>
+            </w:r>
+          </w:p>
+        </w:tc>
+        <w:tc>
+          <w:tcPr>
+            <w:tcW w:w="1701" w:type="dxa"/>
+            <w:vAlign w:val="bottom"/>
+          </w:tcPr>
+          <w:p>
+            <w:pPr>
+              <w:jc w:val="center"/>
+              <w:rPr>
+                <w:rFonts w:ascii="Calibri" w:eastAsia="Times New Roman" w:hAnsi="Calibri"/>
+                <w:color w:val="000000"/>
+                <w:sz w:val="20"/>
+                <w:szCs w:val="21"/>
+              </w:rPr>
+            </w:pPr>
+            <w:r>
+              <w:rPr>
+                <w:rFonts w:ascii="Calibri" w:eastAsia="Times New Roman" w:hAnsi="Calibri"/>
+                <w:color w:val="000000"/>
+                <w:sz w:val="20"/>
+                <w:szCs w:val="21"/>
+              </w:rPr>
+              <w:t>1.486</w:t>
             </w:r>
           </w:p>
         </w:tc>
@@ -5724,22 +5786,22 @@
         </w:trPr>
         <w:tc>
           <w:tcPr>
-            <w:tcW w:w="1484" w:type="dxa"/>
-          </w:tcPr>
-          <w:p>
-            <w:pPr>
-              <w:jc w:val="center"/>
-              <w:rPr>
-                <w:rFonts w:ascii="Calibri" w:hAnsi="Calibri"/>
-                <w:b/>
-                <w:sz w:val="21"/>
-              </w:rPr>
-            </w:pPr>
-            <w:r>
-              <w:rPr>
-                <w:rFonts w:ascii="Calibri" w:hAnsi="Calibri"/>
-                <w:b/>
-                <w:sz w:val="21"/>
+            <w:tcW w:w="881" w:type="dxa"/>
+          </w:tcPr>
+          <w:p>
+            <w:pPr>
+              <w:jc w:val="center"/>
+              <w:rPr>
+                <w:rFonts w:ascii="Calibri" w:hAnsi="Calibri"/>
+                <w:b/>
+                <w:sz w:val="20"/>
+              </w:rPr>
+            </w:pPr>
+            <w:r>
+              <w:rPr>
+                <w:rFonts w:ascii="Calibri" w:hAnsi="Calibri"/>
+                <w:b/>
+                <w:sz w:val="20"/>
               </w:rPr>
               <w:t>16</w:t>
             </w:r>
@@ -5747,20 +5809,20 @@
         </w:tc>
         <w:tc>
           <w:tcPr>
-            <w:tcW w:w="1766" w:type="dxa"/>
-          </w:tcPr>
-          <w:p>
-            <w:pPr>
-              <w:jc w:val="center"/>
-              <w:rPr>
-                <w:rFonts w:ascii="Calibri" w:hAnsi="Calibri"/>
-                <w:sz w:val="21"/>
-              </w:rPr>
-            </w:pPr>
-            <w:r>
-              <w:rPr>
-                <w:rFonts w:ascii="Calibri" w:hAnsi="Calibri"/>
-                <w:sz w:val="21"/>
+            <w:tcW w:w="1808" w:type="dxa"/>
+          </w:tcPr>
+          <w:p>
+            <w:pPr>
+              <w:jc w:val="center"/>
+              <w:rPr>
+                <w:rFonts w:ascii="Calibri" w:hAnsi="Calibri"/>
+                <w:sz w:val="20"/>
+              </w:rPr>
+            </w:pPr>
+            <w:r>
+              <w:rPr>
+                <w:rFonts w:ascii="Calibri" w:hAnsi="Calibri"/>
+                <w:sz w:val="20"/>
               </w:rPr>
               <w:t>5,000x5,000</w:t>
             </w:r>
@@ -5768,20 +5830,20 @@
         </w:tc>
         <w:tc>
           <w:tcPr>
-            <w:tcW w:w="1597" w:type="dxa"/>
-          </w:tcPr>
-          <w:p>
-            <w:pPr>
-              <w:jc w:val="center"/>
-              <w:rPr>
-                <w:rFonts w:ascii="Calibri" w:hAnsi="Calibri"/>
-                <w:sz w:val="21"/>
-              </w:rPr>
-            </w:pPr>
-            <w:r>
-              <w:rPr>
-                <w:rFonts w:ascii="Calibri" w:hAnsi="Calibri"/>
-                <w:sz w:val="21"/>
+            <w:tcW w:w="1417" w:type="dxa"/>
+          </w:tcPr>
+          <w:p>
+            <w:pPr>
+              <w:jc w:val="center"/>
+              <w:rPr>
+                <w:rFonts w:ascii="Calibri" w:hAnsi="Calibri"/>
+                <w:sz w:val="20"/>
+              </w:rPr>
+            </w:pPr>
+            <w:r>
+              <w:rPr>
+                <w:rFonts w:ascii="Calibri" w:hAnsi="Calibri"/>
+                <w:sz w:val="20"/>
               </w:rPr>
               <w:t>0.001</w:t>
             </w:r>
@@ -5789,7 +5851,7 @@
         </w:tc>
         <w:tc>
           <w:tcPr>
-            <w:tcW w:w="3086" w:type="dxa"/>
+            <w:tcW w:w="2552" w:type="dxa"/>
             <w:vAlign w:val="bottom"/>
           </w:tcPr>
           <w:p>
@@ -5797,7 +5859,7 @@
               <w:jc w:val="center"/>
               <w:rPr>
                 <w:rFonts w:ascii="Calibri" w:hAnsi="Calibri"/>
-                <w:sz w:val="21"/>
+                <w:sz w:val="20"/>
                 <w:szCs w:val="21"/>
               </w:rPr>
             </w:pPr>
@@ -5805,7 +5867,7 @@
               <w:rPr>
                 <w:rFonts w:ascii="Calibri" w:eastAsia="Times New Roman" w:hAnsi="Calibri"/>
                 <w:color w:val="000000"/>
-                <w:sz w:val="21"/>
+                <w:sz w:val="20"/>
                 <w:szCs w:val="21"/>
               </w:rPr>
               <w:t>106.3269</w:t>
@@ -5814,22 +5876,50 @@
         </w:tc>
         <w:tc>
           <w:tcPr>
-            <w:tcW w:w="1560" w:type="dxa"/>
+            <w:tcW w:w="1134" w:type="dxa"/>
             <w:vAlign w:val="bottom"/>
           </w:tcPr>
           <w:p>
             <w:pPr>
               <w:jc w:val="center"/>
-              <w:rPr>
-                <w:rFonts w:ascii="Calibri" w:hAnsi="Calibri"/>
-                <w:sz w:val="21"/>
-              </w:rPr>
-            </w:pPr>
-            <w:r>
               <w:rPr>
                 <w:rFonts w:ascii="Calibri" w:eastAsia="Times New Roman" w:hAnsi="Calibri"/>
                 <w:color w:val="000000"/>
-                <w:sz w:val="21"/>
+                <w:sz w:val="20"/>
+                <w:szCs w:val="21"/>
+              </w:rPr>
+            </w:pPr>
+            <w:r>
+              <w:rPr>
+                <w:rFonts w:ascii="Calibri" w:eastAsia="Times New Roman" w:hAnsi="Calibri"/>
+                <w:color w:val="000000"/>
+                <w:sz w:val="20"/>
+                <w:szCs w:val="21"/>
+              </w:rPr>
+              <w:t>1.505</w:t>
+            </w:r>
+          </w:p>
+        </w:tc>
+        <w:tc>
+          <w:tcPr>
+            <w:tcW w:w="1701" w:type="dxa"/>
+            <w:vAlign w:val="bottom"/>
+          </w:tcPr>
+          <w:p>
+            <w:pPr>
+              <w:jc w:val="center"/>
+              <w:rPr>
+                <w:rFonts w:ascii="Calibri" w:eastAsia="Times New Roman" w:hAnsi="Calibri"/>
+                <w:color w:val="000000"/>
+                <w:sz w:val="20"/>
+                <w:szCs w:val="21"/>
+              </w:rPr>
+            </w:pPr>
+            <w:r>
+              <w:rPr>
+                <w:rFonts w:ascii="Calibri" w:eastAsia="Times New Roman" w:hAnsi="Calibri"/>
+                <w:color w:val="000000"/>
+                <w:sz w:val="20"/>
                 <w:szCs w:val="21"/>
               </w:rPr>
               <w:t>1.505</w:t>
@@ -5843,22 +5933,22 @@
         </w:trPr>
         <w:tc>
           <w:tcPr>
-            <w:tcW w:w="1484" w:type="dxa"/>
-          </w:tcPr>
-          <w:p>
-            <w:pPr>
-              <w:jc w:val="center"/>
-              <w:rPr>
-                <w:rFonts w:ascii="Calibri" w:hAnsi="Calibri"/>
-                <w:b/>
-                <w:sz w:val="21"/>
-              </w:rPr>
-            </w:pPr>
-            <w:r>
-              <w:rPr>
-                <w:rFonts w:ascii="Calibri" w:hAnsi="Calibri"/>
-                <w:b/>
-                <w:sz w:val="21"/>
+            <w:tcW w:w="881" w:type="dxa"/>
+          </w:tcPr>
+          <w:p>
+            <w:pPr>
+              <w:jc w:val="center"/>
+              <w:rPr>
+                <w:rFonts w:ascii="Calibri" w:hAnsi="Calibri"/>
+                <w:b/>
+                <w:sz w:val="20"/>
+              </w:rPr>
+            </w:pPr>
+            <w:r>
+              <w:rPr>
+                <w:rFonts w:ascii="Calibri" w:hAnsi="Calibri"/>
+                <w:b/>
+                <w:sz w:val="20"/>
               </w:rPr>
               <w:t>16</w:t>
             </w:r>
@@ -5866,20 +5956,20 @@
         </w:tc>
         <w:tc>
           <w:tcPr>
-            <w:tcW w:w="1766" w:type="dxa"/>
-          </w:tcPr>
-          <w:p>
-            <w:pPr>
-              <w:jc w:val="center"/>
-              <w:rPr>
-                <w:rFonts w:ascii="Calibri" w:hAnsi="Calibri"/>
-                <w:sz w:val="21"/>
-              </w:rPr>
-            </w:pPr>
-            <w:r>
-              <w:rPr>
-                <w:rFonts w:ascii="Calibri" w:hAnsi="Calibri"/>
-                <w:sz w:val="21"/>
+            <w:tcW w:w="1808" w:type="dxa"/>
+          </w:tcPr>
+          <w:p>
+            <w:pPr>
+              <w:jc w:val="center"/>
+              <w:rPr>
+                <w:rFonts w:ascii="Calibri" w:hAnsi="Calibri"/>
+                <w:sz w:val="20"/>
+              </w:rPr>
+            </w:pPr>
+            <w:r>
+              <w:rPr>
+                <w:rFonts w:ascii="Calibri" w:hAnsi="Calibri"/>
+                <w:sz w:val="20"/>
               </w:rPr>
               <w:t>10,000x10,000</w:t>
             </w:r>
@@ -5887,20 +5977,20 @@
         </w:tc>
         <w:tc>
           <w:tcPr>
-            <w:tcW w:w="1597" w:type="dxa"/>
-          </w:tcPr>
-          <w:p>
-            <w:pPr>
-              <w:jc w:val="center"/>
-              <w:rPr>
-                <w:rFonts w:ascii="Calibri" w:hAnsi="Calibri"/>
-                <w:sz w:val="21"/>
-              </w:rPr>
-            </w:pPr>
-            <w:r>
-              <w:rPr>
-                <w:rFonts w:ascii="Calibri" w:hAnsi="Calibri"/>
-                <w:sz w:val="21"/>
+            <w:tcW w:w="1417" w:type="dxa"/>
+          </w:tcPr>
+          <w:p>
+            <w:pPr>
+              <w:jc w:val="center"/>
+              <w:rPr>
+                <w:rFonts w:ascii="Calibri" w:hAnsi="Calibri"/>
+                <w:sz w:val="20"/>
+              </w:rPr>
+            </w:pPr>
+            <w:r>
+              <w:rPr>
+                <w:rFonts w:ascii="Calibri" w:hAnsi="Calibri"/>
+                <w:sz w:val="20"/>
               </w:rPr>
               <w:t>0.001</w:t>
             </w:r>
@@ -5908,7 +5998,7 @@
         </w:tc>
         <w:tc>
           <w:tcPr>
-            <w:tcW w:w="3086" w:type="dxa"/>
+            <w:tcW w:w="2552" w:type="dxa"/>
             <w:vAlign w:val="bottom"/>
           </w:tcPr>
           <w:p>
@@ -5916,7 +6006,7 @@
               <w:jc w:val="center"/>
               <w:rPr>
                 <w:rFonts w:ascii="Calibri" w:hAnsi="Calibri"/>
-                <w:sz w:val="21"/>
+                <w:sz w:val="20"/>
                 <w:szCs w:val="21"/>
               </w:rPr>
             </w:pPr>
@@ -5924,7 +6014,7 @@
               <w:rPr>
                 <w:rFonts w:ascii="Calibri" w:eastAsia="Times New Roman" w:hAnsi="Calibri"/>
                 <w:color w:val="000000"/>
-                <w:sz w:val="21"/>
+                <w:sz w:val="20"/>
                 <w:szCs w:val="21"/>
               </w:rPr>
               <w:t>358.6400</w:t>
@@ -5933,22 +6023,50 @@
         </w:tc>
         <w:tc>
           <w:tcPr>
-            <w:tcW w:w="1560" w:type="dxa"/>
+            <w:tcW w:w="1134" w:type="dxa"/>
             <w:vAlign w:val="bottom"/>
           </w:tcPr>
           <w:p>
             <w:pPr>
               <w:jc w:val="center"/>
-              <w:rPr>
-                <w:rFonts w:ascii="Calibri" w:hAnsi="Calibri"/>
-                <w:sz w:val="21"/>
-              </w:rPr>
-            </w:pPr>
-            <w:r>
               <w:rPr>
                 <w:rFonts w:ascii="Calibri" w:eastAsia="Times New Roman" w:hAnsi="Calibri"/>
                 <w:color w:val="000000"/>
-                <w:sz w:val="21"/>
+                <w:sz w:val="20"/>
+                <w:szCs w:val="21"/>
+              </w:rPr>
+            </w:pPr>
+            <w:r>
+              <w:rPr>
+                <w:rFonts w:ascii="Calibri" w:eastAsia="Times New Roman" w:hAnsi="Calibri"/>
+                <w:color w:val="000000"/>
+                <w:sz w:val="20"/>
+                <w:szCs w:val="21"/>
+              </w:rPr>
+              <w:t>1.506</w:t>
+            </w:r>
+          </w:p>
+        </w:tc>
+        <w:tc>
+          <w:tcPr>
+            <w:tcW w:w="1701" w:type="dxa"/>
+            <w:vAlign w:val="bottom"/>
+          </w:tcPr>
+          <w:p>
+            <w:pPr>
+              <w:jc w:val="center"/>
+              <w:rPr>
+                <w:rFonts w:ascii="Calibri" w:eastAsia="Times New Roman" w:hAnsi="Calibri"/>
+                <w:color w:val="000000"/>
+                <w:sz w:val="20"/>
+                <w:szCs w:val="21"/>
+              </w:rPr>
+            </w:pPr>
+            <w:r>
+              <w:rPr>
+                <w:rFonts w:ascii="Calibri" w:eastAsia="Times New Roman" w:hAnsi="Calibri"/>
+                <w:color w:val="000000"/>
+                <w:sz w:val="20"/>
                 <w:szCs w:val="21"/>
               </w:rPr>
               <w:t>1.506</w:t>
@@ -10946,8 +11064,8 @@
         </c:dLbls>
         <c:marker val="1"/>
         <c:smooth val="0"/>
-        <c:axId val="-2136489200"/>
-        <c:axId val="-2034043184"/>
+        <c:axId val="-2050964768"/>
+        <c:axId val="-2006265968"/>
       </c:lineChart>
       <c:lineChart>
         <c:grouping val="standard"/>
@@ -11055,11 +11173,11 @@
         </c:dLbls>
         <c:marker val="1"/>
         <c:smooth val="0"/>
-        <c:axId val="-2136274096"/>
-        <c:axId val="-2033539712"/>
+        <c:axId val="-2006513952"/>
+        <c:axId val="-2014553472"/>
       </c:lineChart>
       <c:catAx>
-        <c:axId val="-2136489200"/>
+        <c:axId val="-2050964768"/>
         <c:scaling>
           <c:orientation val="minMax"/>
         </c:scaling>
@@ -11102,7 +11220,7 @@
             <a:endParaRPr lang="en-US"/>
           </a:p>
         </c:txPr>
-        <c:crossAx val="-2034043184"/>
+        <c:crossAx val="-2006265968"/>
         <c:crosses val="autoZero"/>
         <c:auto val="1"/>
         <c:lblAlgn val="ctr"/>
@@ -11110,7 +11228,7 @@
         <c:noMultiLvlLbl val="0"/>
       </c:catAx>
       <c:valAx>
-        <c:axId val="-2034043184"/>
+        <c:axId val="-2006265968"/>
         <c:scaling>
           <c:orientation val="minMax"/>
         </c:scaling>
@@ -11158,12 +11276,12 @@
             <a:endParaRPr lang="en-US"/>
           </a:p>
         </c:txPr>
-        <c:crossAx val="-2136489200"/>
+        <c:crossAx val="-2050964768"/>
         <c:crosses val="autoZero"/>
         <c:crossBetween val="between"/>
       </c:valAx>
       <c:valAx>
-        <c:axId val="-2033539712"/>
+        <c:axId val="-2014553472"/>
         <c:scaling>
           <c:orientation val="minMax"/>
         </c:scaling>
@@ -11197,12 +11315,12 @@
             <a:endParaRPr lang="en-US"/>
           </a:p>
         </c:txPr>
-        <c:crossAx val="-2136274096"/>
+        <c:crossAx val="-2006513952"/>
         <c:crosses val="max"/>
         <c:crossBetween val="between"/>
       </c:valAx>
       <c:catAx>
-        <c:axId val="-2136274096"/>
+        <c:axId val="-2006513952"/>
         <c:scaling>
           <c:orientation val="minMax"/>
         </c:scaling>
@@ -11212,7 +11330,7 @@
         <c:majorTickMark val="out"/>
         <c:minorTickMark val="none"/>
         <c:tickLblPos val="nextTo"/>
-        <c:crossAx val="-2033539712"/>
+        <c:crossAx val="-2014553472"/>
         <c:crosses val="autoZero"/>
         <c:auto val="1"/>
         <c:lblAlgn val="ctr"/>
@@ -11446,7 +11564,7 @@
                   <c:v>359.3329316666666</c:v>
                 </c:pt>
                 <c:pt idx="6">
-                  <c:v>323.1172693333336</c:v>
+                  <c:v>323.1172693333338</c:v>
                 </c:pt>
                 <c:pt idx="7">
                   <c:v>302.7438906666666</c:v>
@@ -11466,8 +11584,8 @@
         </c:dLbls>
         <c:marker val="1"/>
         <c:smooth val="0"/>
-        <c:axId val="1810903488"/>
-        <c:axId val="1811431408"/>
+        <c:axId val="-2050762096"/>
+        <c:axId val="-2050981744"/>
       </c:lineChart>
       <c:lineChart>
         <c:grouping val="standard"/>
@@ -11575,11 +11693,11 @@
         </c:dLbls>
         <c:marker val="1"/>
         <c:smooth val="0"/>
-        <c:axId val="1810927680"/>
-        <c:axId val="1810907952"/>
+        <c:axId val="-2050775856"/>
+        <c:axId val="-2014499104"/>
       </c:lineChart>
       <c:catAx>
-        <c:axId val="1810903488"/>
+        <c:axId val="-2050762096"/>
         <c:scaling>
           <c:orientation val="minMax"/>
         </c:scaling>
@@ -11622,7 +11740,7 @@
             <a:endParaRPr lang="en-US"/>
           </a:p>
         </c:txPr>
-        <c:crossAx val="1811431408"/>
+        <c:crossAx val="-2050981744"/>
         <c:crosses val="autoZero"/>
         <c:auto val="1"/>
         <c:lblAlgn val="ctr"/>
@@ -11630,7 +11748,7 @@
         <c:noMultiLvlLbl val="0"/>
       </c:catAx>
       <c:valAx>
-        <c:axId val="1811431408"/>
+        <c:axId val="-2050981744"/>
         <c:scaling>
           <c:orientation val="minMax"/>
         </c:scaling>
@@ -11678,12 +11796,12 @@
             <a:endParaRPr lang="en-US"/>
           </a:p>
         </c:txPr>
-        <c:crossAx val="1810903488"/>
+        <c:crossAx val="-2050762096"/>
         <c:crosses val="autoZero"/>
         <c:crossBetween val="between"/>
       </c:valAx>
       <c:valAx>
-        <c:axId val="1810907952"/>
+        <c:axId val="-2014499104"/>
         <c:scaling>
           <c:orientation val="minMax"/>
         </c:scaling>
@@ -11717,12 +11835,12 @@
             <a:endParaRPr lang="en-US"/>
           </a:p>
         </c:txPr>
-        <c:crossAx val="1810927680"/>
+        <c:crossAx val="-2050775856"/>
         <c:crosses val="max"/>
         <c:crossBetween val="between"/>
       </c:valAx>
       <c:catAx>
-        <c:axId val="1810927680"/>
+        <c:axId val="-2050775856"/>
         <c:scaling>
           <c:orientation val="minMax"/>
         </c:scaling>
@@ -11732,7 +11850,7 @@
         <c:majorTickMark val="out"/>
         <c:minorTickMark val="none"/>
         <c:tickLblPos val="nextTo"/>
-        <c:crossAx val="1810907952"/>
+        <c:crossAx val="-2014499104"/>
         <c:crosses val="autoZero"/>
         <c:auto val="1"/>
         <c:lblAlgn val="ctr"/>
@@ -11974,8 +12092,8 @@
         </c:dLbls>
         <c:marker val="1"/>
         <c:smooth val="0"/>
-        <c:axId val="-2032460240"/>
-        <c:axId val="1811255840"/>
+        <c:axId val="-2014640384"/>
+        <c:axId val="-2014487728"/>
       </c:lineChart>
       <c:lineChart>
         <c:grouping val="standard"/>
@@ -12071,11 +12189,11 @@
         </c:dLbls>
         <c:marker val="1"/>
         <c:smooth val="0"/>
-        <c:axId val="1811141152"/>
-        <c:axId val="1803948896"/>
+        <c:axId val="-2014416176"/>
+        <c:axId val="-2014560144"/>
       </c:lineChart>
       <c:catAx>
-        <c:axId val="-2032460240"/>
+        <c:axId val="-2014640384"/>
         <c:scaling>
           <c:orientation val="minMax"/>
         </c:scaling>
@@ -12118,7 +12236,7 @@
             <a:endParaRPr lang="en-US"/>
           </a:p>
         </c:txPr>
-        <c:crossAx val="1811255840"/>
+        <c:crossAx val="-2014487728"/>
         <c:crosses val="autoZero"/>
         <c:auto val="1"/>
         <c:lblAlgn val="ctr"/>
@@ -12126,7 +12244,7 @@
         <c:noMultiLvlLbl val="0"/>
       </c:catAx>
       <c:valAx>
-        <c:axId val="1811255840"/>
+        <c:axId val="-2014487728"/>
         <c:scaling>
           <c:orientation val="minMax"/>
         </c:scaling>
@@ -12174,12 +12292,12 @@
             <a:endParaRPr lang="en-US"/>
           </a:p>
         </c:txPr>
-        <c:crossAx val="-2032460240"/>
+        <c:crossAx val="-2014640384"/>
         <c:crosses val="autoZero"/>
         <c:crossBetween val="between"/>
       </c:valAx>
       <c:valAx>
-        <c:axId val="1803948896"/>
+        <c:axId val="-2014560144"/>
         <c:scaling>
           <c:orientation val="minMax"/>
         </c:scaling>
@@ -12213,12 +12331,12 @@
             <a:endParaRPr lang="en-US"/>
           </a:p>
         </c:txPr>
-        <c:crossAx val="1811141152"/>
+        <c:crossAx val="-2014416176"/>
         <c:crosses val="max"/>
         <c:crossBetween val="between"/>
       </c:valAx>
       <c:catAx>
-        <c:axId val="1811141152"/>
+        <c:axId val="-2014416176"/>
         <c:scaling>
           <c:orientation val="minMax"/>
         </c:scaling>
@@ -12228,7 +12346,7 @@
         <c:majorTickMark val="out"/>
         <c:minorTickMark val="none"/>
         <c:tickLblPos val="nextTo"/>
-        <c:crossAx val="1803948896"/>
+        <c:crossAx val="-2014560144"/>
         <c:crosses val="autoZero"/>
         <c:auto val="1"/>
         <c:lblAlgn val="ctr"/>
@@ -12476,8 +12594,8 @@
         </c:dLbls>
         <c:marker val="1"/>
         <c:smooth val="0"/>
-        <c:axId val="1810941312"/>
-        <c:axId val="1810943152"/>
+        <c:axId val="-2014637024"/>
+        <c:axId val="-2014546144"/>
       </c:lineChart>
       <c:lineChart>
         <c:grouping val="standard"/>
@@ -12579,11 +12697,11 @@
         </c:dLbls>
         <c:marker val="1"/>
         <c:smooth val="0"/>
-        <c:axId val="1811363552"/>
-        <c:axId val="1810945264"/>
+        <c:axId val="-2109984416"/>
+        <c:axId val="-2014639824"/>
       </c:lineChart>
       <c:catAx>
-        <c:axId val="1810941312"/>
+        <c:axId val="-2014637024"/>
         <c:scaling>
           <c:orientation val="minMax"/>
         </c:scaling>
@@ -12626,7 +12744,7 @@
             <a:endParaRPr lang="en-US"/>
           </a:p>
         </c:txPr>
-        <c:crossAx val="1810943152"/>
+        <c:crossAx val="-2014546144"/>
         <c:crosses val="autoZero"/>
         <c:auto val="1"/>
         <c:lblAlgn val="ctr"/>
@@ -12634,7 +12752,7 @@
         <c:noMultiLvlLbl val="0"/>
       </c:catAx>
       <c:valAx>
-        <c:axId val="1810943152"/>
+        <c:axId val="-2014546144"/>
         <c:scaling>
           <c:orientation val="minMax"/>
         </c:scaling>
@@ -12682,12 +12800,12 @@
             <a:endParaRPr lang="en-US"/>
           </a:p>
         </c:txPr>
-        <c:crossAx val="1810941312"/>
+        <c:crossAx val="-2014637024"/>
         <c:crosses val="autoZero"/>
         <c:crossBetween val="between"/>
       </c:valAx>
       <c:valAx>
-        <c:axId val="1810945264"/>
+        <c:axId val="-2014639824"/>
         <c:scaling>
           <c:orientation val="minMax"/>
         </c:scaling>
@@ -12721,12 +12839,12 @@
             <a:endParaRPr lang="en-US"/>
           </a:p>
         </c:txPr>
-        <c:crossAx val="1811363552"/>
+        <c:crossAx val="-2109984416"/>
         <c:crosses val="max"/>
         <c:crossBetween val="between"/>
       </c:valAx>
       <c:catAx>
-        <c:axId val="1811363552"/>
+        <c:axId val="-2109984416"/>
         <c:scaling>
           <c:orientation val="minMax"/>
         </c:scaling>
@@ -12736,7 +12854,7 @@
         <c:majorTickMark val="out"/>
         <c:minorTickMark val="none"/>
         <c:tickLblPos val="nextTo"/>
-        <c:crossAx val="1810945264"/>
+        <c:crossAx val="-2014639824"/>
         <c:crosses val="autoZero"/>
         <c:auto val="1"/>
         <c:lblAlgn val="ctr"/>
@@ -12990,8 +13108,8 @@
         </c:dLbls>
         <c:marker val="1"/>
         <c:smooth val="0"/>
-        <c:axId val="-2055096256"/>
-        <c:axId val="-2037260864"/>
+        <c:axId val="-2109900752"/>
+        <c:axId val="-2109827104"/>
       </c:lineChart>
       <c:lineChart>
         <c:grouping val="standard"/>
@@ -13099,11 +13217,11 @@
         </c:dLbls>
         <c:marker val="1"/>
         <c:smooth val="0"/>
-        <c:axId val="-2041326608"/>
-        <c:axId val="-2040826000"/>
+        <c:axId val="-2006952224"/>
+        <c:axId val="-2014496320"/>
       </c:lineChart>
       <c:catAx>
-        <c:axId val="-2055096256"/>
+        <c:axId val="-2109900752"/>
         <c:scaling>
           <c:orientation val="minMax"/>
         </c:scaling>
@@ -13146,7 +13264,7 @@
             <a:endParaRPr lang="en-US"/>
           </a:p>
         </c:txPr>
-        <c:crossAx val="-2037260864"/>
+        <c:crossAx val="-2109827104"/>
         <c:crosses val="autoZero"/>
         <c:auto val="1"/>
         <c:lblAlgn val="ctr"/>
@@ -13154,7 +13272,7 @@
         <c:noMultiLvlLbl val="0"/>
       </c:catAx>
       <c:valAx>
-        <c:axId val="-2037260864"/>
+        <c:axId val="-2109827104"/>
         <c:scaling>
           <c:orientation val="minMax"/>
         </c:scaling>
@@ -13202,12 +13320,12 @@
             <a:endParaRPr lang="en-US"/>
           </a:p>
         </c:txPr>
-        <c:crossAx val="-2055096256"/>
+        <c:crossAx val="-2109900752"/>
         <c:crosses val="autoZero"/>
         <c:crossBetween val="between"/>
       </c:valAx>
       <c:valAx>
-        <c:axId val="-2040826000"/>
+        <c:axId val="-2014496320"/>
         <c:scaling>
           <c:orientation val="minMax"/>
           <c:max val="1.0"/>
@@ -13242,12 +13360,12 @@
             <a:endParaRPr lang="en-US"/>
           </a:p>
         </c:txPr>
-        <c:crossAx val="-2041326608"/>
+        <c:crossAx val="-2006952224"/>
         <c:crosses val="max"/>
         <c:crossBetween val="between"/>
       </c:valAx>
       <c:catAx>
-        <c:axId val="-2041326608"/>
+        <c:axId val="-2006952224"/>
         <c:scaling>
           <c:orientation val="minMax"/>
         </c:scaling>
@@ -13257,7 +13375,7 @@
         <c:majorTickMark val="out"/>
         <c:minorTickMark val="none"/>
         <c:tickLblPos val="nextTo"/>
-        <c:crossAx val="-2040826000"/>
+        <c:crossAx val="-2014496320"/>
         <c:crosses val="autoZero"/>
         <c:auto val="1"/>
         <c:lblAlgn val="ctr"/>
@@ -13499,8 +13617,8 @@
         </c:dLbls>
         <c:marker val="1"/>
         <c:smooth val="0"/>
-        <c:axId val="-2036492048"/>
-        <c:axId val="-2044011168"/>
+        <c:axId val="-2110759440"/>
+        <c:axId val="-2014621904"/>
       </c:lineChart>
       <c:lineChart>
         <c:grouping val="standard"/>
@@ -13596,11 +13714,11 @@
         </c:dLbls>
         <c:marker val="1"/>
         <c:smooth val="0"/>
-        <c:axId val="-2036737232"/>
-        <c:axId val="-2054633984"/>
+        <c:axId val="-2014661072"/>
+        <c:axId val="-2050383024"/>
       </c:lineChart>
       <c:catAx>
-        <c:axId val="-2036492048"/>
+        <c:axId val="-2110759440"/>
         <c:scaling>
           <c:orientation val="minMax"/>
         </c:scaling>
@@ -13643,7 +13761,7 @@
             <a:endParaRPr lang="en-US"/>
           </a:p>
         </c:txPr>
-        <c:crossAx val="-2044011168"/>
+        <c:crossAx val="-2014621904"/>
         <c:crosses val="autoZero"/>
         <c:auto val="1"/>
         <c:lblAlgn val="ctr"/>
@@ -13651,7 +13769,7 @@
         <c:noMultiLvlLbl val="0"/>
       </c:catAx>
       <c:valAx>
-        <c:axId val="-2044011168"/>
+        <c:axId val="-2014621904"/>
         <c:scaling>
           <c:orientation val="minMax"/>
         </c:scaling>
@@ -13699,12 +13817,12 @@
             <a:endParaRPr lang="en-US"/>
           </a:p>
         </c:txPr>
-        <c:crossAx val="-2036492048"/>
+        <c:crossAx val="-2110759440"/>
         <c:crosses val="autoZero"/>
         <c:crossBetween val="between"/>
       </c:valAx>
       <c:valAx>
-        <c:axId val="-2054633984"/>
+        <c:axId val="-2050383024"/>
         <c:scaling>
           <c:orientation val="minMax"/>
           <c:max val="0.16"/>
@@ -13739,12 +13857,12 @@
             <a:endParaRPr lang="en-US"/>
           </a:p>
         </c:txPr>
-        <c:crossAx val="-2036737232"/>
+        <c:crossAx val="-2014661072"/>
         <c:crosses val="max"/>
         <c:crossBetween val="between"/>
       </c:valAx>
       <c:catAx>
-        <c:axId val="-2036737232"/>
+        <c:axId val="-2014661072"/>
         <c:scaling>
           <c:orientation val="minMax"/>
         </c:scaling>
@@ -13754,7 +13872,7 @@
         <c:majorTickMark val="out"/>
         <c:minorTickMark val="none"/>
         <c:tickLblPos val="nextTo"/>
-        <c:crossAx val="-2054633984"/>
+        <c:crossAx val="-2050383024"/>
         <c:crosses val="autoZero"/>
         <c:auto val="1"/>
         <c:lblAlgn val="ctr"/>
@@ -17432,7 +17550,7 @@
 </file>
 
 <file path=customXml/itemProps1.xml><?xml version="1.0" encoding="utf-8"?>
-<ds:datastoreItem xmlns:ds="http://schemas.openxmlformats.org/officeDocument/2006/customXml" ds:itemID="{B42463EA-FF36-FC47-B846-BA1360BCEAB4}">
+<ds:datastoreItem xmlns:ds="http://schemas.openxmlformats.org/officeDocument/2006/customXml" ds:itemID="{14799BC6-0031-EC4F-B010-BDC62136B07B}">
   <ds:schemaRefs>
     <ds:schemaRef ds:uri="http://schemas.openxmlformats.org/officeDocument/2006/bibliography"/>
   </ds:schemaRefs>

--- a/TestingDocument.docx
+++ b/TestingDocument.docx
@@ -153,6 +153,26 @@
           <w:rFonts w:ascii="Calibri" w:hAnsi="Calibri"/>
         </w:rPr>
         <w:t>, for instructions on running the code.</w:t>
+      </w:r>
+      <w:r>
+        <w:rPr>
+          <w:rFonts w:ascii="Calibri" w:hAnsi="Calibri"/>
+        </w:rPr>
+        <w:t xml:space="preserve"> View the full README for details about the </w:t>
+      </w:r>
+      <w:proofErr w:type="spellStart"/>
+      <w:r>
+        <w:rPr>
+          <w:rFonts w:ascii="Calibri" w:hAnsi="Calibri"/>
+        </w:rPr>
+        <w:t>ompi-parallel.c</w:t>
+      </w:r>
+      <w:proofErr w:type="spellEnd"/>
+      <w:r>
+        <w:rPr>
+          <w:rFonts w:ascii="Calibri" w:hAnsi="Calibri"/>
+        </w:rPr>
+        <w:t xml:space="preserve"> code’s logic and how it runs.</w:t>
       </w:r>
     </w:p>
     <w:p>
@@ -478,7 +498,16 @@
           <w:iCs/>
           <w:color w:val="333333"/>
         </w:rPr>
-        <w:t>default: 0</w:t>
+        <w:t xml:space="preserve">default: </w:t>
+      </w:r>
+      <w:r>
+        <w:rPr>
+          <w:rFonts w:ascii="Calibri" w:hAnsi="Calibri" w:cs="Times New Roman"/>
+          <w:i/>
+          <w:iCs/>
+          <w:color w:val="333333"/>
+        </w:rPr>
+        <w:t>1</w:t>
       </w:r>
       <w:r>
         <w:rPr>
@@ -531,7 +560,25 @@
           <w:iCs/>
           <w:color w:val="333333"/>
         </w:rPr>
-        <w:t>default: 10</w:t>
+        <w:t>default: 1</w:t>
+      </w:r>
+      <w:r>
+        <w:rPr>
+          <w:rFonts w:ascii="Calibri" w:hAnsi="Calibri" w:cs="Times New Roman"/>
+          <w:i/>
+          <w:iCs/>
+          <w:color w:val="333333"/>
+        </w:rPr>
+        <w:t>00</w:t>
+      </w:r>
+      <w:r>
+        <w:rPr>
+          <w:rFonts w:ascii="Calibri" w:hAnsi="Calibri" w:cs="Times New Roman"/>
+          <w:i/>
+          <w:iCs/>
+          <w:color w:val="333333"/>
+        </w:rPr>
+        <w:t>0</w:t>
       </w:r>
       <w:r>
         <w:rPr>
@@ -584,7 +631,25 @@
           <w:iCs/>
           <w:color w:val="333333"/>
         </w:rPr>
-        <w:t>default: 0.0001</w:t>
+        <w:t>default: 0.00</w:t>
+      </w:r>
+      <w:r>
+        <w:rPr>
+          <w:rFonts w:ascii="Calibri" w:hAnsi="Calibri" w:cs="Times New Roman"/>
+          <w:i/>
+          <w:iCs/>
+          <w:color w:val="333333"/>
+        </w:rPr>
+        <w:t>0</w:t>
+      </w:r>
+      <w:r>
+        <w:rPr>
+          <w:rFonts w:ascii="Calibri" w:hAnsi="Calibri" w:cs="Times New Roman"/>
+          <w:i/>
+          <w:iCs/>
+          <w:color w:val="333333"/>
+        </w:rPr>
+        <w:t>1</w:t>
       </w:r>
       <w:r>
         <w:rPr>
@@ -593,6 +658,8 @@
         </w:rPr>
         <w:t>)</w:t>
       </w:r>
+      <w:bookmarkStart w:id="0" w:name="_GoBack"/>
+      <w:bookmarkEnd w:id="0"/>
     </w:p>
     <w:p>
       <w:pPr>
@@ -5825,15 +5892,7 @@
         <w:rPr>
           <w:rFonts w:ascii="Calibri" w:hAnsi="Calibri"/>
         </w:rPr>
-        <w:t xml:space="preserve"> </w:t>
-      </w:r>
-      <w:bookmarkStart w:id="0" w:name="_GoBack"/>
-      <w:bookmarkEnd w:id="0"/>
-      <w:r>
-        <w:rPr>
-          <w:rFonts w:ascii="Calibri" w:hAnsi="Calibri"/>
-        </w:rPr>
-        <w:t xml:space="preserve">this example achieved near perfect speed up. </w:t>
+        <w:t xml:space="preserve"> this example achieved near perfect speed up. </w:t>
       </w:r>
       <w:r>
         <w:rPr>
@@ -12916,8 +12975,8 @@
         </c:dLbls>
         <c:marker val="1"/>
         <c:smooth val="0"/>
-        <c:axId val="-2108715488"/>
-        <c:axId val="-2108075360"/>
+        <c:axId val="1830072144"/>
+        <c:axId val="1829845984"/>
       </c:lineChart>
       <c:lineChart>
         <c:grouping val="standard"/>
@@ -13019,11 +13078,11 @@
         </c:dLbls>
         <c:marker val="1"/>
         <c:smooth val="0"/>
-        <c:axId val="-2109466032"/>
-        <c:axId val="-2109381248"/>
+        <c:axId val="1831053648"/>
+        <c:axId val="1830035312"/>
       </c:lineChart>
       <c:catAx>
-        <c:axId val="-2108715488"/>
+        <c:axId val="1830072144"/>
         <c:scaling>
           <c:orientation val="minMax"/>
         </c:scaling>
@@ -13066,7 +13125,7 @@
             <a:endParaRPr lang="en-US"/>
           </a:p>
         </c:txPr>
-        <c:crossAx val="-2108075360"/>
+        <c:crossAx val="1829845984"/>
         <c:crosses val="autoZero"/>
         <c:auto val="1"/>
         <c:lblAlgn val="ctr"/>
@@ -13074,7 +13133,7 @@
         <c:noMultiLvlLbl val="0"/>
       </c:catAx>
       <c:valAx>
-        <c:axId val="-2108075360"/>
+        <c:axId val="1829845984"/>
         <c:scaling>
           <c:orientation val="minMax"/>
         </c:scaling>
@@ -13122,12 +13181,12 @@
             <a:endParaRPr lang="en-US"/>
           </a:p>
         </c:txPr>
-        <c:crossAx val="-2108715488"/>
+        <c:crossAx val="1830072144"/>
         <c:crosses val="autoZero"/>
         <c:crossBetween val="between"/>
       </c:valAx>
       <c:valAx>
-        <c:axId val="-2109381248"/>
+        <c:axId val="1830035312"/>
         <c:scaling>
           <c:orientation val="minMax"/>
         </c:scaling>
@@ -13161,12 +13220,12 @@
             <a:endParaRPr lang="en-US"/>
           </a:p>
         </c:txPr>
-        <c:crossAx val="-2109466032"/>
+        <c:crossAx val="1831053648"/>
         <c:crosses val="max"/>
         <c:crossBetween val="between"/>
       </c:valAx>
       <c:catAx>
-        <c:axId val="-2109466032"/>
+        <c:axId val="1831053648"/>
         <c:scaling>
           <c:orientation val="minMax"/>
         </c:scaling>
@@ -13176,7 +13235,7 @@
         <c:majorTickMark val="out"/>
         <c:minorTickMark val="none"/>
         <c:tickLblPos val="nextTo"/>
-        <c:crossAx val="-2109381248"/>
+        <c:crossAx val="1830035312"/>
         <c:crosses val="autoZero"/>
         <c:auto val="1"/>
         <c:lblAlgn val="ctr"/>
@@ -13424,8 +13483,8 @@
         </c:dLbls>
         <c:marker val="1"/>
         <c:smooth val="0"/>
-        <c:axId val="1831636176"/>
-        <c:axId val="1825747280"/>
+        <c:axId val="-2021344560"/>
+        <c:axId val="1829884560"/>
       </c:lineChart>
       <c:lineChart>
         <c:grouping val="standard"/>
@@ -13527,11 +13586,11 @@
         </c:dLbls>
         <c:marker val="1"/>
         <c:smooth val="0"/>
-        <c:axId val="1825711200"/>
-        <c:axId val="1830427776"/>
+        <c:axId val="1831165488"/>
+        <c:axId val="-2053377936"/>
       </c:lineChart>
       <c:catAx>
-        <c:axId val="1831636176"/>
+        <c:axId val="-2021344560"/>
         <c:scaling>
           <c:orientation val="minMax"/>
         </c:scaling>
@@ -13574,7 +13633,7 @@
             <a:endParaRPr lang="en-US"/>
           </a:p>
         </c:txPr>
-        <c:crossAx val="1825747280"/>
+        <c:crossAx val="1829884560"/>
         <c:crosses val="autoZero"/>
         <c:auto val="1"/>
         <c:lblAlgn val="ctr"/>
@@ -13582,7 +13641,7 @@
         <c:noMultiLvlLbl val="0"/>
       </c:catAx>
       <c:valAx>
-        <c:axId val="1825747280"/>
+        <c:axId val="1829884560"/>
         <c:scaling>
           <c:orientation val="minMax"/>
         </c:scaling>
@@ -13630,12 +13689,12 @@
             <a:endParaRPr lang="en-US"/>
           </a:p>
         </c:txPr>
-        <c:crossAx val="1831636176"/>
+        <c:crossAx val="-2021344560"/>
         <c:crosses val="autoZero"/>
         <c:crossBetween val="between"/>
       </c:valAx>
       <c:valAx>
-        <c:axId val="1830427776"/>
+        <c:axId val="-2053377936"/>
         <c:scaling>
           <c:orientation val="minMax"/>
         </c:scaling>
@@ -13669,12 +13728,12 @@
             <a:endParaRPr lang="en-US"/>
           </a:p>
         </c:txPr>
-        <c:crossAx val="1825711200"/>
+        <c:crossAx val="1831165488"/>
         <c:crosses val="max"/>
         <c:crossBetween val="between"/>
       </c:valAx>
       <c:catAx>
-        <c:axId val="1825711200"/>
+        <c:axId val="1831165488"/>
         <c:scaling>
           <c:orientation val="minMax"/>
         </c:scaling>
@@ -13684,7 +13743,7 @@
         <c:majorTickMark val="out"/>
         <c:minorTickMark val="none"/>
         <c:tickLblPos val="nextTo"/>
-        <c:crossAx val="1830427776"/>
+        <c:crossAx val="-2053377936"/>
         <c:crosses val="autoZero"/>
         <c:auto val="1"/>
         <c:lblAlgn val="ctr"/>
@@ -13932,8 +13991,8 @@
         </c:dLbls>
         <c:marker val="1"/>
         <c:smooth val="0"/>
-        <c:axId val="-2007779600"/>
-        <c:axId val="1828988032"/>
+        <c:axId val="-2011234352"/>
+        <c:axId val="-2108947440"/>
       </c:lineChart>
       <c:lineChart>
         <c:grouping val="standard"/>
@@ -14035,11 +14094,11 @@
         </c:dLbls>
         <c:marker val="1"/>
         <c:smooth val="0"/>
-        <c:axId val="1832432912"/>
-        <c:axId val="-2018214576"/>
+        <c:axId val="-2082024848"/>
+        <c:axId val="-2081580816"/>
       </c:lineChart>
       <c:catAx>
-        <c:axId val="-2007779600"/>
+        <c:axId val="-2011234352"/>
         <c:scaling>
           <c:orientation val="minMax"/>
         </c:scaling>
@@ -14082,7 +14141,7 @@
             <a:endParaRPr lang="en-US"/>
           </a:p>
         </c:txPr>
-        <c:crossAx val="1828988032"/>
+        <c:crossAx val="-2108947440"/>
         <c:crosses val="autoZero"/>
         <c:auto val="1"/>
         <c:lblAlgn val="ctr"/>
@@ -14090,7 +14149,7 @@
         <c:noMultiLvlLbl val="0"/>
       </c:catAx>
       <c:valAx>
-        <c:axId val="1828988032"/>
+        <c:axId val="-2108947440"/>
         <c:scaling>
           <c:orientation val="minMax"/>
         </c:scaling>
@@ -14138,12 +14197,12 @@
             <a:endParaRPr lang="en-US"/>
           </a:p>
         </c:txPr>
-        <c:crossAx val="-2007779600"/>
+        <c:crossAx val="-2011234352"/>
         <c:crosses val="autoZero"/>
         <c:crossBetween val="between"/>
       </c:valAx>
       <c:valAx>
-        <c:axId val="-2018214576"/>
+        <c:axId val="-2081580816"/>
         <c:scaling>
           <c:orientation val="minMax"/>
         </c:scaling>
@@ -14177,12 +14236,12 @@
             <a:endParaRPr lang="en-US"/>
           </a:p>
         </c:txPr>
-        <c:crossAx val="1832432912"/>
+        <c:crossAx val="-2082024848"/>
         <c:crosses val="max"/>
         <c:crossBetween val="between"/>
       </c:valAx>
       <c:catAx>
-        <c:axId val="1832432912"/>
+        <c:axId val="-2082024848"/>
         <c:scaling>
           <c:orientation val="minMax"/>
         </c:scaling>
@@ -14192,7 +14251,7 @@
         <c:majorTickMark val="out"/>
         <c:minorTickMark val="none"/>
         <c:tickLblPos val="nextTo"/>
-        <c:crossAx val="-2018214576"/>
+        <c:crossAx val="-2081580816"/>
         <c:crosses val="autoZero"/>
         <c:auto val="1"/>
         <c:lblAlgn val="ctr"/>
@@ -14434,8 +14493,8 @@
         </c:dLbls>
         <c:marker val="1"/>
         <c:smooth val="0"/>
-        <c:axId val="1826601328"/>
-        <c:axId val="1825836592"/>
+        <c:axId val="1830401680"/>
+        <c:axId val="1831832816"/>
       </c:lineChart>
       <c:lineChart>
         <c:grouping val="standard"/>
@@ -14531,11 +14590,11 @@
         </c:dLbls>
         <c:marker val="1"/>
         <c:smooth val="0"/>
-        <c:axId val="1831537872"/>
-        <c:axId val="-2108768032"/>
+        <c:axId val="1825711200"/>
+        <c:axId val="1829986160"/>
       </c:lineChart>
       <c:catAx>
-        <c:axId val="1826601328"/>
+        <c:axId val="1830401680"/>
         <c:scaling>
           <c:orientation val="minMax"/>
         </c:scaling>
@@ -14578,7 +14637,7 @@
             <a:endParaRPr lang="en-US"/>
           </a:p>
         </c:txPr>
-        <c:crossAx val="1825836592"/>
+        <c:crossAx val="1831832816"/>
         <c:crosses val="autoZero"/>
         <c:auto val="1"/>
         <c:lblAlgn val="ctr"/>
@@ -14586,7 +14645,7 @@
         <c:noMultiLvlLbl val="0"/>
       </c:catAx>
       <c:valAx>
-        <c:axId val="1825836592"/>
+        <c:axId val="1831832816"/>
         <c:scaling>
           <c:orientation val="minMax"/>
         </c:scaling>
@@ -14634,12 +14693,12 @@
             <a:endParaRPr lang="en-US"/>
           </a:p>
         </c:txPr>
-        <c:crossAx val="1826601328"/>
+        <c:crossAx val="1830401680"/>
         <c:crosses val="autoZero"/>
         <c:crossBetween val="between"/>
       </c:valAx>
       <c:valAx>
-        <c:axId val="-2108768032"/>
+        <c:axId val="1829986160"/>
         <c:scaling>
           <c:orientation val="minMax"/>
         </c:scaling>
@@ -14673,12 +14732,12 @@
             <a:endParaRPr lang="en-US"/>
           </a:p>
         </c:txPr>
-        <c:crossAx val="1831537872"/>
+        <c:crossAx val="1825711200"/>
         <c:crosses val="max"/>
         <c:crossBetween val="between"/>
       </c:valAx>
       <c:catAx>
-        <c:axId val="1831537872"/>
+        <c:axId val="1825711200"/>
         <c:scaling>
           <c:orientation val="minMax"/>
         </c:scaling>
@@ -14688,7 +14747,7 @@
         <c:majorTickMark val="out"/>
         <c:minorTickMark val="none"/>
         <c:tickLblPos val="nextTo"/>
-        <c:crossAx val="-2108768032"/>
+        <c:crossAx val="1829986160"/>
         <c:crosses val="autoZero"/>
         <c:auto val="1"/>
         <c:lblAlgn val="ctr"/>
@@ -14936,8 +14995,8 @@
         </c:dLbls>
         <c:marker val="1"/>
         <c:smooth val="0"/>
-        <c:axId val="-2107791776"/>
-        <c:axId val="-2011575584"/>
+        <c:axId val="-2108715488"/>
+        <c:axId val="1825836592"/>
       </c:lineChart>
       <c:lineChart>
         <c:grouping val="standard"/>
@@ -15039,11 +15098,11 @@
         </c:dLbls>
         <c:marker val="1"/>
         <c:smooth val="0"/>
-        <c:axId val="1826053904"/>
-        <c:axId val="1831766464"/>
+        <c:axId val="-2108890160"/>
+        <c:axId val="1830063712"/>
       </c:lineChart>
       <c:catAx>
-        <c:axId val="-2107791776"/>
+        <c:axId val="-2108715488"/>
         <c:scaling>
           <c:orientation val="minMax"/>
         </c:scaling>
@@ -15086,7 +15145,7 @@
             <a:endParaRPr lang="en-US"/>
           </a:p>
         </c:txPr>
-        <c:crossAx val="-2011575584"/>
+        <c:crossAx val="1825836592"/>
         <c:crosses val="autoZero"/>
         <c:auto val="1"/>
         <c:lblAlgn val="ctr"/>
@@ -15094,7 +15153,7 @@
         <c:noMultiLvlLbl val="0"/>
       </c:catAx>
       <c:valAx>
-        <c:axId val="-2011575584"/>
+        <c:axId val="1825836592"/>
         <c:scaling>
           <c:orientation val="minMax"/>
         </c:scaling>
@@ -15142,12 +15201,12 @@
             <a:endParaRPr lang="en-US"/>
           </a:p>
         </c:txPr>
-        <c:crossAx val="-2107791776"/>
+        <c:crossAx val="-2108715488"/>
         <c:crosses val="autoZero"/>
         <c:crossBetween val="between"/>
       </c:valAx>
       <c:valAx>
-        <c:axId val="1831766464"/>
+        <c:axId val="1830063712"/>
         <c:scaling>
           <c:orientation val="minMax"/>
         </c:scaling>
@@ -15181,12 +15240,12 @@
             <a:endParaRPr lang="en-US"/>
           </a:p>
         </c:txPr>
-        <c:crossAx val="1826053904"/>
+        <c:crossAx val="-2108890160"/>
         <c:crosses val="max"/>
         <c:crossBetween val="between"/>
       </c:valAx>
       <c:catAx>
-        <c:axId val="1826053904"/>
+        <c:axId val="-2108890160"/>
         <c:scaling>
           <c:orientation val="minMax"/>
         </c:scaling>
@@ -15196,7 +15255,7 @@
         <c:majorTickMark val="out"/>
         <c:minorTickMark val="none"/>
         <c:tickLblPos val="nextTo"/>
-        <c:crossAx val="1831766464"/>
+        <c:crossAx val="1830063712"/>
         <c:crosses val="autoZero"/>
         <c:auto val="1"/>
         <c:lblAlgn val="ctr"/>
@@ -15444,8 +15503,8 @@
         </c:dLbls>
         <c:marker val="1"/>
         <c:smooth val="0"/>
-        <c:axId val="1832410928"/>
-        <c:axId val="-2135648608"/>
+        <c:axId val="-2011749040"/>
+        <c:axId val="1831049680"/>
       </c:lineChart>
       <c:lineChart>
         <c:grouping val="standard"/>
@@ -15547,11 +15606,11 @@
         </c:dLbls>
         <c:marker val="1"/>
         <c:smooth val="0"/>
-        <c:axId val="1832336432"/>
-        <c:axId val="1832802608"/>
+        <c:axId val="-2053418720"/>
+        <c:axId val="1830215568"/>
       </c:lineChart>
       <c:catAx>
-        <c:axId val="1832410928"/>
+        <c:axId val="-2011749040"/>
         <c:scaling>
           <c:orientation val="minMax"/>
         </c:scaling>
@@ -15594,7 +15653,7 @@
             <a:endParaRPr lang="en-US"/>
           </a:p>
         </c:txPr>
-        <c:crossAx val="-2135648608"/>
+        <c:crossAx val="1831049680"/>
         <c:crosses val="autoZero"/>
         <c:auto val="1"/>
         <c:lblAlgn val="ctr"/>
@@ -15602,7 +15661,7 @@
         <c:noMultiLvlLbl val="0"/>
       </c:catAx>
       <c:valAx>
-        <c:axId val="-2135648608"/>
+        <c:axId val="1831049680"/>
         <c:scaling>
           <c:orientation val="minMax"/>
         </c:scaling>
@@ -15650,12 +15709,12 @@
             <a:endParaRPr lang="en-US"/>
           </a:p>
         </c:txPr>
-        <c:crossAx val="1832410928"/>
+        <c:crossAx val="-2011749040"/>
         <c:crosses val="autoZero"/>
         <c:crossBetween val="between"/>
       </c:valAx>
       <c:valAx>
-        <c:axId val="1832802608"/>
+        <c:axId val="1830215568"/>
         <c:scaling>
           <c:orientation val="minMax"/>
           <c:max val="1.0"/>
@@ -15690,12 +15749,12 @@
             <a:endParaRPr lang="en-US"/>
           </a:p>
         </c:txPr>
-        <c:crossAx val="1832336432"/>
+        <c:crossAx val="-2053418720"/>
         <c:crosses val="max"/>
         <c:crossBetween val="between"/>
       </c:valAx>
       <c:catAx>
-        <c:axId val="1832336432"/>
+        <c:axId val="-2053418720"/>
         <c:scaling>
           <c:orientation val="minMax"/>
         </c:scaling>
@@ -15705,7 +15764,7 @@
         <c:majorTickMark val="out"/>
         <c:minorTickMark val="none"/>
         <c:tickLblPos val="nextTo"/>
-        <c:crossAx val="1832802608"/>
+        <c:crossAx val="1830215568"/>
         <c:crosses val="autoZero"/>
         <c:auto val="1"/>
         <c:lblAlgn val="ctr"/>
@@ -15947,8 +16006,8 @@
         </c:dLbls>
         <c:marker val="1"/>
         <c:smooth val="0"/>
-        <c:axId val="-2011911472"/>
-        <c:axId val="-2107773392"/>
+        <c:axId val="1826031040"/>
+        <c:axId val="-2108122528"/>
       </c:lineChart>
       <c:lineChart>
         <c:grouping val="standard"/>
@@ -16044,11 +16103,11 @@
         </c:dLbls>
         <c:marker val="1"/>
         <c:smooth val="0"/>
-        <c:axId val="1830473056"/>
-        <c:axId val="-2107882176"/>
+        <c:axId val="-2021644256"/>
+        <c:axId val="-2053374608"/>
       </c:lineChart>
       <c:catAx>
-        <c:axId val="-2011911472"/>
+        <c:axId val="1826031040"/>
         <c:scaling>
           <c:orientation val="minMax"/>
         </c:scaling>
@@ -16091,7 +16150,7 @@
             <a:endParaRPr lang="en-US"/>
           </a:p>
         </c:txPr>
-        <c:crossAx val="-2107773392"/>
+        <c:crossAx val="-2108122528"/>
         <c:crosses val="autoZero"/>
         <c:auto val="1"/>
         <c:lblAlgn val="ctr"/>
@@ -16099,7 +16158,7 @@
         <c:noMultiLvlLbl val="0"/>
       </c:catAx>
       <c:valAx>
-        <c:axId val="-2107773392"/>
+        <c:axId val="-2108122528"/>
         <c:scaling>
           <c:orientation val="minMax"/>
         </c:scaling>
@@ -16147,12 +16206,12 @@
             <a:endParaRPr lang="en-US"/>
           </a:p>
         </c:txPr>
-        <c:crossAx val="-2011911472"/>
+        <c:crossAx val="1826031040"/>
         <c:crosses val="autoZero"/>
         <c:crossBetween val="between"/>
       </c:valAx>
       <c:valAx>
-        <c:axId val="-2107882176"/>
+        <c:axId val="-2053374608"/>
         <c:scaling>
           <c:orientation val="minMax"/>
         </c:scaling>
@@ -16186,12 +16245,12 @@
             <a:endParaRPr lang="en-US"/>
           </a:p>
         </c:txPr>
-        <c:crossAx val="1830473056"/>
+        <c:crossAx val="-2021644256"/>
         <c:crosses val="max"/>
         <c:crossBetween val="between"/>
       </c:valAx>
       <c:catAx>
-        <c:axId val="1830473056"/>
+        <c:axId val="-2021644256"/>
         <c:scaling>
           <c:orientation val="minMax"/>
         </c:scaling>
@@ -16201,7 +16260,7 @@
         <c:majorTickMark val="out"/>
         <c:minorTickMark val="none"/>
         <c:tickLblPos val="nextTo"/>
-        <c:crossAx val="-2107882176"/>
+        <c:crossAx val="-2053374608"/>
         <c:crosses val="autoZero"/>
         <c:auto val="1"/>
         <c:lblAlgn val="ctr"/>
@@ -16450,8 +16509,8 @@
         </c:dLbls>
         <c:marker val="1"/>
         <c:smooth val="0"/>
-        <c:axId val="-2087405600"/>
-        <c:axId val="-2109828336"/>
+        <c:axId val="1830689408"/>
+        <c:axId val="-2108778976"/>
       </c:lineChart>
       <c:lineChart>
         <c:grouping val="standard"/>
@@ -16554,11 +16613,11 @@
         </c:dLbls>
         <c:marker val="1"/>
         <c:smooth val="0"/>
-        <c:axId val="-2107429792"/>
-        <c:axId val="-2086528176"/>
+        <c:axId val="-2081542256"/>
+        <c:axId val="1831690944"/>
       </c:lineChart>
       <c:catAx>
-        <c:axId val="-2087405600"/>
+        <c:axId val="1830689408"/>
         <c:scaling>
           <c:orientation val="minMax"/>
         </c:scaling>
@@ -16601,7 +16660,7 @@
             <a:endParaRPr lang="en-US"/>
           </a:p>
         </c:txPr>
-        <c:crossAx val="-2109828336"/>
+        <c:crossAx val="-2108778976"/>
         <c:crosses val="autoZero"/>
         <c:auto val="1"/>
         <c:lblAlgn val="ctr"/>
@@ -16609,7 +16668,7 @@
         <c:noMultiLvlLbl val="0"/>
       </c:catAx>
       <c:valAx>
-        <c:axId val="-2109828336"/>
+        <c:axId val="-2108778976"/>
         <c:scaling>
           <c:orientation val="minMax"/>
         </c:scaling>
@@ -16657,12 +16716,12 @@
             <a:endParaRPr lang="en-US"/>
           </a:p>
         </c:txPr>
-        <c:crossAx val="-2087405600"/>
+        <c:crossAx val="1830689408"/>
         <c:crosses val="autoZero"/>
         <c:crossBetween val="between"/>
       </c:valAx>
       <c:valAx>
-        <c:axId val="-2086528176"/>
+        <c:axId val="1831690944"/>
         <c:scaling>
           <c:orientation val="minMax"/>
           <c:max val="1.0"/>
@@ -16697,12 +16756,12 @@
             <a:endParaRPr lang="en-US"/>
           </a:p>
         </c:txPr>
-        <c:crossAx val="-2107429792"/>
+        <c:crossAx val="-2081542256"/>
         <c:crosses val="max"/>
         <c:crossBetween val="between"/>
       </c:valAx>
       <c:catAx>
-        <c:axId val="-2107429792"/>
+        <c:axId val="-2081542256"/>
         <c:scaling>
           <c:orientation val="minMax"/>
         </c:scaling>
@@ -16712,7 +16771,7 @@
         <c:majorTickMark val="out"/>
         <c:minorTickMark val="none"/>
         <c:tickLblPos val="nextTo"/>
-        <c:crossAx val="-2086528176"/>
+        <c:crossAx val="1831690944"/>
         <c:crosses val="autoZero"/>
         <c:auto val="1"/>
         <c:lblAlgn val="ctr"/>
@@ -21502,7 +21561,7 @@
 </file>
 
 <file path=customXml/itemProps1.xml><?xml version="1.0" encoding="utf-8"?>
-<ds:datastoreItem xmlns:ds="http://schemas.openxmlformats.org/officeDocument/2006/customXml" ds:itemID="{46B39063-2DB2-C446-805A-39F3C0EE90EA}">
+<ds:datastoreItem xmlns:ds="http://schemas.openxmlformats.org/officeDocument/2006/customXml" ds:itemID="{70DE3C14-9680-8A42-BA71-A86E66B62174}">
   <ds:schemaRefs>
     <ds:schemaRef ds:uri="http://schemas.openxmlformats.org/officeDocument/2006/bibliography"/>
   </ds:schemaRefs>

--- a/TestingDocument.docx
+++ b/TestingDocument.docx
@@ -146,7 +146,13 @@
         <w:rPr>
           <w:rFonts w:ascii="Calibri" w:hAnsi="Calibri"/>
         </w:rPr>
-        <w:t>a partial extract from the included readme</w:t>
+        <w:t xml:space="preserve">a partial extract from the included </w:t>
+      </w:r>
+      <w:r>
+        <w:rPr>
+          <w:rFonts w:ascii="Calibri" w:hAnsi="Calibri"/>
+        </w:rPr>
+        <w:t>README</w:t>
       </w:r>
       <w:r>
         <w:rPr>
@@ -658,8 +664,6 @@
         </w:rPr>
         <w:t>)</w:t>
       </w:r>
-      <w:bookmarkStart w:id="0" w:name="_GoBack"/>
-      <w:bookmarkEnd w:id="0"/>
     </w:p>
     <w:p>
       <w:pPr>
@@ -1257,6 +1261,12 @@
           <w:rFonts w:ascii="Calibri" w:hAnsi="Calibri"/>
         </w:rPr>
         <w:t>2, 4</w:t>
+      </w:r>
+      <w:r>
+        <w:rPr>
+          <w:rFonts w:ascii="Calibri" w:hAnsi="Calibri"/>
+        </w:rPr>
+        <w:t>, 8</w:t>
       </w:r>
     </w:p>
     <w:p>
@@ -1937,7 +1947,21 @@
                 <w:rFonts w:ascii="Calibri" w:hAnsi="Calibri"/>
                 <w:sz w:val="21"/>
               </w:rPr>
-              <w:t>-</w:t>
+              <w:t>Pass x</w:t>
+            </w:r>
+            <w:r>
+              <w:rPr>
+                <w:rFonts w:ascii="Calibri" w:hAnsi="Calibri"/>
+                <w:sz w:val="21"/>
+              </w:rPr>
+              <w:t xml:space="preserve"> </w:t>
+            </w:r>
+            <w:r>
+              <w:rPr>
+                <w:rFonts w:ascii="Calibri" w:hAnsi="Calibri"/>
+                <w:sz w:val="21"/>
+              </w:rPr>
+              <w:t>3</w:t>
             </w:r>
           </w:p>
         </w:tc>
@@ -3339,7 +3363,7 @@
           <w:color w:val="FF0000"/>
         </w:rPr>
         <w:drawing>
-          <wp:inline distT="0" distB="0" distL="0" distR="0" wp14:anchorId="7A07FE64" wp14:editId="164A712E">
+          <wp:inline distT="0" distB="0" distL="0" distR="0" wp14:anchorId="7A07FE64" wp14:editId="211E6EE1">
             <wp:extent cx="5995035" cy="3200400"/>
             <wp:effectExtent l="0" t="0" r="0" b="0"/>
             <wp:docPr id="1" name="Chart 1"/>
@@ -3426,7 +3450,13 @@
         <w:rPr>
           <w:rFonts w:ascii="Calibri" w:hAnsi="Calibri"/>
         </w:rPr>
-        <w:t xml:space="preserve">We also see that the overhead of creating the extra threads doesn’t overshadow the benefits of computing the program on two or more cores, as opposed to sequentially completing the program, as the speed is still faster. This is likely due to Open MPI. </w:t>
+        <w:t xml:space="preserve">We also see that the overhead of creating the extra threads doesn’t overshadow the benefits of computing the program on two or more cores, as opposed to sequentially completing the program, as the speed is still faster. </w:t>
+      </w:r>
+      <w:r>
+        <w:rPr>
+          <w:rFonts w:ascii="Calibri" w:hAnsi="Calibri"/>
+        </w:rPr>
+        <w:t>This is likely due to letting Open MPI handle the multiple processes, as opposed to POSIX.</w:t>
       </w:r>
     </w:p>
     <w:p>
@@ -4688,7 +4718,7 @@
           <w:color w:val="FF0000"/>
         </w:rPr>
         <w:drawing>
-          <wp:inline distT="0" distB="0" distL="0" distR="0" wp14:anchorId="2E7A2FED" wp14:editId="07AC4913">
+          <wp:inline distT="0" distB="0" distL="0" distR="0" wp14:anchorId="2E7A2FED" wp14:editId="13FF2E3F">
             <wp:extent cx="5995035" cy="3057525"/>
             <wp:effectExtent l="0" t="0" r="0" b="0"/>
             <wp:docPr id="2" name="Chart 2"/>
@@ -4720,13 +4750,67 @@
         <w:rPr>
           <w:rFonts w:ascii="Calibri" w:hAnsi="Calibri"/>
         </w:rPr>
-        <w:t xml:space="preserve">We can see that increasing the dimensions has lowered the overall relative speed up, and this is most likely due to the communications cost, as </w:t>
-      </w:r>
-      <w:r>
-        <w:rPr>
-          <w:rFonts w:ascii="Calibri" w:hAnsi="Calibri"/>
-        </w:rPr>
-        <w:t>the amount of data involved has increasing 100 fold. Our next test will look at making the problem bigger through means of increasing the precision, which has the benefit of keeping the communications cost the same per cycle despite scaling the problem.</w:t>
+        <w:t>We can see that increasing the dimensions has lowered the overall relative speed up, and this is most likely due to the communications cost</w:t>
+      </w:r>
+      <w:r>
+        <w:rPr>
+          <w:rFonts w:ascii="Calibri" w:hAnsi="Calibri"/>
+        </w:rPr>
+        <w:t xml:space="preserve"> or the large sequential </w:t>
+      </w:r>
+      <w:r>
+        <w:rPr>
+          <w:rFonts w:ascii="Calibri" w:hAnsi="Calibri"/>
+        </w:rPr>
+        <w:t>file read at the beginning of the program</w:t>
+      </w:r>
+      <w:r>
+        <w:rPr>
+          <w:rFonts w:ascii="Calibri" w:hAnsi="Calibri"/>
+        </w:rPr>
+        <w:t xml:space="preserve">, as </w:t>
+      </w:r>
+      <w:r>
+        <w:rPr>
+          <w:rFonts w:ascii="Calibri" w:hAnsi="Calibri"/>
+        </w:rPr>
+        <w:t>the amount</w:t>
+      </w:r>
+      <w:r>
+        <w:rPr>
+          <w:rFonts w:ascii="Calibri" w:hAnsi="Calibri"/>
+        </w:rPr>
+        <w:t xml:space="preserve"> of data involved has increased</w:t>
+      </w:r>
+      <w:r>
+        <w:rPr>
+          <w:rFonts w:ascii="Calibri" w:hAnsi="Calibri"/>
+        </w:rPr>
+        <w:t xml:space="preserve"> 100 fold. Our next test will look at making the problem bigger through means of increasing the precision, which has the benefit of keeping </w:t>
+      </w:r>
+      <w:r>
+        <w:rPr>
+          <w:rFonts w:ascii="Calibri" w:hAnsi="Calibri"/>
+        </w:rPr>
+        <w:t>the data</w:t>
+      </w:r>
+      <w:r>
+        <w:rPr>
+          <w:rFonts w:ascii="Calibri" w:hAnsi="Calibri"/>
+        </w:rPr>
+        <w:t xml:space="preserve"> cost the same per cycle</w:t>
+      </w:r>
+      <w:r>
+        <w:rPr>
+          <w:rFonts w:ascii="Calibri" w:hAnsi="Calibri"/>
+        </w:rPr>
+        <w:t>,</w:t>
+      </w:r>
+      <w:r>
+        <w:rPr>
+          <w:rFonts w:ascii="Calibri" w:hAnsi="Calibri"/>
+        </w:rPr>
+        <w:t xml:space="preserve"> despite scaling the problem.</w:t>
       </w:r>
     </w:p>
     <w:p>
@@ -4735,6 +4819,12 @@
           <w:rFonts w:ascii="Calibri" w:hAnsi="Calibri"/>
         </w:rPr>
       </w:pPr>
+      <w:r>
+        <w:rPr>
+          <w:rFonts w:ascii="Calibri" w:hAnsi="Calibri"/>
+        </w:rPr>
+        <w:br w:type="page"/>
+      </w:r>
     </w:p>
     <w:p>
       <w:pPr>
@@ -4742,54 +4832,18 @@
           <w:rFonts w:ascii="Calibri" w:hAnsi="Calibri"/>
         </w:rPr>
       </w:pPr>
+      <w:r>
+        <w:rPr>
+          <w:rFonts w:ascii="Calibri" w:hAnsi="Calibri"/>
+        </w:rPr>
+        <w:lastRenderedPageBreak/>
+        <w:t>It is also worth noting that this is a distributed memory system, and as such the cost of communication will play an important part. It is likely that the larger dimension tests will not achieve as good speed up as the finer precision tests, as not only is the problem size increasing, but also the amount of communication.</w:t>
+      </w:r>
     </w:p>
     <w:p>
       <w:pPr>
         <w:rPr>
           <w:rFonts w:ascii="Calibri" w:hAnsi="Calibri"/>
-        </w:rPr>
-      </w:pPr>
-    </w:p>
-    <w:p>
-      <w:pPr>
-        <w:rPr>
-          <w:rFonts w:ascii="Calibri" w:hAnsi="Calibri"/>
-        </w:rPr>
-      </w:pPr>
-    </w:p>
-    <w:p>
-      <w:pPr>
-        <w:rPr>
-          <w:rFonts w:ascii="Calibri" w:hAnsi="Calibri"/>
-        </w:rPr>
-      </w:pPr>
-    </w:p>
-    <w:p>
-      <w:pPr>
-        <w:rPr>
-          <w:rFonts w:ascii="Calibri" w:hAnsi="Calibri"/>
-        </w:rPr>
-      </w:pPr>
-    </w:p>
-    <w:p>
-      <w:pPr>
-        <w:rPr>
-          <w:rFonts w:ascii="Calibri" w:hAnsi="Calibri"/>
-        </w:rPr>
-      </w:pPr>
-      <w:r>
-        <w:rPr>
-          <w:rFonts w:ascii="Calibri" w:hAnsi="Calibri"/>
-        </w:rPr>
-        <w:lastRenderedPageBreak/>
-        <w:t>It is also worth noting that this is a distributed memory system, and as such the cost of communication will play an important part. It is likely that the larger dimension tests will not achieve as good speed up as the finer precision tests, as not only is the problem size increasing, but also the amount of communication.</w:t>
-      </w:r>
-    </w:p>
-    <w:p>
-      <w:pPr>
-        <w:rPr>
-          <w:rFonts w:ascii="Calibri" w:hAnsi="Calibri"/>
-          <w:b/>
         </w:rPr>
       </w:pPr>
     </w:p>
@@ -5831,7 +5885,7 @@
           <w:color w:val="FF0000"/>
         </w:rPr>
         <w:drawing>
-          <wp:inline distT="0" distB="0" distL="0" distR="0" wp14:anchorId="7BE20B86" wp14:editId="1654A180">
+          <wp:inline distT="0" distB="0" distL="0" distR="0" wp14:anchorId="7BE20B86" wp14:editId="7A06E630">
             <wp:extent cx="5995035" cy="3057525"/>
             <wp:effectExtent l="0" t="0" r="0" b="0"/>
             <wp:docPr id="7" name="Chart 7"/>
@@ -5844,6 +5898,12 @@
           </wp:inline>
         </w:drawing>
       </w:r>
+      <w:r>
+        <w:rPr>
+          <w:rFonts w:ascii="Calibri" w:hAnsi="Calibri"/>
+        </w:rPr>
+        <w:t xml:space="preserve"> </w:t>
+      </w:r>
     </w:p>
     <w:p>
       <w:pPr>
@@ -6010,7 +6070,19 @@
         <w:rPr>
           <w:rFonts w:ascii="Calibri" w:hAnsi="Calibri"/>
         </w:rPr>
-        <w:t xml:space="preserve"> It is useful to remember that the larger problem sizes had a negative impact, most likely due to communications costs, and this can be seen reflected in this first test.</w:t>
+        <w:t xml:space="preserve"> It is useful to remember that the larger problem sizes had a negative impact, most likely due to communications costs</w:t>
+      </w:r>
+      <w:r>
+        <w:rPr>
+          <w:rFonts w:ascii="Calibri" w:hAnsi="Calibri"/>
+        </w:rPr>
+        <w:t xml:space="preserve"> or the initial file input</w:t>
+      </w:r>
+      <w:r>
+        <w:rPr>
+          <w:rFonts w:ascii="Calibri" w:hAnsi="Calibri"/>
+        </w:rPr>
+        <w:t>, and this can be seen reflected in this first test.</w:t>
       </w:r>
     </w:p>
     <w:p>
@@ -7039,7 +7111,19 @@
         <w:rPr>
           <w:rFonts w:ascii="Calibri" w:hAnsi="Calibri"/>
         </w:rPr>
-        <w:t>to the cost of communication, and how it increases with a larger problem size. The next test demonstrates stepped increments of precision granularity, in the hope to display an increasing problem size without increasing overheads.</w:t>
+        <w:t>to the cost of communication</w:t>
+      </w:r>
+      <w:r>
+        <w:rPr>
+          <w:rFonts w:ascii="Calibri" w:hAnsi="Calibri"/>
+        </w:rPr>
+        <w:t xml:space="preserve"> or the sequential file input</w:t>
+      </w:r>
+      <w:r>
+        <w:rPr>
+          <w:rFonts w:ascii="Calibri" w:hAnsi="Calibri"/>
+        </w:rPr>
+        <w:t>, and how it increases with a larger problem size. The next test demonstrates stepped increments of precision granularity, in the hope to display an increasing problem size without increasing overheads.</w:t>
       </w:r>
     </w:p>
     <w:p>
@@ -7125,7 +7209,31 @@
         <w:rPr>
           <w:rFonts w:ascii="Calibri" w:hAnsi="Calibri"/>
         </w:rPr>
-        <w:t xml:space="preserve"> demonstrate Gustafson’s Law, with fixed hardware of 16 threads, but this time increasing the problem size through means of precision. The speed up increases as the program aims to be more precise. The same problems were computed sequentially, and those speeds were used to calculate the speed up.</w:t>
+        <w:t xml:space="preserve"> demonstrate Gustafson’s Law, with fixed hardware of 16 threads, but this time increasing the problem size through means of precision. The speed up </w:t>
+      </w:r>
+      <w:r>
+        <w:rPr>
+          <w:rFonts w:ascii="Calibri" w:hAnsi="Calibri"/>
+        </w:rPr>
+        <w:t>should increase</w:t>
+      </w:r>
+      <w:r>
+        <w:rPr>
+          <w:rFonts w:ascii="Calibri" w:hAnsi="Calibri"/>
+        </w:rPr>
+        <w:t xml:space="preserve"> as the program </w:t>
+      </w:r>
+      <w:r>
+        <w:rPr>
+          <w:rFonts w:ascii="Calibri" w:hAnsi="Calibri"/>
+        </w:rPr>
+        <w:t>increases the precision</w:t>
+      </w:r>
+      <w:r>
+        <w:rPr>
+          <w:rFonts w:ascii="Calibri" w:hAnsi="Calibri"/>
+        </w:rPr>
+        <w:t>. The same problems were computed sequentially, and those speeds were used to calculate the speed up.</w:t>
       </w:r>
     </w:p>
     <w:p>
@@ -9581,7 +9689,7 @@
           <w:color w:val="FF0000"/>
         </w:rPr>
         <w:drawing>
-          <wp:inline distT="0" distB="0" distL="0" distR="0" wp14:anchorId="4A732D58" wp14:editId="3C146B0B">
+          <wp:inline distT="0" distB="0" distL="0" distR="0" wp14:anchorId="4A732D58" wp14:editId="2BFBF244">
             <wp:extent cx="5727700" cy="3057685"/>
             <wp:effectExtent l="0" t="0" r="0" b="0"/>
             <wp:docPr id="6" name="Chart 6"/>
@@ -10590,7 +10698,7 @@
           <w:color w:val="FF0000"/>
         </w:rPr>
         <w:drawing>
-          <wp:inline distT="0" distB="0" distL="0" distR="0" wp14:anchorId="4A25B720" wp14:editId="41FFC5E8">
+          <wp:inline distT="0" distB="0" distL="0" distR="0" wp14:anchorId="4A25B720" wp14:editId="552C0881">
             <wp:extent cx="5727700" cy="3057525"/>
             <wp:effectExtent l="0" t="0" r="0" b="0"/>
             <wp:docPr id="5" name="Chart 5"/>
@@ -11775,10 +11883,10 @@
           <w:color w:val="FF0000"/>
         </w:rPr>
         <w:drawing>
-          <wp:inline distT="0" distB="0" distL="0" distR="0" wp14:anchorId="5D1C4E80" wp14:editId="6930C637">
+          <wp:inline distT="0" distB="0" distL="0" distR="0" wp14:anchorId="1596BAE6" wp14:editId="57D35DFA">
             <wp:extent cx="5727700" cy="3057525"/>
             <wp:effectExtent l="0" t="0" r="0" b="0"/>
-            <wp:docPr id="8" name="Chart 8"/>
+            <wp:docPr id="9" name="Chart 9"/>
             <wp:cNvGraphicFramePr/>
             <a:graphic xmlns:a="http://schemas.openxmlformats.org/drawingml/2006/main">
               <a:graphicData uri="http://schemas.openxmlformats.org/drawingml/2006/chart">
@@ -11811,6 +11919,8 @@
         </w:rPr>
         <w:t>As demonstrated here, an increasing problem size without the extra burden of more communication allows the program’s efficiency to increase and, in this case, tend towards 100%, as well as speed up tend to the perfect P, being the number of processes.</w:t>
       </w:r>
+      <w:bookmarkStart w:id="0" w:name="_GoBack"/>
+      <w:bookmarkEnd w:id="0"/>
     </w:p>
     <w:sectPr>
       <w:pgSz w:w="11900" w:h="16840"/>
@@ -12837,8 +12947,8 @@
               </a:defRPr>
             </a:pPr>
             <a:r>
-              <a:rPr lang="en-US"/>
-              <a:t> Completion Time &amp; Speed Up by Thread Count (1,000x1,000)</a:t>
+              <a:rPr lang="en-US" sz="1200"/>
+              <a:t> Completion Time &amp; Speed Up by Thread Count (1,000x1,000 - P 0.001)</a:t>
             </a:r>
           </a:p>
         </c:rich>
@@ -12975,8 +13085,8 @@
         </c:dLbls>
         <c:marker val="1"/>
         <c:smooth val="0"/>
-        <c:axId val="1830072144"/>
-        <c:axId val="1829845984"/>
+        <c:axId val="-2080210544"/>
+        <c:axId val="2124519968"/>
       </c:lineChart>
       <c:lineChart>
         <c:grouping val="standard"/>
@@ -13061,7 +13171,7 @@
                   <c:v>6.711766638933293</c:v>
                 </c:pt>
                 <c:pt idx="6">
-                  <c:v>7.247161346997908</c:v>
+                  <c:v>7.247161346997906</c:v>
                 </c:pt>
               </c:numCache>
             </c:numRef>
@@ -13078,11 +13188,11 @@
         </c:dLbls>
         <c:marker val="1"/>
         <c:smooth val="0"/>
-        <c:axId val="1831053648"/>
-        <c:axId val="1830035312"/>
+        <c:axId val="-2078477888"/>
+        <c:axId val="-2097356288"/>
       </c:lineChart>
       <c:catAx>
-        <c:axId val="1830072144"/>
+        <c:axId val="-2080210544"/>
         <c:scaling>
           <c:orientation val="minMax"/>
         </c:scaling>
@@ -13125,7 +13235,7 @@
             <a:endParaRPr lang="en-US"/>
           </a:p>
         </c:txPr>
-        <c:crossAx val="1829845984"/>
+        <c:crossAx val="2124519968"/>
         <c:crosses val="autoZero"/>
         <c:auto val="1"/>
         <c:lblAlgn val="ctr"/>
@@ -13133,7 +13243,7 @@
         <c:noMultiLvlLbl val="0"/>
       </c:catAx>
       <c:valAx>
-        <c:axId val="1829845984"/>
+        <c:axId val="2124519968"/>
         <c:scaling>
           <c:orientation val="minMax"/>
         </c:scaling>
@@ -13181,12 +13291,12 @@
             <a:endParaRPr lang="en-US"/>
           </a:p>
         </c:txPr>
-        <c:crossAx val="1830072144"/>
+        <c:crossAx val="-2080210544"/>
         <c:crosses val="autoZero"/>
         <c:crossBetween val="between"/>
       </c:valAx>
       <c:valAx>
-        <c:axId val="1830035312"/>
+        <c:axId val="-2097356288"/>
         <c:scaling>
           <c:orientation val="minMax"/>
         </c:scaling>
@@ -13220,12 +13330,12 @@
             <a:endParaRPr lang="en-US"/>
           </a:p>
         </c:txPr>
-        <c:crossAx val="1831053648"/>
+        <c:crossAx val="-2078477888"/>
         <c:crosses val="max"/>
         <c:crossBetween val="between"/>
       </c:valAx>
       <c:catAx>
-        <c:axId val="1831053648"/>
+        <c:axId val="-2078477888"/>
         <c:scaling>
           <c:orientation val="minMax"/>
         </c:scaling>
@@ -13235,7 +13345,7 @@
         <c:majorTickMark val="out"/>
         <c:minorTickMark val="none"/>
         <c:tickLblPos val="nextTo"/>
-        <c:crossAx val="1830035312"/>
+        <c:crossAx val="-2097356288"/>
         <c:crosses val="autoZero"/>
         <c:auto val="1"/>
         <c:lblAlgn val="ctr"/>
@@ -13331,13 +13441,27 @@
           <a:bodyPr rot="0" spcFirstLastPara="1" vertOverflow="ellipsis" vert="horz" wrap="square" anchor="ctr" anchorCtr="1"/>
           <a:lstStyle/>
           <a:p>
-            <a:pPr>
+            <a:pPr marL="0" marR="0" indent="0" algn="ctr" defTabSz="914400" rtl="0" eaLnBrk="1" fontAlgn="auto" latinLnBrk="0" hangingPunct="1">
+              <a:lnSpc>
+                <a:spcPct val="100000"/>
+              </a:lnSpc>
+              <a:spcBef>
+                <a:spcPts val="0"/>
+              </a:spcBef>
+              <a:spcAft>
+                <a:spcPts val="0"/>
+              </a:spcAft>
+              <a:buClrTx/>
+              <a:buSzTx/>
+              <a:buFontTx/>
+              <a:buNone/>
+              <a:tabLst/>
               <a:defRPr sz="1400" b="0" i="0" u="none" strike="noStrike" kern="1200" spc="0" baseline="0">
                 <a:solidFill>
-                  <a:schemeClr val="tx1">
+                  <a:sysClr val="windowText" lastClr="000000">
                     <a:lumMod val="65000"/>
                     <a:lumOff val="35000"/>
-                  </a:schemeClr>
+                  </a:sysClr>
                 </a:solidFill>
                 <a:latin typeface="+mn-lt"/>
                 <a:ea typeface="+mn-ea"/>
@@ -13345,9 +13469,26 @@
               </a:defRPr>
             </a:pPr>
             <a:r>
-              <a:rPr lang="en-US"/>
-              <a:t> Completion Time &amp; Speed Up by Thread Count (10,000x10,000)</a:t>
+              <a:rPr lang="en-US" sz="1400" b="0" i="0" kern="1200" spc="0" baseline="0">
+                <a:solidFill>
+                  <a:srgbClr val="595959"/>
+                </a:solidFill>
+                <a:effectLst/>
+              </a:rPr>
+              <a:t> </a:t>
             </a:r>
+            <a:r>
+              <a:rPr lang="en-US" sz="1200" b="0" i="0" kern="1200" spc="0" baseline="0">
+                <a:solidFill>
+                  <a:srgbClr val="595959"/>
+                </a:solidFill>
+                <a:effectLst/>
+              </a:rPr>
+              <a:t>Completion Time &amp; Speed Up by Thread Count (10,000x10,000 - P 0.001)</a:t>
+            </a:r>
+            <a:endParaRPr lang="en-US" sz="1200">
+              <a:effectLst/>
+            </a:endParaRPr>
           </a:p>
         </c:rich>
       </c:tx>
@@ -13363,13 +13504,27 @@
         <a:bodyPr rot="0" spcFirstLastPara="1" vertOverflow="ellipsis" vert="horz" wrap="square" anchor="ctr" anchorCtr="1"/>
         <a:lstStyle/>
         <a:p>
-          <a:pPr>
+          <a:pPr marL="0" marR="0" indent="0" algn="ctr" defTabSz="914400" rtl="0" eaLnBrk="1" fontAlgn="auto" latinLnBrk="0" hangingPunct="1">
+            <a:lnSpc>
+              <a:spcPct val="100000"/>
+            </a:lnSpc>
+            <a:spcBef>
+              <a:spcPts val="0"/>
+            </a:spcBef>
+            <a:spcAft>
+              <a:spcPts val="0"/>
+            </a:spcAft>
+            <a:buClrTx/>
+            <a:buSzTx/>
+            <a:buFontTx/>
+            <a:buNone/>
+            <a:tabLst/>
             <a:defRPr sz="1400" b="0" i="0" u="none" strike="noStrike" kern="1200" spc="0" baseline="0">
               <a:solidFill>
-                <a:schemeClr val="tx1">
+                <a:sysClr val="windowText" lastClr="000000">
                   <a:lumMod val="65000"/>
                   <a:lumOff val="35000"/>
-                </a:schemeClr>
+                </a:sysClr>
               </a:solidFill>
               <a:latin typeface="+mn-lt"/>
               <a:ea typeface="+mn-ea"/>
@@ -13466,7 +13621,7 @@
                   <c:v>91.790185</c:v>
                 </c:pt>
                 <c:pt idx="6">
-                  <c:v>79.36783833333332</c:v>
+                  <c:v>79.36783833333328</c:v>
                 </c:pt>
               </c:numCache>
             </c:numRef>
@@ -13483,8 +13638,8 @@
         </c:dLbls>
         <c:marker val="1"/>
         <c:smooth val="0"/>
-        <c:axId val="-2021344560"/>
-        <c:axId val="1829884560"/>
+        <c:axId val="2124629824"/>
+        <c:axId val="1772599232"/>
       </c:lineChart>
       <c:lineChart>
         <c:grouping val="standard"/>
@@ -13563,13 +13718,13 @@
                   <c:v>2.941908256504022</c:v>
                 </c:pt>
                 <c:pt idx="4">
-                  <c:v>4.14638294724143</c:v>
+                  <c:v>4.146382947241428</c:v>
                 </c:pt>
                 <c:pt idx="5">
                   <c:v>5.386790698983776</c:v>
                 </c:pt>
                 <c:pt idx="6">
-                  <c:v>6.229910316309273</c:v>
+                  <c:v>6.22991031630927</c:v>
                 </c:pt>
               </c:numCache>
             </c:numRef>
@@ -13586,11 +13741,11 @@
         </c:dLbls>
         <c:marker val="1"/>
         <c:smooth val="0"/>
-        <c:axId val="1831165488"/>
-        <c:axId val="-2053377936"/>
+        <c:axId val="1772718736"/>
+        <c:axId val="-2079210976"/>
       </c:lineChart>
       <c:catAx>
-        <c:axId val="-2021344560"/>
+        <c:axId val="2124629824"/>
         <c:scaling>
           <c:orientation val="minMax"/>
         </c:scaling>
@@ -13633,7 +13788,7 @@
             <a:endParaRPr lang="en-US"/>
           </a:p>
         </c:txPr>
-        <c:crossAx val="1829884560"/>
+        <c:crossAx val="1772599232"/>
         <c:crosses val="autoZero"/>
         <c:auto val="1"/>
         <c:lblAlgn val="ctr"/>
@@ -13641,7 +13796,7 @@
         <c:noMultiLvlLbl val="0"/>
       </c:catAx>
       <c:valAx>
-        <c:axId val="1829884560"/>
+        <c:axId val="1772599232"/>
         <c:scaling>
           <c:orientation val="minMax"/>
         </c:scaling>
@@ -13689,12 +13844,12 @@
             <a:endParaRPr lang="en-US"/>
           </a:p>
         </c:txPr>
-        <c:crossAx val="-2021344560"/>
+        <c:crossAx val="2124629824"/>
         <c:crosses val="autoZero"/>
         <c:crossBetween val="between"/>
       </c:valAx>
       <c:valAx>
-        <c:axId val="-2053377936"/>
+        <c:axId val="-2079210976"/>
         <c:scaling>
           <c:orientation val="minMax"/>
         </c:scaling>
@@ -13728,12 +13883,12 @@
             <a:endParaRPr lang="en-US"/>
           </a:p>
         </c:txPr>
-        <c:crossAx val="1831165488"/>
+        <c:crossAx val="1772718736"/>
         <c:crosses val="max"/>
         <c:crossBetween val="between"/>
       </c:valAx>
       <c:catAx>
-        <c:axId val="1831165488"/>
+        <c:axId val="1772718736"/>
         <c:scaling>
           <c:orientation val="minMax"/>
         </c:scaling>
@@ -13743,7 +13898,7 @@
         <c:majorTickMark val="out"/>
         <c:minorTickMark val="none"/>
         <c:tickLblPos val="nextTo"/>
-        <c:crossAx val="-2053377936"/>
+        <c:crossAx val="-2079210976"/>
         <c:crosses val="autoZero"/>
         <c:auto val="1"/>
         <c:lblAlgn val="ctr"/>
@@ -13853,8 +14008,16 @@
               </a:defRPr>
             </a:pPr>
             <a:r>
-              <a:rPr lang="en-US"/>
-              <a:t> Completion Time &amp; Speed Up by Thread Count (P 0.000001)</a:t>
+              <a:rPr lang="en-US" sz="1200"/>
+              <a:t> Completion Time &amp; Speed Up by Thread Count (1,000x1,000</a:t>
+            </a:r>
+            <a:r>
+              <a:rPr lang="en-US" sz="1200" baseline="0"/>
+              <a:t> - </a:t>
+            </a:r>
+            <a:r>
+              <a:rPr lang="en-US" sz="1200"/>
+              <a:t>P 0.000001)</a:t>
             </a:r>
           </a:p>
         </c:rich>
@@ -13965,7 +14128,7 @@
                   <c:v>107.0121176666667</c:v>
                 </c:pt>
                 <c:pt idx="3">
-                  <c:v>54.30070666666666</c:v>
+                  <c:v>54.30070666666663</c:v>
                 </c:pt>
                 <c:pt idx="4">
                   <c:v>30.859356</c:v>
@@ -13991,8 +14154,8 @@
         </c:dLbls>
         <c:marker val="1"/>
         <c:smooth val="0"/>
-        <c:axId val="-2011234352"/>
-        <c:axId val="-2108947440"/>
+        <c:axId val="-2067751264"/>
+        <c:axId val="2124630368"/>
       </c:lineChart>
       <c:lineChart>
         <c:grouping val="standard"/>
@@ -14094,11 +14257,11 @@
         </c:dLbls>
         <c:marker val="1"/>
         <c:smooth val="0"/>
-        <c:axId val="-2082024848"/>
-        <c:axId val="-2081580816"/>
+        <c:axId val="2110601088"/>
+        <c:axId val="-2079018416"/>
       </c:lineChart>
       <c:catAx>
-        <c:axId val="-2011234352"/>
+        <c:axId val="-2067751264"/>
         <c:scaling>
           <c:orientation val="minMax"/>
         </c:scaling>
@@ -14141,7 +14304,7 @@
             <a:endParaRPr lang="en-US"/>
           </a:p>
         </c:txPr>
-        <c:crossAx val="-2108947440"/>
+        <c:crossAx val="2124630368"/>
         <c:crosses val="autoZero"/>
         <c:auto val="1"/>
         <c:lblAlgn val="ctr"/>
@@ -14149,7 +14312,7 @@
         <c:noMultiLvlLbl val="0"/>
       </c:catAx>
       <c:valAx>
-        <c:axId val="-2108947440"/>
+        <c:axId val="2124630368"/>
         <c:scaling>
           <c:orientation val="minMax"/>
         </c:scaling>
@@ -14197,12 +14360,12 @@
             <a:endParaRPr lang="en-US"/>
           </a:p>
         </c:txPr>
-        <c:crossAx val="-2011234352"/>
+        <c:crossAx val="-2067751264"/>
         <c:crosses val="autoZero"/>
         <c:crossBetween val="between"/>
       </c:valAx>
       <c:valAx>
-        <c:axId val="-2081580816"/>
+        <c:axId val="-2079018416"/>
         <c:scaling>
           <c:orientation val="minMax"/>
         </c:scaling>
@@ -14236,12 +14399,12 @@
             <a:endParaRPr lang="en-US"/>
           </a:p>
         </c:txPr>
-        <c:crossAx val="-2082024848"/>
+        <c:crossAx val="2110601088"/>
         <c:crosses val="max"/>
         <c:crossBetween val="between"/>
       </c:valAx>
       <c:catAx>
-        <c:axId val="-2082024848"/>
+        <c:axId val="2110601088"/>
         <c:scaling>
           <c:orientation val="minMax"/>
         </c:scaling>
@@ -14251,7 +14414,7 @@
         <c:majorTickMark val="out"/>
         <c:minorTickMark val="none"/>
         <c:tickLblPos val="nextTo"/>
-        <c:crossAx val="-2081580816"/>
+        <c:crossAx val="-2079018416"/>
         <c:crosses val="autoZero"/>
         <c:auto val="1"/>
         <c:lblAlgn val="ctr"/>
@@ -14493,8 +14656,8 @@
         </c:dLbls>
         <c:marker val="1"/>
         <c:smooth val="0"/>
-        <c:axId val="1830401680"/>
-        <c:axId val="1831832816"/>
+        <c:axId val="-2067784288"/>
+        <c:axId val="-2079070832"/>
       </c:lineChart>
       <c:lineChart>
         <c:grouping val="standard"/>
@@ -14567,10 +14730,10 @@
                   <c:v>5.654074703032334</c:v>
                 </c:pt>
                 <c:pt idx="3">
-                  <c:v>5.842733406208899</c:v>
+                  <c:v>5.842733406208898</c:v>
                 </c:pt>
                 <c:pt idx="4">
-                  <c:v>4.812104415371292</c:v>
+                  <c:v>4.81210441537129</c:v>
                 </c:pt>
                 <c:pt idx="5">
                   <c:v>4.45256059910363</c:v>
@@ -14590,11 +14753,11 @@
         </c:dLbls>
         <c:marker val="1"/>
         <c:smooth val="0"/>
-        <c:axId val="1825711200"/>
-        <c:axId val="1829986160"/>
+        <c:axId val="2110611216"/>
+        <c:axId val="-2079119920"/>
       </c:lineChart>
       <c:catAx>
-        <c:axId val="1830401680"/>
+        <c:axId val="-2067784288"/>
         <c:scaling>
           <c:orientation val="minMax"/>
         </c:scaling>
@@ -14637,7 +14800,7 @@
             <a:endParaRPr lang="en-US"/>
           </a:p>
         </c:txPr>
-        <c:crossAx val="1831832816"/>
+        <c:crossAx val="-2079070832"/>
         <c:crosses val="autoZero"/>
         <c:auto val="1"/>
         <c:lblAlgn val="ctr"/>
@@ -14645,7 +14808,7 @@
         <c:noMultiLvlLbl val="0"/>
       </c:catAx>
       <c:valAx>
-        <c:axId val="1831832816"/>
+        <c:axId val="-2079070832"/>
         <c:scaling>
           <c:orientation val="minMax"/>
         </c:scaling>
@@ -14693,12 +14856,12 @@
             <a:endParaRPr lang="en-US"/>
           </a:p>
         </c:txPr>
-        <c:crossAx val="1830401680"/>
+        <c:crossAx val="-2067784288"/>
         <c:crosses val="autoZero"/>
         <c:crossBetween val="between"/>
       </c:valAx>
       <c:valAx>
-        <c:axId val="1829986160"/>
+        <c:axId val="-2079119920"/>
         <c:scaling>
           <c:orientation val="minMax"/>
         </c:scaling>
@@ -14732,12 +14895,12 @@
             <a:endParaRPr lang="en-US"/>
           </a:p>
         </c:txPr>
-        <c:crossAx val="1825711200"/>
+        <c:crossAx val="2110611216"/>
         <c:crosses val="max"/>
         <c:crossBetween val="between"/>
       </c:valAx>
       <c:catAx>
-        <c:axId val="1825711200"/>
+        <c:axId val="2110611216"/>
         <c:scaling>
           <c:orientation val="minMax"/>
         </c:scaling>
@@ -14747,7 +14910,7 @@
         <c:majorTickMark val="out"/>
         <c:minorTickMark val="none"/>
         <c:tickLblPos val="nextTo"/>
-        <c:crossAx val="1829986160"/>
+        <c:crossAx val="-2079119920"/>
         <c:crosses val="autoZero"/>
         <c:auto val="1"/>
         <c:lblAlgn val="ctr"/>
@@ -14975,7 +15138,7 @@
                   <c:v>2.796404333333333</c:v>
                 </c:pt>
                 <c:pt idx="5">
-                  <c:v>9.771357333333332</c:v>
+                  <c:v>9.771357333333331</c:v>
                 </c:pt>
                 <c:pt idx="6">
                   <c:v>28.32895033333332</c:v>
@@ -14995,8 +15158,8 @@
         </c:dLbls>
         <c:marker val="1"/>
         <c:smooth val="0"/>
-        <c:axId val="-2108715488"/>
-        <c:axId val="1825836592"/>
+        <c:axId val="-2078741696"/>
+        <c:axId val="-2080226832"/>
       </c:lineChart>
       <c:lineChart>
         <c:grouping val="standard"/>
@@ -15072,7 +15235,7 @@
                   <c:v>2.495726771288743</c:v>
                 </c:pt>
                 <c:pt idx="3">
-                  <c:v>5.643180759752896</c:v>
+                  <c:v>5.643180759752894</c:v>
                 </c:pt>
                 <c:pt idx="4">
                   <c:v>11.97111576497104</c:v>
@@ -15098,11 +15261,11 @@
         </c:dLbls>
         <c:marker val="1"/>
         <c:smooth val="0"/>
-        <c:axId val="-2108890160"/>
-        <c:axId val="1830063712"/>
+        <c:axId val="-2067685360"/>
+        <c:axId val="-2078784816"/>
       </c:lineChart>
       <c:catAx>
-        <c:axId val="-2108715488"/>
+        <c:axId val="-2078741696"/>
         <c:scaling>
           <c:orientation val="minMax"/>
         </c:scaling>
@@ -15145,7 +15308,7 @@
             <a:endParaRPr lang="en-US"/>
           </a:p>
         </c:txPr>
-        <c:crossAx val="1825836592"/>
+        <c:crossAx val="-2080226832"/>
         <c:crosses val="autoZero"/>
         <c:auto val="1"/>
         <c:lblAlgn val="ctr"/>
@@ -15153,7 +15316,7 @@
         <c:noMultiLvlLbl val="0"/>
       </c:catAx>
       <c:valAx>
-        <c:axId val="1825836592"/>
+        <c:axId val="-2080226832"/>
         <c:scaling>
           <c:orientation val="minMax"/>
         </c:scaling>
@@ -15201,14 +15364,15 @@
             <a:endParaRPr lang="en-US"/>
           </a:p>
         </c:txPr>
-        <c:crossAx val="-2108715488"/>
+        <c:crossAx val="-2078741696"/>
         <c:crosses val="autoZero"/>
         <c:crossBetween val="between"/>
       </c:valAx>
       <c:valAx>
-        <c:axId val="1830063712"/>
+        <c:axId val="-2078784816"/>
         <c:scaling>
           <c:orientation val="minMax"/>
+          <c:max val="16.0"/>
         </c:scaling>
         <c:delete val="0"/>
         <c:axPos val="r"/>
@@ -15240,12 +15404,12 @@
             <a:endParaRPr lang="en-US"/>
           </a:p>
         </c:txPr>
-        <c:crossAx val="-2108890160"/>
+        <c:crossAx val="-2067685360"/>
         <c:crosses val="max"/>
         <c:crossBetween val="between"/>
       </c:valAx>
       <c:catAx>
-        <c:axId val="-2108890160"/>
+        <c:axId val="-2067685360"/>
         <c:scaling>
           <c:orientation val="minMax"/>
         </c:scaling>
@@ -15255,7 +15419,7 @@
         <c:majorTickMark val="out"/>
         <c:minorTickMark val="none"/>
         <c:tickLblPos val="nextTo"/>
-        <c:crossAx val="1830063712"/>
+        <c:crossAx val="-2078784816"/>
         <c:crosses val="autoZero"/>
         <c:auto val="1"/>
         <c:lblAlgn val="ctr"/>
@@ -15365,8 +15529,8 @@
               </a:defRPr>
             </a:pPr>
             <a:r>
-              <a:rPr lang="en-US"/>
-              <a:t>Speed Up &amp; Efficiency by Thread Count (500x500)</a:t>
+              <a:rPr lang="en-US" sz="1200"/>
+              <a:t>Speed Up &amp; Efficiency by Thread Count (10,000x10,000 - P 0.001)</a:t>
             </a:r>
           </a:p>
         </c:rich>
@@ -15423,109 +15587,6 @@
           <c:spPr>
             <a:ln w="28575" cap="rnd">
               <a:solidFill>
-                <a:schemeClr val="accent1"/>
-              </a:solidFill>
-              <a:round/>
-            </a:ln>
-            <a:effectLst/>
-          </c:spPr>
-          <c:marker>
-            <c:symbol val="none"/>
-          </c:marker>
-          <c:cat>
-            <c:strRef>
-              <c:f>Sheet1!$A$2:$A$8</c:f>
-              <c:strCache>
-                <c:ptCount val="7"/>
-                <c:pt idx="0">
-                  <c:v>Sequential</c:v>
-                </c:pt>
-                <c:pt idx="1">
-                  <c:v>T2</c:v>
-                </c:pt>
-                <c:pt idx="2">
-                  <c:v>T4</c:v>
-                </c:pt>
-                <c:pt idx="3">
-                  <c:v>T8</c:v>
-                </c:pt>
-                <c:pt idx="4">
-                  <c:v>T16</c:v>
-                </c:pt>
-                <c:pt idx="5">
-                  <c:v>T32</c:v>
-                </c:pt>
-                <c:pt idx="6">
-                  <c:v>T64</c:v>
-                </c:pt>
-              </c:strCache>
-            </c:strRef>
-          </c:cat>
-          <c:val>
-            <c:numRef>
-              <c:f>Sheet1!$B$2:$B$8</c:f>
-              <c:numCache>
-                <c:formatCode>General</c:formatCode>
-                <c:ptCount val="7"/>
-                <c:pt idx="0">
-                  <c:v>1.0</c:v>
-                </c:pt>
-                <c:pt idx="1">
-                  <c:v>1.5</c:v>
-                </c:pt>
-                <c:pt idx="2">
-                  <c:v>1.806</c:v>
-                </c:pt>
-                <c:pt idx="3">
-                  <c:v>2.942</c:v>
-                </c:pt>
-                <c:pt idx="4">
-                  <c:v>4.146</c:v>
-                </c:pt>
-                <c:pt idx="5">
-                  <c:v>5.387</c:v>
-                </c:pt>
-                <c:pt idx="6">
-                  <c:v>6.23</c:v>
-                </c:pt>
-              </c:numCache>
-            </c:numRef>
-          </c:val>
-          <c:smooth val="0"/>
-        </c:ser>
-        <c:dLbls>
-          <c:showLegendKey val="0"/>
-          <c:showVal val="0"/>
-          <c:showCatName val="0"/>
-          <c:showSerName val="0"/>
-          <c:showPercent val="0"/>
-          <c:showBubbleSize val="0"/>
-        </c:dLbls>
-        <c:marker val="1"/>
-        <c:smooth val="0"/>
-        <c:axId val="-2011749040"/>
-        <c:axId val="1831049680"/>
-      </c:lineChart>
-      <c:lineChart>
-        <c:grouping val="standard"/>
-        <c:varyColors val="0"/>
-        <c:ser>
-          <c:idx val="1"/>
-          <c:order val="1"/>
-          <c:tx>
-            <c:strRef>
-              <c:f>Sheet1!$C$1</c:f>
-              <c:strCache>
-                <c:ptCount val="1"/>
-                <c:pt idx="0">
-                  <c:v>Efficiency</c:v>
-                </c:pt>
-              </c:strCache>
-            </c:strRef>
-          </c:tx>
-          <c:spPr>
-            <a:ln w="28575" cap="rnd">
-              <a:solidFill>
                 <a:schemeClr val="accent2"/>
               </a:solidFill>
               <a:round/>
@@ -15566,30 +15627,30 @@
           </c:cat>
           <c:val>
             <c:numRef>
-              <c:f>Sheet1!$C$2:$C$8</c:f>
+              <c:f>Sheet1!$B$2:$B$8</c:f>
               <c:numCache>
-                <c:formatCode>0%</c:formatCode>
+                <c:formatCode>General</c:formatCode>
                 <c:ptCount val="7"/>
                 <c:pt idx="0">
                   <c:v>1.0</c:v>
                 </c:pt>
                 <c:pt idx="1">
-                  <c:v>0.75</c:v>
-                </c:pt>
-                <c:pt idx="2" formatCode="0.00%">
-                  <c:v>0.4515</c:v>
-                </c:pt>
-                <c:pt idx="3" formatCode="0.00%">
-                  <c:v>0.3678</c:v>
-                </c:pt>
-                <c:pt idx="4" formatCode="0.00%">
-                  <c:v>0.2591</c:v>
-                </c:pt>
-                <c:pt idx="5" formatCode="0.00%">
-                  <c:v>0.1683</c:v>
-                </c:pt>
-                <c:pt idx="6" formatCode="0.00%">
-                  <c:v>0.0973</c:v>
+                  <c:v>1.5</c:v>
+                </c:pt>
+                <c:pt idx="2">
+                  <c:v>1.806</c:v>
+                </c:pt>
+                <c:pt idx="3">
+                  <c:v>2.942</c:v>
+                </c:pt>
+                <c:pt idx="4">
+                  <c:v>4.146</c:v>
+                </c:pt>
+                <c:pt idx="5">
+                  <c:v>5.387</c:v>
+                </c:pt>
+                <c:pt idx="6">
+                  <c:v>6.23</c:v>
                 </c:pt>
               </c:numCache>
             </c:numRef>
@@ -15606,11 +15667,114 @@
         </c:dLbls>
         <c:marker val="1"/>
         <c:smooth val="0"/>
-        <c:axId val="-2053418720"/>
-        <c:axId val="1830215568"/>
+        <c:axId val="2110609440"/>
+        <c:axId val="2124679872"/>
+      </c:lineChart>
+      <c:lineChart>
+        <c:grouping val="standard"/>
+        <c:varyColors val="0"/>
+        <c:ser>
+          <c:idx val="1"/>
+          <c:order val="1"/>
+          <c:tx>
+            <c:strRef>
+              <c:f>Sheet1!$C$1</c:f>
+              <c:strCache>
+                <c:ptCount val="1"/>
+                <c:pt idx="0">
+                  <c:v>Efficiency</c:v>
+                </c:pt>
+              </c:strCache>
+            </c:strRef>
+          </c:tx>
+          <c:spPr>
+            <a:ln w="28575" cap="rnd">
+              <a:solidFill>
+                <a:srgbClr val="7030A0"/>
+              </a:solidFill>
+              <a:round/>
+            </a:ln>
+            <a:effectLst/>
+          </c:spPr>
+          <c:marker>
+            <c:symbol val="none"/>
+          </c:marker>
+          <c:cat>
+            <c:strRef>
+              <c:f>Sheet1!$A$2:$A$8</c:f>
+              <c:strCache>
+                <c:ptCount val="7"/>
+                <c:pt idx="0">
+                  <c:v>Sequential</c:v>
+                </c:pt>
+                <c:pt idx="1">
+                  <c:v>T2</c:v>
+                </c:pt>
+                <c:pt idx="2">
+                  <c:v>T4</c:v>
+                </c:pt>
+                <c:pt idx="3">
+                  <c:v>T8</c:v>
+                </c:pt>
+                <c:pt idx="4">
+                  <c:v>T16</c:v>
+                </c:pt>
+                <c:pt idx="5">
+                  <c:v>T32</c:v>
+                </c:pt>
+                <c:pt idx="6">
+                  <c:v>T64</c:v>
+                </c:pt>
+              </c:strCache>
+            </c:strRef>
+          </c:cat>
+          <c:val>
+            <c:numRef>
+              <c:f>Sheet1!$C$2:$C$8</c:f>
+              <c:numCache>
+                <c:formatCode>0%</c:formatCode>
+                <c:ptCount val="7"/>
+                <c:pt idx="0">
+                  <c:v>1.0</c:v>
+                </c:pt>
+                <c:pt idx="1">
+                  <c:v>0.75</c:v>
+                </c:pt>
+                <c:pt idx="2" formatCode="0.00%">
+                  <c:v>0.4515</c:v>
+                </c:pt>
+                <c:pt idx="3" formatCode="0.00%">
+                  <c:v>0.3678</c:v>
+                </c:pt>
+                <c:pt idx="4" formatCode="0.00%">
+                  <c:v>0.2591</c:v>
+                </c:pt>
+                <c:pt idx="5" formatCode="0.00%">
+                  <c:v>0.1683</c:v>
+                </c:pt>
+                <c:pt idx="6" formatCode="0.00%">
+                  <c:v>0.0973</c:v>
+                </c:pt>
+              </c:numCache>
+            </c:numRef>
+          </c:val>
+          <c:smooth val="0"/>
+        </c:ser>
+        <c:dLbls>
+          <c:showLegendKey val="0"/>
+          <c:showVal val="0"/>
+          <c:showCatName val="0"/>
+          <c:showSerName val="0"/>
+          <c:showPercent val="0"/>
+          <c:showBubbleSize val="0"/>
+        </c:dLbls>
+        <c:marker val="1"/>
+        <c:smooth val="0"/>
+        <c:axId val="-2097324272"/>
+        <c:axId val="2109762880"/>
       </c:lineChart>
       <c:catAx>
-        <c:axId val="-2011749040"/>
+        <c:axId val="2110609440"/>
         <c:scaling>
           <c:orientation val="minMax"/>
         </c:scaling>
@@ -15653,7 +15817,7 @@
             <a:endParaRPr lang="en-US"/>
           </a:p>
         </c:txPr>
-        <c:crossAx val="1831049680"/>
+        <c:crossAx val="2124679872"/>
         <c:crosses val="autoZero"/>
         <c:auto val="1"/>
         <c:lblAlgn val="ctr"/>
@@ -15661,7 +15825,7 @@
         <c:noMultiLvlLbl val="0"/>
       </c:catAx>
       <c:valAx>
-        <c:axId val="1831049680"/>
+        <c:axId val="2124679872"/>
         <c:scaling>
           <c:orientation val="minMax"/>
         </c:scaling>
@@ -15681,48 +15845,8 @@
             <a:effectLst/>
           </c:spPr>
         </c:majorGridlines>
-        <c:numFmt formatCode="General" sourceLinked="1"/>
+        <c:numFmt formatCode="#,##0.00" sourceLinked="0"/>
         <c:majorTickMark val="none"/>
-        <c:minorTickMark val="none"/>
-        <c:tickLblPos val="nextTo"/>
-        <c:spPr>
-          <a:noFill/>
-          <a:ln>
-            <a:noFill/>
-          </a:ln>
-          <a:effectLst/>
-        </c:spPr>
-        <c:txPr>
-          <a:bodyPr rot="-60000000" spcFirstLastPara="1" vertOverflow="ellipsis" vert="horz" wrap="square" anchor="ctr" anchorCtr="1"/>
-          <a:lstStyle/>
-          <a:p>
-            <a:pPr>
-              <a:defRPr sz="900" b="0" i="0" u="none" strike="noStrike" kern="1200" baseline="0">
-                <a:solidFill>
-                  <a:schemeClr val="accent1"/>
-                </a:solidFill>
-                <a:latin typeface="+mn-lt"/>
-                <a:ea typeface="+mn-ea"/>
-                <a:cs typeface="+mn-cs"/>
-              </a:defRPr>
-            </a:pPr>
-            <a:endParaRPr lang="en-US"/>
-          </a:p>
-        </c:txPr>
-        <c:crossAx val="-2011749040"/>
-        <c:crosses val="autoZero"/>
-        <c:crossBetween val="between"/>
-      </c:valAx>
-      <c:valAx>
-        <c:axId val="1830215568"/>
-        <c:scaling>
-          <c:orientation val="minMax"/>
-          <c:max val="1.0"/>
-        </c:scaling>
-        <c:delete val="0"/>
-        <c:axPos val="r"/>
-        <c:numFmt formatCode="0%" sourceLinked="1"/>
-        <c:majorTickMark val="out"/>
         <c:minorTickMark val="none"/>
         <c:tickLblPos val="nextTo"/>
         <c:spPr>
@@ -15749,12 +15873,52 @@
             <a:endParaRPr lang="en-US"/>
           </a:p>
         </c:txPr>
-        <c:crossAx val="-2053418720"/>
+        <c:crossAx val="2110609440"/>
+        <c:crosses val="autoZero"/>
+        <c:crossBetween val="between"/>
+      </c:valAx>
+      <c:valAx>
+        <c:axId val="2109762880"/>
+        <c:scaling>
+          <c:orientation val="minMax"/>
+          <c:max val="1.0"/>
+        </c:scaling>
+        <c:delete val="0"/>
+        <c:axPos val="r"/>
+        <c:numFmt formatCode="0%" sourceLinked="1"/>
+        <c:majorTickMark val="out"/>
+        <c:minorTickMark val="none"/>
+        <c:tickLblPos val="nextTo"/>
+        <c:spPr>
+          <a:noFill/>
+          <a:ln>
+            <a:noFill/>
+          </a:ln>
+          <a:effectLst/>
+        </c:spPr>
+        <c:txPr>
+          <a:bodyPr rot="-60000000" spcFirstLastPara="1" vertOverflow="ellipsis" vert="horz" wrap="square" anchor="ctr" anchorCtr="1"/>
+          <a:lstStyle/>
+          <a:p>
+            <a:pPr>
+              <a:defRPr sz="900" b="0" i="0" u="none" strike="noStrike" kern="1200" baseline="0">
+                <a:solidFill>
+                  <a:srgbClr val="7030A0"/>
+                </a:solidFill>
+                <a:latin typeface="+mn-lt"/>
+                <a:ea typeface="+mn-ea"/>
+                <a:cs typeface="+mn-cs"/>
+              </a:defRPr>
+            </a:pPr>
+            <a:endParaRPr lang="en-US"/>
+          </a:p>
+        </c:txPr>
+        <c:crossAx val="-2097324272"/>
         <c:crosses val="max"/>
         <c:crossBetween val="between"/>
       </c:valAx>
       <c:catAx>
-        <c:axId val="-2053418720"/>
+        <c:axId val="-2097324272"/>
         <c:scaling>
           <c:orientation val="minMax"/>
         </c:scaling>
@@ -15764,7 +15928,7 @@
         <c:majorTickMark val="out"/>
         <c:minorTickMark val="none"/>
         <c:tickLblPos val="nextTo"/>
-        <c:crossAx val="1830215568"/>
+        <c:crossAx val="2109762880"/>
         <c:crosses val="autoZero"/>
         <c:auto val="1"/>
         <c:lblAlgn val="ctr"/>
@@ -15874,8 +16038,8 @@
               </a:defRPr>
             </a:pPr>
             <a:r>
-              <a:rPr lang="en-US"/>
-              <a:t>Speed Up &amp; Efficiency by Dimension Size (16 Threads)</a:t>
+              <a:rPr lang="en-US" sz="1200"/>
+              <a:t>Speed Up &amp; Efficiency by Dimension Size (16 Threads - P 0.001)</a:t>
             </a:r>
           </a:p>
         </c:rich>
@@ -15932,7 +16096,7 @@
           <c:spPr>
             <a:ln w="28575" cap="rnd">
               <a:solidFill>
-                <a:schemeClr val="accent1"/>
+                <a:schemeClr val="accent2"/>
               </a:solidFill>
               <a:round/>
             </a:ln>
@@ -15947,7 +16111,7 @@
               <c:strCache>
                 <c:ptCount val="6"/>
                 <c:pt idx="0">
-                  <c:v>10x10</c:v>
+                  <c:v>18x18</c:v>
                 </c:pt>
                 <c:pt idx="1">
                   <c:v>100x100</c:v>
@@ -16006,8 +16170,8 @@
         </c:dLbls>
         <c:marker val="1"/>
         <c:smooth val="0"/>
-        <c:axId val="1826031040"/>
-        <c:axId val="-2108122528"/>
+        <c:axId val="-2078554352"/>
+        <c:axId val="-2078333904"/>
       </c:lineChart>
       <c:lineChart>
         <c:grouping val="standard"/>
@@ -16029,7 +16193,7 @@
           <c:spPr>
             <a:ln w="28575" cap="rnd">
               <a:solidFill>
-                <a:schemeClr val="accent2"/>
+                <a:srgbClr val="7030A0"/>
               </a:solidFill>
               <a:round/>
             </a:ln>
@@ -16044,7 +16208,7 @@
               <c:strCache>
                 <c:ptCount val="6"/>
                 <c:pt idx="0">
-                  <c:v>10x10</c:v>
+                  <c:v>18x18</c:v>
                 </c:pt>
                 <c:pt idx="1">
                   <c:v>100x100</c:v>
@@ -16103,11 +16267,11 @@
         </c:dLbls>
         <c:marker val="1"/>
         <c:smooth val="0"/>
-        <c:axId val="-2021644256"/>
-        <c:axId val="-2053374608"/>
+        <c:axId val="-2078433872"/>
+        <c:axId val="-2079057376"/>
       </c:lineChart>
       <c:catAx>
-        <c:axId val="1826031040"/>
+        <c:axId val="-2078554352"/>
         <c:scaling>
           <c:orientation val="minMax"/>
         </c:scaling>
@@ -16150,7 +16314,7 @@
             <a:endParaRPr lang="en-US"/>
           </a:p>
         </c:txPr>
-        <c:crossAx val="-2108122528"/>
+        <c:crossAx val="-2078333904"/>
         <c:crosses val="autoZero"/>
         <c:auto val="1"/>
         <c:lblAlgn val="ctr"/>
@@ -16158,7 +16322,7 @@
         <c:noMultiLvlLbl val="0"/>
       </c:catAx>
       <c:valAx>
-        <c:axId val="-2108122528"/>
+        <c:axId val="-2078333904"/>
         <c:scaling>
           <c:orientation val="minMax"/>
         </c:scaling>
@@ -16178,47 +16342,8 @@
             <a:effectLst/>
           </c:spPr>
         </c:majorGridlines>
-        <c:numFmt formatCode="General" sourceLinked="1"/>
+        <c:numFmt formatCode="#,##0.00" sourceLinked="0"/>
         <c:majorTickMark val="none"/>
-        <c:minorTickMark val="none"/>
-        <c:tickLblPos val="nextTo"/>
-        <c:spPr>
-          <a:noFill/>
-          <a:ln>
-            <a:noFill/>
-          </a:ln>
-          <a:effectLst/>
-        </c:spPr>
-        <c:txPr>
-          <a:bodyPr rot="-60000000" spcFirstLastPara="1" vertOverflow="ellipsis" vert="horz" wrap="square" anchor="ctr" anchorCtr="1"/>
-          <a:lstStyle/>
-          <a:p>
-            <a:pPr>
-              <a:defRPr sz="900" b="0" i="0" u="none" strike="noStrike" kern="1200" baseline="0">
-                <a:solidFill>
-                  <a:schemeClr val="accent1"/>
-                </a:solidFill>
-                <a:latin typeface="+mn-lt"/>
-                <a:ea typeface="+mn-ea"/>
-                <a:cs typeface="+mn-cs"/>
-              </a:defRPr>
-            </a:pPr>
-            <a:endParaRPr lang="en-US"/>
-          </a:p>
-        </c:txPr>
-        <c:crossAx val="1826031040"/>
-        <c:crosses val="autoZero"/>
-        <c:crossBetween val="between"/>
-      </c:valAx>
-      <c:valAx>
-        <c:axId val="-2053374608"/>
-        <c:scaling>
-          <c:orientation val="minMax"/>
-        </c:scaling>
-        <c:delete val="0"/>
-        <c:axPos val="r"/>
-        <c:numFmt formatCode="0.00%" sourceLinked="1"/>
-        <c:majorTickMark val="out"/>
         <c:minorTickMark val="none"/>
         <c:tickLblPos val="nextTo"/>
         <c:spPr>
@@ -16245,12 +16370,51 @@
             <a:endParaRPr lang="en-US"/>
           </a:p>
         </c:txPr>
-        <c:crossAx val="-2021644256"/>
+        <c:crossAx val="-2078554352"/>
+        <c:crosses val="autoZero"/>
+        <c:crossBetween val="between"/>
+      </c:valAx>
+      <c:valAx>
+        <c:axId val="-2079057376"/>
+        <c:scaling>
+          <c:orientation val="minMax"/>
+        </c:scaling>
+        <c:delete val="0"/>
+        <c:axPos val="r"/>
+        <c:numFmt formatCode="0%" sourceLinked="0"/>
+        <c:majorTickMark val="out"/>
+        <c:minorTickMark val="none"/>
+        <c:tickLblPos val="nextTo"/>
+        <c:spPr>
+          <a:noFill/>
+          <a:ln>
+            <a:noFill/>
+          </a:ln>
+          <a:effectLst/>
+        </c:spPr>
+        <c:txPr>
+          <a:bodyPr rot="-60000000" spcFirstLastPara="1" vertOverflow="ellipsis" vert="horz" wrap="square" anchor="ctr" anchorCtr="1"/>
+          <a:lstStyle/>
+          <a:p>
+            <a:pPr>
+              <a:defRPr sz="900" b="0" i="0" u="none" strike="noStrike" kern="1200" baseline="0">
+                <a:solidFill>
+                  <a:srgbClr val="7030A0"/>
+                </a:solidFill>
+                <a:latin typeface="+mn-lt"/>
+                <a:ea typeface="+mn-ea"/>
+                <a:cs typeface="+mn-cs"/>
+              </a:defRPr>
+            </a:pPr>
+            <a:endParaRPr lang="en-US"/>
+          </a:p>
+        </c:txPr>
+        <c:crossAx val="-2078433872"/>
         <c:crosses val="max"/>
         <c:crossBetween val="between"/>
       </c:valAx>
       <c:catAx>
-        <c:axId val="-2021644256"/>
+        <c:axId val="-2078433872"/>
         <c:scaling>
           <c:orientation val="minMax"/>
         </c:scaling>
@@ -16260,7 +16424,7 @@
         <c:majorTickMark val="out"/>
         <c:minorTickMark val="none"/>
         <c:tickLblPos val="nextTo"/>
-        <c:crossAx val="-2053374608"/>
+        <c:crossAx val="-2079057376"/>
         <c:crosses val="autoZero"/>
         <c:auto val="1"/>
         <c:lblAlgn val="ctr"/>
@@ -16356,13 +16520,27 @@
           <a:bodyPr rot="0" spcFirstLastPara="1" vertOverflow="ellipsis" vert="horz" wrap="square" anchor="ctr" anchorCtr="1"/>
           <a:lstStyle/>
           <a:p>
-            <a:pPr>
+            <a:pPr marL="0" marR="0" indent="0" algn="ctr" defTabSz="914400" rtl="0" eaLnBrk="1" fontAlgn="auto" latinLnBrk="0" hangingPunct="1">
+              <a:lnSpc>
+                <a:spcPct val="100000"/>
+              </a:lnSpc>
+              <a:spcBef>
+                <a:spcPts val="0"/>
+              </a:spcBef>
+              <a:spcAft>
+                <a:spcPts val="0"/>
+              </a:spcAft>
+              <a:buClrTx/>
+              <a:buSzTx/>
+              <a:buFontTx/>
+              <a:buNone/>
+              <a:tabLst/>
               <a:defRPr sz="1400" b="0" i="0" u="none" strike="noStrike" kern="1200" spc="0" baseline="0">
                 <a:solidFill>
-                  <a:schemeClr val="tx1">
+                  <a:sysClr val="windowText" lastClr="000000">
                     <a:lumMod val="65000"/>
                     <a:lumOff val="35000"/>
-                  </a:schemeClr>
+                  </a:sysClr>
                 </a:solidFill>
                 <a:latin typeface="+mn-lt"/>
                 <a:ea typeface="+mn-ea"/>
@@ -16370,8 +16548,8 @@
               </a:defRPr>
             </a:pPr>
             <a:r>
-              <a:rPr lang="en-US"/>
-              <a:t>Speed Up &amp; Efficiency by Precision (16 Threads)</a:t>
+              <a:rPr lang="en-US" sz="1200"/>
+              <a:t>Speed Up &amp; Efficiency by Precision (16 Threads - 1,000x1,000)</a:t>
             </a:r>
           </a:p>
         </c:rich>
@@ -16388,13 +16566,27 @@
         <a:bodyPr rot="0" spcFirstLastPara="1" vertOverflow="ellipsis" vert="horz" wrap="square" anchor="ctr" anchorCtr="1"/>
         <a:lstStyle/>
         <a:p>
-          <a:pPr>
+          <a:pPr marL="0" marR="0" indent="0" algn="ctr" defTabSz="914400" rtl="0" eaLnBrk="1" fontAlgn="auto" latinLnBrk="0" hangingPunct="1">
+            <a:lnSpc>
+              <a:spcPct val="100000"/>
+            </a:lnSpc>
+            <a:spcBef>
+              <a:spcPts val="0"/>
+            </a:spcBef>
+            <a:spcAft>
+              <a:spcPts val="0"/>
+            </a:spcAft>
+            <a:buClrTx/>
+            <a:buSzTx/>
+            <a:buFontTx/>
+            <a:buNone/>
+            <a:tabLst/>
             <a:defRPr sz="1400" b="0" i="0" u="none" strike="noStrike" kern="1200" spc="0" baseline="0">
               <a:solidFill>
-                <a:schemeClr val="tx1">
+                <a:sysClr val="windowText" lastClr="000000">
                   <a:lumMod val="65000"/>
                   <a:lumOff val="35000"/>
-                </a:schemeClr>
+                </a:sysClr>
               </a:solidFill>
               <a:latin typeface="+mn-lt"/>
               <a:ea typeface="+mn-ea"/>
@@ -16428,110 +16620,6 @@
           <c:spPr>
             <a:ln w="28575" cap="rnd">
               <a:solidFill>
-                <a:schemeClr val="accent1"/>
-              </a:solidFill>
-              <a:round/>
-            </a:ln>
-            <a:effectLst/>
-          </c:spPr>
-          <c:marker>
-            <c:symbol val="none"/>
-          </c:marker>
-          <c:cat>
-            <c:numRef>
-              <c:f>Sheet1!$A$2:$A$8</c:f>
-              <c:numCache>
-                <c:formatCode>General</c:formatCode>
-                <c:ptCount val="7"/>
-                <c:pt idx="0">
-                  <c:v>1.0</c:v>
-                </c:pt>
-                <c:pt idx="1">
-                  <c:v>0.1</c:v>
-                </c:pt>
-                <c:pt idx="2">
-                  <c:v>0.01</c:v>
-                </c:pt>
-                <c:pt idx="3">
-                  <c:v>0.001</c:v>
-                </c:pt>
-                <c:pt idx="4">
-                  <c:v>0.0001</c:v>
-                </c:pt>
-                <c:pt idx="5">
-                  <c:v>1.0E-5</c:v>
-                </c:pt>
-                <c:pt idx="6">
-                  <c:v>1.0E-6</c:v>
-                </c:pt>
-              </c:numCache>
-            </c:numRef>
-          </c:cat>
-          <c:val>
-            <c:numRef>
-              <c:f>Sheet1!$B$2:$B$8</c:f>
-              <c:numCache>
-                <c:formatCode>0.000</c:formatCode>
-                <c:ptCount val="7"/>
-                <c:pt idx="0">
-                  <c:v>1.023991479571948</c:v>
-                </c:pt>
-                <c:pt idx="1">
-                  <c:v>1.38615520969972</c:v>
-                </c:pt>
-                <c:pt idx="2">
-                  <c:v>2.495726771288743</c:v>
-                </c:pt>
-                <c:pt idx="3">
-                  <c:v>5.643180759752896</c:v>
-                </c:pt>
-                <c:pt idx="4">
-                  <c:v>11.97111576497104</c:v>
-                </c:pt>
-                <c:pt idx="5">
-                  <c:v>14.51080030778392</c:v>
-                </c:pt>
-                <c:pt idx="6">
-                  <c:v>15.61912484555993</c:v>
-                </c:pt>
-              </c:numCache>
-            </c:numRef>
-          </c:val>
-          <c:smooth val="0"/>
-        </c:ser>
-        <c:dLbls>
-          <c:showLegendKey val="0"/>
-          <c:showVal val="0"/>
-          <c:showCatName val="0"/>
-          <c:showSerName val="0"/>
-          <c:showPercent val="0"/>
-          <c:showBubbleSize val="0"/>
-        </c:dLbls>
-        <c:marker val="1"/>
-        <c:smooth val="0"/>
-        <c:axId val="1830689408"/>
-        <c:axId val="-2108778976"/>
-      </c:lineChart>
-      <c:lineChart>
-        <c:grouping val="standard"/>
-        <c:varyColors val="0"/>
-        <c:ser>
-          <c:idx val="1"/>
-          <c:order val="1"/>
-          <c:tx>
-            <c:strRef>
-              <c:f>Sheet1!$C$1</c:f>
-              <c:strCache>
-                <c:ptCount val="1"/>
-                <c:pt idx="0">
-                  <c:v>Efficiency</c:v>
-                </c:pt>
-              </c:strCache>
-            </c:strRef>
-          </c:tx>
-          <c:spPr>
-            <a:ln w="28575" cap="rnd">
-              <a:solidFill>
                 <a:schemeClr val="accent2"/>
               </a:solidFill>
               <a:round/>
@@ -16573,30 +16661,30 @@
           </c:cat>
           <c:val>
             <c:numRef>
-              <c:f>Sheet1!$C$2:$C$8</c:f>
+              <c:f>Sheet1!$B$2:$B$8</c:f>
               <c:numCache>
-                <c:formatCode>0.00%</c:formatCode>
+                <c:formatCode>General</c:formatCode>
                 <c:ptCount val="7"/>
                 <c:pt idx="0">
-                  <c:v>0.0639994674732468</c:v>
+                  <c:v>1.024</c:v>
                 </c:pt>
                 <c:pt idx="1">
-                  <c:v>0.0866347006062325</c:v>
+                  <c:v>1.386</c:v>
                 </c:pt>
                 <c:pt idx="2">
-                  <c:v>0.155982923205546</c:v>
+                  <c:v>2.496</c:v>
                 </c:pt>
                 <c:pt idx="3">
-                  <c:v>0.352698797484556</c:v>
+                  <c:v>5.643</c:v>
                 </c:pt>
                 <c:pt idx="4">
-                  <c:v>0.74819473531069</c:v>
+                  <c:v>11.971</c:v>
                 </c:pt>
                 <c:pt idx="5">
-                  <c:v>0.906925019236495</c:v>
+                  <c:v>14.511</c:v>
                 </c:pt>
                 <c:pt idx="6">
-                  <c:v>0.976195302847496</c:v>
+                  <c:v>15.619</c:v>
                 </c:pt>
               </c:numCache>
             </c:numRef>
@@ -16613,11 +16701,115 @@
         </c:dLbls>
         <c:marker val="1"/>
         <c:smooth val="0"/>
-        <c:axId val="-2081542256"/>
-        <c:axId val="1831690944"/>
+        <c:axId val="2109955552"/>
+        <c:axId val="2109782224"/>
+      </c:lineChart>
+      <c:lineChart>
+        <c:grouping val="standard"/>
+        <c:varyColors val="0"/>
+        <c:ser>
+          <c:idx val="1"/>
+          <c:order val="1"/>
+          <c:tx>
+            <c:strRef>
+              <c:f>Sheet1!$C$1</c:f>
+              <c:strCache>
+                <c:ptCount val="1"/>
+                <c:pt idx="0">
+                  <c:v>Efficiency</c:v>
+                </c:pt>
+              </c:strCache>
+            </c:strRef>
+          </c:tx>
+          <c:spPr>
+            <a:ln w="28575" cap="rnd">
+              <a:solidFill>
+                <a:srgbClr val="7030A0"/>
+              </a:solidFill>
+              <a:round/>
+            </a:ln>
+            <a:effectLst/>
+          </c:spPr>
+          <c:marker>
+            <c:symbol val="none"/>
+          </c:marker>
+          <c:cat>
+            <c:numRef>
+              <c:f>Sheet1!$A$2:$A$8</c:f>
+              <c:numCache>
+                <c:formatCode>General</c:formatCode>
+                <c:ptCount val="7"/>
+                <c:pt idx="0">
+                  <c:v>1.0</c:v>
+                </c:pt>
+                <c:pt idx="1">
+                  <c:v>0.1</c:v>
+                </c:pt>
+                <c:pt idx="2">
+                  <c:v>0.01</c:v>
+                </c:pt>
+                <c:pt idx="3">
+                  <c:v>0.001</c:v>
+                </c:pt>
+                <c:pt idx="4">
+                  <c:v>0.0001</c:v>
+                </c:pt>
+                <c:pt idx="5">
+                  <c:v>1.0E-5</c:v>
+                </c:pt>
+                <c:pt idx="6">
+                  <c:v>1.0E-6</c:v>
+                </c:pt>
+              </c:numCache>
+            </c:numRef>
+          </c:cat>
+          <c:val>
+            <c:numRef>
+              <c:f>Sheet1!$C$2:$C$8</c:f>
+              <c:numCache>
+                <c:formatCode>0.00%</c:formatCode>
+                <c:ptCount val="7"/>
+                <c:pt idx="0">
+                  <c:v>0.064</c:v>
+                </c:pt>
+                <c:pt idx="1">
+                  <c:v>0.0866</c:v>
+                </c:pt>
+                <c:pt idx="2">
+                  <c:v>0.156</c:v>
+                </c:pt>
+                <c:pt idx="3">
+                  <c:v>0.3527</c:v>
+                </c:pt>
+                <c:pt idx="4">
+                  <c:v>0.7482</c:v>
+                </c:pt>
+                <c:pt idx="5">
+                  <c:v>0.9069</c:v>
+                </c:pt>
+                <c:pt idx="6">
+                  <c:v>0.9762</c:v>
+                </c:pt>
+              </c:numCache>
+            </c:numRef>
+          </c:val>
+          <c:smooth val="0"/>
+        </c:ser>
+        <c:dLbls>
+          <c:showLegendKey val="0"/>
+          <c:showVal val="0"/>
+          <c:showCatName val="0"/>
+          <c:showSerName val="0"/>
+          <c:showPercent val="0"/>
+          <c:showBubbleSize val="0"/>
+        </c:dLbls>
+        <c:marker val="1"/>
+        <c:smooth val="0"/>
+        <c:axId val="2124681616"/>
+        <c:axId val="2109815968"/>
       </c:lineChart>
       <c:catAx>
-        <c:axId val="1830689408"/>
+        <c:axId val="2109955552"/>
         <c:scaling>
           <c:orientation val="minMax"/>
         </c:scaling>
@@ -16660,7 +16852,7 @@
             <a:endParaRPr lang="en-US"/>
           </a:p>
         </c:txPr>
-        <c:crossAx val="-2108778976"/>
+        <c:crossAx val="2109782224"/>
         <c:crosses val="autoZero"/>
         <c:auto val="1"/>
         <c:lblAlgn val="ctr"/>
@@ -16668,9 +16860,10 @@
         <c:noMultiLvlLbl val="0"/>
       </c:catAx>
       <c:valAx>
-        <c:axId val="-2108778976"/>
+        <c:axId val="2109782224"/>
         <c:scaling>
           <c:orientation val="minMax"/>
+          <c:max val="16.0"/>
         </c:scaling>
         <c:delete val="0"/>
         <c:axPos val="l"/>
@@ -16688,48 +16881,8 @@
             <a:effectLst/>
           </c:spPr>
         </c:majorGridlines>
-        <c:numFmt formatCode="0.000" sourceLinked="1"/>
+        <c:numFmt formatCode="#,##0.00" sourceLinked="0"/>
         <c:majorTickMark val="none"/>
-        <c:minorTickMark val="none"/>
-        <c:tickLblPos val="nextTo"/>
-        <c:spPr>
-          <a:noFill/>
-          <a:ln>
-            <a:noFill/>
-          </a:ln>
-          <a:effectLst/>
-        </c:spPr>
-        <c:txPr>
-          <a:bodyPr rot="-60000000" spcFirstLastPara="1" vertOverflow="ellipsis" vert="horz" wrap="square" anchor="ctr" anchorCtr="1"/>
-          <a:lstStyle/>
-          <a:p>
-            <a:pPr>
-              <a:defRPr sz="900" b="0" i="0" u="none" strike="noStrike" kern="1200" baseline="0">
-                <a:solidFill>
-                  <a:schemeClr val="accent1"/>
-                </a:solidFill>
-                <a:latin typeface="+mn-lt"/>
-                <a:ea typeface="+mn-ea"/>
-                <a:cs typeface="+mn-cs"/>
-              </a:defRPr>
-            </a:pPr>
-            <a:endParaRPr lang="en-US"/>
-          </a:p>
-        </c:txPr>
-        <c:crossAx val="1830689408"/>
-        <c:crosses val="autoZero"/>
-        <c:crossBetween val="between"/>
-      </c:valAx>
-      <c:valAx>
-        <c:axId val="1831690944"/>
-        <c:scaling>
-          <c:orientation val="minMax"/>
-          <c:max val="1.0"/>
-        </c:scaling>
-        <c:delete val="0"/>
-        <c:axPos val="r"/>
-        <c:numFmt formatCode="0.00%" sourceLinked="1"/>
-        <c:majorTickMark val="out"/>
         <c:minorTickMark val="none"/>
         <c:tickLblPos val="nextTo"/>
         <c:spPr>
@@ -16756,12 +16909,53 @@
             <a:endParaRPr lang="en-US"/>
           </a:p>
         </c:txPr>
-        <c:crossAx val="-2081542256"/>
+        <c:crossAx val="2109955552"/>
+        <c:crosses val="autoZero"/>
+        <c:crossBetween val="between"/>
+      </c:valAx>
+      <c:valAx>
+        <c:axId val="2109815968"/>
+        <c:scaling>
+          <c:orientation val="minMax"/>
+          <c:max val="1.1"/>
+          <c:min val="0.0"/>
+        </c:scaling>
+        <c:delete val="0"/>
+        <c:axPos val="r"/>
+        <c:numFmt formatCode="0%" sourceLinked="0"/>
+        <c:majorTickMark val="out"/>
+        <c:minorTickMark val="none"/>
+        <c:tickLblPos val="nextTo"/>
+        <c:spPr>
+          <a:noFill/>
+          <a:ln>
+            <a:noFill/>
+          </a:ln>
+          <a:effectLst/>
+        </c:spPr>
+        <c:txPr>
+          <a:bodyPr rot="-60000000" spcFirstLastPara="1" vertOverflow="ellipsis" vert="horz" wrap="square" anchor="ctr" anchorCtr="1"/>
+          <a:lstStyle/>
+          <a:p>
+            <a:pPr>
+              <a:defRPr sz="900" b="0" i="0" u="none" strike="noStrike" kern="1200" baseline="0">
+                <a:solidFill>
+                  <a:srgbClr val="7030A0"/>
+                </a:solidFill>
+                <a:latin typeface="+mn-lt"/>
+                <a:ea typeface="+mn-ea"/>
+                <a:cs typeface="+mn-cs"/>
+              </a:defRPr>
+            </a:pPr>
+            <a:endParaRPr lang="en-US"/>
+          </a:p>
+        </c:txPr>
+        <c:crossAx val="2124681616"/>
         <c:crosses val="max"/>
         <c:crossBetween val="between"/>
       </c:valAx>
       <c:catAx>
-        <c:axId val="-2081542256"/>
+        <c:axId val="2124681616"/>
         <c:scaling>
           <c:orientation val="minMax"/>
         </c:scaling>
@@ -16771,7 +16965,7 @@
         <c:majorTickMark val="out"/>
         <c:minorTickMark val="none"/>
         <c:tickLblPos val="nextTo"/>
-        <c:crossAx val="1831690944"/>
+        <c:crossAx val="2109815968"/>
         <c:crosses val="autoZero"/>
         <c:auto val="1"/>
         <c:lblAlgn val="ctr"/>
@@ -21561,7 +21755,7 @@
 </file>
 
 <file path=customXml/itemProps1.xml><?xml version="1.0" encoding="utf-8"?>
-<ds:datastoreItem xmlns:ds="http://schemas.openxmlformats.org/officeDocument/2006/customXml" ds:itemID="{70DE3C14-9680-8A42-BA71-A86E66B62174}">
+<ds:datastoreItem xmlns:ds="http://schemas.openxmlformats.org/officeDocument/2006/customXml" ds:itemID="{F9F06DF6-F520-424C-96D2-09797B8601FA}">
   <ds:schemaRefs>
     <ds:schemaRef ds:uri="http://schemas.openxmlformats.org/officeDocument/2006/bibliography"/>
   </ds:schemaRefs>
